--- a/Main_Functions/demo.docx
+++ b/Main_Functions/demo.docx
@@ -173,11 +173,11 @@
         <w:tblLook w:val="04A0" w:firstRow="1" w:lastRow="0" w:firstColumn="1" w:lastColumn="0" w:noHBand="0" w:noVBand="1"/>
       </w:tblPr>
       <w:tblGrid>
-        <w:gridCol w:w="1586"/>
-        <w:gridCol w:w="2757"/>
-        <w:gridCol w:w="1419"/>
-        <w:gridCol w:w="1419"/>
-        <w:gridCol w:w="1449"/>
+        <w:gridCol w:w="1745"/>
+        <w:gridCol w:w="1720"/>
+        <w:gridCol w:w="1720"/>
+        <w:gridCol w:w="1720"/>
+        <w:gridCol w:w="1725"/>
       </w:tblGrid>
       <w:tr>
         <w:trPr>
@@ -190,21 +190,49 @@
             <w:shd w:val="clear" w:color="auto" w:fill="auto"/>
           </w:tcPr>
           <w:p>
-            <w:bookmarkStart w:id="2" w:name="_GoBack"/>
+            <w:pPr>
+              <w:pStyle w:val="af5"/>
+              <w:keepNext/>
+            </w:pPr>
             <w:proofErr w:type="spellStart"/>
             <w:r>
-              <w:rPr>
-                <w:lang w:val="uk-UA"/>
-              </w:rPr>
               <w:t>Таблица</w:t>
             </w:r>
             <w:proofErr w:type="spellEnd"/>
             <w:r>
+              <w:t xml:space="preserve"> </w:t>
+            </w:r>
+            <w:r>
               <w:rPr>
-                <w:lang w:val="uk-UA"/>
+                <w:noProof/>
               </w:rPr>
-              <w:t xml:space="preserve"> 1</w:t>
+              <w:fldChar w:fldCharType="begin"/>
             </w:r>
+            <w:r>
+              <w:rPr>
+                <w:noProof/>
+              </w:rPr>
+              <w:instrText xml:space="preserve"> SEQ Таблица \* ARABIC </w:instrText>
+            </w:r>
+            <w:r>
+              <w:rPr>
+                <w:noProof/>
+              </w:rPr>
+              <w:fldChar w:fldCharType="separate"/>
+            </w:r>
+            <w:r>
+              <w:rPr>
+                <w:noProof/>
+              </w:rPr>
+              <w:t>1</w:t>
+            </w:r>
+            <w:r>
+              <w:rPr>
+                <w:noProof/>
+              </w:rPr>
+              <w:fldChar w:fldCharType="end"/>
+            </w:r>
+            <w:bookmarkStart w:id="2" w:name="_GoBack"/>
             <w:bookmarkEnd w:id="2"/>
           </w:p>
         </w:tc>
@@ -215,328 +243,17 @@
         </w:trPr>
         <w:tc>
           <w:tcPr>
-            <w:tcW w:w="1745" w:type="dxa"/>
-          </w:tcPr>
-          <w:p>
-            <w:pPr>
-              <w:jc w:val="center"/>
-            </w:pPr>
-            <w:r>
-              <w:rPr>
-                <w:lang w:val="ru-RU"/>
-              </w:rPr>
-              <w:t>А</w:t>
-            </w:r>
-            <w:r>
-              <w:rPr>
-                <w:lang w:val="ru-RU"/>
-              </w:rPr>
-              <w:t>З</w:t>
-            </w:r>
-            <w:r>
-              <w:rPr>
-                <w:lang w:val="ru-RU"/>
-              </w:rPr>
-              <w:t>БУКА</w:t>
-            </w:r>
-          </w:p>
-        </w:tc>
-        <w:tc>
-          <w:tcPr>
-            <w:tcW w:w="1720" w:type="dxa"/>
+            <w:tcW w:w="6905" w:type="dxa"/>
+            <w:gridSpan w:val="4"/>
           </w:tcPr>
           <w:p>
             <w:pPr>
               <w:rPr>
-                <w:lang w:val="ru-RU"/>
-              </w:rPr>
-            </w:pPr>
-            <m:oMathPara>
-              <m:oMath>
-                <m:r>
-                  <m:rPr>
-                    <m:sty m:val="p"/>
-                  </m:rPr>
-                  <w:rPr>
-                    <w:rFonts w:ascii="Cambria Math" w:hAnsi="Cambria Math"/>
-                    <w:lang w:val="ru-RU"/>
-                  </w:rPr>
-                  <m:t>(</m:t>
-                </m:r>
-                <m:r>
-                  <w:rPr>
-                    <w:rFonts w:ascii="Cambria Math" w:hAnsi="Cambria Math"/>
-                    <w:lang w:val="ru-RU"/>
-                  </w:rPr>
-                  <m:t>x+a</m:t>
-                </m:r>
-                <m:r>
-                  <m:rPr>
-                    <m:sty m:val="p"/>
-                  </m:rPr>
-                  <w:rPr>
-                    <w:rFonts w:ascii="Cambria Math" w:hAnsi="Cambria Math"/>
-                    <w:lang w:val="ru-RU"/>
-                  </w:rPr>
-                  <m:t>)^</m:t>
-                </m:r>
-                <m:r>
-                  <w:rPr>
-                    <w:rFonts w:ascii="Cambria Math" w:hAnsi="Cambria Math"/>
-                    <w:lang w:val="ru-RU"/>
-                  </w:rPr>
-                  <m:t>n</m:t>
-                </m:r>
-                <m:r>
-                  <w:rPr>
-                    <w:rFonts w:ascii="Cambria Math" w:eastAsia="Cambria Math" w:hAnsi="Cambria Math" w:cs="Cambria Math"/>
-                    <w:lang w:val="ru-RU"/>
-                  </w:rPr>
-                  <m:t>=</m:t>
-                </m:r>
-                <m:r>
-                  <m:rPr>
-                    <m:sty m:val="p"/>
-                  </m:rPr>
-                  <w:rPr>
-                    <w:rFonts w:ascii="Cambria Math" w:hAnsi="Cambria Math"/>
-                    <w:lang w:val="ru-RU"/>
-                  </w:rPr>
-                  <m:t>∑</m:t>
-                </m:r>
-                <m:r>
-                  <m:rPr>
-                    <m:sty m:val="p"/>
-                  </m:rPr>
-                  <w:rPr>
-                    <w:rFonts w:ascii="Cambria Math" w:hAnsi="Cambria Math"/>
-                    <w:lang w:val="ru-RU"/>
-                  </w:rPr>
-                  <m:t>_</m:t>
-                </m:r>
-                <m:r>
-                  <m:rPr>
-                    <m:sty m:val="p"/>
-                  </m:rPr>
-                  <w:rPr>
-                    <w:rFonts w:ascii="Cambria Math" w:hAnsi="Cambria Math"/>
-                    <w:lang w:val="ru-RU"/>
-                  </w:rPr>
-                  <m:t>(</m:t>
-                </m:r>
-                <m:r>
-                  <w:rPr>
-                    <w:rFonts w:ascii="Cambria Math" w:eastAsia="Cambria Math" w:hAnsi="Cambria Math" w:cs="Cambria Math"/>
-                    <w:lang w:val="ru-RU"/>
-                  </w:rPr>
-                  <m:t>k=0</m:t>
-                </m:r>
-                <m:r>
-                  <m:rPr>
-                    <m:sty m:val="p"/>
-                  </m:rPr>
-                  <w:rPr>
-                    <w:rFonts w:ascii="Cambria Math" w:hAnsi="Cambria Math"/>
-                    <w:lang w:val="ru-RU"/>
-                  </w:rPr>
-                  <m:t>)</m:t>
-                </m:r>
-                <m:r>
-                  <m:rPr>
-                    <m:sty m:val="p"/>
-                  </m:rPr>
-                  <w:rPr>
-                    <w:rFonts w:ascii="Cambria Math" w:hAnsi="Cambria Math"/>
-                    <w:lang w:val="ru-RU"/>
-                  </w:rPr>
-                  <m:t>^</m:t>
-                </m:r>
-                <m:r>
-                  <w:rPr>
-                    <w:rFonts w:ascii="Cambria Math" w:eastAsia="Cambria Math" w:hAnsi="Cambria Math" w:cs="Cambria Math"/>
-                    <w:lang w:val="ru-RU"/>
-                  </w:rPr>
-                  <m:t>n</m:t>
-                </m:r>
-                <m:r>
-                  <m:rPr>
-                    <m:sty m:val="p"/>
-                  </m:rPr>
-                  <w:rPr>
-                    <w:rFonts w:ascii="Cambria Math" w:hAnsi="Cambria Math"/>
-                    <w:lang w:val="ru-RU"/>
-                  </w:rPr>
-                  <m:t>▒</m:t>
-                </m:r>
-                <m:r>
-                  <m:rPr>
-                    <m:sty m:val="p"/>
-                  </m:rPr>
-                  <w:rPr>
-                    <w:rFonts w:ascii="Cambria Math" w:hAnsi="Cambria Math"/>
-                    <w:lang w:val="ru-RU"/>
-                  </w:rPr>
-                  <m:t>〖</m:t>
-                </m:r>
-                <m:r>
-                  <m:rPr>
-                    <m:sty m:val="p"/>
-                  </m:rPr>
-                  <w:rPr>
-                    <w:rFonts w:ascii="Cambria Math" w:hAnsi="Cambria Math"/>
-                    <w:lang w:val="ru-RU"/>
-                  </w:rPr>
-                  <m:t>(</m:t>
-                </m:r>
-                <m:r>
-                  <w:rPr>
-                    <w:rFonts w:ascii="Cambria Math" w:eastAsia="Cambria Math" w:hAnsi="Cambria Math" w:cs="Cambria Math"/>
-                    <w:lang w:val="ru-RU"/>
-                  </w:rPr>
-                  <m:t>n</m:t>
-                </m:r>
-                <m:r>
-                  <m:rPr>
-                    <m:sty m:val="p"/>
-                  </m:rPr>
-                  <w:rPr>
-                    <w:rFonts w:ascii="Cambria Math" w:hAnsi="Cambria Math"/>
-                    <w:lang w:val="ru-RU"/>
-                  </w:rPr>
-                  <m:t>¦</m:t>
-                </m:r>
-                <m:r>
-                  <w:rPr>
-                    <w:rFonts w:ascii="Cambria Math" w:eastAsia="Cambria Math" w:hAnsi="Cambria Math" w:cs="Cambria Math"/>
-                    <w:lang w:val="ru-RU"/>
-                  </w:rPr>
-                  <m:t>k</m:t>
-                </m:r>
-                <m:r>
-                  <m:rPr>
-                    <m:sty m:val="p"/>
-                  </m:rPr>
-                  <w:rPr>
-                    <w:rFonts w:ascii="Cambria Math" w:hAnsi="Cambria Math"/>
-                    <w:lang w:val="ru-RU"/>
-                  </w:rPr>
-                  <m:t xml:space="preserve">) </m:t>
-                </m:r>
-                <m:r>
-                  <w:rPr>
-                    <w:rFonts w:ascii="Cambria Math" w:eastAsia="Cambria Math" w:hAnsi="Cambria Math" w:cs="Cambria Math"/>
-                    <w:lang w:val="ru-RU"/>
-                  </w:rPr>
-                  <m:t>x</m:t>
-                </m:r>
-                <m:r>
-                  <m:rPr>
-                    <m:sty m:val="p"/>
-                  </m:rPr>
-                  <w:rPr>
-                    <w:rFonts w:ascii="Cambria Math" w:hAnsi="Cambria Math"/>
-                    <w:lang w:val="ru-RU"/>
-                  </w:rPr>
-                  <m:t>^</m:t>
-                </m:r>
-                <m:r>
-                  <w:rPr>
-                    <w:rFonts w:ascii="Cambria Math" w:eastAsia="Cambria Math" w:hAnsi="Cambria Math" w:cs="Cambria Math"/>
-                    <w:lang w:val="ru-RU"/>
-                  </w:rPr>
-                  <m:t>k</m:t>
-                </m:r>
-                <m:r>
-                  <m:rPr>
-                    <m:sty m:val="p"/>
-                  </m:rPr>
-                  <w:rPr>
-                    <w:rFonts w:ascii="Cambria Math" w:hAnsi="Cambria Math"/>
-                    <w:lang w:val="ru-RU"/>
-                  </w:rPr>
-                  <m:t xml:space="preserve"> </m:t>
-                </m:r>
-                <m:r>
-                  <w:rPr>
-                    <w:rFonts w:ascii="Cambria Math" w:eastAsia="Cambria Math" w:hAnsi="Cambria Math" w:cs="Cambria Math"/>
-                    <w:lang w:val="ru-RU"/>
-                  </w:rPr>
-                  <m:t>a</m:t>
-                </m:r>
-                <m:r>
-                  <m:rPr>
-                    <m:sty m:val="p"/>
-                  </m:rPr>
-                  <w:rPr>
-                    <w:rFonts w:ascii="Cambria Math" w:hAnsi="Cambria Math"/>
-                    <w:lang w:val="ru-RU"/>
-                  </w:rPr>
-                  <m:t>^(</m:t>
-                </m:r>
-                <m:r>
-                  <w:rPr>
-                    <w:rFonts w:ascii="Cambria Math" w:eastAsia="Cambria Math" w:hAnsi="Cambria Math" w:cs="Cambria Math"/>
-                    <w:lang w:val="ru-RU"/>
-                  </w:rPr>
-                  <m:t>n-k</m:t>
-                </m:r>
-                <m:r>
-                  <m:rPr>
-                    <m:sty m:val="p"/>
-                  </m:rPr>
-                  <w:rPr>
-                    <w:rFonts w:ascii="Cambria Math" w:hAnsi="Cambria Math"/>
-                    <w:lang w:val="ru-RU"/>
-                  </w:rPr>
-                  <m:t xml:space="preserve">) </m:t>
-                </m:r>
-                <m:r>
-                  <m:rPr>
-                    <m:sty m:val="p"/>
-                  </m:rPr>
-                  <w:rPr>
-                    <w:rFonts w:ascii="Cambria Math" w:hAnsi="Cambria Math"/>
-                    <w:lang w:val="ru-RU"/>
-                  </w:rPr>
-                  <m:t>〗</m:t>
-                </m:r>
-              </m:oMath>
-            </m:oMathPara>
-          </w:p>
-        </w:tc>
-        <w:tc>
-          <w:tcPr>
-            <w:tcW w:w="1720" w:type="dxa"/>
-          </w:tcPr>
-          <w:p>
-            <w:pPr>
-              <w:rPr>
-                <w:lang w:val="ru-RU"/>
+                <w:lang w:val="uk-UA"/>
               </w:rPr>
             </w:pPr>
             <w:r>
-              <w:rPr>
-                <w:lang w:val="ru-RU"/>
-              </w:rPr>
-              <w:t>3</w:t>
-            </w:r>
-          </w:p>
-        </w:tc>
-        <w:tc>
-          <w:tcPr>
-            <w:tcW w:w="1720" w:type="dxa"/>
-          </w:tcPr>
-          <w:p>
-            <w:pPr>
-              <w:rPr>
-                <w:lang w:val="ru-RU"/>
-              </w:rPr>
-            </w:pPr>
-            <w:r>
-              <w:rPr>
-                <w:lang w:val="ru-RU"/>
-              </w:rPr>
-              <w:t>4</w:t>
+              <w:t>2</w:t>
             </w:r>
           </w:p>
         </w:tc>
@@ -545,16 +262,8 @@
             <w:tcW w:w="1725" w:type="dxa"/>
           </w:tcPr>
           <w:p>
-            <w:pPr>
-              <w:rPr>
-                <w:lang w:val="ru-RU"/>
-              </w:rPr>
-            </w:pPr>
             <w:r>
-              <w:rPr>
-                <w:lang w:val="ru-RU"/>
-              </w:rPr>
-              <w:t>5</w:t>
+              <w:t>3</w:t>
             </w:r>
           </w:p>
         </w:tc>
@@ -565,16 +274,8 @@
             <w:tcW w:w="1745" w:type="dxa"/>
           </w:tcPr>
           <w:p>
-            <w:pPr>
-              <w:rPr>
-                <w:lang w:val="ru-RU"/>
-              </w:rPr>
-            </w:pPr>
             <w:r>
-              <w:rPr>
-                <w:lang w:val="ru-RU"/>
-              </w:rPr>
-              <w:t>6</w:t>
+              <w:t>4</w:t>
             </w:r>
           </w:p>
         </w:tc>
@@ -583,16 +284,8 @@
             <w:tcW w:w="1720" w:type="dxa"/>
           </w:tcPr>
           <w:p>
-            <w:pPr>
-              <w:rPr>
-                <w:lang w:val="ru-RU"/>
-              </w:rPr>
-            </w:pPr>
             <w:r>
-              <w:rPr>
-                <w:lang w:val="ru-RU"/>
-              </w:rPr>
-              <w:t>7</w:t>
+              <w:t>6</w:t>
             </w:r>
           </w:p>
         </w:tc>
@@ -647,6 +340,96 @@
                 <w:lang w:val="ru-RU"/>
               </w:rPr>
               <w:t>10</w:t>
+            </w:r>
+          </w:p>
+        </w:tc>
+      </w:tr>
+      <w:tr>
+        <w:trPr>
+          <w:trHeight w:val="313"/>
+        </w:trPr>
+        <w:tc>
+          <w:tcPr>
+            <w:tcW w:w="1745" w:type="dxa"/>
+          </w:tcPr>
+          <w:p>
+            <w:pPr>
+              <w:rPr>
+                <w:lang w:val="ru-RU"/>
+              </w:rPr>
+            </w:pPr>
+            <w:r>
+              <w:rPr>
+                <w:lang w:val="ru-RU"/>
+              </w:rPr>
+              <w:t>11</w:t>
+            </w:r>
+          </w:p>
+        </w:tc>
+        <w:tc>
+          <w:tcPr>
+            <w:tcW w:w="1720" w:type="dxa"/>
+          </w:tcPr>
+          <w:p>
+            <w:pPr>
+              <w:rPr>
+                <w:lang w:val="ru-RU"/>
+              </w:rPr>
+            </w:pPr>
+            <w:r>
+              <w:rPr>
+                <w:lang w:val="ru-RU"/>
+              </w:rPr>
+              <w:t>12</w:t>
+            </w:r>
+          </w:p>
+        </w:tc>
+        <w:tc>
+          <w:tcPr>
+            <w:tcW w:w="1720" w:type="dxa"/>
+          </w:tcPr>
+          <w:p>
+            <w:pPr>
+              <w:rPr>
+                <w:lang w:val="ru-RU"/>
+              </w:rPr>
+            </w:pPr>
+            <w:r>
+              <w:rPr>
+                <w:lang w:val="ru-RU"/>
+              </w:rPr>
+              <w:t>13</w:t>
+            </w:r>
+          </w:p>
+        </w:tc>
+        <w:tc>
+          <w:tcPr>
+            <w:tcW w:w="1720" w:type="dxa"/>
+          </w:tcPr>
+          <w:p>
+            <w:pPr>
+              <w:rPr>
+                <w:lang w:val="ru-RU"/>
+              </w:rPr>
+            </w:pPr>
+            <w:r>
+              <w:rPr>
+                <w:lang w:val="ru-RU"/>
+              </w:rPr>
+              <w:t>14</w:t>
+            </w:r>
+          </w:p>
+        </w:tc>
+        <w:tc>
+          <w:tcPr>
+            <w:tcW w:w="1725" w:type="dxa"/>
+          </w:tcPr>
+          <w:p>
+            <w:r>
+              <w:rPr>
+                <w:lang w:val="ru-RU"/>
+              </w:rPr>
+              <w:t>15</w:t>
             </w:r>
           </w:p>
         </w:tc>
@@ -717,30 +500,25 @@
     <w:tbl>
       <w:tblPr>
         <w:tblStyle w:val="aff0"/>
-        <w:tblW w:w="8630" w:type="dxa"/>
+        <w:tblW w:w="0" w:type="auto"/>
         <w:tblLook w:val="04A0" w:firstRow="1" w:lastRow="0" w:firstColumn="1" w:lastColumn="0" w:noHBand="0" w:noVBand="1"/>
       </w:tblPr>
       <w:tblGrid>
-        <w:gridCol w:w="1745"/>
-        <w:gridCol w:w="1720"/>
-        <w:gridCol w:w="1720"/>
-        <w:gridCol w:w="1720"/>
-        <w:gridCol w:w="1725"/>
+        <w:gridCol w:w="1129"/>
+        <w:gridCol w:w="1129"/>
       </w:tblGrid>
       <w:tr>
-        <w:trPr>
-          <w:trHeight w:val="861"/>
-        </w:trPr>
         <w:tc>
           <w:tcPr>
-            <w:tcW w:w="8630" w:type="dxa"/>
-            <w:gridSpan w:val="5"/>
+            <w:tcW w:w="2258" w:type="dxa"/>
+            <w:gridSpan w:val="2"/>
           </w:tcPr>
           <w:p>
             <w:pPr>
-              <w:jc w:val="center"/>
+              <w:pStyle w:val="af5"/>
+              <w:keepNext/>
               <w:rPr>
-                <w:lang w:val="ru-RU"/>
+                <w:lang w:val="uk-UA"/>
               </w:rPr>
             </w:pPr>
             <w:proofErr w:type="spellStart"/>
@@ -755,12 +533,45 @@
               <w:rPr>
                 <w:lang w:val="uk-UA"/>
               </w:rPr>
-              <w:t xml:space="preserve"> </w:t>
+              <w:t xml:space="preserve"> 2</w:t>
             </w:r>
+          </w:p>
+        </w:tc>
+      </w:tr>
+      <w:tr>
+        <w:tc>
+          <w:tcPr>
+            <w:tcW w:w="1129" w:type="dxa"/>
+          </w:tcPr>
+          <w:p>
+            <w:pPr>
+              <w:pStyle w:val="af5"/>
+              <w:keepNext/>
+              <w:rPr>
+                <w:lang w:val="ru-RU"/>
+              </w:rPr>
+            </w:pPr>
             <w:r>
               <w:rPr>
-                <w:lang w:val="uk-UA"/>
+                <w:lang w:val="ru-RU"/>
               </w:rPr>
+              <w:t>1</w:t>
+            </w:r>
+          </w:p>
+        </w:tc>
+        <w:tc>
+          <w:tcPr>
+            <w:tcW w:w="1129" w:type="dxa"/>
+          </w:tcPr>
+          <w:p>
+            <w:pPr>
+              <w:pStyle w:val="af5"/>
+              <w:keepNext/>
+              <w:rPr>
+                <w:lang w:val="ru-RU"/>
+              </w:rPr>
+            </w:pPr>
+            <w:r>
               <w:t>2</w:t>
             </w:r>
           </w:p>
@@ -769,10 +580,12 @@
       <w:tr>
         <w:tc>
           <w:tcPr>
-            <w:tcW w:w="1745" w:type="dxa"/>
+            <w:tcW w:w="1129" w:type="dxa"/>
           </w:tcPr>
           <w:p>
             <w:pPr>
+              <w:pStyle w:val="af5"/>
+              <w:keepNext/>
               <w:rPr>
                 <w:lang w:val="ru-RU"/>
               </w:rPr>
@@ -781,79 +594,24 @@
               <w:rPr>
                 <w:lang w:val="ru-RU"/>
               </w:rPr>
-              <w:t>6</w:t>
+              <w:t>3</w:t>
             </w:r>
           </w:p>
         </w:tc>
         <w:tc>
           <w:tcPr>
-            <w:tcW w:w="1720" w:type="dxa"/>
+            <w:tcW w:w="1129" w:type="dxa"/>
           </w:tcPr>
           <w:p>
             <w:pPr>
-              <w:rPr>
-                <w:lang w:val="ru-RU"/>
-              </w:rPr>
+              <w:pStyle w:val="af5"/>
+              <w:keepNext/>
             </w:pPr>
             <w:r>
               <w:rPr>
                 <w:lang w:val="ru-RU"/>
               </w:rPr>
-              <w:t>7</w:t>
-            </w:r>
-          </w:p>
-        </w:tc>
-        <w:tc>
-          <w:tcPr>
-            <w:tcW w:w="1720" w:type="dxa"/>
-          </w:tcPr>
-          <w:p>
-            <w:pPr>
-              <w:rPr>
-                <w:lang w:val="ru-RU"/>
-              </w:rPr>
-            </w:pPr>
-            <w:r>
-              <w:rPr>
-                <w:lang w:val="ru-RU"/>
-              </w:rPr>
-              <w:t>8</w:t>
-            </w:r>
-          </w:p>
-        </w:tc>
-        <w:tc>
-          <w:tcPr>
-            <w:tcW w:w="1720" w:type="dxa"/>
-          </w:tcPr>
-          <w:p>
-            <w:pPr>
-              <w:rPr>
-                <w:lang w:val="ru-RU"/>
-              </w:rPr>
-            </w:pPr>
-            <w:r>
-              <w:rPr>
-                <w:lang w:val="ru-RU"/>
-              </w:rPr>
-              <w:t>9</w:t>
-            </w:r>
-          </w:p>
-        </w:tc>
-        <w:tc>
-          <w:tcPr>
-            <w:tcW w:w="1725" w:type="dxa"/>
-          </w:tcPr>
-          <w:p>
-            <w:pPr>
-              <w:rPr>
-                <w:lang w:val="ru-RU"/>
-              </w:rPr>
-            </w:pPr>
-            <w:r>
-              <w:rPr>
-                <w:lang w:val="ru-RU"/>
-              </w:rPr>
-              <w:t>10</w:t>
+              <w:t>4</w:t>
             </w:r>
           </w:p>
         </w:tc>
@@ -920,13 +678,7 @@
               <w:rPr>
                 <w:lang w:val="uk-UA"/>
               </w:rPr>
-              <w:t xml:space="preserve"> </w:t>
-            </w:r>
-            <w:r>
-              <w:rPr>
-                <w:lang w:val="uk-UA"/>
-              </w:rPr>
-              <w:t>3</w:t>
+              <w:t xml:space="preserve"> 3</w:t>
             </w:r>
           </w:p>
         </w:tc>
@@ -1089,13 +841,7 @@
               <w:rPr>
                 <w:lang w:val="uk-UA"/>
               </w:rPr>
-              <w:t xml:space="preserve"> </w:t>
-            </w:r>
-            <w:r>
-              <w:rPr>
-                <w:lang w:val="uk-UA"/>
-              </w:rPr>
-              <w:t>4</w:t>
+              <w:t xml:space="preserve"> 4</w:t>
             </w:r>
           </w:p>
         </w:tc>
@@ -12813,6 +12559,16 @@
       <w:u w:val="single"/>
     </w:rPr>
   </w:style>
+  <w:style w:type="character" w:styleId="affa">
+    <w:name w:val="Placeholder Text"/>
+    <w:basedOn w:val="a2"/>
+    <w:uiPriority w:val="99"/>
+    <w:semiHidden/>
+    <w:rsid w:val="00475D05"/>
+    <w:rPr>
+      <w:color w:val="808080"/>
+    </w:rPr>
+  </w:style>
 </w:styles>
 </file>
 
@@ -13141,7 +12897,7 @@
 </file>
 
 <file path=customXml/itemProps1.xml><?xml version="1.0" encoding="utf-8"?>
-<ds:datastoreItem xmlns:ds="http://schemas.openxmlformats.org/officeDocument/2006/customXml" ds:itemID="{0B4F41A6-3CD2-469C-AA59-FD9434AB9FF4}">
+<ds:datastoreItem xmlns:ds="http://schemas.openxmlformats.org/officeDocument/2006/customXml" ds:itemID="{F71EB238-32B0-4877-95E6-B05A12EF8C2F}">
   <ds:schemaRefs>
     <ds:schemaRef ds:uri="http://schemas.openxmlformats.org/officeDocument/2006/bibliography"/>
   </ds:schemaRefs>

--- a/Main_Functions/demo.docx
+++ b/Main_Functions/demo.docx
@@ -173,11 +173,11 @@
         <w:tblLook w:val="04A0" w:firstRow="1" w:lastRow="0" w:firstColumn="1" w:lastColumn="0" w:noHBand="0" w:noVBand="1"/>
       </w:tblPr>
       <w:tblGrid>
-        <w:gridCol w:w="1745"/>
-        <w:gridCol w:w="1720"/>
-        <w:gridCol w:w="1720"/>
-        <w:gridCol w:w="1720"/>
-        <w:gridCol w:w="1725"/>
+        <w:gridCol w:w="1707"/>
+        <w:gridCol w:w="1702"/>
+        <w:gridCol w:w="1706"/>
+        <w:gridCol w:w="1757"/>
+        <w:gridCol w:w="1758"/>
       </w:tblGrid>
       <w:tr>
         <w:trPr>
@@ -193,6 +193,9 @@
             <w:pPr>
               <w:pStyle w:val="af5"/>
               <w:keepNext/>
+              <w:rPr>
+                <w:lang w:val="ru-RU"/>
+              </w:rPr>
             </w:pPr>
             <w:proofErr w:type="spellStart"/>
             <w:r>
@@ -232,26 +235,25 @@
               </w:rPr>
               <w:fldChar w:fldCharType="end"/>
             </w:r>
-            <w:bookmarkStart w:id="2" w:name="_GoBack"/>
-            <w:bookmarkEnd w:id="2"/>
           </w:p>
         </w:tc>
       </w:tr>
       <w:tr>
         <w:trPr>
-          <w:trHeight w:val="861"/>
+          <w:trHeight w:val="750"/>
         </w:trPr>
         <w:tc>
           <w:tcPr>
-            <w:tcW w:w="6905" w:type="dxa"/>
-            <w:gridSpan w:val="4"/>
+            <w:tcW w:w="5115" w:type="dxa"/>
+            <w:gridSpan w:val="3"/>
           </w:tcPr>
           <w:p>
             <w:pPr>
               <w:rPr>
-                <w:lang w:val="uk-UA"/>
+                <w:lang w:val="ru-RU"/>
               </w:rPr>
             </w:pPr>
+            <w:bookmarkStart w:id="2" w:name="_GoBack" w:colFirst="0" w:colLast="0"/>
             <w:r>
               <w:t>2</w:t>
             </w:r>
@@ -259,7 +261,8 @@
         </w:tc>
         <w:tc>
           <w:tcPr>
-            <w:tcW w:w="1725" w:type="dxa"/>
+            <w:tcW w:w="3515" w:type="dxa"/>
+            <w:gridSpan w:val="2"/>
           </w:tcPr>
           <w:p>
             <w:r>
@@ -268,12 +271,18 @@
           </w:p>
         </w:tc>
       </w:tr>
+      <w:bookmarkEnd w:id="2"/>
       <w:tr>
         <w:tc>
           <w:tcPr>
-            <w:tcW w:w="1745" w:type="dxa"/>
+            <w:tcW w:w="1707" w:type="dxa"/>
           </w:tcPr>
           <w:p>
+            <w:pPr>
+              <w:rPr>
+                <w:lang w:val="ru-RU"/>
+              </w:rPr>
+            </w:pPr>
             <w:r>
               <w:t>4</w:t>
             </w:r>
@@ -281,17 +290,61 @@
         </w:tc>
         <w:tc>
           <w:tcPr>
-            <w:tcW w:w="1720" w:type="dxa"/>
+            <w:tcW w:w="1702" w:type="dxa"/>
           </w:tcPr>
           <w:p>
+            <w:pPr>
+              <w:rPr>
+                <w:lang w:val="ru-RU"/>
+              </w:rPr>
+            </w:pPr>
             <w:r>
+              <w:rPr>
+                <w:lang w:val="ru-RU"/>
+              </w:rPr>
+              <w:t>5</w:t>
+            </w:r>
+          </w:p>
+        </w:tc>
+        <w:tc>
+          <w:tcPr>
+            <w:tcW w:w="1706" w:type="dxa"/>
+          </w:tcPr>
+          <w:p>
+            <w:pPr>
+              <w:rPr>
+                <w:lang w:val="ru-RU"/>
+              </w:rPr>
+            </w:pPr>
+            <w:r>
+              <w:rPr>
+                <w:lang w:val="ru-RU"/>
+              </w:rPr>
               <w:t>6</w:t>
             </w:r>
           </w:p>
         </w:tc>
         <w:tc>
           <w:tcPr>
-            <w:tcW w:w="1720" w:type="dxa"/>
+            <w:tcW w:w="1757" w:type="dxa"/>
+          </w:tcPr>
+          <w:p>
+            <w:pPr>
+              <w:rPr>
+                <w:lang w:val="ru-RU"/>
+              </w:rPr>
+            </w:pPr>
+            <w:r>
+              <w:rPr>
+                <w:lang w:val="ru-RU"/>
+              </w:rPr>
+              <w:t>7</w:t>
+            </w:r>
+          </w:p>
+        </w:tc>
+        <w:tc>
+          <w:tcPr>
+            <w:tcW w:w="1758" w:type="dxa"/>
           </w:tcPr>
           <w:p>
             <w:pPr>
@@ -307,9 +360,25 @@
             </w:r>
           </w:p>
         </w:tc>
+      </w:tr>
+      <w:tr>
+        <w:trPr>
+          <w:trHeight w:val="313"/>
+        </w:trPr>
         <w:tc>
           <w:tcPr>
-            <w:tcW w:w="1720" w:type="dxa"/>
+            <w:tcW w:w="1707" w:type="dxa"/>
+          </w:tcPr>
+          <w:p>
+            <w:r>
+              <w:t>9</w:t>
+            </w:r>
+          </w:p>
+        </w:tc>
+        <w:tc>
+          <w:tcPr>
+            <w:tcW w:w="3408" w:type="dxa"/>
+            <w:gridSpan w:val="2"/>
           </w:tcPr>
           <w:p>
             <w:pPr>
@@ -318,28 +387,27 @@
               </w:rPr>
             </w:pPr>
             <w:r>
-              <w:rPr>
-                <w:lang w:val="ru-RU"/>
-              </w:rPr>
-              <w:t>9</w:t>
+              <w:t>10 11</w:t>
             </w:r>
           </w:p>
         </w:tc>
         <w:tc>
           <w:tcPr>
-            <w:tcW w:w="1725" w:type="dxa"/>
+            <w:tcW w:w="3515" w:type="dxa"/>
+            <w:gridSpan w:val="2"/>
           </w:tcPr>
           <w:p>
-            <w:pPr>
-              <w:rPr>
-                <w:lang w:val="ru-RU"/>
-              </w:rPr>
-            </w:pPr>
+            <w:r>
+              <w:t>12</w:t>
+            </w:r>
+            <w:r>
+              <w:t xml:space="preserve"> </w:t>
+            </w:r>
             <w:r>
               <w:rPr>
                 <w:lang w:val="ru-RU"/>
               </w:rPr>
-              <w:t>10</w:t>
+              <w:t>13</w:t>
             </w:r>
           </w:p>
         </w:tc>
@@ -350,7 +418,18 @@
         </w:trPr>
         <w:tc>
           <w:tcPr>
-            <w:tcW w:w="1745" w:type="dxa"/>
+            <w:tcW w:w="1707" w:type="dxa"/>
+          </w:tcPr>
+          <w:p>
+            <w:r>
+              <w:t>9</w:t>
+            </w:r>
+          </w:p>
+        </w:tc>
+        <w:tc>
+          <w:tcPr>
+            <w:tcW w:w="3408" w:type="dxa"/>
+            <w:gridSpan w:val="2"/>
           </w:tcPr>
           <w:p>
             <w:pPr>
@@ -359,16 +438,48 @@
               </w:rPr>
             </w:pPr>
             <w:r>
-              <w:rPr>
-                <w:lang w:val="ru-RU"/>
-              </w:rPr>
-              <w:t>11</w:t>
+              <w:t>10 11</w:t>
             </w:r>
           </w:p>
         </w:tc>
         <w:tc>
           <w:tcPr>
-            <w:tcW w:w="1720" w:type="dxa"/>
+            <w:tcW w:w="3515" w:type="dxa"/>
+            <w:gridSpan w:val="2"/>
+          </w:tcPr>
+          <w:p>
+            <w:r>
+              <w:t>12</w:t>
+            </w:r>
+          </w:p>
+          <w:p>
+            <w:r>
+              <w:rPr>
+                <w:lang w:val="ru-RU"/>
+              </w:rPr>
+              <w:t>13</w:t>
+            </w:r>
+          </w:p>
+        </w:tc>
+      </w:tr>
+      <w:tr>
+        <w:trPr>
+          <w:trHeight w:val="313"/>
+        </w:trPr>
+        <w:tc>
+          <w:tcPr>
+            <w:tcW w:w="1707" w:type="dxa"/>
+          </w:tcPr>
+          <w:p>
+            <w:r>
+              <w:t>9</w:t>
+            </w:r>
+          </w:p>
+        </w:tc>
+        <w:tc>
+          <w:tcPr>
+            <w:tcW w:w="3408" w:type="dxa"/>
+            <w:gridSpan w:val="2"/>
           </w:tcPr>
           <w:p>
             <w:pPr>
@@ -377,16 +488,48 @@
               </w:rPr>
             </w:pPr>
             <w:r>
-              <w:rPr>
-                <w:lang w:val="ru-RU"/>
-              </w:rPr>
-              <w:t>12</w:t>
+              <w:t>10 11</w:t>
             </w:r>
           </w:p>
         </w:tc>
         <w:tc>
           <w:tcPr>
-            <w:tcW w:w="1720" w:type="dxa"/>
+            <w:tcW w:w="3515" w:type="dxa"/>
+            <w:gridSpan w:val="2"/>
+          </w:tcPr>
+          <w:p>
+            <w:r>
+              <w:t>12</w:t>
+            </w:r>
+          </w:p>
+          <w:p>
+            <w:r>
+              <w:rPr>
+                <w:lang w:val="ru-RU"/>
+              </w:rPr>
+              <w:t>13</w:t>
+            </w:r>
+          </w:p>
+        </w:tc>
+      </w:tr>
+      <w:tr>
+        <w:trPr>
+          <w:trHeight w:val="313"/>
+        </w:trPr>
+        <w:tc>
+          <w:tcPr>
+            <w:tcW w:w="1707" w:type="dxa"/>
+          </w:tcPr>
+          <w:p>
+            <w:r>
+              <w:t>9</w:t>
+            </w:r>
+          </w:p>
+        </w:tc>
+        <w:tc>
+          <w:tcPr>
+            <w:tcW w:w="3408" w:type="dxa"/>
+            <w:gridSpan w:val="2"/>
           </w:tcPr>
           <w:p>
             <w:pPr>
@@ -395,41 +538,26 @@
               </w:rPr>
             </w:pPr>
             <w:r>
-              <w:rPr>
-                <w:lang w:val="ru-RU"/>
-              </w:rPr>
-              <w:t>13</w:t>
+              <w:t>10 11</w:t>
             </w:r>
           </w:p>
         </w:tc>
         <w:tc>
           <w:tcPr>
-            <w:tcW w:w="1720" w:type="dxa"/>
+            <w:tcW w:w="3515" w:type="dxa"/>
+            <w:gridSpan w:val="2"/>
           </w:tcPr>
           <w:p>
-            <w:pPr>
-              <w:rPr>
-                <w:lang w:val="ru-RU"/>
-              </w:rPr>
-            </w:pPr>
             <w:r>
-              <w:rPr>
-                <w:lang w:val="ru-RU"/>
-              </w:rPr>
-              <w:t>14</w:t>
+              <w:t>12</w:t>
             </w:r>
           </w:p>
-        </w:tc>
-        <w:tc>
-          <w:tcPr>
-            <w:tcW w:w="1725" w:type="dxa"/>
-          </w:tcPr>
           <w:p>
             <w:r>
               <w:rPr>
                 <w:lang w:val="ru-RU"/>
               </w:rPr>
-              <w:t>15</w:t>
+              <w:t>13</w:t>
             </w:r>
           </w:p>
         </w:tc>
@@ -12897,7 +13025,7 @@
 </file>
 
 <file path=customXml/itemProps1.xml><?xml version="1.0" encoding="utf-8"?>
-<ds:datastoreItem xmlns:ds="http://schemas.openxmlformats.org/officeDocument/2006/customXml" ds:itemID="{F71EB238-32B0-4877-95E6-B05A12EF8C2F}">
+<ds:datastoreItem xmlns:ds="http://schemas.openxmlformats.org/officeDocument/2006/customXml" ds:itemID="{C59A9325-B6A7-43C7-B694-13BD3A4753AD}">
   <ds:schemaRefs>
     <ds:schemaRef ds:uri="http://schemas.openxmlformats.org/officeDocument/2006/bibliography"/>
   </ds:schemaRefs>

--- a/Main_Functions/demo.docx
+++ b/Main_Functions/demo.docx
@@ -253,7 +253,6 @@
                 <w:lang w:val="ru-RU"/>
               </w:rPr>
             </w:pPr>
-            <w:bookmarkStart w:id="2" w:name="_GoBack" w:colFirst="0" w:colLast="0"/>
             <w:r>
               <w:t>2</w:t>
             </w:r>
@@ -265,13 +264,17 @@
             <w:gridSpan w:val="2"/>
           </w:tcPr>
           <w:p>
+            <w:pPr>
+              <w:rPr>
+                <w:lang w:val="ru-RU"/>
+              </w:rPr>
+            </w:pPr>
             <w:r>
               <w:t>3</w:t>
             </w:r>
           </w:p>
         </w:tc>
       </w:tr>
-      <w:bookmarkEnd w:id="2"/>
       <w:tr>
         <w:tc>
           <w:tcPr>
@@ -368,7 +371,23 @@
         <w:tc>
           <w:tcPr>
             <w:tcW w:w="1707" w:type="dxa"/>
+            <w:vMerge w:val="restart"/>
           </w:tcPr>
+          <w:p>
+            <w:r>
+              <w:t>9</w:t>
+            </w:r>
+          </w:p>
+          <w:p>
+            <w:r>
+              <w:t>9</w:t>
+            </w:r>
+          </w:p>
+          <w:p>
+            <w:r>
+              <w:t>9</w:t>
+            </w:r>
+          </w:p>
           <w:p>
             <w:r>
               <w:t>9</w:t>
@@ -419,12 +438,9 @@
         <w:tc>
           <w:tcPr>
             <w:tcW w:w="1707" w:type="dxa"/>
+            <w:vMerge/>
           </w:tcPr>
-          <w:p>
-            <w:r>
-              <w:t>9</w:t>
-            </w:r>
-          </w:p>
+          <w:p/>
         </w:tc>
         <w:tc>
           <w:tcPr>
@@ -469,12 +485,9 @@
         <w:tc>
           <w:tcPr>
             <w:tcW w:w="1707" w:type="dxa"/>
+            <w:vMerge/>
           </w:tcPr>
-          <w:p>
-            <w:r>
-              <w:t>9</w:t>
-            </w:r>
-          </w:p>
+          <w:p/>
         </w:tc>
         <w:tc>
           <w:tcPr>
@@ -519,12 +532,9 @@
         <w:tc>
           <w:tcPr>
             <w:tcW w:w="1707" w:type="dxa"/>
+            <w:vMerge/>
           </w:tcPr>
-          <w:p>
-            <w:r>
-              <w:t>9</w:t>
-            </w:r>
-          </w:p>
+          <w:p/>
         </w:tc>
         <w:tc>
           <w:tcPr>
@@ -634,12 +644,17 @@
       <w:tblGrid>
         <w:gridCol w:w="1129"/>
         <w:gridCol w:w="1129"/>
+        <w:gridCol w:w="1129"/>
+        <w:gridCol w:w="1129"/>
+        <w:gridCol w:w="1129"/>
+        <w:gridCol w:w="1129"/>
+        <w:gridCol w:w="1129"/>
       </w:tblGrid>
       <w:tr>
         <w:tc>
           <w:tcPr>
-            <w:tcW w:w="2258" w:type="dxa"/>
-            <w:gridSpan w:val="2"/>
+            <w:tcW w:w="6774" w:type="dxa"/>
+            <w:gridSpan w:val="6"/>
           </w:tcPr>
           <w:p>
             <w:pPr>
@@ -665,8 +680,6 @@
             </w:r>
           </w:p>
         </w:tc>
-      </w:tr>
-      <w:tr>
         <w:tc>
           <w:tcPr>
             <w:tcW w:w="1129" w:type="dxa"/>
@@ -676,15 +689,78 @@
               <w:pStyle w:val="af5"/>
               <w:keepNext/>
               <w:rPr>
+                <w:lang w:val="uk-UA"/>
+              </w:rPr>
+            </w:pPr>
+          </w:p>
+        </w:tc>
+      </w:tr>
+      <w:tr>
+        <w:tc>
+          <w:tcPr>
+            <w:tcW w:w="2258" w:type="dxa"/>
+            <w:gridSpan w:val="2"/>
+            <w:vMerge w:val="restart"/>
+          </w:tcPr>
+          <w:p>
+            <w:pPr>
+              <w:pStyle w:val="af5"/>
+              <w:keepNext/>
+              <w:rPr>
                 <w:lang w:val="ru-RU"/>
               </w:rPr>
             </w:pPr>
+            <w:bookmarkStart w:id="2" w:name="_GoBack" w:colFirst="0" w:colLast="0"/>
             <w:r>
-              <w:rPr>
-                <w:lang w:val="ru-RU"/>
-              </w:rPr>
               <w:t>1</w:t>
             </w:r>
+          </w:p>
+        </w:tc>
+        <w:tc>
+          <w:tcPr>
+            <w:tcW w:w="3387" w:type="dxa"/>
+            <w:gridSpan w:val="3"/>
+          </w:tcPr>
+          <w:p>
+            <w:pPr>
+              <w:pStyle w:val="af5"/>
+              <w:keepNext/>
+            </w:pPr>
+            <w:r>
+              <w:t>2</w:t>
+            </w:r>
+          </w:p>
+        </w:tc>
+        <w:tc>
+          <w:tcPr>
+            <w:tcW w:w="2258" w:type="dxa"/>
+            <w:gridSpan w:val="2"/>
+            <w:vMerge w:val="restart"/>
+          </w:tcPr>
+          <w:p>
+            <w:pPr>
+              <w:pStyle w:val="af5"/>
+              <w:keepNext/>
+            </w:pPr>
+            <w:r>
+              <w:t>3</w:t>
+            </w:r>
+          </w:p>
+        </w:tc>
+      </w:tr>
+      <w:bookmarkEnd w:id="2"/>
+      <w:tr>
+        <w:tc>
+          <w:tcPr>
+            <w:tcW w:w="2258" w:type="dxa"/>
+            <w:gridSpan w:val="2"/>
+            <w:vMerge/>
+          </w:tcPr>
+          <w:p>
+            <w:pPr>
+              <w:pStyle w:val="af5"/>
+              <w:keepNext/>
+            </w:pPr>
           </w:p>
         </w:tc>
         <w:tc>
@@ -695,34 +771,9 @@
             <w:pPr>
               <w:pStyle w:val="af5"/>
               <w:keepNext/>
-              <w:rPr>
-                <w:lang w:val="ru-RU"/>
-              </w:rPr>
             </w:pPr>
             <w:r>
-              <w:t>2</w:t>
-            </w:r>
-          </w:p>
-        </w:tc>
-      </w:tr>
-      <w:tr>
-        <w:tc>
-          <w:tcPr>
-            <w:tcW w:w="1129" w:type="dxa"/>
-          </w:tcPr>
-          <w:p>
-            <w:pPr>
-              <w:pStyle w:val="af5"/>
-              <w:keepNext/>
-              <w:rPr>
-                <w:lang w:val="ru-RU"/>
-              </w:rPr>
-            </w:pPr>
-            <w:r>
-              <w:rPr>
-                <w:lang w:val="ru-RU"/>
-              </w:rPr>
-              <w:t>3</w:t>
+              <w:t>4</w:t>
             </w:r>
           </w:p>
         </w:tc>
@@ -736,11 +787,287 @@
               <w:keepNext/>
             </w:pPr>
             <w:r>
-              <w:rPr>
-                <w:lang w:val="ru-RU"/>
-              </w:rPr>
-              <w:t>4</w:t>
+              <w:t>5</w:t>
             </w:r>
+          </w:p>
+        </w:tc>
+        <w:tc>
+          <w:tcPr>
+            <w:tcW w:w="1129" w:type="dxa"/>
+          </w:tcPr>
+          <w:p>
+            <w:pPr>
+              <w:pStyle w:val="af5"/>
+              <w:keepNext/>
+            </w:pPr>
+            <w:r>
+              <w:t>6</w:t>
+            </w:r>
+          </w:p>
+        </w:tc>
+        <w:tc>
+          <w:tcPr>
+            <w:tcW w:w="2258" w:type="dxa"/>
+            <w:gridSpan w:val="2"/>
+            <w:vMerge/>
+          </w:tcPr>
+          <w:p>
+            <w:pPr>
+              <w:pStyle w:val="af5"/>
+              <w:keepNext/>
+            </w:pPr>
+          </w:p>
+        </w:tc>
+      </w:tr>
+      <w:tr>
+        <w:tc>
+          <w:tcPr>
+            <w:tcW w:w="2258" w:type="dxa"/>
+            <w:gridSpan w:val="2"/>
+            <w:vMerge/>
+          </w:tcPr>
+          <w:p>
+            <w:pPr>
+              <w:pStyle w:val="af5"/>
+              <w:keepNext/>
+            </w:pPr>
+          </w:p>
+        </w:tc>
+        <w:tc>
+          <w:tcPr>
+            <w:tcW w:w="1129" w:type="dxa"/>
+          </w:tcPr>
+          <w:p>
+            <w:pPr>
+              <w:pStyle w:val="af5"/>
+              <w:keepNext/>
+            </w:pPr>
+          </w:p>
+        </w:tc>
+        <w:tc>
+          <w:tcPr>
+            <w:tcW w:w="1129" w:type="dxa"/>
+            <w:vMerge w:val="restart"/>
+          </w:tcPr>
+          <w:p>
+            <w:pPr>
+              <w:pStyle w:val="af5"/>
+              <w:keepNext/>
+            </w:pPr>
+            <w:r>
+              <w:t>17</w:t>
+            </w:r>
+          </w:p>
+        </w:tc>
+        <w:tc>
+          <w:tcPr>
+            <w:tcW w:w="1129" w:type="dxa"/>
+          </w:tcPr>
+          <w:p>
+            <w:pPr>
+              <w:pStyle w:val="af5"/>
+              <w:keepNext/>
+            </w:pPr>
+          </w:p>
+        </w:tc>
+        <w:tc>
+          <w:tcPr>
+            <w:tcW w:w="1129" w:type="dxa"/>
+          </w:tcPr>
+          <w:p>
+            <w:pPr>
+              <w:pStyle w:val="af5"/>
+              <w:keepNext/>
+            </w:pPr>
+          </w:p>
+        </w:tc>
+        <w:tc>
+          <w:tcPr>
+            <w:tcW w:w="1129" w:type="dxa"/>
+          </w:tcPr>
+          <w:p>
+            <w:pPr>
+              <w:pStyle w:val="af5"/>
+              <w:keepNext/>
+            </w:pPr>
+          </w:p>
+        </w:tc>
+      </w:tr>
+      <w:tr>
+        <w:tc>
+          <w:tcPr>
+            <w:tcW w:w="1129" w:type="dxa"/>
+          </w:tcPr>
+          <w:p>
+            <w:pPr>
+              <w:pStyle w:val="af5"/>
+              <w:keepNext/>
+            </w:pPr>
+          </w:p>
+        </w:tc>
+        <w:tc>
+          <w:tcPr>
+            <w:tcW w:w="1129" w:type="dxa"/>
+          </w:tcPr>
+          <w:p>
+            <w:pPr>
+              <w:pStyle w:val="af5"/>
+              <w:keepNext/>
+            </w:pPr>
+          </w:p>
+        </w:tc>
+        <w:tc>
+          <w:tcPr>
+            <w:tcW w:w="1129" w:type="dxa"/>
+          </w:tcPr>
+          <w:p>
+            <w:pPr>
+              <w:pStyle w:val="af5"/>
+              <w:keepNext/>
+            </w:pPr>
+          </w:p>
+        </w:tc>
+        <w:tc>
+          <w:tcPr>
+            <w:tcW w:w="1129" w:type="dxa"/>
+            <w:vMerge/>
+          </w:tcPr>
+          <w:p>
+            <w:pPr>
+              <w:pStyle w:val="af5"/>
+              <w:keepNext/>
+            </w:pPr>
+          </w:p>
+        </w:tc>
+        <w:tc>
+          <w:tcPr>
+            <w:tcW w:w="1129" w:type="dxa"/>
+          </w:tcPr>
+          <w:p>
+            <w:pPr>
+              <w:pStyle w:val="af5"/>
+              <w:keepNext/>
+            </w:pPr>
+            <w:r>
+              <w:t>13</w:t>
+            </w:r>
+          </w:p>
+        </w:tc>
+        <w:tc>
+          <w:tcPr>
+            <w:tcW w:w="1129" w:type="dxa"/>
+          </w:tcPr>
+          <w:p>
+            <w:pPr>
+              <w:pStyle w:val="af5"/>
+              <w:keepNext/>
+            </w:pPr>
+            <w:r>
+              <w:t>15</w:t>
+            </w:r>
+          </w:p>
+        </w:tc>
+        <w:tc>
+          <w:tcPr>
+            <w:tcW w:w="1129" w:type="dxa"/>
+          </w:tcPr>
+          <w:p>
+            <w:pPr>
+              <w:pStyle w:val="af5"/>
+              <w:keepNext/>
+            </w:pPr>
+          </w:p>
+        </w:tc>
+      </w:tr>
+      <w:tr>
+        <w:tc>
+          <w:tcPr>
+            <w:tcW w:w="1129" w:type="dxa"/>
+          </w:tcPr>
+          <w:p>
+            <w:pPr>
+              <w:pStyle w:val="af5"/>
+              <w:keepNext/>
+            </w:pPr>
+            <w:r>
+              <w:t>14</w:t>
+            </w:r>
+          </w:p>
+        </w:tc>
+        <w:tc>
+          <w:tcPr>
+            <w:tcW w:w="1129" w:type="dxa"/>
+          </w:tcPr>
+          <w:p>
+            <w:pPr>
+              <w:pStyle w:val="af5"/>
+              <w:keepNext/>
+            </w:pPr>
+            <w:r>
+              <w:t>15</w:t>
+            </w:r>
+          </w:p>
+        </w:tc>
+        <w:tc>
+          <w:tcPr>
+            <w:tcW w:w="1129" w:type="dxa"/>
+          </w:tcPr>
+          <w:p>
+            <w:pPr>
+              <w:pStyle w:val="af5"/>
+              <w:keepNext/>
+            </w:pPr>
+            <w:r>
+              <w:t>16</w:t>
+            </w:r>
+          </w:p>
+        </w:tc>
+        <w:tc>
+          <w:tcPr>
+            <w:tcW w:w="1129" w:type="dxa"/>
+            <w:vMerge/>
+          </w:tcPr>
+          <w:p>
+            <w:pPr>
+              <w:pStyle w:val="af5"/>
+              <w:keepNext/>
+            </w:pPr>
+          </w:p>
+        </w:tc>
+        <w:tc>
+          <w:tcPr>
+            <w:tcW w:w="1129" w:type="dxa"/>
+          </w:tcPr>
+          <w:p>
+            <w:pPr>
+              <w:pStyle w:val="af5"/>
+              <w:keepNext/>
+            </w:pPr>
+            <w:r>
+              <w:t>18</w:t>
+            </w:r>
+          </w:p>
+        </w:tc>
+        <w:tc>
+          <w:tcPr>
+            <w:tcW w:w="1129" w:type="dxa"/>
+          </w:tcPr>
+          <w:p>
+            <w:pPr>
+              <w:pStyle w:val="af5"/>
+              <w:keepNext/>
+            </w:pPr>
+          </w:p>
+        </w:tc>
+        <w:tc>
+          <w:tcPr>
+            <w:tcW w:w="1129" w:type="dxa"/>
+          </w:tcPr>
+          <w:p>
+            <w:pPr>
+              <w:pStyle w:val="af5"/>
+              <w:keepNext/>
+            </w:pPr>
           </w:p>
         </w:tc>
       </w:tr>
@@ -13025,7 +13352,7 @@
 </file>
 
 <file path=customXml/itemProps1.xml><?xml version="1.0" encoding="utf-8"?>
-<ds:datastoreItem xmlns:ds="http://schemas.openxmlformats.org/officeDocument/2006/customXml" ds:itemID="{C59A9325-B6A7-43C7-B694-13BD3A4753AD}">
+<ds:datastoreItem xmlns:ds="http://schemas.openxmlformats.org/officeDocument/2006/customXml" ds:itemID="{2B5D576B-8B56-4033-826F-B4790259384B}">
   <ds:schemaRefs>
     <ds:schemaRef ds:uri="http://schemas.openxmlformats.org/officeDocument/2006/bibliography"/>
   </ds:schemaRefs>

--- a/Main_Functions/demo.docx
+++ b/Main_Functions/demo.docx
@@ -417,10 +417,7 @@
           </w:tcPr>
           <w:p>
             <w:r>
-              <w:t>12</w:t>
-            </w:r>
-            <w:r>
-              <w:t xml:space="preserve"> </w:t>
+              <w:t xml:space="preserve">12 </w:t>
             </w:r>
             <w:r>
               <w:rPr>
@@ -613,24 +610,14 @@
       <w:r>
         <w:t xml:space="preserve"> </w:t>
       </w:r>
-      <w:r>
-        <w:fldChar w:fldCharType="begin"/>
-      </w:r>
-      <w:r>
-        <w:instrText xml:space="preserve"> SEQ Таблиця \* ARABIC </w:instrText>
-      </w:r>
-      <w:r>
-        <w:fldChar w:fldCharType="separate"/>
-      </w:r>
-      <w:r>
-        <w:rPr>
-          <w:noProof/>
-        </w:rPr>
-        <w:t>1</w:t>
-      </w:r>
-      <w:r>
-        <w:fldChar w:fldCharType="end"/>
-      </w:r>
+      <w:fldSimple w:instr=" SEQ Таблиця \* ARABIC ">
+        <w:r>
+          <w:rPr>
+            <w:noProof/>
+          </w:rPr>
+          <w:t>1</w:t>
+        </w:r>
+      </w:fldSimple>
       <w:r>
         <w:t>2</w:t>
       </w:r>
@@ -642,19 +629,20 @@
         <w:tblLook w:val="04A0" w:firstRow="1" w:lastRow="0" w:firstColumn="1" w:lastColumn="0" w:noHBand="0" w:noVBand="1"/>
       </w:tblPr>
       <w:tblGrid>
-        <w:gridCol w:w="1129"/>
-        <w:gridCol w:w="1129"/>
-        <w:gridCol w:w="1129"/>
-        <w:gridCol w:w="1129"/>
-        <w:gridCol w:w="1129"/>
-        <w:gridCol w:w="1129"/>
-        <w:gridCol w:w="1129"/>
+        <w:gridCol w:w="1082"/>
+        <w:gridCol w:w="1083"/>
+        <w:gridCol w:w="1082"/>
+        <w:gridCol w:w="1083"/>
+        <w:gridCol w:w="1082"/>
+        <w:gridCol w:w="1082"/>
+        <w:gridCol w:w="1068"/>
+        <w:gridCol w:w="1068"/>
       </w:tblGrid>
       <w:tr>
         <w:tc>
           <w:tcPr>
-            <w:tcW w:w="6774" w:type="dxa"/>
-            <w:gridSpan w:val="6"/>
+            <w:tcW w:w="8630" w:type="dxa"/>
+            <w:gridSpan w:val="8"/>
           </w:tcPr>
           <w:p>
             <w:pPr>
@@ -680,27 +668,26 @@
             </w:r>
           </w:p>
         </w:tc>
-        <w:tc>
-          <w:tcPr>
-            <w:tcW w:w="1129" w:type="dxa"/>
+      </w:tr>
+      <w:tr>
+        <w:tc>
+          <w:tcPr>
+            <w:tcW w:w="1082" w:type="dxa"/>
+            <w:vMerge w:val="restart"/>
           </w:tcPr>
           <w:p>
             <w:pPr>
               <w:pStyle w:val="af5"/>
               <w:keepNext/>
-              <w:rPr>
-                <w:lang w:val="uk-UA"/>
-              </w:rPr>
             </w:pPr>
-          </w:p>
-        </w:tc>
-      </w:tr>
-      <w:tr>
-        <w:tc>
-          <w:tcPr>
-            <w:tcW w:w="2258" w:type="dxa"/>
-            <w:gridSpan w:val="2"/>
-            <w:vMerge w:val="restart"/>
+            <w:r>
+              <w:t>1</w:t>
+            </w:r>
+          </w:p>
+        </w:tc>
+        <w:tc>
+          <w:tcPr>
+            <w:tcW w:w="1083" w:type="dxa"/>
           </w:tcPr>
           <w:p>
             <w:pPr>
@@ -710,16 +697,368 @@
                 <w:lang w:val="ru-RU"/>
               </w:rPr>
             </w:pPr>
-            <w:bookmarkStart w:id="2" w:name="_GoBack" w:colFirst="0" w:colLast="0"/>
+          </w:p>
+        </w:tc>
+        <w:tc>
+          <w:tcPr>
+            <w:tcW w:w="1082" w:type="dxa"/>
+          </w:tcPr>
+          <w:p>
+            <w:pPr>
+              <w:pStyle w:val="af5"/>
+              <w:keepNext/>
+              <w:rPr>
+                <w:lang w:val="ru-RU"/>
+              </w:rPr>
+            </w:pPr>
+          </w:p>
+        </w:tc>
+        <w:tc>
+          <w:tcPr>
+            <w:tcW w:w="1083" w:type="dxa"/>
+          </w:tcPr>
+          <w:p>
+            <w:pPr>
+              <w:pStyle w:val="af5"/>
+              <w:keepNext/>
+              <w:rPr>
+                <w:lang w:val="ru-RU"/>
+              </w:rPr>
+            </w:pPr>
+          </w:p>
+        </w:tc>
+        <w:tc>
+          <w:tcPr>
+            <w:tcW w:w="1082" w:type="dxa"/>
+          </w:tcPr>
+          <w:p>
+            <w:pPr>
+              <w:pStyle w:val="af5"/>
+              <w:keepNext/>
+            </w:pPr>
+          </w:p>
+        </w:tc>
+        <w:tc>
+          <w:tcPr>
+            <w:tcW w:w="1082" w:type="dxa"/>
+          </w:tcPr>
+          <w:p>
+            <w:pPr>
+              <w:pStyle w:val="af5"/>
+              <w:keepNext/>
+            </w:pPr>
+          </w:p>
+        </w:tc>
+        <w:tc>
+          <w:tcPr>
+            <w:tcW w:w="1068" w:type="dxa"/>
+          </w:tcPr>
+          <w:p>
+            <w:pPr>
+              <w:pStyle w:val="af5"/>
+              <w:keepNext/>
+            </w:pPr>
+          </w:p>
+        </w:tc>
+        <w:tc>
+          <w:tcPr>
+            <w:tcW w:w="1068" w:type="dxa"/>
+            <w:vMerge w:val="restart"/>
+          </w:tcPr>
+          <w:p>
+            <w:pPr>
+              <w:pStyle w:val="af5"/>
+              <w:keepNext/>
+            </w:pPr>
             <w:r>
               <w:t>1</w:t>
             </w:r>
           </w:p>
         </w:tc>
-        <w:tc>
-          <w:tcPr>
-            <w:tcW w:w="3387" w:type="dxa"/>
-            <w:gridSpan w:val="3"/>
+      </w:tr>
+      <w:tr>
+        <w:trPr>
+          <w:trHeight w:val="165"/>
+        </w:trPr>
+        <w:tc>
+          <w:tcPr>
+            <w:tcW w:w="1082" w:type="dxa"/>
+            <w:vMerge/>
+          </w:tcPr>
+          <w:p>
+            <w:pPr>
+              <w:pStyle w:val="af5"/>
+              <w:keepNext/>
+            </w:pPr>
+          </w:p>
+        </w:tc>
+        <w:tc>
+          <w:tcPr>
+            <w:tcW w:w="1083" w:type="dxa"/>
+          </w:tcPr>
+          <w:p>
+            <w:pPr>
+              <w:pStyle w:val="af5"/>
+              <w:keepNext/>
+            </w:pPr>
+          </w:p>
+        </w:tc>
+        <w:tc>
+          <w:tcPr>
+            <w:tcW w:w="1082" w:type="dxa"/>
+          </w:tcPr>
+          <w:p>
+            <w:pPr>
+              <w:pStyle w:val="af5"/>
+              <w:keepNext/>
+            </w:pPr>
+          </w:p>
+        </w:tc>
+        <w:tc>
+          <w:tcPr>
+            <w:tcW w:w="1083" w:type="dxa"/>
+          </w:tcPr>
+          <w:p>
+            <w:pPr>
+              <w:pStyle w:val="af5"/>
+              <w:keepNext/>
+            </w:pPr>
+          </w:p>
+        </w:tc>
+        <w:tc>
+          <w:tcPr>
+            <w:tcW w:w="1082" w:type="dxa"/>
+          </w:tcPr>
+          <w:p>
+            <w:pPr>
+              <w:pStyle w:val="af5"/>
+              <w:keepNext/>
+            </w:pPr>
+          </w:p>
+        </w:tc>
+        <w:tc>
+          <w:tcPr>
+            <w:tcW w:w="1082" w:type="dxa"/>
+          </w:tcPr>
+          <w:p>
+            <w:pPr>
+              <w:pStyle w:val="af5"/>
+              <w:keepNext/>
+            </w:pPr>
+          </w:p>
+        </w:tc>
+        <w:tc>
+          <w:tcPr>
+            <w:tcW w:w="1068" w:type="dxa"/>
+          </w:tcPr>
+          <w:p>
+            <w:pPr>
+              <w:pStyle w:val="af5"/>
+              <w:keepNext/>
+            </w:pPr>
+          </w:p>
+        </w:tc>
+        <w:tc>
+          <w:tcPr>
+            <w:tcW w:w="1068" w:type="dxa"/>
+            <w:vMerge/>
+          </w:tcPr>
+          <w:p>
+            <w:pPr>
+              <w:pStyle w:val="af5"/>
+              <w:keepNext/>
+            </w:pPr>
+          </w:p>
+        </w:tc>
+      </w:tr>
+      <w:tr>
+        <w:tc>
+          <w:tcPr>
+            <w:tcW w:w="1082" w:type="dxa"/>
+            <w:vMerge/>
+          </w:tcPr>
+          <w:p>
+            <w:pPr>
+              <w:pStyle w:val="af5"/>
+              <w:keepNext/>
+            </w:pPr>
+          </w:p>
+        </w:tc>
+        <w:tc>
+          <w:tcPr>
+            <w:tcW w:w="1083" w:type="dxa"/>
+          </w:tcPr>
+          <w:p>
+            <w:pPr>
+              <w:pStyle w:val="af5"/>
+              <w:keepNext/>
+            </w:pPr>
+          </w:p>
+        </w:tc>
+        <w:tc>
+          <w:tcPr>
+            <w:tcW w:w="1082" w:type="dxa"/>
+          </w:tcPr>
+          <w:p>
+            <w:pPr>
+              <w:pStyle w:val="af5"/>
+              <w:keepNext/>
+            </w:pPr>
+          </w:p>
+        </w:tc>
+        <w:tc>
+          <w:tcPr>
+            <w:tcW w:w="1083" w:type="dxa"/>
+          </w:tcPr>
+          <w:p>
+            <w:pPr>
+              <w:pStyle w:val="af5"/>
+              <w:keepNext/>
+            </w:pPr>
+          </w:p>
+        </w:tc>
+        <w:tc>
+          <w:tcPr>
+            <w:tcW w:w="1082" w:type="dxa"/>
+          </w:tcPr>
+          <w:p>
+            <w:pPr>
+              <w:pStyle w:val="af5"/>
+              <w:keepNext/>
+            </w:pPr>
+          </w:p>
+        </w:tc>
+        <w:tc>
+          <w:tcPr>
+            <w:tcW w:w="1082" w:type="dxa"/>
+          </w:tcPr>
+          <w:p>
+            <w:pPr>
+              <w:pStyle w:val="af5"/>
+              <w:keepNext/>
+            </w:pPr>
+          </w:p>
+        </w:tc>
+        <w:tc>
+          <w:tcPr>
+            <w:tcW w:w="1068" w:type="dxa"/>
+          </w:tcPr>
+          <w:p>
+            <w:pPr>
+              <w:pStyle w:val="af5"/>
+              <w:keepNext/>
+            </w:pPr>
+          </w:p>
+        </w:tc>
+        <w:tc>
+          <w:tcPr>
+            <w:tcW w:w="1068" w:type="dxa"/>
+            <w:vMerge/>
+          </w:tcPr>
+          <w:p>
+            <w:pPr>
+              <w:pStyle w:val="af5"/>
+              <w:keepNext/>
+            </w:pPr>
+          </w:p>
+        </w:tc>
+      </w:tr>
+      <w:tr>
+        <w:tc>
+          <w:tcPr>
+            <w:tcW w:w="1082" w:type="dxa"/>
+          </w:tcPr>
+          <w:p>
+            <w:pPr>
+              <w:pStyle w:val="af5"/>
+              <w:keepNext/>
+            </w:pPr>
+          </w:p>
+        </w:tc>
+        <w:tc>
+          <w:tcPr>
+            <w:tcW w:w="1083" w:type="dxa"/>
+          </w:tcPr>
+          <w:p>
+            <w:pPr>
+              <w:pStyle w:val="af5"/>
+              <w:keepNext/>
+            </w:pPr>
+          </w:p>
+        </w:tc>
+        <w:tc>
+          <w:tcPr>
+            <w:tcW w:w="1082" w:type="dxa"/>
+          </w:tcPr>
+          <w:p>
+            <w:pPr>
+              <w:pStyle w:val="af5"/>
+              <w:keepNext/>
+            </w:pPr>
+          </w:p>
+        </w:tc>
+        <w:tc>
+          <w:tcPr>
+            <w:tcW w:w="1083" w:type="dxa"/>
+          </w:tcPr>
+          <w:p>
+            <w:pPr>
+              <w:pStyle w:val="af5"/>
+              <w:keepNext/>
+            </w:pPr>
+          </w:p>
+        </w:tc>
+        <w:tc>
+          <w:tcPr>
+            <w:tcW w:w="1082" w:type="dxa"/>
+          </w:tcPr>
+          <w:p>
+            <w:pPr>
+              <w:pStyle w:val="af5"/>
+              <w:keepNext/>
+            </w:pPr>
+          </w:p>
+        </w:tc>
+        <w:tc>
+          <w:tcPr>
+            <w:tcW w:w="1082" w:type="dxa"/>
+          </w:tcPr>
+          <w:p>
+            <w:pPr>
+              <w:pStyle w:val="af5"/>
+              <w:keepNext/>
+            </w:pPr>
+          </w:p>
+        </w:tc>
+        <w:tc>
+          <w:tcPr>
+            <w:tcW w:w="1068" w:type="dxa"/>
+          </w:tcPr>
+          <w:p>
+            <w:pPr>
+              <w:pStyle w:val="af5"/>
+              <w:keepNext/>
+            </w:pPr>
+          </w:p>
+        </w:tc>
+        <w:tc>
+          <w:tcPr>
+            <w:tcW w:w="1068" w:type="dxa"/>
+          </w:tcPr>
+          <w:p>
+            <w:pPr>
+              <w:pStyle w:val="af5"/>
+              <w:keepNext/>
+            </w:pPr>
+          </w:p>
+        </w:tc>
+      </w:tr>
+      <w:tr>
+        <w:tc>
+          <w:tcPr>
+            <w:tcW w:w="2165" w:type="dxa"/>
+            <w:gridSpan w:val="2"/>
+            <w:vMerge w:val="restart"/>
           </w:tcPr>
           <w:p>
             <w:pPr>
@@ -733,9 +1072,334 @@
         </w:tc>
         <w:tc>
           <w:tcPr>
-            <w:tcW w:w="2258" w:type="dxa"/>
+            <w:tcW w:w="1082" w:type="dxa"/>
+          </w:tcPr>
+          <w:p>
+            <w:pPr>
+              <w:pStyle w:val="af5"/>
+              <w:keepNext/>
+            </w:pPr>
+          </w:p>
+        </w:tc>
+        <w:tc>
+          <w:tcPr>
+            <w:tcW w:w="2165" w:type="dxa"/>
             <w:gridSpan w:val="2"/>
             <w:vMerge w:val="restart"/>
+          </w:tcPr>
+          <w:p>
+            <w:pPr>
+              <w:pStyle w:val="af5"/>
+              <w:keepNext/>
+            </w:pPr>
+            <w:r>
+              <w:t>4</w:t>
+            </w:r>
+          </w:p>
+        </w:tc>
+        <w:tc>
+          <w:tcPr>
+            <w:tcW w:w="1082" w:type="dxa"/>
+          </w:tcPr>
+          <w:p>
+            <w:pPr>
+              <w:pStyle w:val="af5"/>
+              <w:keepNext/>
+            </w:pPr>
+          </w:p>
+        </w:tc>
+        <w:tc>
+          <w:tcPr>
+            <w:tcW w:w="2136" w:type="dxa"/>
+            <w:gridSpan w:val="2"/>
+            <w:vMerge w:val="restart"/>
+          </w:tcPr>
+          <w:p>
+            <w:pPr>
+              <w:pStyle w:val="af5"/>
+              <w:keepNext/>
+            </w:pPr>
+            <w:r>
+              <w:t>2</w:t>
+            </w:r>
+          </w:p>
+        </w:tc>
+      </w:tr>
+      <w:tr>
+        <w:tc>
+          <w:tcPr>
+            <w:tcW w:w="2165" w:type="dxa"/>
+            <w:gridSpan w:val="2"/>
+            <w:vMerge/>
+          </w:tcPr>
+          <w:p>
+            <w:pPr>
+              <w:pStyle w:val="af5"/>
+              <w:keepNext/>
+            </w:pPr>
+          </w:p>
+        </w:tc>
+        <w:tc>
+          <w:tcPr>
+            <w:tcW w:w="1082" w:type="dxa"/>
+          </w:tcPr>
+          <w:p>
+            <w:pPr>
+              <w:pStyle w:val="af5"/>
+              <w:keepNext/>
+            </w:pPr>
+          </w:p>
+        </w:tc>
+        <w:tc>
+          <w:tcPr>
+            <w:tcW w:w="2165" w:type="dxa"/>
+            <w:gridSpan w:val="2"/>
+            <w:vMerge/>
+          </w:tcPr>
+          <w:p>
+            <w:pPr>
+              <w:pStyle w:val="af5"/>
+              <w:keepNext/>
+            </w:pPr>
+          </w:p>
+        </w:tc>
+        <w:tc>
+          <w:tcPr>
+            <w:tcW w:w="1082" w:type="dxa"/>
+          </w:tcPr>
+          <w:p>
+            <w:pPr>
+              <w:pStyle w:val="af5"/>
+              <w:keepNext/>
+            </w:pPr>
+          </w:p>
+        </w:tc>
+        <w:tc>
+          <w:tcPr>
+            <w:tcW w:w="2136" w:type="dxa"/>
+            <w:gridSpan w:val="2"/>
+            <w:vMerge/>
+          </w:tcPr>
+          <w:p>
+            <w:pPr>
+              <w:pStyle w:val="af5"/>
+              <w:keepNext/>
+            </w:pPr>
+          </w:p>
+        </w:tc>
+      </w:tr>
+      <w:tr>
+        <w:tc>
+          <w:tcPr>
+            <w:tcW w:w="2165" w:type="dxa"/>
+            <w:gridSpan w:val="2"/>
+            <w:vMerge/>
+          </w:tcPr>
+          <w:p>
+            <w:pPr>
+              <w:pStyle w:val="af5"/>
+              <w:keepNext/>
+            </w:pPr>
+          </w:p>
+        </w:tc>
+        <w:tc>
+          <w:tcPr>
+            <w:tcW w:w="1082" w:type="dxa"/>
+          </w:tcPr>
+          <w:p>
+            <w:pPr>
+              <w:pStyle w:val="af5"/>
+              <w:keepNext/>
+            </w:pPr>
+          </w:p>
+        </w:tc>
+        <w:tc>
+          <w:tcPr>
+            <w:tcW w:w="2165" w:type="dxa"/>
+            <w:gridSpan w:val="2"/>
+            <w:vMerge/>
+          </w:tcPr>
+          <w:p>
+            <w:pPr>
+              <w:pStyle w:val="af5"/>
+              <w:keepNext/>
+            </w:pPr>
+          </w:p>
+        </w:tc>
+        <w:tc>
+          <w:tcPr>
+            <w:tcW w:w="1082" w:type="dxa"/>
+          </w:tcPr>
+          <w:p>
+            <w:pPr>
+              <w:pStyle w:val="af5"/>
+              <w:keepNext/>
+            </w:pPr>
+          </w:p>
+        </w:tc>
+        <w:tc>
+          <w:tcPr>
+            <w:tcW w:w="2136" w:type="dxa"/>
+            <w:gridSpan w:val="2"/>
+            <w:vMerge/>
+          </w:tcPr>
+          <w:p>
+            <w:pPr>
+              <w:pStyle w:val="af5"/>
+              <w:keepNext/>
+            </w:pPr>
+          </w:p>
+        </w:tc>
+      </w:tr>
+      <w:tr>
+        <w:tc>
+          <w:tcPr>
+            <w:tcW w:w="2165" w:type="dxa"/>
+            <w:gridSpan w:val="2"/>
+            <w:vMerge/>
+          </w:tcPr>
+          <w:p>
+            <w:pPr>
+              <w:pStyle w:val="af5"/>
+              <w:keepNext/>
+            </w:pPr>
+          </w:p>
+        </w:tc>
+        <w:tc>
+          <w:tcPr>
+            <w:tcW w:w="1082" w:type="dxa"/>
+          </w:tcPr>
+          <w:p>
+            <w:pPr>
+              <w:pStyle w:val="af5"/>
+              <w:keepNext/>
+            </w:pPr>
+          </w:p>
+        </w:tc>
+        <w:tc>
+          <w:tcPr>
+            <w:tcW w:w="2165" w:type="dxa"/>
+            <w:gridSpan w:val="2"/>
+            <w:vMerge/>
+          </w:tcPr>
+          <w:p>
+            <w:pPr>
+              <w:pStyle w:val="af5"/>
+              <w:keepNext/>
+            </w:pPr>
+          </w:p>
+        </w:tc>
+        <w:tc>
+          <w:tcPr>
+            <w:tcW w:w="1082" w:type="dxa"/>
+          </w:tcPr>
+          <w:p>
+            <w:pPr>
+              <w:pStyle w:val="af5"/>
+              <w:keepNext/>
+            </w:pPr>
+          </w:p>
+        </w:tc>
+        <w:tc>
+          <w:tcPr>
+            <w:tcW w:w="2136" w:type="dxa"/>
+            <w:gridSpan w:val="2"/>
+            <w:vMerge/>
+          </w:tcPr>
+          <w:p>
+            <w:pPr>
+              <w:pStyle w:val="af5"/>
+              <w:keepNext/>
+            </w:pPr>
+          </w:p>
+        </w:tc>
+      </w:tr>
+      <w:tr>
+        <w:tc>
+          <w:tcPr>
+            <w:tcW w:w="1082" w:type="dxa"/>
+          </w:tcPr>
+          <w:p>
+            <w:pPr>
+              <w:pStyle w:val="af5"/>
+              <w:keepNext/>
+            </w:pPr>
+          </w:p>
+        </w:tc>
+        <w:tc>
+          <w:tcPr>
+            <w:tcW w:w="1083" w:type="dxa"/>
+          </w:tcPr>
+          <w:p>
+            <w:pPr>
+              <w:pStyle w:val="af5"/>
+              <w:keepNext/>
+            </w:pPr>
+          </w:p>
+        </w:tc>
+        <w:tc>
+          <w:tcPr>
+            <w:tcW w:w="1082" w:type="dxa"/>
+          </w:tcPr>
+          <w:p>
+            <w:pPr>
+              <w:pStyle w:val="af5"/>
+              <w:keepNext/>
+            </w:pPr>
+          </w:p>
+        </w:tc>
+        <w:tc>
+          <w:tcPr>
+            <w:tcW w:w="2165" w:type="dxa"/>
+            <w:gridSpan w:val="2"/>
+            <w:vMerge/>
+          </w:tcPr>
+          <w:p>
+            <w:pPr>
+              <w:pStyle w:val="af5"/>
+              <w:keepNext/>
+            </w:pPr>
+          </w:p>
+        </w:tc>
+        <w:tc>
+          <w:tcPr>
+            <w:tcW w:w="1082" w:type="dxa"/>
+          </w:tcPr>
+          <w:p>
+            <w:pPr>
+              <w:pStyle w:val="af5"/>
+              <w:keepNext/>
+            </w:pPr>
+          </w:p>
+        </w:tc>
+        <w:tc>
+          <w:tcPr>
+            <w:tcW w:w="1068" w:type="dxa"/>
+          </w:tcPr>
+          <w:p>
+            <w:pPr>
+              <w:pStyle w:val="af5"/>
+              <w:keepNext/>
+            </w:pPr>
+          </w:p>
+        </w:tc>
+        <w:tc>
+          <w:tcPr>
+            <w:tcW w:w="1068" w:type="dxa"/>
+          </w:tcPr>
+          <w:p>
+            <w:pPr>
+              <w:pStyle w:val="af5"/>
+              <w:keepNext/>
+            </w:pPr>
+          </w:p>
+        </w:tc>
+      </w:tr>
+      <w:tr>
+        <w:tc>
+          <w:tcPr>
+            <w:tcW w:w="2165" w:type="dxa"/>
+            <w:gridSpan w:val="2"/>
           </w:tcPr>
           <w:p>
             <w:pPr>
@@ -747,14 +1411,9 @@
             </w:r>
           </w:p>
         </w:tc>
-      </w:tr>
-      <w:bookmarkEnd w:id="2"/>
-      <w:tr>
-        <w:tc>
-          <w:tcPr>
-            <w:tcW w:w="2258" w:type="dxa"/>
-            <w:gridSpan w:val="2"/>
-            <w:vMerge/>
+        <w:tc>
+          <w:tcPr>
+            <w:tcW w:w="1082" w:type="dxa"/>
           </w:tcPr>
           <w:p>
             <w:pPr>
@@ -765,7 +1424,41 @@
         </w:tc>
         <w:tc>
           <w:tcPr>
-            <w:tcW w:w="1129" w:type="dxa"/>
+            <w:tcW w:w="1083" w:type="dxa"/>
+          </w:tcPr>
+          <w:p>
+            <w:pPr>
+              <w:pStyle w:val="af5"/>
+              <w:keepNext/>
+            </w:pPr>
+          </w:p>
+        </w:tc>
+        <w:tc>
+          <w:tcPr>
+            <w:tcW w:w="1082" w:type="dxa"/>
+          </w:tcPr>
+          <w:p>
+            <w:pPr>
+              <w:pStyle w:val="af5"/>
+              <w:keepNext/>
+            </w:pPr>
+          </w:p>
+        </w:tc>
+        <w:tc>
+          <w:tcPr>
+            <w:tcW w:w="1082" w:type="dxa"/>
+          </w:tcPr>
+          <w:p>
+            <w:pPr>
+              <w:pStyle w:val="af5"/>
+              <w:keepNext/>
+            </w:pPr>
+          </w:p>
+        </w:tc>
+        <w:tc>
+          <w:tcPr>
+            <w:tcW w:w="2136" w:type="dxa"/>
+            <w:gridSpan w:val="2"/>
           </w:tcPr>
           <w:p>
             <w:pPr>
@@ -773,13 +1466,49 @@
               <w:keepNext/>
             </w:pPr>
             <w:r>
-              <w:t>4</w:t>
+              <w:t>3</w:t>
             </w:r>
           </w:p>
         </w:tc>
-        <w:tc>
-          <w:tcPr>
-            <w:tcW w:w="1129" w:type="dxa"/>
+      </w:tr>
+      <w:tr>
+        <w:tc>
+          <w:tcPr>
+            <w:tcW w:w="1082" w:type="dxa"/>
+          </w:tcPr>
+          <w:p>
+            <w:pPr>
+              <w:pStyle w:val="af5"/>
+              <w:keepNext/>
+            </w:pPr>
+          </w:p>
+        </w:tc>
+        <w:tc>
+          <w:tcPr>
+            <w:tcW w:w="1083" w:type="dxa"/>
+          </w:tcPr>
+          <w:p>
+            <w:pPr>
+              <w:pStyle w:val="af5"/>
+              <w:keepNext/>
+            </w:pPr>
+          </w:p>
+        </w:tc>
+        <w:tc>
+          <w:tcPr>
+            <w:tcW w:w="1082" w:type="dxa"/>
+          </w:tcPr>
+          <w:p>
+            <w:pPr>
+              <w:pStyle w:val="af5"/>
+              <w:keepNext/>
+            </w:pPr>
+          </w:p>
+        </w:tc>
+        <w:tc>
+          <w:tcPr>
+            <w:tcW w:w="1083" w:type="dxa"/>
+            <w:vMerge w:val="restart"/>
           </w:tcPr>
           <w:p>
             <w:pPr>
@@ -793,7 +1522,8 @@
         </w:tc>
         <w:tc>
           <w:tcPr>
-            <w:tcW w:w="1129" w:type="dxa"/>
+            <w:tcW w:w="1082" w:type="dxa"/>
+            <w:vMerge w:val="restart"/>
           </w:tcPr>
           <w:p>
             <w:pPr>
@@ -801,15 +1531,15 @@
               <w:keepNext/>
             </w:pPr>
             <w:r>
-              <w:t>6</w:t>
+              <w:t>5</w:t>
             </w:r>
-          </w:p>
-        </w:tc>
-        <w:tc>
-          <w:tcPr>
-            <w:tcW w:w="2258" w:type="dxa"/>
-            <w:gridSpan w:val="2"/>
-            <w:vMerge/>
+            <w:bookmarkStart w:id="2" w:name="_GoBack"/>
+            <w:bookmarkEnd w:id="2"/>
+          </w:p>
+        </w:tc>
+        <w:tc>
+          <w:tcPr>
+            <w:tcW w:w="1082" w:type="dxa"/>
           </w:tcPr>
           <w:p>
             <w:pPr>
@@ -818,13 +1548,9 @@
             </w:pPr>
           </w:p>
         </w:tc>
-      </w:tr>
-      <w:tr>
-        <w:tc>
-          <w:tcPr>
-            <w:tcW w:w="2258" w:type="dxa"/>
-            <w:gridSpan w:val="2"/>
-            <w:vMerge/>
+        <w:tc>
+          <w:tcPr>
+            <w:tcW w:w="1068" w:type="dxa"/>
           </w:tcPr>
           <w:p>
             <w:pPr>
@@ -835,7 +1561,7 @@
         </w:tc>
         <w:tc>
           <w:tcPr>
-            <w:tcW w:w="1129" w:type="dxa"/>
+            <w:tcW w:w="1068" w:type="dxa"/>
           </w:tcPr>
           <w:p>
             <w:pPr>
@@ -844,24 +1570,22 @@
             </w:pPr>
           </w:p>
         </w:tc>
-        <w:tc>
-          <w:tcPr>
-            <w:tcW w:w="1129" w:type="dxa"/>
-            <w:vMerge w:val="restart"/>
+      </w:tr>
+      <w:tr>
+        <w:tc>
+          <w:tcPr>
+            <w:tcW w:w="1082" w:type="dxa"/>
           </w:tcPr>
           <w:p>
             <w:pPr>
               <w:pStyle w:val="af5"/>
               <w:keepNext/>
             </w:pPr>
-            <w:r>
-              <w:t>17</w:t>
-            </w:r>
-          </w:p>
-        </w:tc>
-        <w:tc>
-          <w:tcPr>
-            <w:tcW w:w="1129" w:type="dxa"/>
+          </w:p>
+        </w:tc>
+        <w:tc>
+          <w:tcPr>
+            <w:tcW w:w="1083" w:type="dxa"/>
           </w:tcPr>
           <w:p>
             <w:pPr>
@@ -872,7 +1596,7 @@
         </w:tc>
         <w:tc>
           <w:tcPr>
-            <w:tcW w:w="1129" w:type="dxa"/>
+            <w:tcW w:w="1082" w:type="dxa"/>
           </w:tcPr>
           <w:p>
             <w:pPr>
@@ -883,7 +1607,8 @@
         </w:tc>
         <w:tc>
           <w:tcPr>
-            <w:tcW w:w="1129" w:type="dxa"/>
+            <w:tcW w:w="1083" w:type="dxa"/>
+            <w:vMerge/>
           </w:tcPr>
           <w:p>
             <w:pPr>
@@ -892,11 +1617,10 @@
             </w:pPr>
           </w:p>
         </w:tc>
-      </w:tr>
-      <w:tr>
-        <w:tc>
-          <w:tcPr>
-            <w:tcW w:w="1129" w:type="dxa"/>
+        <w:tc>
+          <w:tcPr>
+            <w:tcW w:w="1082" w:type="dxa"/>
+            <w:vMerge/>
           </w:tcPr>
           <w:p>
             <w:pPr>
@@ -907,7 +1631,7 @@
         </w:tc>
         <w:tc>
           <w:tcPr>
-            <w:tcW w:w="1129" w:type="dxa"/>
+            <w:tcW w:w="1082" w:type="dxa"/>
           </w:tcPr>
           <w:p>
             <w:pPr>
@@ -918,7 +1642,7 @@
         </w:tc>
         <w:tc>
           <w:tcPr>
-            <w:tcW w:w="1129" w:type="dxa"/>
+            <w:tcW w:w="1068" w:type="dxa"/>
           </w:tcPr>
           <w:p>
             <w:pPr>
@@ -929,8 +1653,7 @@
         </w:tc>
         <w:tc>
           <w:tcPr>
-            <w:tcW w:w="1129" w:type="dxa"/>
-            <w:vMerge/>
+            <w:tcW w:w="1068" w:type="dxa"/>
           </w:tcPr>
           <w:p>
             <w:pPr>
@@ -939,37 +1662,33 @@
             </w:pPr>
           </w:p>
         </w:tc>
-        <w:tc>
-          <w:tcPr>
-            <w:tcW w:w="1129" w:type="dxa"/>
+      </w:tr>
+      <w:tr>
+        <w:tc>
+          <w:tcPr>
+            <w:tcW w:w="1082" w:type="dxa"/>
           </w:tcPr>
           <w:p>
             <w:pPr>
               <w:pStyle w:val="af5"/>
               <w:keepNext/>
             </w:pPr>
-            <w:r>
-              <w:t>13</w:t>
-            </w:r>
-          </w:p>
-        </w:tc>
-        <w:tc>
-          <w:tcPr>
-            <w:tcW w:w="1129" w:type="dxa"/>
+          </w:p>
+        </w:tc>
+        <w:tc>
+          <w:tcPr>
+            <w:tcW w:w="1083" w:type="dxa"/>
           </w:tcPr>
           <w:p>
             <w:pPr>
               <w:pStyle w:val="af5"/>
               <w:keepNext/>
             </w:pPr>
-            <w:r>
-              <w:t>15</w:t>
-            </w:r>
-          </w:p>
-        </w:tc>
-        <w:tc>
-          <w:tcPr>
-            <w:tcW w:w="1129" w:type="dxa"/>
+          </w:p>
+        </w:tc>
+        <w:tc>
+          <w:tcPr>
+            <w:tcW w:w="1082" w:type="dxa"/>
           </w:tcPr>
           <w:p>
             <w:pPr>
@@ -978,54 +1697,44 @@
             </w:pPr>
           </w:p>
         </w:tc>
-      </w:tr>
-      <w:tr>
-        <w:tc>
-          <w:tcPr>
-            <w:tcW w:w="1129" w:type="dxa"/>
+        <w:tc>
+          <w:tcPr>
+            <w:tcW w:w="1083" w:type="dxa"/>
+            <w:vMerge/>
           </w:tcPr>
           <w:p>
             <w:pPr>
               <w:pStyle w:val="af5"/>
               <w:keepNext/>
             </w:pPr>
-            <w:r>
-              <w:t>14</w:t>
-            </w:r>
-          </w:p>
-        </w:tc>
-        <w:tc>
-          <w:tcPr>
-            <w:tcW w:w="1129" w:type="dxa"/>
+          </w:p>
+        </w:tc>
+        <w:tc>
+          <w:tcPr>
+            <w:tcW w:w="1082" w:type="dxa"/>
+            <w:vMerge/>
           </w:tcPr>
           <w:p>
             <w:pPr>
               <w:pStyle w:val="af5"/>
               <w:keepNext/>
             </w:pPr>
-            <w:r>
-              <w:t>15</w:t>
-            </w:r>
-          </w:p>
-        </w:tc>
-        <w:tc>
-          <w:tcPr>
-            <w:tcW w:w="1129" w:type="dxa"/>
+          </w:p>
+        </w:tc>
+        <w:tc>
+          <w:tcPr>
+            <w:tcW w:w="1082" w:type="dxa"/>
           </w:tcPr>
           <w:p>
             <w:pPr>
               <w:pStyle w:val="af5"/>
               <w:keepNext/>
             </w:pPr>
-            <w:r>
-              <w:t>16</w:t>
-            </w:r>
-          </w:p>
-        </w:tc>
-        <w:tc>
-          <w:tcPr>
-            <w:tcW w:w="1129" w:type="dxa"/>
-            <w:vMerge/>
+          </w:p>
+        </w:tc>
+        <w:tc>
+          <w:tcPr>
+            <w:tcW w:w="1068" w:type="dxa"/>
           </w:tcPr>
           <w:p>
             <w:pPr>
@@ -1036,21 +1745,23 @@
         </w:tc>
         <w:tc>
           <w:tcPr>
-            <w:tcW w:w="1129" w:type="dxa"/>
+            <w:tcW w:w="1068" w:type="dxa"/>
           </w:tcPr>
           <w:p>
             <w:pPr>
               <w:pStyle w:val="af5"/>
               <w:keepNext/>
             </w:pPr>
-            <w:r>
-              <w:t>18</w:t>
-            </w:r>
-          </w:p>
-        </w:tc>
-        <w:tc>
-          <w:tcPr>
-            <w:tcW w:w="1129" w:type="dxa"/>
+          </w:p>
+        </w:tc>
+      </w:tr>
+      <w:tr>
+        <w:trPr>
+          <w:trHeight w:val="60"/>
+        </w:trPr>
+        <w:tc>
+          <w:tcPr>
+            <w:tcW w:w="1082" w:type="dxa"/>
           </w:tcPr>
           <w:p>
             <w:pPr>
@@ -1061,7 +1772,255 @@
         </w:tc>
         <w:tc>
           <w:tcPr>
-            <w:tcW w:w="1129" w:type="dxa"/>
+            <w:tcW w:w="1083" w:type="dxa"/>
+          </w:tcPr>
+          <w:p>
+            <w:pPr>
+              <w:pStyle w:val="af5"/>
+              <w:keepNext/>
+            </w:pPr>
+          </w:p>
+        </w:tc>
+        <w:tc>
+          <w:tcPr>
+            <w:tcW w:w="1082" w:type="dxa"/>
+          </w:tcPr>
+          <w:p>
+            <w:pPr>
+              <w:pStyle w:val="af5"/>
+              <w:keepNext/>
+            </w:pPr>
+          </w:p>
+        </w:tc>
+        <w:tc>
+          <w:tcPr>
+            <w:tcW w:w="1083" w:type="dxa"/>
+            <w:vMerge/>
+          </w:tcPr>
+          <w:p>
+            <w:pPr>
+              <w:pStyle w:val="af5"/>
+              <w:keepNext/>
+            </w:pPr>
+          </w:p>
+        </w:tc>
+        <w:tc>
+          <w:tcPr>
+            <w:tcW w:w="1082" w:type="dxa"/>
+            <w:vMerge/>
+          </w:tcPr>
+          <w:p>
+            <w:pPr>
+              <w:pStyle w:val="af5"/>
+              <w:keepNext/>
+            </w:pPr>
+          </w:p>
+        </w:tc>
+        <w:tc>
+          <w:tcPr>
+            <w:tcW w:w="1082" w:type="dxa"/>
+          </w:tcPr>
+          <w:p>
+            <w:pPr>
+              <w:pStyle w:val="af5"/>
+              <w:keepNext/>
+            </w:pPr>
+          </w:p>
+        </w:tc>
+        <w:tc>
+          <w:tcPr>
+            <w:tcW w:w="1068" w:type="dxa"/>
+          </w:tcPr>
+          <w:p>
+            <w:pPr>
+              <w:pStyle w:val="af5"/>
+              <w:keepNext/>
+            </w:pPr>
+          </w:p>
+        </w:tc>
+        <w:tc>
+          <w:tcPr>
+            <w:tcW w:w="1068" w:type="dxa"/>
+          </w:tcPr>
+          <w:p>
+            <w:pPr>
+              <w:pStyle w:val="af5"/>
+              <w:keepNext/>
+            </w:pPr>
+          </w:p>
+        </w:tc>
+      </w:tr>
+      <w:tr>
+        <w:tc>
+          <w:tcPr>
+            <w:tcW w:w="1082" w:type="dxa"/>
+          </w:tcPr>
+          <w:p>
+            <w:pPr>
+              <w:pStyle w:val="af5"/>
+              <w:keepNext/>
+            </w:pPr>
+          </w:p>
+        </w:tc>
+        <w:tc>
+          <w:tcPr>
+            <w:tcW w:w="1083" w:type="dxa"/>
+          </w:tcPr>
+          <w:p>
+            <w:pPr>
+              <w:pStyle w:val="af5"/>
+              <w:keepNext/>
+            </w:pPr>
+          </w:p>
+        </w:tc>
+        <w:tc>
+          <w:tcPr>
+            <w:tcW w:w="1082" w:type="dxa"/>
+          </w:tcPr>
+          <w:p>
+            <w:pPr>
+              <w:pStyle w:val="af5"/>
+              <w:keepNext/>
+            </w:pPr>
+          </w:p>
+        </w:tc>
+        <w:tc>
+          <w:tcPr>
+            <w:tcW w:w="1083" w:type="dxa"/>
+          </w:tcPr>
+          <w:p>
+            <w:pPr>
+              <w:pStyle w:val="af5"/>
+              <w:keepNext/>
+            </w:pPr>
+          </w:p>
+        </w:tc>
+        <w:tc>
+          <w:tcPr>
+            <w:tcW w:w="1082" w:type="dxa"/>
+          </w:tcPr>
+          <w:p>
+            <w:pPr>
+              <w:pStyle w:val="af5"/>
+              <w:keepNext/>
+            </w:pPr>
+          </w:p>
+        </w:tc>
+        <w:tc>
+          <w:tcPr>
+            <w:tcW w:w="1082" w:type="dxa"/>
+          </w:tcPr>
+          <w:p>
+            <w:pPr>
+              <w:pStyle w:val="af5"/>
+              <w:keepNext/>
+            </w:pPr>
+          </w:p>
+        </w:tc>
+        <w:tc>
+          <w:tcPr>
+            <w:tcW w:w="1068" w:type="dxa"/>
+          </w:tcPr>
+          <w:p>
+            <w:pPr>
+              <w:pStyle w:val="af5"/>
+              <w:keepNext/>
+            </w:pPr>
+          </w:p>
+        </w:tc>
+        <w:tc>
+          <w:tcPr>
+            <w:tcW w:w="1068" w:type="dxa"/>
+          </w:tcPr>
+          <w:p>
+            <w:pPr>
+              <w:pStyle w:val="af5"/>
+              <w:keepNext/>
+            </w:pPr>
+          </w:p>
+        </w:tc>
+      </w:tr>
+      <w:tr>
+        <w:tc>
+          <w:tcPr>
+            <w:tcW w:w="1082" w:type="dxa"/>
+          </w:tcPr>
+          <w:p>
+            <w:pPr>
+              <w:pStyle w:val="af5"/>
+              <w:keepNext/>
+            </w:pPr>
+          </w:p>
+        </w:tc>
+        <w:tc>
+          <w:tcPr>
+            <w:tcW w:w="1083" w:type="dxa"/>
+          </w:tcPr>
+          <w:p>
+            <w:pPr>
+              <w:pStyle w:val="af5"/>
+              <w:keepNext/>
+            </w:pPr>
+          </w:p>
+        </w:tc>
+        <w:tc>
+          <w:tcPr>
+            <w:tcW w:w="1082" w:type="dxa"/>
+          </w:tcPr>
+          <w:p>
+            <w:pPr>
+              <w:pStyle w:val="af5"/>
+              <w:keepNext/>
+            </w:pPr>
+          </w:p>
+        </w:tc>
+        <w:tc>
+          <w:tcPr>
+            <w:tcW w:w="1083" w:type="dxa"/>
+          </w:tcPr>
+          <w:p>
+            <w:pPr>
+              <w:pStyle w:val="af5"/>
+              <w:keepNext/>
+            </w:pPr>
+          </w:p>
+        </w:tc>
+        <w:tc>
+          <w:tcPr>
+            <w:tcW w:w="1082" w:type="dxa"/>
+          </w:tcPr>
+          <w:p>
+            <w:pPr>
+              <w:pStyle w:val="af5"/>
+              <w:keepNext/>
+            </w:pPr>
+          </w:p>
+        </w:tc>
+        <w:tc>
+          <w:tcPr>
+            <w:tcW w:w="1082" w:type="dxa"/>
+          </w:tcPr>
+          <w:p>
+            <w:pPr>
+              <w:pStyle w:val="af5"/>
+              <w:keepNext/>
+            </w:pPr>
+          </w:p>
+        </w:tc>
+        <w:tc>
+          <w:tcPr>
+            <w:tcW w:w="1068" w:type="dxa"/>
+          </w:tcPr>
+          <w:p>
+            <w:pPr>
+              <w:pStyle w:val="af5"/>
+              <w:keepNext/>
+            </w:pPr>
+          </w:p>
+        </w:tc>
+        <w:tc>
+          <w:tcPr>
+            <w:tcW w:w="1068" w:type="dxa"/>
           </w:tcPr>
           <w:p>
             <w:pPr>
@@ -1245,6 +2204,7 @@
       </w:pPr>
       <w:proofErr w:type="spellStart"/>
       <w:r>
+        <w:lastRenderedPageBreak/>
         <w:t>Таблица</w:t>
       </w:r>
       <w:proofErr w:type="spellEnd"/>
@@ -13352,7 +14312,7 @@
 </file>
 
 <file path=customXml/itemProps1.xml><?xml version="1.0" encoding="utf-8"?>
-<ds:datastoreItem xmlns:ds="http://schemas.openxmlformats.org/officeDocument/2006/customXml" ds:itemID="{2B5D576B-8B56-4033-826F-B4790259384B}">
+<ds:datastoreItem xmlns:ds="http://schemas.openxmlformats.org/officeDocument/2006/customXml" ds:itemID="{9C96B0D2-2AD2-43F4-BECF-7289A3D163A8}">
   <ds:schemaRefs>
     <ds:schemaRef ds:uri="http://schemas.openxmlformats.org/officeDocument/2006/bibliography"/>
   </ds:schemaRefs>

--- a/Main_Functions/demo.docx
+++ b/Main_Functions/demo.docx
@@ -2,27 +2,8 @@
 <file path=word/document.xml><?xml version="1.0" encoding="utf-8"?>
 <w:document xmlns:wpc="http://schemas.microsoft.com/office/word/2010/wordprocessingCanvas" xmlns:cx="http://schemas.microsoft.com/office/drawing/2014/chartex" xmlns:cx1="http://schemas.microsoft.com/office/drawing/2015/9/8/chartex" xmlns:cx2="http://schemas.microsoft.com/office/drawing/2015/10/21/chartex" xmlns:cx3="http://schemas.microsoft.com/office/drawing/2016/5/9/chartex" xmlns:cx4="http://schemas.microsoft.com/office/drawing/2016/5/10/chartex" xmlns:cx5="http://schemas.microsoft.com/office/drawing/2016/5/11/chartex" xmlns:cx6="http://schemas.microsoft.com/office/drawing/2016/5/12/chartex" xmlns:cx7="http://schemas.microsoft.com/office/drawing/2016/5/13/chartex" xmlns:cx8="http://schemas.microsoft.com/office/drawing/2016/5/14/chartex" xmlns:mc="http://schemas.openxmlformats.org/markup-compatibility/2006" xmlns:aink="http://schemas.microsoft.com/office/drawing/2016/ink" xmlns:am3d="http://schemas.microsoft.com/office/drawing/2017/model3d" xmlns:o="urn:schemas-microsoft-com:office:office" xmlns:r="http://schemas.openxmlformats.org/officeDocument/2006/relationships" xmlns:m="http://schemas.openxmlformats.org/officeDocument/2006/math" xmlns:v="urn:schemas-microsoft-com:vml" xmlns:wp14="http://schemas.microsoft.com/office/word/2010/wordprocessingDrawing" xmlns:wp="http://schemas.openxmlformats.org/drawingml/2006/wordprocessingDrawing" xmlns:w10="urn:schemas-microsoft-com:office:word" xmlns:w="http://schemas.openxmlformats.org/wordprocessingml/2006/main" xmlns:w14="http://schemas.microsoft.com/office/word/2010/wordml" xmlns:w15="http://schemas.microsoft.com/office/word/2012/wordml" xmlns:w16cid="http://schemas.microsoft.com/office/word/2016/wordml/cid" xmlns:w16se="http://schemas.microsoft.com/office/word/2015/wordml/symex" xmlns:wpg="http://schemas.microsoft.com/office/word/2010/wordprocessingGroup" xmlns:wpi="http://schemas.microsoft.com/office/word/2010/wordprocessingInk" xmlns:wne="http://schemas.microsoft.com/office/word/2006/wordml" xmlns:wps="http://schemas.microsoft.com/office/word/2010/wordprocessingShape" mc:Ignorable="w14 w15 w16se w16cid wp14">
   <w:body>
-    <w:p>
-      <w:pPr>
-        <w:rPr>
-          <w:lang w:val="ru-RU"/>
-        </w:rPr>
-      </w:pPr>
-      <w:r>
-        <w:rPr>
-          <w:lang w:val="ru-RU"/>
-        </w:rPr>
-        <w:t xml:space="preserve">Я ебал </w:t>
-      </w:r>
-      <w:proofErr w:type="spellStart"/>
-      <w:r>
-        <w:rPr>
-          <w:lang w:val="ru-RU"/>
-        </w:rPr>
-        <w:t>ворд</w:t>
-      </w:r>
-      <w:proofErr w:type="spellEnd"/>
-    </w:p>
+    <w:bookmarkStart w:id="0" w:name="_GoBack"/>
+    <w:bookmarkEnd w:id="0"/>
     <w:p>
       <w:pPr>
         <w:pStyle w:val="aff8"/>
@@ -123,8 +104,8 @@
         <w:pStyle w:val="af5"/>
         <w:keepNext/>
       </w:pPr>
-      <w:bookmarkStart w:id="0" w:name="_Toc68091213"/>
-      <w:bookmarkStart w:id="1" w:name="_Toc68259858"/>
+      <w:bookmarkStart w:id="1" w:name="_Toc68091213"/>
+      <w:bookmarkStart w:id="2" w:name="_Toc68259858"/>
       <w:proofErr w:type="spellStart"/>
       <w:r>
         <w:t>Таблица</w:t>
@@ -157,8 +138,8 @@
         </w:rPr>
         <w:t>1</w:t>
       </w:r>
-      <w:bookmarkEnd w:id="0"/>
       <w:bookmarkEnd w:id="1"/>
+      <w:bookmarkEnd w:id="2"/>
       <w:r>
         <w:rPr>
           <w:noProof/>
@@ -610,14 +591,36 @@
       <w:r>
         <w:t xml:space="preserve"> </w:t>
       </w:r>
-      <w:fldSimple w:instr=" SEQ Таблиця \* ARABIC ">
-        <w:r>
-          <w:rPr>
-            <w:noProof/>
-          </w:rPr>
-          <w:t>1</w:t>
-        </w:r>
-      </w:fldSimple>
+      <w:r>
+        <w:rPr>
+          <w:noProof/>
+        </w:rPr>
+        <w:fldChar w:fldCharType="begin"/>
+      </w:r>
+      <w:r>
+        <w:rPr>
+          <w:noProof/>
+        </w:rPr>
+        <w:instrText xml:space="preserve"> SEQ Таблиця \* ARABIC </w:instrText>
+      </w:r>
+      <w:r>
+        <w:rPr>
+          <w:noProof/>
+        </w:rPr>
+        <w:fldChar w:fldCharType="separate"/>
+      </w:r>
+      <w:r>
+        <w:rPr>
+          <w:noProof/>
+        </w:rPr>
+        <w:t>1</w:t>
+      </w:r>
+      <w:r>
+        <w:rPr>
+          <w:noProof/>
+        </w:rPr>
+        <w:fldChar w:fldCharType="end"/>
+      </w:r>
       <w:r>
         <w:t>2</w:t>
       </w:r>
@@ -633,21 +636,27 @@
         <w:gridCol w:w="1083"/>
         <w:gridCol w:w="1082"/>
         <w:gridCol w:w="1083"/>
-        <w:gridCol w:w="1082"/>
-        <w:gridCol w:w="1082"/>
+        <w:gridCol w:w="1083"/>
+        <w:gridCol w:w="1083"/>
         <w:gridCol w:w="1068"/>
         <w:gridCol w:w="1068"/>
       </w:tblGrid>
       <w:tr>
         <w:tc>
           <w:tcPr>
-            <w:tcW w:w="8630" w:type="dxa"/>
+            <w:tcW w:w="8632" w:type="dxa"/>
             <w:gridSpan w:val="8"/>
+            <w:tcBorders>
+              <w:top w:val="nil"/>
+              <w:left w:val="nil"/>
+              <w:right w:val="nil"/>
+            </w:tcBorders>
           </w:tcPr>
           <w:p>
             <w:pPr>
               <w:pStyle w:val="af5"/>
               <w:keepNext/>
+              <w:jc w:val="right"/>
               <w:rPr>
                 <w:lang w:val="uk-UA"/>
               </w:rPr>
@@ -684,10 +693,29 @@
               <w:t>1</w:t>
             </w:r>
           </w:p>
+          <w:p>
+            <w:pPr>
+              <w:pStyle w:val="af5"/>
+              <w:keepNext/>
+            </w:pPr>
+            <w:r>
+              <w:t>2</w:t>
+            </w:r>
+          </w:p>
+          <w:p>
+            <w:pPr>
+              <w:pStyle w:val="af5"/>
+              <w:keepNext/>
+            </w:pPr>
+            <w:r>
+              <w:t>3</w:t>
+            </w:r>
+          </w:p>
         </w:tc>
         <w:tc>
           <w:tcPr>
             <w:tcW w:w="1083" w:type="dxa"/>
+            <w:vMerge w:val="restart"/>
           </w:tcPr>
           <w:p>
             <w:pPr>
@@ -697,11 +725,19 @@
                 <w:lang w:val="ru-RU"/>
               </w:rPr>
             </w:pPr>
+            <w:r>
+              <w:rPr>
+                <w:lang w:val="ru-RU"/>
+              </w:rPr>
+              <w:t>1</w:t>
+            </w:r>
           </w:p>
         </w:tc>
         <w:tc>
           <w:tcPr>
-            <w:tcW w:w="1082" w:type="dxa"/>
+            <w:tcW w:w="2165" w:type="dxa"/>
+            <w:gridSpan w:val="2"/>
+            <w:vMerge w:val="restart"/>
           </w:tcPr>
           <w:p>
             <w:pPr>
@@ -711,6 +747,12 @@
                 <w:lang w:val="ru-RU"/>
               </w:rPr>
             </w:pPr>
+            <w:r>
+              <w:rPr>
+                <w:lang w:val="ru-RU"/>
+              </w:rPr>
+              <w:t>6</w:t>
+            </w:r>
           </w:p>
         </w:tc>
         <w:tc>
@@ -721,26 +763,12 @@
             <w:pPr>
               <w:pStyle w:val="af5"/>
               <w:keepNext/>
-              <w:rPr>
-                <w:lang w:val="ru-RU"/>
-              </w:rPr>
             </w:pPr>
           </w:p>
         </w:tc>
         <w:tc>
           <w:tcPr>
-            <w:tcW w:w="1082" w:type="dxa"/>
-          </w:tcPr>
-          <w:p>
-            <w:pPr>
-              <w:pStyle w:val="af5"/>
-              <w:keepNext/>
-            </w:pPr>
-          </w:p>
-        </w:tc>
-        <w:tc>
-          <w:tcPr>
-            <w:tcW w:w="1082" w:type="dxa"/>
+            <w:tcW w:w="1083" w:type="dxa"/>
           </w:tcPr>
           <w:p>
             <w:pPr>
@@ -795,6 +823,7 @@
         <w:tc>
           <w:tcPr>
             <w:tcW w:w="1083" w:type="dxa"/>
+            <w:vMerge/>
           </w:tcPr>
           <w:p>
             <w:pPr>
@@ -805,7 +834,9 @@
         </w:tc>
         <w:tc>
           <w:tcPr>
-            <w:tcW w:w="1082" w:type="dxa"/>
+            <w:tcW w:w="2165" w:type="dxa"/>
+            <w:gridSpan w:val="2"/>
+            <w:vMerge/>
           </w:tcPr>
           <w:p>
             <w:pPr>
@@ -827,7 +858,56 @@
         </w:tc>
         <w:tc>
           <w:tcPr>
+            <w:tcW w:w="1083" w:type="dxa"/>
+          </w:tcPr>
+          <w:p>
+            <w:pPr>
+              <w:pStyle w:val="af5"/>
+              <w:keepNext/>
+            </w:pPr>
+          </w:p>
+        </w:tc>
+        <w:tc>
+          <w:tcPr>
+            <w:tcW w:w="1068" w:type="dxa"/>
+          </w:tcPr>
+          <w:p>
+            <w:pPr>
+              <w:pStyle w:val="af5"/>
+              <w:keepNext/>
+            </w:pPr>
+          </w:p>
+        </w:tc>
+        <w:tc>
+          <w:tcPr>
+            <w:tcW w:w="1068" w:type="dxa"/>
+            <w:vMerge/>
+          </w:tcPr>
+          <w:p>
+            <w:pPr>
+              <w:pStyle w:val="af5"/>
+              <w:keepNext/>
+            </w:pPr>
+          </w:p>
+        </w:tc>
+      </w:tr>
+      <w:tr>
+        <w:tc>
+          <w:tcPr>
             <w:tcW w:w="1082" w:type="dxa"/>
+            <w:vMerge/>
+          </w:tcPr>
+          <w:p>
+            <w:pPr>
+              <w:pStyle w:val="af5"/>
+              <w:keepNext/>
+            </w:pPr>
+          </w:p>
+        </w:tc>
+        <w:tc>
+          <w:tcPr>
+            <w:tcW w:w="1083" w:type="dxa"/>
+            <w:vMerge/>
           </w:tcPr>
           <w:p>
             <w:pPr>
@@ -839,6 +919,51 @@
         <w:tc>
           <w:tcPr>
             <w:tcW w:w="1082" w:type="dxa"/>
+          </w:tcPr>
+          <w:p>
+            <w:pPr>
+              <w:pStyle w:val="af5"/>
+              <w:keepNext/>
+              <w:rPr>
+                <w:lang w:val="ru-RU"/>
+              </w:rPr>
+            </w:pPr>
+            <w:r>
+              <w:rPr>
+                <w:lang w:val="ru-RU"/>
+              </w:rPr>
+              <w:t>7</w:t>
+            </w:r>
+          </w:p>
+        </w:tc>
+        <w:tc>
+          <w:tcPr>
+            <w:tcW w:w="1083" w:type="dxa"/>
+          </w:tcPr>
+          <w:p>
+            <w:pPr>
+              <w:pStyle w:val="af5"/>
+              <w:keepNext/>
+              <w:rPr>
+                <w:lang w:val="ru-RU"/>
+              </w:rPr>
+            </w:pPr>
+          </w:p>
+        </w:tc>
+        <w:tc>
+          <w:tcPr>
+            <w:tcW w:w="1083" w:type="dxa"/>
+          </w:tcPr>
+          <w:p>
+            <w:pPr>
+              <w:pStyle w:val="af5"/>
+              <w:keepNext/>
+            </w:pPr>
+          </w:p>
+        </w:tc>
+        <w:tc>
+          <w:tcPr>
+            <w:tcW w:w="1083" w:type="dxa"/>
           </w:tcPr>
           <w:p>
             <w:pPr>
@@ -919,7 +1044,7 @@
         </w:tc>
         <w:tc>
           <w:tcPr>
-            <w:tcW w:w="1082" w:type="dxa"/>
+            <w:tcW w:w="1083" w:type="dxa"/>
           </w:tcPr>
           <w:p>
             <w:pPr>
@@ -930,7 +1055,7 @@
         </w:tc>
         <w:tc>
           <w:tcPr>
-            <w:tcW w:w="1082" w:type="dxa"/>
+            <w:tcW w:w="1083" w:type="dxa"/>
           </w:tcPr>
           <w:p>
             <w:pPr>
@@ -953,7 +1078,6 @@
         <w:tc>
           <w:tcPr>
             <w:tcW w:w="1068" w:type="dxa"/>
-            <w:vMerge/>
           </w:tcPr>
           <w:p>
             <w:pPr>
@@ -964,9 +1088,13 @@
         </w:tc>
       </w:tr>
       <w:tr>
+        <w:trPr>
+          <w:trHeight w:val="209"/>
+        </w:trPr>
         <w:tc>
           <w:tcPr>
             <w:tcW w:w="1082" w:type="dxa"/>
+            <w:vMerge/>
           </w:tcPr>
           <w:p>
             <w:pPr>
@@ -988,7 +1116,45 @@
         </w:tc>
         <w:tc>
           <w:tcPr>
+            <w:tcW w:w="3248" w:type="dxa"/>
+            <w:gridSpan w:val="3"/>
+            <w:vMerge w:val="restart"/>
+          </w:tcPr>
+          <w:p>
+            <w:pPr>
+              <w:pStyle w:val="af5"/>
+              <w:keepNext/>
+            </w:pPr>
+            <w:r>
+              <w:t>4</w:t>
+            </w:r>
+          </w:p>
+        </w:tc>
+        <w:tc>
+          <w:tcPr>
+            <w:tcW w:w="3219" w:type="dxa"/>
+            <w:gridSpan w:val="3"/>
+            <w:vMerge w:val="restart"/>
+          </w:tcPr>
+          <w:p>
+            <w:pPr>
+              <w:pStyle w:val="af5"/>
+              <w:keepNext/>
+            </w:pPr>
+            <w:r>
+              <w:t>2</w:t>
+            </w:r>
+          </w:p>
+        </w:tc>
+      </w:tr>
+      <w:tr>
+        <w:trPr>
+          <w:trHeight w:val="207"/>
+        </w:trPr>
+        <w:tc>
+          <w:tcPr>
             <w:tcW w:w="1082" w:type="dxa"/>
+            <w:vMerge/>
           </w:tcPr>
           <w:p>
             <w:pPr>
@@ -1010,7 +1176,9 @@
         </w:tc>
         <w:tc>
           <w:tcPr>
-            <w:tcW w:w="1082" w:type="dxa"/>
+            <w:tcW w:w="3248" w:type="dxa"/>
+            <w:gridSpan w:val="3"/>
+            <w:vMerge/>
           </w:tcPr>
           <w:p>
             <w:pPr>
@@ -1021,7 +1189,113 @@
         </w:tc>
         <w:tc>
           <w:tcPr>
+            <w:tcW w:w="3219" w:type="dxa"/>
+            <w:gridSpan w:val="3"/>
+            <w:vMerge/>
+          </w:tcPr>
+          <w:p>
+            <w:pPr>
+              <w:pStyle w:val="af5"/>
+              <w:keepNext/>
+            </w:pPr>
+          </w:p>
+        </w:tc>
+      </w:tr>
+      <w:tr>
+        <w:trPr>
+          <w:trHeight w:val="207"/>
+        </w:trPr>
+        <w:tc>
+          <w:tcPr>
             <w:tcW w:w="1082" w:type="dxa"/>
+            <w:vMerge/>
+          </w:tcPr>
+          <w:p>
+            <w:pPr>
+              <w:pStyle w:val="af5"/>
+              <w:keepNext/>
+            </w:pPr>
+          </w:p>
+        </w:tc>
+        <w:tc>
+          <w:tcPr>
+            <w:tcW w:w="1083" w:type="dxa"/>
+          </w:tcPr>
+          <w:p>
+            <w:pPr>
+              <w:pStyle w:val="af5"/>
+              <w:keepNext/>
+            </w:pPr>
+          </w:p>
+        </w:tc>
+        <w:tc>
+          <w:tcPr>
+            <w:tcW w:w="3248" w:type="dxa"/>
+            <w:gridSpan w:val="3"/>
+            <w:vMerge/>
+          </w:tcPr>
+          <w:p>
+            <w:pPr>
+              <w:pStyle w:val="af5"/>
+              <w:keepNext/>
+            </w:pPr>
+          </w:p>
+        </w:tc>
+        <w:tc>
+          <w:tcPr>
+            <w:tcW w:w="3219" w:type="dxa"/>
+            <w:gridSpan w:val="3"/>
+            <w:vMerge/>
+          </w:tcPr>
+          <w:p>
+            <w:pPr>
+              <w:pStyle w:val="af5"/>
+              <w:keepNext/>
+            </w:pPr>
+          </w:p>
+        </w:tc>
+      </w:tr>
+      <w:tr>
+        <w:tc>
+          <w:tcPr>
+            <w:tcW w:w="1082" w:type="dxa"/>
+            <w:vMerge/>
+          </w:tcPr>
+          <w:p>
+            <w:pPr>
+              <w:pStyle w:val="af5"/>
+              <w:keepNext/>
+            </w:pPr>
+          </w:p>
+        </w:tc>
+        <w:tc>
+          <w:tcPr>
+            <w:tcW w:w="2165" w:type="dxa"/>
+            <w:gridSpan w:val="2"/>
+            <w:vMerge w:val="restart"/>
+          </w:tcPr>
+          <w:p>
+            <w:pPr>
+              <w:pStyle w:val="af5"/>
+              <w:keepNext/>
+            </w:pPr>
+          </w:p>
+        </w:tc>
+        <w:tc>
+          <w:tcPr>
+            <w:tcW w:w="1083" w:type="dxa"/>
+          </w:tcPr>
+          <w:p>
+            <w:pPr>
+              <w:pStyle w:val="af5"/>
+              <w:keepNext/>
+            </w:pPr>
+          </w:p>
+        </w:tc>
+        <w:tc>
+          <w:tcPr>
+            <w:tcW w:w="2166" w:type="dxa"/>
+            <w:gridSpan w:val="2"/>
           </w:tcPr>
           <w:p>
             <w:pPr>
@@ -1056,92 +1330,8 @@
       <w:tr>
         <w:tc>
           <w:tcPr>
-            <w:tcW w:w="2165" w:type="dxa"/>
-            <w:gridSpan w:val="2"/>
-            <w:vMerge w:val="restart"/>
-          </w:tcPr>
-          <w:p>
-            <w:pPr>
-              <w:pStyle w:val="af5"/>
-              <w:keepNext/>
-            </w:pPr>
-            <w:r>
-              <w:t>2</w:t>
-            </w:r>
-          </w:p>
-        </w:tc>
-        <w:tc>
-          <w:tcPr>
             <w:tcW w:w="1082" w:type="dxa"/>
-          </w:tcPr>
-          <w:p>
-            <w:pPr>
-              <w:pStyle w:val="af5"/>
-              <w:keepNext/>
-            </w:pPr>
-          </w:p>
-        </w:tc>
-        <w:tc>
-          <w:tcPr>
-            <w:tcW w:w="2165" w:type="dxa"/>
-            <w:gridSpan w:val="2"/>
-            <w:vMerge w:val="restart"/>
-          </w:tcPr>
-          <w:p>
-            <w:pPr>
-              <w:pStyle w:val="af5"/>
-              <w:keepNext/>
-            </w:pPr>
-            <w:r>
-              <w:t>4</w:t>
-            </w:r>
-          </w:p>
-        </w:tc>
-        <w:tc>
-          <w:tcPr>
-            <w:tcW w:w="1082" w:type="dxa"/>
-          </w:tcPr>
-          <w:p>
-            <w:pPr>
-              <w:pStyle w:val="af5"/>
-              <w:keepNext/>
-            </w:pPr>
-          </w:p>
-        </w:tc>
-        <w:tc>
-          <w:tcPr>
-            <w:tcW w:w="2136" w:type="dxa"/>
-            <w:gridSpan w:val="2"/>
-            <w:vMerge w:val="restart"/>
-          </w:tcPr>
-          <w:p>
-            <w:pPr>
-              <w:pStyle w:val="af5"/>
-              <w:keepNext/>
-            </w:pPr>
-            <w:r>
-              <w:t>2</w:t>
-            </w:r>
-          </w:p>
-        </w:tc>
-      </w:tr>
-      <w:tr>
-        <w:tc>
-          <w:tcPr>
-            <w:tcW w:w="2165" w:type="dxa"/>
-            <w:gridSpan w:val="2"/>
             <w:vMerge/>
-          </w:tcPr>
-          <w:p>
-            <w:pPr>
-              <w:pStyle w:val="af5"/>
-              <w:keepNext/>
-            </w:pPr>
-          </w:p>
-        </w:tc>
-        <w:tc>
-          <w:tcPr>
-            <w:tcW w:w="1082" w:type="dxa"/>
           </w:tcPr>
           <w:p>
             <w:pPr>
@@ -1165,159 +1355,7 @@
         </w:tc>
         <w:tc>
           <w:tcPr>
-            <w:tcW w:w="1082" w:type="dxa"/>
-          </w:tcPr>
-          <w:p>
-            <w:pPr>
-              <w:pStyle w:val="af5"/>
-              <w:keepNext/>
-            </w:pPr>
-          </w:p>
-        </w:tc>
-        <w:tc>
-          <w:tcPr>
-            <w:tcW w:w="2136" w:type="dxa"/>
-            <w:gridSpan w:val="2"/>
-            <w:vMerge/>
-          </w:tcPr>
-          <w:p>
-            <w:pPr>
-              <w:pStyle w:val="af5"/>
-              <w:keepNext/>
-            </w:pPr>
-          </w:p>
-        </w:tc>
-      </w:tr>
-      <w:tr>
-        <w:tc>
-          <w:tcPr>
-            <w:tcW w:w="2165" w:type="dxa"/>
-            <w:gridSpan w:val="2"/>
-            <w:vMerge/>
-          </w:tcPr>
-          <w:p>
-            <w:pPr>
-              <w:pStyle w:val="af5"/>
-              <w:keepNext/>
-            </w:pPr>
-          </w:p>
-        </w:tc>
-        <w:tc>
-          <w:tcPr>
-            <w:tcW w:w="1082" w:type="dxa"/>
-          </w:tcPr>
-          <w:p>
-            <w:pPr>
-              <w:pStyle w:val="af5"/>
-              <w:keepNext/>
-            </w:pPr>
-          </w:p>
-        </w:tc>
-        <w:tc>
-          <w:tcPr>
-            <w:tcW w:w="2165" w:type="dxa"/>
-            <w:gridSpan w:val="2"/>
-            <w:vMerge/>
-          </w:tcPr>
-          <w:p>
-            <w:pPr>
-              <w:pStyle w:val="af5"/>
-              <w:keepNext/>
-            </w:pPr>
-          </w:p>
-        </w:tc>
-        <w:tc>
-          <w:tcPr>
-            <w:tcW w:w="1082" w:type="dxa"/>
-          </w:tcPr>
-          <w:p>
-            <w:pPr>
-              <w:pStyle w:val="af5"/>
-              <w:keepNext/>
-            </w:pPr>
-          </w:p>
-        </w:tc>
-        <w:tc>
-          <w:tcPr>
-            <w:tcW w:w="2136" w:type="dxa"/>
-            <w:gridSpan w:val="2"/>
-            <w:vMerge/>
-          </w:tcPr>
-          <w:p>
-            <w:pPr>
-              <w:pStyle w:val="af5"/>
-              <w:keepNext/>
-            </w:pPr>
-          </w:p>
-        </w:tc>
-      </w:tr>
-      <w:tr>
-        <w:tc>
-          <w:tcPr>
-            <w:tcW w:w="2165" w:type="dxa"/>
-            <w:gridSpan w:val="2"/>
-            <w:vMerge/>
-          </w:tcPr>
-          <w:p>
-            <w:pPr>
-              <w:pStyle w:val="af5"/>
-              <w:keepNext/>
-            </w:pPr>
-          </w:p>
-        </w:tc>
-        <w:tc>
-          <w:tcPr>
-            <w:tcW w:w="1082" w:type="dxa"/>
-          </w:tcPr>
-          <w:p>
-            <w:pPr>
-              <w:pStyle w:val="af5"/>
-              <w:keepNext/>
-            </w:pPr>
-          </w:p>
-        </w:tc>
-        <w:tc>
-          <w:tcPr>
-            <w:tcW w:w="2165" w:type="dxa"/>
-            <w:gridSpan w:val="2"/>
-            <w:vMerge/>
-          </w:tcPr>
-          <w:p>
-            <w:pPr>
-              <w:pStyle w:val="af5"/>
-              <w:keepNext/>
-            </w:pPr>
-          </w:p>
-        </w:tc>
-        <w:tc>
-          <w:tcPr>
-            <w:tcW w:w="1082" w:type="dxa"/>
-          </w:tcPr>
-          <w:p>
-            <w:pPr>
-              <w:pStyle w:val="af5"/>
-              <w:keepNext/>
-            </w:pPr>
-          </w:p>
-        </w:tc>
-        <w:tc>
-          <w:tcPr>
-            <w:tcW w:w="2136" w:type="dxa"/>
-            <w:gridSpan w:val="2"/>
-            <w:vMerge/>
-          </w:tcPr>
-          <w:p>
-            <w:pPr>
-              <w:pStyle w:val="af5"/>
-              <w:keepNext/>
-            </w:pPr>
-          </w:p>
-        </w:tc>
-      </w:tr>
-      <w:tr>
-        <w:tc>
-          <w:tcPr>
-            <w:tcW w:w="1082" w:type="dxa"/>
+            <w:tcW w:w="1083" w:type="dxa"/>
           </w:tcPr>
           <w:p>
             <w:pPr>
@@ -1339,114 +1377,7 @@
         </w:tc>
         <w:tc>
           <w:tcPr>
-            <w:tcW w:w="1082" w:type="dxa"/>
-          </w:tcPr>
-          <w:p>
-            <w:pPr>
-              <w:pStyle w:val="af5"/>
-              <w:keepNext/>
-            </w:pPr>
-          </w:p>
-        </w:tc>
-        <w:tc>
-          <w:tcPr>
-            <w:tcW w:w="2165" w:type="dxa"/>
-            <w:gridSpan w:val="2"/>
-            <w:vMerge/>
-          </w:tcPr>
-          <w:p>
-            <w:pPr>
-              <w:pStyle w:val="af5"/>
-              <w:keepNext/>
-            </w:pPr>
-          </w:p>
-        </w:tc>
-        <w:tc>
-          <w:tcPr>
-            <w:tcW w:w="1082" w:type="dxa"/>
-          </w:tcPr>
-          <w:p>
-            <w:pPr>
-              <w:pStyle w:val="af5"/>
-              <w:keepNext/>
-            </w:pPr>
-          </w:p>
-        </w:tc>
-        <w:tc>
-          <w:tcPr>
-            <w:tcW w:w="1068" w:type="dxa"/>
-          </w:tcPr>
-          <w:p>
-            <w:pPr>
-              <w:pStyle w:val="af5"/>
-              <w:keepNext/>
-            </w:pPr>
-          </w:p>
-        </w:tc>
-        <w:tc>
-          <w:tcPr>
-            <w:tcW w:w="1068" w:type="dxa"/>
-          </w:tcPr>
-          <w:p>
-            <w:pPr>
-              <w:pStyle w:val="af5"/>
-              <w:keepNext/>
-            </w:pPr>
-          </w:p>
-        </w:tc>
-      </w:tr>
-      <w:tr>
-        <w:tc>
-          <w:tcPr>
-            <w:tcW w:w="2165" w:type="dxa"/>
-            <w:gridSpan w:val="2"/>
-          </w:tcPr>
-          <w:p>
-            <w:pPr>
-              <w:pStyle w:val="af5"/>
-              <w:keepNext/>
-            </w:pPr>
-            <w:r>
-              <w:t>3</w:t>
-            </w:r>
-          </w:p>
-        </w:tc>
-        <w:tc>
-          <w:tcPr>
-            <w:tcW w:w="1082" w:type="dxa"/>
-          </w:tcPr>
-          <w:p>
-            <w:pPr>
-              <w:pStyle w:val="af5"/>
-              <w:keepNext/>
-            </w:pPr>
-          </w:p>
-        </w:tc>
-        <w:tc>
-          <w:tcPr>
             <w:tcW w:w="1083" w:type="dxa"/>
-          </w:tcPr>
-          <w:p>
-            <w:pPr>
-              <w:pStyle w:val="af5"/>
-              <w:keepNext/>
-            </w:pPr>
-          </w:p>
-        </w:tc>
-        <w:tc>
-          <w:tcPr>
-            <w:tcW w:w="1082" w:type="dxa"/>
-          </w:tcPr>
-          <w:p>
-            <w:pPr>
-              <w:pStyle w:val="af5"/>
-              <w:keepNext/>
-            </w:pPr>
-          </w:p>
-        </w:tc>
-        <w:tc>
-          <w:tcPr>
-            <w:tcW w:w="1082" w:type="dxa"/>
           </w:tcPr>
           <w:p>
             <w:pPr>
@@ -1475,6 +1406,7 @@
         <w:tc>
           <w:tcPr>
             <w:tcW w:w="1082" w:type="dxa"/>
+            <w:vMerge/>
           </w:tcPr>
           <w:p>
             <w:pPr>
@@ -1485,18 +1417,9 @@
         </w:tc>
         <w:tc>
           <w:tcPr>
-            <w:tcW w:w="1083" w:type="dxa"/>
-          </w:tcPr>
-          <w:p>
-            <w:pPr>
-              <w:pStyle w:val="af5"/>
-              <w:keepNext/>
-            </w:pPr>
-          </w:p>
-        </w:tc>
-        <w:tc>
-          <w:tcPr>
-            <w:tcW w:w="1082" w:type="dxa"/>
+            <w:tcW w:w="2165" w:type="dxa"/>
+            <w:gridSpan w:val="2"/>
+            <w:vMerge/>
           </w:tcPr>
           <w:p>
             <w:pPr>
@@ -1522,7 +1445,7 @@
         </w:tc>
         <w:tc>
           <w:tcPr>
-            <w:tcW w:w="1082" w:type="dxa"/>
+            <w:tcW w:w="1083" w:type="dxa"/>
             <w:vMerge w:val="restart"/>
           </w:tcPr>
           <w:p>
@@ -1533,10 +1456,43 @@
             <w:r>
               <w:t>5</w:t>
             </w:r>
-            <w:bookmarkStart w:id="2" w:name="_GoBack"/>
-            <w:bookmarkEnd w:id="2"/>
           </w:p>
         </w:tc>
+        <w:tc>
+          <w:tcPr>
+            <w:tcW w:w="2151" w:type="dxa"/>
+            <w:gridSpan w:val="2"/>
+            <w:vMerge w:val="restart"/>
+          </w:tcPr>
+          <w:p>
+            <w:pPr>
+              <w:pStyle w:val="af5"/>
+              <w:keepNext/>
+              <w:rPr>
+                <w:lang w:val="uk-UA"/>
+              </w:rPr>
+            </w:pPr>
+            <w:r>
+              <w:rPr>
+                <w:lang w:val="ru-RU"/>
+              </w:rPr>
+              <w:t>10</w:t>
+            </w:r>
+          </w:p>
+        </w:tc>
+        <w:tc>
+          <w:tcPr>
+            <w:tcW w:w="1068" w:type="dxa"/>
+          </w:tcPr>
+          <w:p>
+            <w:pPr>
+              <w:pStyle w:val="af5"/>
+              <w:keepNext/>
+            </w:pPr>
+          </w:p>
+        </w:tc>
+      </w:tr>
+      <w:tr>
         <w:tc>
           <w:tcPr>
             <w:tcW w:w="1082" w:type="dxa"/>
@@ -1550,7 +1506,46 @@
         </w:tc>
         <w:tc>
           <w:tcPr>
-            <w:tcW w:w="1068" w:type="dxa"/>
+            <w:tcW w:w="2165" w:type="dxa"/>
+            <w:gridSpan w:val="2"/>
+            <w:vMerge/>
+          </w:tcPr>
+          <w:p>
+            <w:pPr>
+              <w:pStyle w:val="af5"/>
+              <w:keepNext/>
+            </w:pPr>
+          </w:p>
+        </w:tc>
+        <w:tc>
+          <w:tcPr>
+            <w:tcW w:w="1083" w:type="dxa"/>
+            <w:vMerge/>
+          </w:tcPr>
+          <w:p>
+            <w:pPr>
+              <w:pStyle w:val="af5"/>
+              <w:keepNext/>
+            </w:pPr>
+          </w:p>
+        </w:tc>
+        <w:tc>
+          <w:tcPr>
+            <w:tcW w:w="1083" w:type="dxa"/>
+            <w:vMerge/>
+          </w:tcPr>
+          <w:p>
+            <w:pPr>
+              <w:pStyle w:val="af5"/>
+              <w:keepNext/>
+            </w:pPr>
+          </w:p>
+        </w:tc>
+        <w:tc>
+          <w:tcPr>
+            <w:tcW w:w="2151" w:type="dxa"/>
+            <w:gridSpan w:val="2"/>
+            <w:vMerge/>
           </w:tcPr>
           <w:p>
             <w:pPr>
@@ -1619,86 +1614,6 @@
         </w:tc>
         <w:tc>
           <w:tcPr>
-            <w:tcW w:w="1082" w:type="dxa"/>
-            <w:vMerge/>
-          </w:tcPr>
-          <w:p>
-            <w:pPr>
-              <w:pStyle w:val="af5"/>
-              <w:keepNext/>
-            </w:pPr>
-          </w:p>
-        </w:tc>
-        <w:tc>
-          <w:tcPr>
-            <w:tcW w:w="1082" w:type="dxa"/>
-          </w:tcPr>
-          <w:p>
-            <w:pPr>
-              <w:pStyle w:val="af5"/>
-              <w:keepNext/>
-            </w:pPr>
-          </w:p>
-        </w:tc>
-        <w:tc>
-          <w:tcPr>
-            <w:tcW w:w="1068" w:type="dxa"/>
-          </w:tcPr>
-          <w:p>
-            <w:pPr>
-              <w:pStyle w:val="af5"/>
-              <w:keepNext/>
-            </w:pPr>
-          </w:p>
-        </w:tc>
-        <w:tc>
-          <w:tcPr>
-            <w:tcW w:w="1068" w:type="dxa"/>
-          </w:tcPr>
-          <w:p>
-            <w:pPr>
-              <w:pStyle w:val="af5"/>
-              <w:keepNext/>
-            </w:pPr>
-          </w:p>
-        </w:tc>
-      </w:tr>
-      <w:tr>
-        <w:tc>
-          <w:tcPr>
-            <w:tcW w:w="1082" w:type="dxa"/>
-          </w:tcPr>
-          <w:p>
-            <w:pPr>
-              <w:pStyle w:val="af5"/>
-              <w:keepNext/>
-            </w:pPr>
-          </w:p>
-        </w:tc>
-        <w:tc>
-          <w:tcPr>
-            <w:tcW w:w="1083" w:type="dxa"/>
-          </w:tcPr>
-          <w:p>
-            <w:pPr>
-              <w:pStyle w:val="af5"/>
-              <w:keepNext/>
-            </w:pPr>
-          </w:p>
-        </w:tc>
-        <w:tc>
-          <w:tcPr>
-            <w:tcW w:w="1082" w:type="dxa"/>
-          </w:tcPr>
-          <w:p>
-            <w:pPr>
-              <w:pStyle w:val="af5"/>
-              <w:keepNext/>
-            </w:pPr>
-          </w:p>
-        </w:tc>
-        <w:tc>
-          <w:tcPr>
             <w:tcW w:w="1083" w:type="dxa"/>
             <w:vMerge/>
           </w:tcPr>
@@ -1711,30 +1626,9 @@
         </w:tc>
         <w:tc>
           <w:tcPr>
-            <w:tcW w:w="1082" w:type="dxa"/>
+            <w:tcW w:w="2151" w:type="dxa"/>
+            <w:gridSpan w:val="2"/>
             <w:vMerge/>
-          </w:tcPr>
-          <w:p>
-            <w:pPr>
-              <w:pStyle w:val="af5"/>
-              <w:keepNext/>
-            </w:pPr>
-          </w:p>
-        </w:tc>
-        <w:tc>
-          <w:tcPr>
-            <w:tcW w:w="1082" w:type="dxa"/>
-          </w:tcPr>
-          <w:p>
-            <w:pPr>
-              <w:pStyle w:val="af5"/>
-              <w:keepNext/>
-            </w:pPr>
-          </w:p>
-        </w:tc>
-        <w:tc>
-          <w:tcPr>
-            <w:tcW w:w="1068" w:type="dxa"/>
           </w:tcPr>
           <w:p>
             <w:pPr>
@@ -1806,7 +1700,7 @@
         </w:tc>
         <w:tc>
           <w:tcPr>
-            <w:tcW w:w="1082" w:type="dxa"/>
+            <w:tcW w:w="1083" w:type="dxa"/>
             <w:vMerge/>
           </w:tcPr>
           <w:p>
@@ -1818,7 +1712,100 @@
         </w:tc>
         <w:tc>
           <w:tcPr>
+            <w:tcW w:w="2151" w:type="dxa"/>
+            <w:gridSpan w:val="2"/>
+            <w:vMerge/>
+          </w:tcPr>
+          <w:p>
+            <w:pPr>
+              <w:pStyle w:val="af5"/>
+              <w:keepNext/>
+            </w:pPr>
+          </w:p>
+        </w:tc>
+        <w:tc>
+          <w:tcPr>
+            <w:tcW w:w="1068" w:type="dxa"/>
+          </w:tcPr>
+          <w:p>
+            <w:pPr>
+              <w:pStyle w:val="af5"/>
+              <w:keepNext/>
+            </w:pPr>
+          </w:p>
+        </w:tc>
+      </w:tr>
+      <w:tr>
+        <w:tc>
+          <w:tcPr>
             <w:tcW w:w="1082" w:type="dxa"/>
+          </w:tcPr>
+          <w:p>
+            <w:pPr>
+              <w:pStyle w:val="af5"/>
+              <w:keepNext/>
+            </w:pPr>
+          </w:p>
+        </w:tc>
+        <w:tc>
+          <w:tcPr>
+            <w:tcW w:w="1083" w:type="dxa"/>
+          </w:tcPr>
+          <w:p>
+            <w:pPr>
+              <w:pStyle w:val="af5"/>
+              <w:keepNext/>
+            </w:pPr>
+          </w:p>
+        </w:tc>
+        <w:tc>
+          <w:tcPr>
+            <w:tcW w:w="1082" w:type="dxa"/>
+          </w:tcPr>
+          <w:p>
+            <w:pPr>
+              <w:pStyle w:val="af5"/>
+              <w:keepNext/>
+              <w:rPr>
+                <w:lang w:val="uk-UA"/>
+              </w:rPr>
+            </w:pPr>
+            <w:r>
+              <w:rPr>
+                <w:lang w:val="uk-UA"/>
+              </w:rPr>
+              <w:t xml:space="preserve"> </w:t>
+            </w:r>
+          </w:p>
+        </w:tc>
+        <w:tc>
+          <w:tcPr>
+            <w:tcW w:w="1083" w:type="dxa"/>
+          </w:tcPr>
+          <w:p>
+            <w:pPr>
+              <w:pStyle w:val="af5"/>
+              <w:keepNext/>
+              <w:rPr>
+                <w:lang w:val="uk-UA"/>
+              </w:rPr>
+            </w:pPr>
+          </w:p>
+        </w:tc>
+        <w:tc>
+          <w:tcPr>
+            <w:tcW w:w="1083" w:type="dxa"/>
+          </w:tcPr>
+          <w:p>
+            <w:pPr>
+              <w:pStyle w:val="af5"/>
+              <w:keepNext/>
+            </w:pPr>
+          </w:p>
+        </w:tc>
+        <w:tc>
+          <w:tcPr>
+            <w:tcW w:w="1083" w:type="dxa"/>
           </w:tcPr>
           <w:p>
             <w:pPr>
@@ -1897,53 +1884,7 @@
         </w:tc>
         <w:tc>
           <w:tcPr>
-            <w:tcW w:w="1082" w:type="dxa"/>
-          </w:tcPr>
-          <w:p>
-            <w:pPr>
-              <w:pStyle w:val="af5"/>
-              <w:keepNext/>
-            </w:pPr>
-          </w:p>
-        </w:tc>
-        <w:tc>
-          <w:tcPr>
-            <w:tcW w:w="1082" w:type="dxa"/>
-          </w:tcPr>
-          <w:p>
-            <w:pPr>
-              <w:pStyle w:val="af5"/>
-              <w:keepNext/>
-            </w:pPr>
-          </w:p>
-        </w:tc>
-        <w:tc>
-          <w:tcPr>
-            <w:tcW w:w="1068" w:type="dxa"/>
-          </w:tcPr>
-          <w:p>
-            <w:pPr>
-              <w:pStyle w:val="af5"/>
-              <w:keepNext/>
-            </w:pPr>
-          </w:p>
-        </w:tc>
-        <w:tc>
-          <w:tcPr>
-            <w:tcW w:w="1068" w:type="dxa"/>
-          </w:tcPr>
-          <w:p>
-            <w:pPr>
-              <w:pStyle w:val="af5"/>
-              <w:keepNext/>
-            </w:pPr>
-          </w:p>
-        </w:tc>
-      </w:tr>
-      <w:tr>
-        <w:tc>
-          <w:tcPr>
-            <w:tcW w:w="1082" w:type="dxa"/>
+            <w:tcW w:w="1083" w:type="dxa"/>
           </w:tcPr>
           <w:p>
             <w:pPr>
@@ -1955,50 +1896,6 @@
         <w:tc>
           <w:tcPr>
             <w:tcW w:w="1083" w:type="dxa"/>
-          </w:tcPr>
-          <w:p>
-            <w:pPr>
-              <w:pStyle w:val="af5"/>
-              <w:keepNext/>
-            </w:pPr>
-          </w:p>
-        </w:tc>
-        <w:tc>
-          <w:tcPr>
-            <w:tcW w:w="1082" w:type="dxa"/>
-          </w:tcPr>
-          <w:p>
-            <w:pPr>
-              <w:pStyle w:val="af5"/>
-              <w:keepNext/>
-            </w:pPr>
-          </w:p>
-        </w:tc>
-        <w:tc>
-          <w:tcPr>
-            <w:tcW w:w="1083" w:type="dxa"/>
-          </w:tcPr>
-          <w:p>
-            <w:pPr>
-              <w:pStyle w:val="af5"/>
-              <w:keepNext/>
-            </w:pPr>
-          </w:p>
-        </w:tc>
-        <w:tc>
-          <w:tcPr>
-            <w:tcW w:w="1082" w:type="dxa"/>
-          </w:tcPr>
-          <w:p>
-            <w:pPr>
-              <w:pStyle w:val="af5"/>
-              <w:keepNext/>
-            </w:pPr>
-          </w:p>
-        </w:tc>
-        <w:tc>
-          <w:tcPr>
-            <w:tcW w:w="1082" w:type="dxa"/>
           </w:tcPr>
           <w:p>
             <w:pPr>
@@ -14312,7 +14209,7 @@
 </file>
 
 <file path=customXml/itemProps1.xml><?xml version="1.0" encoding="utf-8"?>
-<ds:datastoreItem xmlns:ds="http://schemas.openxmlformats.org/officeDocument/2006/customXml" ds:itemID="{9C96B0D2-2AD2-43F4-BECF-7289A3D163A8}">
+<ds:datastoreItem xmlns:ds="http://schemas.openxmlformats.org/officeDocument/2006/customXml" ds:itemID="{C2E84715-6ACD-4E9C-B9CC-3ED5D2E6A1AD}">
   <ds:schemaRefs>
     <ds:schemaRef ds:uri="http://schemas.openxmlformats.org/officeDocument/2006/bibliography"/>
   </ds:schemaRefs>

--- a/Main_Functions/demo.docx
+++ b/Main_Functions/demo.docx
@@ -2,8 +2,6 @@
 <file path=word/document.xml><?xml version="1.0" encoding="utf-8"?>
 <w:document xmlns:wpc="http://schemas.microsoft.com/office/word/2010/wordprocessingCanvas" xmlns:cx="http://schemas.microsoft.com/office/drawing/2014/chartex" xmlns:cx1="http://schemas.microsoft.com/office/drawing/2015/9/8/chartex" xmlns:cx2="http://schemas.microsoft.com/office/drawing/2015/10/21/chartex" xmlns:cx3="http://schemas.microsoft.com/office/drawing/2016/5/9/chartex" xmlns:cx4="http://schemas.microsoft.com/office/drawing/2016/5/10/chartex" xmlns:cx5="http://schemas.microsoft.com/office/drawing/2016/5/11/chartex" xmlns:cx6="http://schemas.microsoft.com/office/drawing/2016/5/12/chartex" xmlns:cx7="http://schemas.microsoft.com/office/drawing/2016/5/13/chartex" xmlns:cx8="http://schemas.microsoft.com/office/drawing/2016/5/14/chartex" xmlns:mc="http://schemas.openxmlformats.org/markup-compatibility/2006" xmlns:aink="http://schemas.microsoft.com/office/drawing/2016/ink" xmlns:am3d="http://schemas.microsoft.com/office/drawing/2017/model3d" xmlns:o="urn:schemas-microsoft-com:office:office" xmlns:r="http://schemas.openxmlformats.org/officeDocument/2006/relationships" xmlns:m="http://schemas.openxmlformats.org/officeDocument/2006/math" xmlns:v="urn:schemas-microsoft-com:vml" xmlns:wp14="http://schemas.microsoft.com/office/word/2010/wordprocessingDrawing" xmlns:wp="http://schemas.openxmlformats.org/drawingml/2006/wordprocessingDrawing" xmlns:w10="urn:schemas-microsoft-com:office:word" xmlns:w="http://schemas.openxmlformats.org/wordprocessingml/2006/main" xmlns:w14="http://schemas.microsoft.com/office/word/2010/wordml" xmlns:w15="http://schemas.microsoft.com/office/word/2012/wordml" xmlns:w16cid="http://schemas.microsoft.com/office/word/2016/wordml/cid" xmlns:w16se="http://schemas.microsoft.com/office/word/2015/wordml/symex" xmlns:wpg="http://schemas.microsoft.com/office/word/2010/wordprocessingGroup" xmlns:wpi="http://schemas.microsoft.com/office/word/2010/wordprocessingInk" xmlns:wne="http://schemas.microsoft.com/office/word/2006/wordml" xmlns:wps="http://schemas.microsoft.com/office/word/2010/wordprocessingShape" mc:Ignorable="w14 w15 w16se w16cid wp14">
   <w:body>
-    <w:bookmarkStart w:id="0" w:name="_GoBack"/>
-    <w:bookmarkEnd w:id="0"/>
     <w:p>
       <w:pPr>
         <w:pStyle w:val="aff8"/>
@@ -104,8 +102,8 @@
         <w:pStyle w:val="af5"/>
         <w:keepNext/>
       </w:pPr>
-      <w:bookmarkStart w:id="1" w:name="_Toc68091213"/>
-      <w:bookmarkStart w:id="2" w:name="_Toc68259858"/>
+      <w:bookmarkStart w:id="0" w:name="_Toc68091213"/>
+      <w:bookmarkStart w:id="1" w:name="_Toc68259858"/>
       <w:proofErr w:type="spellStart"/>
       <w:r>
         <w:t>Таблица</w:t>
@@ -138,8 +136,8 @@
         </w:rPr>
         <w:t>1</w:t>
       </w:r>
+      <w:bookmarkEnd w:id="0"/>
       <w:bookmarkEnd w:id="1"/>
-      <w:bookmarkEnd w:id="2"/>
       <w:r>
         <w:rPr>
           <w:noProof/>
@@ -169,11 +167,13 @@
             <w:tcW w:w="8630" w:type="dxa"/>
             <w:gridSpan w:val="5"/>
             <w:shd w:val="clear" w:color="auto" w:fill="auto"/>
+            <w:vAlign w:val="center"/>
           </w:tcPr>
           <w:p>
             <w:pPr>
               <w:pStyle w:val="af5"/>
               <w:keepNext/>
+              <w:jc w:val="center"/>
               <w:rPr>
                 <w:lang w:val="ru-RU"/>
               </w:rPr>
@@ -230,12 +230,24 @@
           </w:tcPr>
           <w:p>
             <w:pPr>
+              <w:jc w:val="center"/>
               <w:rPr>
-                <w:lang w:val="ru-RU"/>
+                <w:lang w:val="uk-UA"/>
               </w:rPr>
             </w:pPr>
             <w:r>
+              <w:rPr>
+                <w:lang w:val="uk-UA"/>
+              </w:rPr>
               <w:t>2</w:t>
+            </w:r>
+          </w:p>
+          <w:p>
+            <w:pPr>
+              <w:jc w:val="center"/>
+            </w:pPr>
+            <w:r>
+              <w:t>4</w:t>
             </w:r>
           </w:p>
         </w:tc>
@@ -243,15 +255,56 @@
           <w:tcPr>
             <w:tcW w:w="3515" w:type="dxa"/>
             <w:gridSpan w:val="2"/>
+            <w:vAlign w:val="center"/>
           </w:tcPr>
           <w:p>
             <w:pPr>
+              <w:jc w:val="center"/>
+            </w:pPr>
+            <w:r>
+              <w:t>3</w:t>
+            </w:r>
+          </w:p>
+          <w:p>
+            <w:pPr>
+              <w:jc w:val="center"/>
               <w:rPr>
                 <w:lang w:val="ru-RU"/>
               </w:rPr>
             </w:pPr>
             <w:r>
-              <w:t>3</w:t>
+              <w:rPr>
+                <w:lang w:val="ru-RU"/>
+              </w:rPr>
+              <w:t>4</w:t>
+            </w:r>
+          </w:p>
+          <w:p>
+            <w:pPr>
+              <w:jc w:val="center"/>
+              <w:rPr>
+                <w:lang w:val="ru-RU"/>
+              </w:rPr>
+            </w:pPr>
+            <w:r>
+              <w:rPr>
+                <w:lang w:val="ru-RU"/>
+              </w:rPr>
+              <w:t>4</w:t>
+            </w:r>
+          </w:p>
+          <w:p>
+            <w:pPr>
+              <w:jc w:val="center"/>
+              <w:rPr>
+                <w:lang w:val="ru-RU"/>
+              </w:rPr>
+            </w:pPr>
+            <w:r>
+              <w:rPr>
+                <w:lang w:val="ru-RU"/>
+              </w:rPr>
+              <w:t>4</w:t>
             </w:r>
           </w:p>
         </w:tc>
@@ -260,24 +313,129 @@
         <w:tc>
           <w:tcPr>
             <w:tcW w:w="1707" w:type="dxa"/>
+            <w:vAlign w:val="center"/>
           </w:tcPr>
           <w:p>
             <w:pPr>
+              <w:jc w:val="center"/>
+              <w:rPr>
+                <w:lang w:val="ru-RU"/>
+              </w:rPr>
+            </w:pPr>
+          </w:p>
+        </w:tc>
+        <w:tc>
+          <w:tcPr>
+            <w:tcW w:w="1702" w:type="dxa"/>
+            <w:vAlign w:val="center"/>
+          </w:tcPr>
+          <w:p>
+            <w:pPr>
+              <w:jc w:val="center"/>
+              <w:rPr>
+                <w:lang w:val="uk-UA"/>
+              </w:rPr>
+            </w:pPr>
+          </w:p>
+        </w:tc>
+        <w:tc>
+          <w:tcPr>
+            <w:tcW w:w="1706" w:type="dxa"/>
+            <w:vAlign w:val="center"/>
+          </w:tcPr>
+          <w:p>
+            <w:pPr>
+              <w:jc w:val="center"/>
+              <w:rPr>
+                <w:lang w:val="ru-RU"/>
+              </w:rPr>
+            </w:pPr>
+          </w:p>
+        </w:tc>
+        <w:tc>
+          <w:tcPr>
+            <w:tcW w:w="1757" w:type="dxa"/>
+            <w:vAlign w:val="center"/>
+          </w:tcPr>
+          <w:p>
+            <w:pPr>
+              <w:jc w:val="center"/>
+              <w:rPr>
+                <w:lang w:val="ru-RU"/>
+              </w:rPr>
+            </w:pPr>
+          </w:p>
+        </w:tc>
+        <w:tc>
+          <w:tcPr>
+            <w:tcW w:w="1758" w:type="dxa"/>
+            <w:vAlign w:val="center"/>
+          </w:tcPr>
+          <w:p>
+            <w:pPr>
+              <w:jc w:val="center"/>
+              <w:rPr>
+                <w:lang w:val="ru-RU"/>
+              </w:rPr>
+            </w:pPr>
+          </w:p>
+        </w:tc>
+      </w:tr>
+      <w:tr>
+        <w:trPr>
+          <w:trHeight w:val="313"/>
+        </w:trPr>
+        <w:tc>
+          <w:tcPr>
+            <w:tcW w:w="1707" w:type="dxa"/>
+            <w:vMerge w:val="restart"/>
+            <w:vAlign w:val="center"/>
+          </w:tcPr>
+          <w:p>
+            <w:pPr>
+              <w:jc w:val="center"/>
               <w:rPr>
                 <w:lang w:val="ru-RU"/>
               </w:rPr>
             </w:pPr>
             <w:r>
-              <w:t>4</w:t>
+              <w:rPr>
+                <w:lang w:val="ru-RU"/>
+              </w:rPr>
+              <w:t>5</w:t>
             </w:r>
           </w:p>
-        </w:tc>
-        <w:tc>
-          <w:tcPr>
-            <w:tcW w:w="1702" w:type="dxa"/>
-          </w:tcPr>
           <w:p>
             <w:pPr>
+              <w:jc w:val="center"/>
+              <w:rPr>
+                <w:lang w:val="ru-RU"/>
+              </w:rPr>
+            </w:pPr>
+            <w:r>
+              <w:rPr>
+                <w:lang w:val="ru-RU"/>
+              </w:rPr>
+              <w:t>5</w:t>
+            </w:r>
+          </w:p>
+          <w:p>
+            <w:pPr>
+              <w:jc w:val="center"/>
+              <w:rPr>
+                <w:lang w:val="ru-RU"/>
+              </w:rPr>
+            </w:pPr>
+            <w:r>
+              <w:rPr>
+                <w:lang w:val="ru-RU"/>
+              </w:rPr>
+              <w:t>5</w:t>
+            </w:r>
+          </w:p>
+          <w:p>
+            <w:pPr>
+              <w:jc w:val="center"/>
               <w:rPr>
                 <w:lang w:val="ru-RU"/>
               </w:rPr>
@@ -292,120 +450,34 @@
         </w:tc>
         <w:tc>
           <w:tcPr>
-            <w:tcW w:w="1706" w:type="dxa"/>
+            <w:tcW w:w="3408" w:type="dxa"/>
+            <w:gridSpan w:val="2"/>
+            <w:vAlign w:val="center"/>
           </w:tcPr>
           <w:p>
             <w:pPr>
-              <w:rPr>
-                <w:lang w:val="ru-RU"/>
-              </w:rPr>
+              <w:jc w:val="center"/>
             </w:pPr>
+            <w:proofErr w:type="spellStart"/>
             <w:r>
               <w:rPr>
                 <w:lang w:val="ru-RU"/>
               </w:rPr>
-              <w:t>6</w:t>
+              <w:t>авав</w:t>
             </w:r>
-          </w:p>
-        </w:tc>
-        <w:tc>
-          <w:tcPr>
-            <w:tcW w:w="1757" w:type="dxa"/>
-          </w:tcPr>
-          <w:p>
-            <w:pPr>
-              <w:rPr>
-                <w:lang w:val="ru-RU"/>
-              </w:rPr>
-            </w:pPr>
-            <w:r>
-              <w:rPr>
-                <w:lang w:val="ru-RU"/>
-              </w:rPr>
-              <w:t>7</w:t>
-            </w:r>
-          </w:p>
-        </w:tc>
-        <w:tc>
-          <w:tcPr>
-            <w:tcW w:w="1758" w:type="dxa"/>
-          </w:tcPr>
-          <w:p>
-            <w:pPr>
-              <w:rPr>
-                <w:lang w:val="ru-RU"/>
-              </w:rPr>
-            </w:pPr>
-            <w:r>
-              <w:rPr>
-                <w:lang w:val="ru-RU"/>
-              </w:rPr>
-              <w:t>8</w:t>
-            </w:r>
-          </w:p>
-        </w:tc>
-      </w:tr>
-      <w:tr>
-        <w:trPr>
-          <w:trHeight w:val="313"/>
-        </w:trPr>
-        <w:tc>
-          <w:tcPr>
-            <w:tcW w:w="1707" w:type="dxa"/>
-            <w:vMerge w:val="restart"/>
-          </w:tcPr>
-          <w:p>
-            <w:r>
-              <w:t>9</w:t>
-            </w:r>
-          </w:p>
-          <w:p>
-            <w:r>
-              <w:t>9</w:t>
-            </w:r>
-          </w:p>
-          <w:p>
-            <w:r>
-              <w:t>9</w:t>
-            </w:r>
-          </w:p>
-          <w:p>
-            <w:r>
-              <w:t>9</w:t>
-            </w:r>
-          </w:p>
-        </w:tc>
-        <w:tc>
-          <w:tcPr>
-            <w:tcW w:w="3408" w:type="dxa"/>
-            <w:gridSpan w:val="2"/>
-          </w:tcPr>
-          <w:p>
-            <w:pPr>
-              <w:rPr>
-                <w:lang w:val="ru-RU"/>
-              </w:rPr>
-            </w:pPr>
-            <w:r>
-              <w:t>10 11</w:t>
-            </w:r>
+            <w:proofErr w:type="spellEnd"/>
           </w:p>
         </w:tc>
         <w:tc>
           <w:tcPr>
             <w:tcW w:w="3515" w:type="dxa"/>
             <w:gridSpan w:val="2"/>
+            <w:vAlign w:val="center"/>
           </w:tcPr>
           <w:p>
-            <w:r>
-              <w:t xml:space="preserve">12 </w:t>
-            </w:r>
-            <w:r>
-              <w:rPr>
-                <w:lang w:val="ru-RU"/>
-              </w:rPr>
-              <w:t>13</w:t>
-            </w:r>
+            <w:pPr>
+              <w:jc w:val="center"/>
+            </w:pPr>
           </w:p>
         </w:tc>
       </w:tr>
@@ -417,42 +489,39 @@
           <w:tcPr>
             <w:tcW w:w="1707" w:type="dxa"/>
             <w:vMerge/>
+            <w:vAlign w:val="center"/>
           </w:tcPr>
-          <w:p/>
+          <w:p>
+            <w:pPr>
+              <w:jc w:val="center"/>
+            </w:pPr>
+          </w:p>
         </w:tc>
         <w:tc>
           <w:tcPr>
             <w:tcW w:w="3408" w:type="dxa"/>
             <w:gridSpan w:val="2"/>
+            <w:vAlign w:val="center"/>
           </w:tcPr>
           <w:p>
             <w:pPr>
+              <w:jc w:val="center"/>
               <w:rPr>
                 <w:lang w:val="ru-RU"/>
               </w:rPr>
             </w:pPr>
-            <w:r>
-              <w:t>10 11</w:t>
-            </w:r>
           </w:p>
         </w:tc>
         <w:tc>
           <w:tcPr>
             <w:tcW w:w="3515" w:type="dxa"/>
             <w:gridSpan w:val="2"/>
+            <w:vAlign w:val="center"/>
           </w:tcPr>
           <w:p>
-            <w:r>
-              <w:t>12</w:t>
-            </w:r>
-          </w:p>
-          <w:p>
-            <w:r>
-              <w:rPr>
-                <w:lang w:val="ru-RU"/>
-              </w:rPr>
-              <w:t>13</w:t>
-            </w:r>
+            <w:pPr>
+              <w:jc w:val="center"/>
+            </w:pPr>
           </w:p>
         </w:tc>
       </w:tr>
@@ -464,42 +533,39 @@
           <w:tcPr>
             <w:tcW w:w="1707" w:type="dxa"/>
             <w:vMerge/>
+            <w:vAlign w:val="center"/>
           </w:tcPr>
-          <w:p/>
+          <w:p>
+            <w:pPr>
+              <w:jc w:val="center"/>
+            </w:pPr>
+          </w:p>
         </w:tc>
         <w:tc>
           <w:tcPr>
             <w:tcW w:w="3408" w:type="dxa"/>
             <w:gridSpan w:val="2"/>
+            <w:vAlign w:val="center"/>
           </w:tcPr>
           <w:p>
             <w:pPr>
+              <w:jc w:val="center"/>
               <w:rPr>
                 <w:lang w:val="ru-RU"/>
               </w:rPr>
             </w:pPr>
-            <w:r>
-              <w:t>10 11</w:t>
-            </w:r>
           </w:p>
         </w:tc>
         <w:tc>
           <w:tcPr>
             <w:tcW w:w="3515" w:type="dxa"/>
             <w:gridSpan w:val="2"/>
+            <w:vAlign w:val="center"/>
           </w:tcPr>
           <w:p>
-            <w:r>
-              <w:t>12</w:t>
-            </w:r>
-          </w:p>
-          <w:p>
-            <w:r>
-              <w:rPr>
-                <w:lang w:val="ru-RU"/>
-              </w:rPr>
-              <w:t>13</w:t>
-            </w:r>
+            <w:pPr>
+              <w:jc w:val="center"/>
+            </w:pPr>
           </w:p>
         </w:tc>
       </w:tr>
@@ -511,42 +577,39 @@
           <w:tcPr>
             <w:tcW w:w="1707" w:type="dxa"/>
             <w:vMerge/>
+            <w:vAlign w:val="center"/>
           </w:tcPr>
-          <w:p/>
+          <w:p>
+            <w:pPr>
+              <w:jc w:val="center"/>
+            </w:pPr>
+          </w:p>
         </w:tc>
         <w:tc>
           <w:tcPr>
             <w:tcW w:w="3408" w:type="dxa"/>
             <w:gridSpan w:val="2"/>
+            <w:vAlign w:val="center"/>
           </w:tcPr>
           <w:p>
             <w:pPr>
+              <w:jc w:val="center"/>
               <w:rPr>
                 <w:lang w:val="ru-RU"/>
               </w:rPr>
             </w:pPr>
-            <w:r>
-              <w:t>10 11</w:t>
-            </w:r>
           </w:p>
         </w:tc>
         <w:tc>
           <w:tcPr>
             <w:tcW w:w="3515" w:type="dxa"/>
             <w:gridSpan w:val="2"/>
+            <w:vAlign w:val="center"/>
           </w:tcPr>
           <w:p>
-            <w:r>
-              <w:t>12</w:t>
-            </w:r>
-          </w:p>
-          <w:p>
-            <w:r>
-              <w:rPr>
-                <w:lang w:val="ru-RU"/>
-              </w:rPr>
-              <w:t>13</w:t>
-            </w:r>
+            <w:pPr>
+              <w:jc w:val="center"/>
+            </w:pPr>
           </w:p>
         </w:tc>
       </w:tr>
@@ -628,23 +691,26 @@
     <w:tbl>
       <w:tblPr>
         <w:tblStyle w:val="aff0"/>
-        <w:tblW w:w="0" w:type="auto"/>
+        <w:tblW w:w="8505" w:type="dxa"/>
         <w:tblLook w:val="04A0" w:firstRow="1" w:lastRow="0" w:firstColumn="1" w:lastColumn="0" w:noHBand="0" w:noVBand="1"/>
       </w:tblPr>
       <w:tblGrid>
-        <w:gridCol w:w="1082"/>
-        <w:gridCol w:w="1083"/>
-        <w:gridCol w:w="1082"/>
-        <w:gridCol w:w="1083"/>
-        <w:gridCol w:w="1083"/>
-        <w:gridCol w:w="1083"/>
-        <w:gridCol w:w="1068"/>
-        <w:gridCol w:w="1068"/>
+        <w:gridCol w:w="1104"/>
+        <w:gridCol w:w="1100"/>
+        <w:gridCol w:w="1100"/>
+        <w:gridCol w:w="1101"/>
+        <w:gridCol w:w="1101"/>
+        <w:gridCol w:w="1098"/>
+        <w:gridCol w:w="1084"/>
+        <w:gridCol w:w="817"/>
       </w:tblGrid>
       <w:tr>
+        <w:trPr>
+          <w:trHeight w:val="268"/>
+        </w:trPr>
         <w:tc>
           <w:tcPr>
-            <w:tcW w:w="8632" w:type="dxa"/>
+            <w:tcW w:w="8505" w:type="dxa"/>
             <w:gridSpan w:val="8"/>
             <w:tcBorders>
               <w:top w:val="nil"/>
@@ -679,42 +745,35 @@
         </w:tc>
       </w:tr>
       <w:tr>
+        <w:trPr>
+          <w:trHeight w:val="252"/>
+        </w:trPr>
         <w:tc>
           <w:tcPr>
-            <w:tcW w:w="1082" w:type="dxa"/>
+            <w:tcW w:w="1104" w:type="dxa"/>
             <w:vMerge w:val="restart"/>
           </w:tcPr>
           <w:p>
             <w:pPr>
               <w:pStyle w:val="af5"/>
               <w:keepNext/>
+              <w:rPr>
+                <w:b w:val="0"/>
+              </w:rPr>
             </w:pPr>
+            <w:proofErr w:type="spellStart"/>
             <w:r>
-              <w:t>1</w:t>
+              <w:rPr>
+                <w:b w:val="0"/>
+              </w:rPr>
+              <w:t>dsds</w:t>
             </w:r>
-          </w:p>
-          <w:p>
-            <w:pPr>
-              <w:pStyle w:val="af5"/>
-              <w:keepNext/>
-            </w:pPr>
-            <w:r>
-              <w:t>2</w:t>
-            </w:r>
-          </w:p>
-          <w:p>
-            <w:pPr>
-              <w:pStyle w:val="af5"/>
-              <w:keepNext/>
-            </w:pPr>
-            <w:r>
-              <w:t>3</w:t>
-            </w:r>
+            <w:proofErr w:type="spellEnd"/>
           </w:p>
         </w:tc>
         <w:tc>
           <w:tcPr>
-            <w:tcW w:w="1083" w:type="dxa"/>
+            <w:tcW w:w="1100" w:type="dxa"/>
             <w:vMerge w:val="restart"/>
           </w:tcPr>
           <w:p>
@@ -735,7 +794,7 @@
         </w:tc>
         <w:tc>
           <w:tcPr>
-            <w:tcW w:w="2165" w:type="dxa"/>
+            <w:tcW w:w="2201" w:type="dxa"/>
             <w:gridSpan w:val="2"/>
             <w:vMerge w:val="restart"/>
           </w:tcPr>
@@ -757,7 +816,7 @@
         </w:tc>
         <w:tc>
           <w:tcPr>
-            <w:tcW w:w="1083" w:type="dxa"/>
+            <w:tcW w:w="1101" w:type="dxa"/>
           </w:tcPr>
           <w:p>
             <w:pPr>
@@ -768,29 +827,23 @@
         </w:tc>
         <w:tc>
           <w:tcPr>
-            <w:tcW w:w="1083" w:type="dxa"/>
+            <w:tcW w:w="2182" w:type="dxa"/>
+            <w:gridSpan w:val="2"/>
+            <w:vMerge w:val="restart"/>
           </w:tcPr>
           <w:p>
             <w:pPr>
               <w:pStyle w:val="af5"/>
               <w:keepNext/>
             </w:pPr>
+            <w:r>
+              <w:t>8</w:t>
+            </w:r>
           </w:p>
         </w:tc>
         <w:tc>
           <w:tcPr>
-            <w:tcW w:w="1068" w:type="dxa"/>
-          </w:tcPr>
-          <w:p>
-            <w:pPr>
-              <w:pStyle w:val="af5"/>
-              <w:keepNext/>
-            </w:pPr>
-          </w:p>
-        </w:tc>
-        <w:tc>
-          <w:tcPr>
-            <w:tcW w:w="1068" w:type="dxa"/>
+            <w:tcW w:w="817" w:type="dxa"/>
             <w:vMerge w:val="restart"/>
           </w:tcPr>
           <w:p>
@@ -806,11 +859,11 @@
       </w:tr>
       <w:tr>
         <w:trPr>
-          <w:trHeight w:val="165"/>
+          <w:trHeight w:val="204"/>
         </w:trPr>
         <w:tc>
           <w:tcPr>
-            <w:tcW w:w="1082" w:type="dxa"/>
+            <w:tcW w:w="1104" w:type="dxa"/>
             <w:vMerge/>
           </w:tcPr>
           <w:p>
@@ -822,7 +875,7 @@
         </w:tc>
         <w:tc>
           <w:tcPr>
-            <w:tcW w:w="1083" w:type="dxa"/>
+            <w:tcW w:w="1100" w:type="dxa"/>
             <w:vMerge/>
           </w:tcPr>
           <w:p>
@@ -834,7 +887,7 @@
         </w:tc>
         <w:tc>
           <w:tcPr>
-            <w:tcW w:w="2165" w:type="dxa"/>
+            <w:tcW w:w="2201" w:type="dxa"/>
             <w:gridSpan w:val="2"/>
             <w:vMerge/>
           </w:tcPr>
@@ -847,7 +900,7 @@
         </w:tc>
         <w:tc>
           <w:tcPr>
-            <w:tcW w:w="1083" w:type="dxa"/>
+            <w:tcW w:w="1101" w:type="dxa"/>
           </w:tcPr>
           <w:p>
             <w:pPr>
@@ -858,7 +911,9 @@
         </w:tc>
         <w:tc>
           <w:tcPr>
-            <w:tcW w:w="1083" w:type="dxa"/>
+            <w:tcW w:w="2182" w:type="dxa"/>
+            <w:gridSpan w:val="2"/>
+            <w:vMerge/>
           </w:tcPr>
           <w:p>
             <w:pPr>
@@ -869,18 +924,7 @@
         </w:tc>
         <w:tc>
           <w:tcPr>
-            <w:tcW w:w="1068" w:type="dxa"/>
-          </w:tcPr>
-          <w:p>
-            <w:pPr>
-              <w:pStyle w:val="af5"/>
-              <w:keepNext/>
-            </w:pPr>
-          </w:p>
-        </w:tc>
-        <w:tc>
-          <w:tcPr>
-            <w:tcW w:w="1068" w:type="dxa"/>
+            <w:tcW w:w="817" w:type="dxa"/>
             <w:vMerge/>
           </w:tcPr>
           <w:p>
@@ -892,9 +936,12 @@
         </w:tc>
       </w:tr>
       <w:tr>
+        <w:trPr>
+          <w:trHeight w:val="268"/>
+        </w:trPr>
         <w:tc>
           <w:tcPr>
-            <w:tcW w:w="1082" w:type="dxa"/>
+            <w:tcW w:w="1104" w:type="dxa"/>
             <w:vMerge/>
           </w:tcPr>
           <w:p>
@@ -906,7 +953,7 @@
         </w:tc>
         <w:tc>
           <w:tcPr>
-            <w:tcW w:w="1083" w:type="dxa"/>
+            <w:tcW w:w="1100" w:type="dxa"/>
             <w:vMerge/>
           </w:tcPr>
           <w:p>
@@ -918,7 +965,7 @@
         </w:tc>
         <w:tc>
           <w:tcPr>
-            <w:tcW w:w="1082" w:type="dxa"/>
+            <w:tcW w:w="1100" w:type="dxa"/>
           </w:tcPr>
           <w:p>
             <w:pPr>
@@ -938,7 +985,7 @@
         </w:tc>
         <w:tc>
           <w:tcPr>
-            <w:tcW w:w="1083" w:type="dxa"/>
+            <w:tcW w:w="1101" w:type="dxa"/>
           </w:tcPr>
           <w:p>
             <w:pPr>
@@ -952,7 +999,7 @@
         </w:tc>
         <w:tc>
           <w:tcPr>
-            <w:tcW w:w="1083" w:type="dxa"/>
+            <w:tcW w:w="1101" w:type="dxa"/>
           </w:tcPr>
           <w:p>
             <w:pPr>
@@ -963,7 +1010,9 @@
         </w:tc>
         <w:tc>
           <w:tcPr>
-            <w:tcW w:w="1083" w:type="dxa"/>
+            <w:tcW w:w="2182" w:type="dxa"/>
+            <w:gridSpan w:val="2"/>
+            <w:vMerge/>
           </w:tcPr>
           <w:p>
             <w:pPr>
@@ -974,18 +1023,7 @@
         </w:tc>
         <w:tc>
           <w:tcPr>
-            <w:tcW w:w="1068" w:type="dxa"/>
-          </w:tcPr>
-          <w:p>
-            <w:pPr>
-              <w:pStyle w:val="af5"/>
-              <w:keepNext/>
-            </w:pPr>
-          </w:p>
-        </w:tc>
-        <w:tc>
-          <w:tcPr>
-            <w:tcW w:w="1068" w:type="dxa"/>
+            <w:tcW w:w="817" w:type="dxa"/>
             <w:vMerge/>
           </w:tcPr>
           <w:p>
@@ -997,9 +1035,12 @@
         </w:tc>
       </w:tr>
       <w:tr>
+        <w:trPr>
+          <w:trHeight w:val="285"/>
+        </w:trPr>
         <w:tc>
           <w:tcPr>
-            <w:tcW w:w="1082" w:type="dxa"/>
+            <w:tcW w:w="1104" w:type="dxa"/>
             <w:vMerge/>
           </w:tcPr>
           <w:p>
@@ -1011,7 +1052,7 @@
         </w:tc>
         <w:tc>
           <w:tcPr>
-            <w:tcW w:w="1083" w:type="dxa"/>
+            <w:tcW w:w="1100" w:type="dxa"/>
           </w:tcPr>
           <w:p>
             <w:pPr>
@@ -1022,7 +1063,7 @@
         </w:tc>
         <w:tc>
           <w:tcPr>
-            <w:tcW w:w="1082" w:type="dxa"/>
+            <w:tcW w:w="1100" w:type="dxa"/>
           </w:tcPr>
           <w:p>
             <w:pPr>
@@ -1033,7 +1074,7 @@
         </w:tc>
         <w:tc>
           <w:tcPr>
-            <w:tcW w:w="1083" w:type="dxa"/>
+            <w:tcW w:w="1101" w:type="dxa"/>
           </w:tcPr>
           <w:p>
             <w:pPr>
@@ -1044,7 +1085,7 @@
         </w:tc>
         <w:tc>
           <w:tcPr>
-            <w:tcW w:w="1083" w:type="dxa"/>
+            <w:tcW w:w="1101" w:type="dxa"/>
           </w:tcPr>
           <w:p>
             <w:pPr>
@@ -1055,45 +1096,8 @@
         </w:tc>
         <w:tc>
           <w:tcPr>
-            <w:tcW w:w="1083" w:type="dxa"/>
-          </w:tcPr>
-          <w:p>
-            <w:pPr>
-              <w:pStyle w:val="af5"/>
-              <w:keepNext/>
-            </w:pPr>
-          </w:p>
-        </w:tc>
-        <w:tc>
-          <w:tcPr>
-            <w:tcW w:w="1068" w:type="dxa"/>
-          </w:tcPr>
-          <w:p>
-            <w:pPr>
-              <w:pStyle w:val="af5"/>
-              <w:keepNext/>
-            </w:pPr>
-          </w:p>
-        </w:tc>
-        <w:tc>
-          <w:tcPr>
-            <w:tcW w:w="1068" w:type="dxa"/>
-          </w:tcPr>
-          <w:p>
-            <w:pPr>
-              <w:pStyle w:val="af5"/>
-              <w:keepNext/>
-            </w:pPr>
-          </w:p>
-        </w:tc>
-      </w:tr>
-      <w:tr>
-        <w:trPr>
-          <w:trHeight w:val="209"/>
-        </w:trPr>
-        <w:tc>
-          <w:tcPr>
-            <w:tcW w:w="1082" w:type="dxa"/>
+            <w:tcW w:w="2182" w:type="dxa"/>
+            <w:gridSpan w:val="2"/>
             <w:vMerge/>
           </w:tcPr>
           <w:p>
@@ -1105,7 +1109,26 @@
         </w:tc>
         <w:tc>
           <w:tcPr>
-            <w:tcW w:w="1083" w:type="dxa"/>
+            <w:tcW w:w="817" w:type="dxa"/>
+          </w:tcPr>
+          <w:p>
+            <w:pPr>
+              <w:pStyle w:val="af5"/>
+              <w:keepNext/>
+            </w:pPr>
+            <w:bookmarkStart w:id="2" w:name="_GoBack"/>
+            <w:bookmarkEnd w:id="2"/>
+          </w:p>
+        </w:tc>
+      </w:tr>
+      <w:tr>
+        <w:trPr>
+          <w:trHeight w:val="258"/>
+        </w:trPr>
+        <w:tc>
+          <w:tcPr>
+            <w:tcW w:w="1104" w:type="dxa"/>
+            <w:vMerge/>
           </w:tcPr>
           <w:p>
             <w:pPr>
@@ -1116,7 +1139,29 @@
         </w:tc>
         <w:tc>
           <w:tcPr>
-            <w:tcW w:w="3248" w:type="dxa"/>
+            <w:tcW w:w="1100" w:type="dxa"/>
+          </w:tcPr>
+          <w:p>
+            <w:pPr>
+              <w:pStyle w:val="af5"/>
+              <w:keepNext/>
+            </w:pPr>
+            <w:commentRangeStart w:id="3"/>
+            <w:commentRangeEnd w:id="3"/>
+            <w:r>
+              <w:rPr>
+                <w:rStyle w:val="affb"/>
+                <w:b w:val="0"/>
+                <w:bCs w:val="0"/>
+                <w:color w:val="auto"/>
+              </w:rPr>
+              <w:commentReference w:id="3"/>
+            </w:r>
+          </w:p>
+        </w:tc>
+        <w:tc>
+          <w:tcPr>
+            <w:tcW w:w="3302" w:type="dxa"/>
             <w:gridSpan w:val="3"/>
             <w:vMerge w:val="restart"/>
           </w:tcPr>
@@ -1132,7 +1177,7 @@
         </w:tc>
         <w:tc>
           <w:tcPr>
-            <w:tcW w:w="3219" w:type="dxa"/>
+            <w:tcW w:w="2999" w:type="dxa"/>
             <w:gridSpan w:val="3"/>
             <w:vMerge w:val="restart"/>
           </w:tcPr>
@@ -1149,11 +1194,11 @@
       </w:tr>
       <w:tr>
         <w:trPr>
-          <w:trHeight w:val="207"/>
+          <w:trHeight w:val="256"/>
         </w:trPr>
         <w:tc>
           <w:tcPr>
-            <w:tcW w:w="1082" w:type="dxa"/>
+            <w:tcW w:w="1104" w:type="dxa"/>
             <w:vMerge/>
           </w:tcPr>
           <w:p>
@@ -1165,7 +1210,7 @@
         </w:tc>
         <w:tc>
           <w:tcPr>
-            <w:tcW w:w="1083" w:type="dxa"/>
+            <w:tcW w:w="1100" w:type="dxa"/>
           </w:tcPr>
           <w:p>
             <w:pPr>
@@ -1176,7 +1221,7 @@
         </w:tc>
         <w:tc>
           <w:tcPr>
-            <w:tcW w:w="3248" w:type="dxa"/>
+            <w:tcW w:w="3302" w:type="dxa"/>
             <w:gridSpan w:val="3"/>
             <w:vMerge/>
           </w:tcPr>
@@ -1189,7 +1234,7 @@
         </w:tc>
         <w:tc>
           <w:tcPr>
-            <w:tcW w:w="3219" w:type="dxa"/>
+            <w:tcW w:w="2999" w:type="dxa"/>
             <w:gridSpan w:val="3"/>
             <w:vMerge/>
           </w:tcPr>
@@ -1203,11 +1248,11 @@
       </w:tr>
       <w:tr>
         <w:trPr>
-          <w:trHeight w:val="207"/>
+          <w:trHeight w:val="256"/>
         </w:trPr>
         <w:tc>
           <w:tcPr>
-            <w:tcW w:w="1082" w:type="dxa"/>
+            <w:tcW w:w="1104" w:type="dxa"/>
             <w:vMerge/>
           </w:tcPr>
           <w:p>
@@ -1219,7 +1264,7 @@
         </w:tc>
         <w:tc>
           <w:tcPr>
-            <w:tcW w:w="1083" w:type="dxa"/>
+            <w:tcW w:w="1100" w:type="dxa"/>
           </w:tcPr>
           <w:p>
             <w:pPr>
@@ -1230,7 +1275,7 @@
         </w:tc>
         <w:tc>
           <w:tcPr>
-            <w:tcW w:w="3248" w:type="dxa"/>
+            <w:tcW w:w="3302" w:type="dxa"/>
             <w:gridSpan w:val="3"/>
             <w:vMerge/>
           </w:tcPr>
@@ -1243,7 +1288,7 @@
         </w:tc>
         <w:tc>
           <w:tcPr>
-            <w:tcW w:w="3219" w:type="dxa"/>
+            <w:tcW w:w="2999" w:type="dxa"/>
             <w:gridSpan w:val="3"/>
             <w:vMerge/>
           </w:tcPr>
@@ -1256,9 +1301,12 @@
         </w:tc>
       </w:tr>
       <w:tr>
+        <w:trPr>
+          <w:trHeight w:val="285"/>
+        </w:trPr>
         <w:tc>
           <w:tcPr>
-            <w:tcW w:w="1082" w:type="dxa"/>
+            <w:tcW w:w="1104" w:type="dxa"/>
             <w:vMerge/>
           </w:tcPr>
           <w:p>
@@ -1270,8 +1318,7 @@
         </w:tc>
         <w:tc>
           <w:tcPr>
-            <w:tcW w:w="2165" w:type="dxa"/>
-            <w:gridSpan w:val="2"/>
+            <w:tcW w:w="1100" w:type="dxa"/>
             <w:vMerge w:val="restart"/>
           </w:tcPr>
           <w:p>
@@ -1283,7 +1330,8 @@
         </w:tc>
         <w:tc>
           <w:tcPr>
-            <w:tcW w:w="1083" w:type="dxa"/>
+            <w:tcW w:w="1100" w:type="dxa"/>
+            <w:vMerge w:val="restart"/>
           </w:tcPr>
           <w:p>
             <w:pPr>
@@ -1294,8 +1342,7 @@
         </w:tc>
         <w:tc>
           <w:tcPr>
-            <w:tcW w:w="2166" w:type="dxa"/>
-            <w:gridSpan w:val="2"/>
+            <w:tcW w:w="1101" w:type="dxa"/>
           </w:tcPr>
           <w:p>
             <w:pPr>
@@ -1306,7 +1353,22 @@
         </w:tc>
         <w:tc>
           <w:tcPr>
-            <w:tcW w:w="1068" w:type="dxa"/>
+            <w:tcW w:w="2199" w:type="dxa"/>
+            <w:gridSpan w:val="2"/>
+          </w:tcPr>
+          <w:p>
+            <w:pPr>
+              <w:pStyle w:val="af5"/>
+              <w:keepNext/>
+            </w:pPr>
+            <w:r>
+              <w:t>5</w:t>
+            </w:r>
+          </w:p>
+        </w:tc>
+        <w:tc>
+          <w:tcPr>
+            <w:tcW w:w="1084" w:type="dxa"/>
           </w:tcPr>
           <w:p>
             <w:pPr>
@@ -1317,7 +1379,7 @@
         </w:tc>
         <w:tc>
           <w:tcPr>
-            <w:tcW w:w="1068" w:type="dxa"/>
+            <w:tcW w:w="817" w:type="dxa"/>
           </w:tcPr>
           <w:p>
             <w:pPr>
@@ -1328,9 +1390,12 @@
         </w:tc>
       </w:tr>
       <w:tr>
+        <w:trPr>
+          <w:trHeight w:val="268"/>
+        </w:trPr>
         <w:tc>
           <w:tcPr>
-            <w:tcW w:w="1082" w:type="dxa"/>
+            <w:tcW w:w="1104" w:type="dxa"/>
             <w:vMerge/>
           </w:tcPr>
           <w:p>
@@ -1342,8 +1407,7 @@
         </w:tc>
         <w:tc>
           <w:tcPr>
-            <w:tcW w:w="2165" w:type="dxa"/>
-            <w:gridSpan w:val="2"/>
+            <w:tcW w:w="1100" w:type="dxa"/>
             <w:vMerge/>
           </w:tcPr>
           <w:p>
@@ -1355,7 +1419,8 @@
         </w:tc>
         <w:tc>
           <w:tcPr>
-            <w:tcW w:w="1083" w:type="dxa"/>
+            <w:tcW w:w="1100" w:type="dxa"/>
+            <w:vMerge/>
           </w:tcPr>
           <w:p>
             <w:pPr>
@@ -1366,7 +1431,7 @@
         </w:tc>
         <w:tc>
           <w:tcPr>
-            <w:tcW w:w="1083" w:type="dxa"/>
+            <w:tcW w:w="1101" w:type="dxa"/>
           </w:tcPr>
           <w:p>
             <w:pPr>
@@ -1377,7 +1442,7 @@
         </w:tc>
         <w:tc>
           <w:tcPr>
-            <w:tcW w:w="1083" w:type="dxa"/>
+            <w:tcW w:w="1101" w:type="dxa"/>
           </w:tcPr>
           <w:p>
             <w:pPr>
@@ -1388,7 +1453,18 @@
         </w:tc>
         <w:tc>
           <w:tcPr>
-            <w:tcW w:w="2136" w:type="dxa"/>
+            <w:tcW w:w="1098" w:type="dxa"/>
+          </w:tcPr>
+          <w:p>
+            <w:pPr>
+              <w:pStyle w:val="af5"/>
+              <w:keepNext/>
+            </w:pPr>
+          </w:p>
+        </w:tc>
+        <w:tc>
+          <w:tcPr>
+            <w:tcW w:w="1901" w:type="dxa"/>
             <w:gridSpan w:val="2"/>
           </w:tcPr>
           <w:p>
@@ -1403,9 +1479,12 @@
         </w:tc>
       </w:tr>
       <w:tr>
+        <w:trPr>
+          <w:trHeight w:val="268"/>
+        </w:trPr>
         <w:tc>
           <w:tcPr>
-            <w:tcW w:w="1082" w:type="dxa"/>
+            <w:tcW w:w="1104" w:type="dxa"/>
             <w:vMerge/>
           </w:tcPr>
           <w:p>
@@ -1417,8 +1496,7 @@
         </w:tc>
         <w:tc>
           <w:tcPr>
-            <w:tcW w:w="2165" w:type="dxa"/>
-            <w:gridSpan w:val="2"/>
+            <w:tcW w:w="1100" w:type="dxa"/>
             <w:vMerge/>
           </w:tcPr>
           <w:p>
@@ -1430,7 +1508,19 @@
         </w:tc>
         <w:tc>
           <w:tcPr>
-            <w:tcW w:w="1083" w:type="dxa"/>
+            <w:tcW w:w="1100" w:type="dxa"/>
+            <w:vMerge/>
+          </w:tcPr>
+          <w:p>
+            <w:pPr>
+              <w:pStyle w:val="af5"/>
+              <w:keepNext/>
+            </w:pPr>
+          </w:p>
+        </w:tc>
+        <w:tc>
+          <w:tcPr>
+            <w:tcW w:w="1101" w:type="dxa"/>
             <w:vMerge w:val="restart"/>
           </w:tcPr>
           <w:p>
@@ -1445,13 +1535,16 @@
         </w:tc>
         <w:tc>
           <w:tcPr>
-            <w:tcW w:w="1083" w:type="dxa"/>
+            <w:tcW w:w="1101" w:type="dxa"/>
             <w:vMerge w:val="restart"/>
           </w:tcPr>
           <w:p>
             <w:pPr>
               <w:pStyle w:val="af5"/>
               <w:keepNext/>
+              <w:rPr>
+                <w:lang w:val="ru-RU"/>
+              </w:rPr>
             </w:pPr>
             <w:r>
               <w:t>5</w:t>
@@ -1460,7 +1553,7 @@
         </w:tc>
         <w:tc>
           <w:tcPr>
-            <w:tcW w:w="2151" w:type="dxa"/>
+            <w:tcW w:w="2182" w:type="dxa"/>
             <w:gridSpan w:val="2"/>
             <w:vMerge w:val="restart"/>
           </w:tcPr>
@@ -1482,7 +1575,7 @@
         </w:tc>
         <w:tc>
           <w:tcPr>
-            <w:tcW w:w="1068" w:type="dxa"/>
+            <w:tcW w:w="817" w:type="dxa"/>
           </w:tcPr>
           <w:p>
             <w:pPr>
@@ -1493,9 +1586,12 @@
         </w:tc>
       </w:tr>
       <w:tr>
+        <w:trPr>
+          <w:trHeight w:val="268"/>
+        </w:trPr>
         <w:tc>
           <w:tcPr>
-            <w:tcW w:w="1082" w:type="dxa"/>
+            <w:tcW w:w="1104" w:type="dxa"/>
           </w:tcPr>
           <w:p>
             <w:pPr>
@@ -1506,7 +1602,55 @@
         </w:tc>
         <w:tc>
           <w:tcPr>
-            <w:tcW w:w="2165" w:type="dxa"/>
+            <w:tcW w:w="1100" w:type="dxa"/>
+            <w:vMerge/>
+          </w:tcPr>
+          <w:p>
+            <w:pPr>
+              <w:pStyle w:val="af5"/>
+              <w:keepNext/>
+            </w:pPr>
+          </w:p>
+        </w:tc>
+        <w:tc>
+          <w:tcPr>
+            <w:tcW w:w="1100" w:type="dxa"/>
+            <w:vMerge/>
+          </w:tcPr>
+          <w:p>
+            <w:pPr>
+              <w:pStyle w:val="af5"/>
+              <w:keepNext/>
+            </w:pPr>
+          </w:p>
+        </w:tc>
+        <w:tc>
+          <w:tcPr>
+            <w:tcW w:w="1101" w:type="dxa"/>
+            <w:vMerge/>
+          </w:tcPr>
+          <w:p>
+            <w:pPr>
+              <w:pStyle w:val="af5"/>
+              <w:keepNext/>
+            </w:pPr>
+          </w:p>
+        </w:tc>
+        <w:tc>
+          <w:tcPr>
+            <w:tcW w:w="1101" w:type="dxa"/>
+            <w:vMerge/>
+          </w:tcPr>
+          <w:p>
+            <w:pPr>
+              <w:pStyle w:val="af5"/>
+              <w:keepNext/>
+            </w:pPr>
+          </w:p>
+        </w:tc>
+        <w:tc>
+          <w:tcPr>
+            <w:tcW w:w="2182" w:type="dxa"/>
             <w:gridSpan w:val="2"/>
             <w:vMerge/>
           </w:tcPr>
@@ -1519,7 +1663,56 @@
         </w:tc>
         <w:tc>
           <w:tcPr>
-            <w:tcW w:w="1083" w:type="dxa"/>
+            <w:tcW w:w="817" w:type="dxa"/>
+          </w:tcPr>
+          <w:p>
+            <w:pPr>
+              <w:pStyle w:val="af5"/>
+              <w:keepNext/>
+            </w:pPr>
+          </w:p>
+        </w:tc>
+      </w:tr>
+      <w:tr>
+        <w:trPr>
+          <w:trHeight w:val="252"/>
+        </w:trPr>
+        <w:tc>
+          <w:tcPr>
+            <w:tcW w:w="1104" w:type="dxa"/>
+          </w:tcPr>
+          <w:p>
+            <w:pPr>
+              <w:pStyle w:val="af5"/>
+              <w:keepNext/>
+            </w:pPr>
+          </w:p>
+        </w:tc>
+        <w:tc>
+          <w:tcPr>
+            <w:tcW w:w="1100" w:type="dxa"/>
+          </w:tcPr>
+          <w:p>
+            <w:pPr>
+              <w:pStyle w:val="af5"/>
+              <w:keepNext/>
+            </w:pPr>
+          </w:p>
+        </w:tc>
+        <w:tc>
+          <w:tcPr>
+            <w:tcW w:w="1100" w:type="dxa"/>
+          </w:tcPr>
+          <w:p>
+            <w:pPr>
+              <w:pStyle w:val="af5"/>
+              <w:keepNext/>
+            </w:pPr>
+          </w:p>
+        </w:tc>
+        <w:tc>
+          <w:tcPr>
+            <w:tcW w:w="1101" w:type="dxa"/>
             <w:vMerge/>
           </w:tcPr>
           <w:p>
@@ -1531,7 +1724,7 @@
         </w:tc>
         <w:tc>
           <w:tcPr>
-            <w:tcW w:w="1083" w:type="dxa"/>
+            <w:tcW w:w="1101" w:type="dxa"/>
             <w:vMerge/>
           </w:tcPr>
           <w:p>
@@ -1543,7 +1736,7 @@
         </w:tc>
         <w:tc>
           <w:tcPr>
-            <w:tcW w:w="2151" w:type="dxa"/>
+            <w:tcW w:w="2182" w:type="dxa"/>
             <w:gridSpan w:val="2"/>
             <w:vMerge/>
           </w:tcPr>
@@ -1556,7 +1749,7 @@
         </w:tc>
         <w:tc>
           <w:tcPr>
-            <w:tcW w:w="1068" w:type="dxa"/>
+            <w:tcW w:w="817" w:type="dxa"/>
           </w:tcPr>
           <w:p>
             <w:pPr>
@@ -1567,9 +1760,12 @@
         </w:tc>
       </w:tr>
       <w:tr>
+        <w:trPr>
+          <w:trHeight w:val="73"/>
+        </w:trPr>
         <w:tc>
           <w:tcPr>
-            <w:tcW w:w="1082" w:type="dxa"/>
+            <w:tcW w:w="1104" w:type="dxa"/>
           </w:tcPr>
           <w:p>
             <w:pPr>
@@ -1580,7 +1776,7 @@
         </w:tc>
         <w:tc>
           <w:tcPr>
-            <w:tcW w:w="1083" w:type="dxa"/>
+            <w:tcW w:w="1100" w:type="dxa"/>
           </w:tcPr>
           <w:p>
             <w:pPr>
@@ -1591,7 +1787,7 @@
         </w:tc>
         <w:tc>
           <w:tcPr>
-            <w:tcW w:w="1082" w:type="dxa"/>
+            <w:tcW w:w="1100" w:type="dxa"/>
           </w:tcPr>
           <w:p>
             <w:pPr>
@@ -1602,7 +1798,7 @@
         </w:tc>
         <w:tc>
           <w:tcPr>
-            <w:tcW w:w="1083" w:type="dxa"/>
+            <w:tcW w:w="1101" w:type="dxa"/>
             <w:vMerge/>
           </w:tcPr>
           <w:p>
@@ -1614,7 +1810,7 @@
         </w:tc>
         <w:tc>
           <w:tcPr>
-            <w:tcW w:w="1083" w:type="dxa"/>
+            <w:tcW w:w="1101" w:type="dxa"/>
             <w:vMerge/>
           </w:tcPr>
           <w:p>
@@ -1626,7 +1822,7 @@
         </w:tc>
         <w:tc>
           <w:tcPr>
-            <w:tcW w:w="2151" w:type="dxa"/>
+            <w:tcW w:w="2182" w:type="dxa"/>
             <w:gridSpan w:val="2"/>
             <w:vMerge/>
           </w:tcPr>
@@ -1639,7 +1835,7 @@
         </w:tc>
         <w:tc>
           <w:tcPr>
-            <w:tcW w:w="1068" w:type="dxa"/>
+            <w:tcW w:w="817" w:type="dxa"/>
           </w:tcPr>
           <w:p>
             <w:pPr>
@@ -1651,11 +1847,11 @@
       </w:tr>
       <w:tr>
         <w:trPr>
-          <w:trHeight w:val="60"/>
+          <w:trHeight w:val="252"/>
         </w:trPr>
         <w:tc>
           <w:tcPr>
-            <w:tcW w:w="1082" w:type="dxa"/>
+            <w:tcW w:w="1104" w:type="dxa"/>
           </w:tcPr>
           <w:p>
             <w:pPr>
@@ -1666,7 +1862,7 @@
         </w:tc>
         <w:tc>
           <w:tcPr>
-            <w:tcW w:w="1083" w:type="dxa"/>
+            <w:tcW w:w="1100" w:type="dxa"/>
           </w:tcPr>
           <w:p>
             <w:pPr>
@@ -1677,90 +1873,7 @@
         </w:tc>
         <w:tc>
           <w:tcPr>
-            <w:tcW w:w="1082" w:type="dxa"/>
-          </w:tcPr>
-          <w:p>
-            <w:pPr>
-              <w:pStyle w:val="af5"/>
-              <w:keepNext/>
-            </w:pPr>
-          </w:p>
-        </w:tc>
-        <w:tc>
-          <w:tcPr>
-            <w:tcW w:w="1083" w:type="dxa"/>
-            <w:vMerge/>
-          </w:tcPr>
-          <w:p>
-            <w:pPr>
-              <w:pStyle w:val="af5"/>
-              <w:keepNext/>
-            </w:pPr>
-          </w:p>
-        </w:tc>
-        <w:tc>
-          <w:tcPr>
-            <w:tcW w:w="1083" w:type="dxa"/>
-            <w:vMerge/>
-          </w:tcPr>
-          <w:p>
-            <w:pPr>
-              <w:pStyle w:val="af5"/>
-              <w:keepNext/>
-            </w:pPr>
-          </w:p>
-        </w:tc>
-        <w:tc>
-          <w:tcPr>
-            <w:tcW w:w="2151" w:type="dxa"/>
-            <w:gridSpan w:val="2"/>
-            <w:vMerge/>
-          </w:tcPr>
-          <w:p>
-            <w:pPr>
-              <w:pStyle w:val="af5"/>
-              <w:keepNext/>
-            </w:pPr>
-          </w:p>
-        </w:tc>
-        <w:tc>
-          <w:tcPr>
-            <w:tcW w:w="1068" w:type="dxa"/>
-          </w:tcPr>
-          <w:p>
-            <w:pPr>
-              <w:pStyle w:val="af5"/>
-              <w:keepNext/>
-            </w:pPr>
-          </w:p>
-        </w:tc>
-      </w:tr>
-      <w:tr>
-        <w:tc>
-          <w:tcPr>
-            <w:tcW w:w="1082" w:type="dxa"/>
-          </w:tcPr>
-          <w:p>
-            <w:pPr>
-              <w:pStyle w:val="af5"/>
-              <w:keepNext/>
-            </w:pPr>
-          </w:p>
-        </w:tc>
-        <w:tc>
-          <w:tcPr>
-            <w:tcW w:w="1083" w:type="dxa"/>
-          </w:tcPr>
-          <w:p>
-            <w:pPr>
-              <w:pStyle w:val="af5"/>
-              <w:keepNext/>
-            </w:pPr>
-          </w:p>
-        </w:tc>
-        <w:tc>
-          <w:tcPr>
-            <w:tcW w:w="1082" w:type="dxa"/>
+            <w:tcW w:w="1100" w:type="dxa"/>
           </w:tcPr>
           <w:p>
             <w:pPr>
@@ -1780,7 +1893,7 @@
         </w:tc>
         <w:tc>
           <w:tcPr>
-            <w:tcW w:w="1083" w:type="dxa"/>
+            <w:tcW w:w="1101" w:type="dxa"/>
           </w:tcPr>
           <w:p>
             <w:pPr>
@@ -1794,7 +1907,7 @@
         </w:tc>
         <w:tc>
           <w:tcPr>
-            <w:tcW w:w="1083" w:type="dxa"/>
+            <w:tcW w:w="1101" w:type="dxa"/>
           </w:tcPr>
           <w:p>
             <w:pPr>
@@ -1805,7 +1918,7 @@
         </w:tc>
         <w:tc>
           <w:tcPr>
-            <w:tcW w:w="1083" w:type="dxa"/>
+            <w:tcW w:w="1098" w:type="dxa"/>
           </w:tcPr>
           <w:p>
             <w:pPr>
@@ -1816,7 +1929,7 @@
         </w:tc>
         <w:tc>
           <w:tcPr>
-            <w:tcW w:w="1068" w:type="dxa"/>
+            <w:tcW w:w="1084" w:type="dxa"/>
           </w:tcPr>
           <w:p>
             <w:pPr>
@@ -1827,7 +1940,7 @@
         </w:tc>
         <w:tc>
           <w:tcPr>
-            <w:tcW w:w="1068" w:type="dxa"/>
+            <w:tcW w:w="817" w:type="dxa"/>
           </w:tcPr>
           <w:p>
             <w:pPr>
@@ -1838,9 +1951,12 @@
         </w:tc>
       </w:tr>
       <w:tr>
+        <w:trPr>
+          <w:trHeight w:val="252"/>
+        </w:trPr>
         <w:tc>
           <w:tcPr>
-            <w:tcW w:w="1082" w:type="dxa"/>
+            <w:tcW w:w="1104" w:type="dxa"/>
           </w:tcPr>
           <w:p>
             <w:pPr>
@@ -1851,7 +1967,7 @@
         </w:tc>
         <w:tc>
           <w:tcPr>
-            <w:tcW w:w="1083" w:type="dxa"/>
+            <w:tcW w:w="1100" w:type="dxa"/>
           </w:tcPr>
           <w:p>
             <w:pPr>
@@ -1862,7 +1978,7 @@
         </w:tc>
         <w:tc>
           <w:tcPr>
-            <w:tcW w:w="1082" w:type="dxa"/>
+            <w:tcW w:w="1100" w:type="dxa"/>
           </w:tcPr>
           <w:p>
             <w:pPr>
@@ -1873,7 +1989,7 @@
         </w:tc>
         <w:tc>
           <w:tcPr>
-            <w:tcW w:w="1083" w:type="dxa"/>
+            <w:tcW w:w="1101" w:type="dxa"/>
           </w:tcPr>
           <w:p>
             <w:pPr>
@@ -1884,7 +2000,7 @@
         </w:tc>
         <w:tc>
           <w:tcPr>
-            <w:tcW w:w="1083" w:type="dxa"/>
+            <w:tcW w:w="1101" w:type="dxa"/>
           </w:tcPr>
           <w:p>
             <w:pPr>
@@ -1895,7 +2011,7 @@
         </w:tc>
         <w:tc>
           <w:tcPr>
-            <w:tcW w:w="1083" w:type="dxa"/>
+            <w:tcW w:w="1098" w:type="dxa"/>
           </w:tcPr>
           <w:p>
             <w:pPr>
@@ -1906,7 +2022,7 @@
         </w:tc>
         <w:tc>
           <w:tcPr>
-            <w:tcW w:w="1068" w:type="dxa"/>
+            <w:tcW w:w="1084" w:type="dxa"/>
           </w:tcPr>
           <w:p>
             <w:pPr>
@@ -1917,7 +2033,7 @@
         </w:tc>
         <w:tc>
           <w:tcPr>
-            <w:tcW w:w="1068" w:type="dxa"/>
+            <w:tcW w:w="817" w:type="dxa"/>
           </w:tcPr>
           <w:p>
             <w:pPr>
@@ -2101,7 +2217,6 @@
       </w:pPr>
       <w:proofErr w:type="spellStart"/>
       <w:r>
-        <w:lastRenderedPageBreak/>
         <w:t>Таблица</w:t>
       </w:r>
       <w:proofErr w:type="spellEnd"/>
@@ -2259,13 +2374,43 @@
       </w:pPr>
     </w:p>
     <w:sectPr>
-      <w:pgSz w:w="12240" w:h="15840"/>
-      <w:pgMar w:top="1440" w:right="1800" w:bottom="1440" w:left="1800" w:header="720" w:footer="720" w:gutter="0"/>
+      <w:pgSz w:w="11907" w:h="16840" w:code="9"/>
+      <w:pgMar w:top="1134" w:right="1701" w:bottom="1134" w:left="1701" w:header="720" w:footer="720" w:gutter="0"/>
       <w:cols w:space="720"/>
       <w:docGrid w:linePitch="360"/>
     </w:sectPr>
   </w:body>
 </w:document>
+</file>
+
+<file path=word/comments.xml><?xml version="1.0" encoding="utf-8"?>
+<w:comments xmlns:wpc="http://schemas.microsoft.com/office/word/2010/wordprocessingCanvas" xmlns:cx="http://schemas.microsoft.com/office/drawing/2014/chartex" xmlns:cx1="http://schemas.microsoft.com/office/drawing/2015/9/8/chartex" xmlns:cx2="http://schemas.microsoft.com/office/drawing/2015/10/21/chartex" xmlns:cx3="http://schemas.microsoft.com/office/drawing/2016/5/9/chartex" xmlns:cx4="http://schemas.microsoft.com/office/drawing/2016/5/10/chartex" xmlns:cx5="http://schemas.microsoft.com/office/drawing/2016/5/11/chartex" xmlns:cx6="http://schemas.microsoft.com/office/drawing/2016/5/12/chartex" xmlns:cx7="http://schemas.microsoft.com/office/drawing/2016/5/13/chartex" xmlns:cx8="http://schemas.microsoft.com/office/drawing/2016/5/14/chartex" xmlns:mc="http://schemas.openxmlformats.org/markup-compatibility/2006" xmlns:aink="http://schemas.microsoft.com/office/drawing/2016/ink" xmlns:am3d="http://schemas.microsoft.com/office/drawing/2017/model3d" xmlns:o="urn:schemas-microsoft-com:office:office" xmlns:r="http://schemas.openxmlformats.org/officeDocument/2006/relationships" xmlns:m="http://schemas.openxmlformats.org/officeDocument/2006/math" xmlns:v="urn:schemas-microsoft-com:vml" xmlns:wp14="http://schemas.microsoft.com/office/word/2010/wordprocessingDrawing" xmlns:wp="http://schemas.openxmlformats.org/drawingml/2006/wordprocessingDrawing" xmlns:w10="urn:schemas-microsoft-com:office:word" xmlns:w="http://schemas.openxmlformats.org/wordprocessingml/2006/main" xmlns:w14="http://schemas.microsoft.com/office/word/2010/wordml" xmlns:w15="http://schemas.microsoft.com/office/word/2012/wordml" xmlns:w16cid="http://schemas.microsoft.com/office/word/2016/wordml/cid" xmlns:w16se="http://schemas.microsoft.com/office/word/2015/wordml/symex" xmlns:wpg="http://schemas.microsoft.com/office/word/2010/wordprocessingGroup" xmlns:wpi="http://schemas.microsoft.com/office/word/2010/wordprocessingInk" xmlns:wne="http://schemas.microsoft.com/office/word/2006/wordml" xmlns:wps="http://schemas.microsoft.com/office/word/2010/wordprocessingShape" mc:Ignorable="w14 w15 w16se w16cid wp14">
+  <w:comment w:id="3" w:author="Win10Pro" w:date="2021-04-12T15:37:00Z" w:initials="W">
+    <w:p>
+      <w:pPr>
+        <w:pStyle w:val="affc"/>
+      </w:pPr>
+      <w:r>
+        <w:rPr>
+          <w:rStyle w:val="affb"/>
+        </w:rPr>
+        <w:annotationRef/>
+      </w:r>
+    </w:p>
+  </w:comment>
+</w:comments>
+</file>
+
+<file path=word/commentsExtended.xml><?xml version="1.0" encoding="utf-8"?>
+<w15:commentsEx xmlns:wpc="http://schemas.microsoft.com/office/word/2010/wordprocessingCanvas" xmlns:cx="http://schemas.microsoft.com/office/drawing/2014/chartex" xmlns:cx1="http://schemas.microsoft.com/office/drawing/2015/9/8/chartex" xmlns:cx2="http://schemas.microsoft.com/office/drawing/2015/10/21/chartex" xmlns:cx3="http://schemas.microsoft.com/office/drawing/2016/5/9/chartex" xmlns:cx4="http://schemas.microsoft.com/office/drawing/2016/5/10/chartex" xmlns:cx5="http://schemas.microsoft.com/office/drawing/2016/5/11/chartex" xmlns:cx6="http://schemas.microsoft.com/office/drawing/2016/5/12/chartex" xmlns:cx7="http://schemas.microsoft.com/office/drawing/2016/5/13/chartex" xmlns:cx8="http://schemas.microsoft.com/office/drawing/2016/5/14/chartex" xmlns:mc="http://schemas.openxmlformats.org/markup-compatibility/2006" xmlns:aink="http://schemas.microsoft.com/office/drawing/2016/ink" xmlns:am3d="http://schemas.microsoft.com/office/drawing/2017/model3d" xmlns:o="urn:schemas-microsoft-com:office:office" xmlns:r="http://schemas.openxmlformats.org/officeDocument/2006/relationships" xmlns:m="http://schemas.openxmlformats.org/officeDocument/2006/math" xmlns:v="urn:schemas-microsoft-com:vml" xmlns:wp14="http://schemas.microsoft.com/office/word/2010/wordprocessingDrawing" xmlns:wp="http://schemas.openxmlformats.org/drawingml/2006/wordprocessingDrawing" xmlns:w10="urn:schemas-microsoft-com:office:word" xmlns:w="http://schemas.openxmlformats.org/wordprocessingml/2006/main" xmlns:w14="http://schemas.microsoft.com/office/word/2010/wordml" xmlns:w15="http://schemas.microsoft.com/office/word/2012/wordml" xmlns:w16cid="http://schemas.microsoft.com/office/word/2016/wordml/cid" xmlns:w16se="http://schemas.microsoft.com/office/word/2015/wordml/symex" xmlns:wpg="http://schemas.microsoft.com/office/word/2010/wordprocessingGroup" xmlns:wpi="http://schemas.microsoft.com/office/word/2010/wordprocessingInk" xmlns:wne="http://schemas.microsoft.com/office/word/2006/wordml" xmlns:wps="http://schemas.microsoft.com/office/word/2010/wordprocessingShape" mc:Ignorable="w14 w15 w16se w16cid wp14">
+  <w15:commentEx w15:paraId="00E3BE3D" w15:done="0"/>
+</w15:commentsEx>
+</file>
+
+<file path=word/commentsIds.xml><?xml version="1.0" encoding="utf-8"?>
+<w16cid:commentsIds xmlns:wpc="http://schemas.microsoft.com/office/word/2010/wordprocessingCanvas" xmlns:cx="http://schemas.microsoft.com/office/drawing/2014/chartex" xmlns:cx1="http://schemas.microsoft.com/office/drawing/2015/9/8/chartex" xmlns:cx2="http://schemas.microsoft.com/office/drawing/2015/10/21/chartex" xmlns:cx3="http://schemas.microsoft.com/office/drawing/2016/5/9/chartex" xmlns:cx4="http://schemas.microsoft.com/office/drawing/2016/5/10/chartex" xmlns:cx5="http://schemas.microsoft.com/office/drawing/2016/5/11/chartex" xmlns:cx6="http://schemas.microsoft.com/office/drawing/2016/5/12/chartex" xmlns:cx7="http://schemas.microsoft.com/office/drawing/2016/5/13/chartex" xmlns:cx8="http://schemas.microsoft.com/office/drawing/2016/5/14/chartex" xmlns:mc="http://schemas.openxmlformats.org/markup-compatibility/2006" xmlns:aink="http://schemas.microsoft.com/office/drawing/2016/ink" xmlns:am3d="http://schemas.microsoft.com/office/drawing/2017/model3d" xmlns:o="urn:schemas-microsoft-com:office:office" xmlns:r="http://schemas.openxmlformats.org/officeDocument/2006/relationships" xmlns:m="http://schemas.openxmlformats.org/officeDocument/2006/math" xmlns:v="urn:schemas-microsoft-com:vml" xmlns:wp14="http://schemas.microsoft.com/office/word/2010/wordprocessingDrawing" xmlns:wp="http://schemas.openxmlformats.org/drawingml/2006/wordprocessingDrawing" xmlns:w10="urn:schemas-microsoft-com:office:word" xmlns:w="http://schemas.openxmlformats.org/wordprocessingml/2006/main" xmlns:w14="http://schemas.microsoft.com/office/word/2010/wordml" xmlns:w15="http://schemas.microsoft.com/office/word/2012/wordml" xmlns:w16cid="http://schemas.microsoft.com/office/word/2016/wordml/cid" xmlns:w16se="http://schemas.microsoft.com/office/word/2015/wordml/symex" xmlns:wpg="http://schemas.microsoft.com/office/word/2010/wordprocessingGroup" xmlns:wpi="http://schemas.microsoft.com/office/word/2010/wordprocessingInk" xmlns:wne="http://schemas.microsoft.com/office/word/2006/wordml" xmlns:wps="http://schemas.microsoft.com/office/word/2010/wordprocessingShape" mc:Ignorable="w14 w15 w16se w16cid wp14">
+  <w16cid:commentId w16cid:paraId="00E3BE3D" w16cid:durableId="241EE7C3"/>
+</w16cid:commentsIds>
 </file>
 
 <file path=word/numbering.xml><?xml version="1.0" encoding="utf-8"?>
@@ -2469,6 +2614,14 @@
     <w:abstractNumId w:val="0"/>
   </w:num>
 </w:numbering>
+</file>
+
+<file path=word/people.xml><?xml version="1.0" encoding="utf-8"?>
+<w15:people xmlns:wpc="http://schemas.microsoft.com/office/word/2010/wordprocessingCanvas" xmlns:cx="http://schemas.microsoft.com/office/drawing/2014/chartex" xmlns:cx1="http://schemas.microsoft.com/office/drawing/2015/9/8/chartex" xmlns:cx2="http://schemas.microsoft.com/office/drawing/2015/10/21/chartex" xmlns:cx3="http://schemas.microsoft.com/office/drawing/2016/5/9/chartex" xmlns:cx4="http://schemas.microsoft.com/office/drawing/2016/5/10/chartex" xmlns:cx5="http://schemas.microsoft.com/office/drawing/2016/5/11/chartex" xmlns:cx6="http://schemas.microsoft.com/office/drawing/2016/5/12/chartex" xmlns:cx7="http://schemas.microsoft.com/office/drawing/2016/5/13/chartex" xmlns:cx8="http://schemas.microsoft.com/office/drawing/2016/5/14/chartex" xmlns:mc="http://schemas.openxmlformats.org/markup-compatibility/2006" xmlns:aink="http://schemas.microsoft.com/office/drawing/2016/ink" xmlns:am3d="http://schemas.microsoft.com/office/drawing/2017/model3d" xmlns:o="urn:schemas-microsoft-com:office:office" xmlns:r="http://schemas.openxmlformats.org/officeDocument/2006/relationships" xmlns:m="http://schemas.openxmlformats.org/officeDocument/2006/math" xmlns:v="urn:schemas-microsoft-com:vml" xmlns:wp14="http://schemas.microsoft.com/office/word/2010/wordprocessingDrawing" xmlns:wp="http://schemas.openxmlformats.org/drawingml/2006/wordprocessingDrawing" xmlns:w10="urn:schemas-microsoft-com:office:word" xmlns:w="http://schemas.openxmlformats.org/wordprocessingml/2006/main" xmlns:w14="http://schemas.microsoft.com/office/word/2010/wordml" xmlns:w15="http://schemas.microsoft.com/office/word/2012/wordml" xmlns:w16cid="http://schemas.microsoft.com/office/word/2016/wordml/cid" xmlns:w16se="http://schemas.microsoft.com/office/word/2015/wordml/symex" xmlns:wpg="http://schemas.microsoft.com/office/word/2010/wordprocessingGroup" xmlns:wpi="http://schemas.microsoft.com/office/word/2010/wordprocessingInk" xmlns:wne="http://schemas.microsoft.com/office/word/2006/wordml" xmlns:wps="http://schemas.microsoft.com/office/word/2010/wordprocessingShape" mc:Ignorable="w14 w15 w16se w16cid wp14">
+  <w15:person w15:author="Win10Pro">
+    <w15:presenceInfo w15:providerId="None" w15:userId="Win10Pro"/>
+  </w15:person>
+</w15:people>
 </file>
 
 <file path=word/styles.xml><?xml version="1.0" encoding="utf-8"?>
@@ -13881,6 +14034,104 @@
       <w:color w:val="808080"/>
     </w:rPr>
   </w:style>
+  <w:style w:type="character" w:styleId="affb">
+    <w:name w:val="annotation reference"/>
+    <w:basedOn w:val="a2"/>
+    <w:uiPriority w:val="99"/>
+    <w:semiHidden/>
+    <w:unhideWhenUsed/>
+    <w:rsid w:val="0055129F"/>
+    <w:rPr>
+      <w:sz w:val="16"/>
+      <w:szCs w:val="16"/>
+    </w:rPr>
+  </w:style>
+  <w:style w:type="paragraph" w:styleId="affc">
+    <w:name w:val="annotation text"/>
+    <w:basedOn w:val="a1"/>
+    <w:link w:val="affd"/>
+    <w:uiPriority w:val="99"/>
+    <w:semiHidden/>
+    <w:unhideWhenUsed/>
+    <w:rsid w:val="0055129F"/>
+    <w:pPr>
+      <w:spacing w:line="240" w:lineRule="auto"/>
+    </w:pPr>
+    <w:rPr>
+      <w:sz w:val="20"/>
+      <w:szCs w:val="20"/>
+    </w:rPr>
+  </w:style>
+  <w:style w:type="character" w:customStyle="1" w:styleId="affd">
+    <w:name w:val="Текст примечания Знак"/>
+    <w:basedOn w:val="a2"/>
+    <w:link w:val="affc"/>
+    <w:uiPriority w:val="99"/>
+    <w:semiHidden/>
+    <w:rsid w:val="0055129F"/>
+    <w:rPr>
+      <w:sz w:val="20"/>
+      <w:szCs w:val="20"/>
+    </w:rPr>
+  </w:style>
+  <w:style w:type="paragraph" w:styleId="affe">
+    <w:name w:val="annotation subject"/>
+    <w:basedOn w:val="affc"/>
+    <w:next w:val="affc"/>
+    <w:link w:val="afff"/>
+    <w:uiPriority w:val="99"/>
+    <w:semiHidden/>
+    <w:unhideWhenUsed/>
+    <w:rsid w:val="0055129F"/>
+    <w:rPr>
+      <w:b/>
+      <w:bCs/>
+    </w:rPr>
+  </w:style>
+  <w:style w:type="character" w:customStyle="1" w:styleId="afff">
+    <w:name w:val="Тема примечания Знак"/>
+    <w:basedOn w:val="affd"/>
+    <w:link w:val="affe"/>
+    <w:uiPriority w:val="99"/>
+    <w:semiHidden/>
+    <w:rsid w:val="0055129F"/>
+    <w:rPr>
+      <w:b/>
+      <w:bCs/>
+      <w:sz w:val="20"/>
+      <w:szCs w:val="20"/>
+    </w:rPr>
+  </w:style>
+  <w:style w:type="paragraph" w:styleId="afff0">
+    <w:name w:val="Balloon Text"/>
+    <w:basedOn w:val="a1"/>
+    <w:link w:val="afff1"/>
+    <w:uiPriority w:val="99"/>
+    <w:semiHidden/>
+    <w:unhideWhenUsed/>
+    <w:rsid w:val="0055129F"/>
+    <w:pPr>
+      <w:spacing w:after="0" w:line="240" w:lineRule="auto"/>
+    </w:pPr>
+    <w:rPr>
+      <w:rFonts w:ascii="Segoe UI" w:hAnsi="Segoe UI" w:cs="Segoe UI"/>
+      <w:sz w:val="18"/>
+      <w:szCs w:val="18"/>
+    </w:rPr>
+  </w:style>
+  <w:style w:type="character" w:customStyle="1" w:styleId="afff1">
+    <w:name w:val="Текст выноски Знак"/>
+    <w:basedOn w:val="a2"/>
+    <w:link w:val="afff0"/>
+    <w:uiPriority w:val="99"/>
+    <w:semiHidden/>
+    <w:rsid w:val="0055129F"/>
+    <w:rPr>
+      <w:rFonts w:ascii="Segoe UI" w:hAnsi="Segoe UI" w:cs="Segoe UI"/>
+      <w:sz w:val="18"/>
+      <w:szCs w:val="18"/>
+    </w:rPr>
+  </w:style>
 </w:styles>
 </file>
 
@@ -14209,7 +14460,7 @@
 </file>
 
 <file path=customXml/itemProps1.xml><?xml version="1.0" encoding="utf-8"?>
-<ds:datastoreItem xmlns:ds="http://schemas.openxmlformats.org/officeDocument/2006/customXml" ds:itemID="{C2E84715-6ACD-4E9C-B9CC-3ED5D2E6A1AD}">
+<ds:datastoreItem xmlns:ds="http://schemas.openxmlformats.org/officeDocument/2006/customXml" ds:itemID="{ED400841-E915-4388-8B32-C82085B30618}">
   <ds:schemaRefs>
     <ds:schemaRef ds:uri="http://schemas.openxmlformats.org/officeDocument/2006/bibliography"/>
   </ds:schemaRefs>

--- a/Main_Functions/demo.docx
+++ b/Main_Functions/demo.docx
@@ -230,25 +230,1466 @@
           </w:tcPr>
           <w:p>
             <w:pPr>
-              <w:jc w:val="center"/>
-              <w:rPr>
-                <w:lang w:val="uk-UA"/>
+              <w:jc w:val="both"/>
+              <w:rPr>
+                <w:rFonts w:ascii="Times New Roman" w:hAnsi="Times New Roman" w:cs="Times New Roman"/>
+                <w:color w:val="000000" w:themeColor="text1"/>
+                <w:sz w:val="21"/>
+                <w:szCs w:val="21"/>
+                <w:shd w:val="clear" w:color="auto" w:fill="FFFFFF"/>
               </w:rPr>
             </w:pPr>
-            <w:r>
-              <w:rPr>
-                <w:lang w:val="uk-UA"/>
-              </w:rPr>
-              <w:t>2</w:t>
+            <w:proofErr w:type="spellStart"/>
+            <w:r>
+              <w:rPr>
+                <w:rFonts w:ascii="Times New Roman" w:hAnsi="Times New Roman" w:cs="Times New Roman"/>
+                <w:color w:val="000000" w:themeColor="text1"/>
+                <w:sz w:val="21"/>
+                <w:szCs w:val="21"/>
+                <w:shd w:val="clear" w:color="auto" w:fill="FFFFFF"/>
+              </w:rPr>
+              <w:t>Рав</w:t>
+            </w:r>
+            <w:r>
+              <w:rPr>
+                <w:rFonts w:ascii="Times New Roman" w:hAnsi="Times New Roman" w:cs="Times New Roman"/>
+                <w:b/>
+                <w:i/>
+                <w:color w:val="000000" w:themeColor="text1"/>
+                <w:sz w:val="21"/>
+                <w:szCs w:val="21"/>
+                <w:shd w:val="clear" w:color="auto" w:fill="FFFFFF"/>
+              </w:rPr>
+              <w:t>н</w:t>
+            </w:r>
+            <w:r>
+              <w:rPr>
+                <w:rFonts w:ascii="Times New Roman" w:hAnsi="Times New Roman" w:cs="Times New Roman"/>
+                <w:color w:val="000000" w:themeColor="text1"/>
+                <w:sz w:val="21"/>
+                <w:szCs w:val="21"/>
+                <w:shd w:val="clear" w:color="auto" w:fill="FFFFFF"/>
+              </w:rPr>
+              <w:t>ым</w:t>
+            </w:r>
+            <w:proofErr w:type="spellEnd"/>
+            <w:r>
+              <w:rPr>
+                <w:rFonts w:ascii="Times New Roman" w:hAnsi="Times New Roman" w:cs="Times New Roman"/>
+                <w:color w:val="000000" w:themeColor="text1"/>
+                <w:sz w:val="21"/>
+                <w:szCs w:val="21"/>
+                <w:shd w:val="clear" w:color="auto" w:fill="FFFFFF"/>
+              </w:rPr>
+              <w:t xml:space="preserve"> </w:t>
+            </w:r>
+            <w:proofErr w:type="spellStart"/>
+            <w:r>
+              <w:rPr>
+                <w:rFonts w:ascii="Times New Roman" w:hAnsi="Times New Roman" w:cs="Times New Roman"/>
+                <w:color w:val="000000" w:themeColor="text1"/>
+                <w:sz w:val="21"/>
+                <w:szCs w:val="21"/>
+                <w:shd w:val="clear" w:color="auto" w:fill="FFFFFF"/>
+              </w:rPr>
+              <w:t>образ</w:t>
+            </w:r>
+            <w:bookmarkStart w:id="2" w:name="_GoBack"/>
+            <w:r>
+              <w:rPr>
+                <w:rFonts w:ascii="Times New Roman" w:hAnsi="Times New Roman" w:cs="Times New Roman"/>
+                <w:b/>
+                <w:i/>
+                <w:color w:val="000000" w:themeColor="text1"/>
+                <w:sz w:val="21"/>
+                <w:szCs w:val="21"/>
+                <w:shd w:val="clear" w:color="auto" w:fill="FFFFFF"/>
+                <w:vertAlign w:val="subscript"/>
+              </w:rPr>
+              <w:t>ом</w:t>
+            </w:r>
+            <w:bookmarkEnd w:id="2"/>
+            <w:proofErr w:type="spellEnd"/>
+            <w:r>
+              <w:rPr>
+                <w:rFonts w:ascii="Times New Roman" w:hAnsi="Times New Roman" w:cs="Times New Roman"/>
+                <w:color w:val="000000" w:themeColor="text1"/>
+                <w:sz w:val="21"/>
+                <w:szCs w:val="21"/>
+                <w:shd w:val="clear" w:color="auto" w:fill="FFFFFF"/>
+              </w:rPr>
+              <w:t xml:space="preserve"> </w:t>
+            </w:r>
+            <w:proofErr w:type="spellStart"/>
+            <w:r>
+              <w:rPr>
+                <w:rFonts w:ascii="Times New Roman" w:hAnsi="Times New Roman" w:cs="Times New Roman"/>
+                <w:color w:val="000000" w:themeColor="text1"/>
+                <w:sz w:val="21"/>
+                <w:szCs w:val="21"/>
+                <w:shd w:val="clear" w:color="auto" w:fill="FFFFFF"/>
+              </w:rPr>
+              <w:t>р</w:t>
+            </w:r>
+            <w:r>
+              <w:rPr>
+                <w:rFonts w:ascii="Times New Roman" w:hAnsi="Times New Roman" w:cs="Times New Roman"/>
+                <w:color w:val="000000" w:themeColor="text1"/>
+                <w:sz w:val="21"/>
+                <w:szCs w:val="21"/>
+                <w:shd w:val="clear" w:color="auto" w:fill="FFFFFF"/>
+                <w:vertAlign w:val="superscript"/>
+              </w:rPr>
+              <w:t>еа</w:t>
+            </w:r>
+            <w:r>
+              <w:rPr>
+                <w:rFonts w:ascii="Times New Roman" w:hAnsi="Times New Roman" w:cs="Times New Roman"/>
+                <w:color w:val="000000" w:themeColor="text1"/>
+                <w:sz w:val="21"/>
+                <w:szCs w:val="21"/>
+                <w:shd w:val="clear" w:color="auto" w:fill="FFFFFF"/>
+              </w:rPr>
+              <w:t>лизация</w:t>
+            </w:r>
+            <w:proofErr w:type="spellEnd"/>
+            <w:r>
+              <w:rPr>
+                <w:rFonts w:ascii="Times New Roman" w:hAnsi="Times New Roman" w:cs="Times New Roman"/>
+                <w:color w:val="000000" w:themeColor="text1"/>
+                <w:sz w:val="21"/>
+                <w:szCs w:val="21"/>
+                <w:shd w:val="clear" w:color="auto" w:fill="FFFFFF"/>
+              </w:rPr>
+              <w:t xml:space="preserve"> </w:t>
+            </w:r>
+            <w:proofErr w:type="spellStart"/>
+            <w:r>
+              <w:rPr>
+                <w:rFonts w:ascii="Times New Roman" w:hAnsi="Times New Roman" w:cs="Times New Roman"/>
+                <w:color w:val="000000" w:themeColor="text1"/>
+                <w:sz w:val="21"/>
+                <w:szCs w:val="21"/>
+                <w:shd w:val="clear" w:color="auto" w:fill="FFFFFF"/>
+              </w:rPr>
+              <w:t>намеченных</w:t>
+            </w:r>
+            <w:proofErr w:type="spellEnd"/>
+            <w:r>
+              <w:rPr>
+                <w:rFonts w:ascii="Times New Roman" w:hAnsi="Times New Roman" w:cs="Times New Roman"/>
+                <w:color w:val="000000" w:themeColor="text1"/>
+                <w:sz w:val="21"/>
+                <w:szCs w:val="21"/>
+                <w:shd w:val="clear" w:color="auto" w:fill="FFFFFF"/>
+              </w:rPr>
+              <w:t xml:space="preserve"> </w:t>
+            </w:r>
+            <w:proofErr w:type="spellStart"/>
+            <w:r>
+              <w:rPr>
+                <w:rFonts w:ascii="Times New Roman" w:hAnsi="Times New Roman" w:cs="Times New Roman"/>
+                <w:color w:val="000000" w:themeColor="text1"/>
+                <w:sz w:val="21"/>
+                <w:szCs w:val="21"/>
+                <w:shd w:val="clear" w:color="auto" w:fill="FFFFFF"/>
+              </w:rPr>
+              <w:t>плановых</w:t>
+            </w:r>
+            <w:proofErr w:type="spellEnd"/>
+            <w:r>
+              <w:rPr>
+                <w:rFonts w:ascii="Times New Roman" w:hAnsi="Times New Roman" w:cs="Times New Roman"/>
+                <w:color w:val="000000" w:themeColor="text1"/>
+                <w:sz w:val="21"/>
+                <w:szCs w:val="21"/>
+                <w:shd w:val="clear" w:color="auto" w:fill="FFFFFF"/>
+              </w:rPr>
+              <w:t xml:space="preserve"> </w:t>
+            </w:r>
+            <w:proofErr w:type="spellStart"/>
+            <w:r>
+              <w:rPr>
+                <w:rFonts w:ascii="Times New Roman" w:hAnsi="Times New Roman" w:cs="Times New Roman"/>
+                <w:color w:val="000000" w:themeColor="text1"/>
+                <w:sz w:val="21"/>
+                <w:szCs w:val="21"/>
+                <w:shd w:val="clear" w:color="auto" w:fill="FFFFFF"/>
+              </w:rPr>
+              <w:t>заданий</w:t>
+            </w:r>
+            <w:proofErr w:type="spellEnd"/>
+            <w:r>
+              <w:rPr>
+                <w:rFonts w:ascii="Times New Roman" w:hAnsi="Times New Roman" w:cs="Times New Roman"/>
+                <w:color w:val="000000" w:themeColor="text1"/>
+                <w:sz w:val="21"/>
+                <w:szCs w:val="21"/>
+                <w:shd w:val="clear" w:color="auto" w:fill="FFFFFF"/>
+              </w:rPr>
+              <w:t xml:space="preserve"> </w:t>
+            </w:r>
+            <w:proofErr w:type="spellStart"/>
+            <w:r>
+              <w:rPr>
+                <w:rFonts w:ascii="Times New Roman" w:hAnsi="Times New Roman" w:cs="Times New Roman"/>
+                <w:i/>
+                <w:color w:val="000000" w:themeColor="text1"/>
+                <w:sz w:val="21"/>
+                <w:szCs w:val="21"/>
+                <w:shd w:val="clear" w:color="auto" w:fill="FFFFFF"/>
+              </w:rPr>
+              <w:t>позволяет</w:t>
+            </w:r>
+            <w:proofErr w:type="spellEnd"/>
+            <w:r>
+              <w:rPr>
+                <w:rFonts w:ascii="Times New Roman" w:hAnsi="Times New Roman" w:cs="Times New Roman"/>
+                <w:i/>
+                <w:color w:val="000000" w:themeColor="text1"/>
+                <w:sz w:val="21"/>
+                <w:szCs w:val="21"/>
+                <w:shd w:val="clear" w:color="auto" w:fill="FFFFFF"/>
+              </w:rPr>
+              <w:t xml:space="preserve"> </w:t>
+            </w:r>
+            <w:proofErr w:type="spellStart"/>
+            <w:r>
+              <w:rPr>
+                <w:rFonts w:ascii="Times New Roman" w:hAnsi="Times New Roman" w:cs="Times New Roman"/>
+                <w:i/>
+                <w:color w:val="000000" w:themeColor="text1"/>
+                <w:sz w:val="21"/>
+                <w:szCs w:val="21"/>
+                <w:shd w:val="clear" w:color="auto" w:fill="FFFFFF"/>
+              </w:rPr>
+              <w:t>оценить</w:t>
+            </w:r>
+            <w:proofErr w:type="spellEnd"/>
+            <w:r>
+              <w:rPr>
+                <w:rFonts w:ascii="Times New Roman" w:hAnsi="Times New Roman" w:cs="Times New Roman"/>
+                <w:i/>
+                <w:color w:val="000000" w:themeColor="text1"/>
+                <w:sz w:val="21"/>
+                <w:szCs w:val="21"/>
+                <w:shd w:val="clear" w:color="auto" w:fill="FFFFFF"/>
+              </w:rPr>
+              <w:t xml:space="preserve"> </w:t>
+            </w:r>
+            <w:proofErr w:type="spellStart"/>
+            <w:r>
+              <w:rPr>
+                <w:rFonts w:ascii="Times New Roman" w:hAnsi="Times New Roman" w:cs="Times New Roman"/>
+                <w:i/>
+                <w:color w:val="000000" w:themeColor="text1"/>
+                <w:sz w:val="21"/>
+                <w:szCs w:val="21"/>
+                <w:shd w:val="clear" w:color="auto" w:fill="FFFFFF"/>
+              </w:rPr>
+              <w:t>значение</w:t>
+            </w:r>
+            <w:proofErr w:type="spellEnd"/>
+            <w:r>
+              <w:rPr>
+                <w:rFonts w:ascii="Times New Roman" w:hAnsi="Times New Roman" w:cs="Times New Roman"/>
+                <w:i/>
+                <w:color w:val="000000" w:themeColor="text1"/>
+                <w:sz w:val="21"/>
+                <w:szCs w:val="21"/>
+                <w:shd w:val="clear" w:color="auto" w:fill="FFFFFF"/>
+              </w:rPr>
+              <w:t xml:space="preserve"> </w:t>
+            </w:r>
+            <w:proofErr w:type="spellStart"/>
+            <w:r>
+              <w:rPr>
+                <w:rFonts w:ascii="Times New Roman" w:hAnsi="Times New Roman" w:cs="Times New Roman"/>
+                <w:i/>
+                <w:color w:val="000000" w:themeColor="text1"/>
+                <w:sz w:val="21"/>
+                <w:szCs w:val="21"/>
+                <w:shd w:val="clear" w:color="auto" w:fill="FFFFFF"/>
+              </w:rPr>
+              <w:t>форм</w:t>
+            </w:r>
+            <w:proofErr w:type="spellEnd"/>
+            <w:r>
+              <w:rPr>
+                <w:rFonts w:ascii="Times New Roman" w:hAnsi="Times New Roman" w:cs="Times New Roman"/>
+                <w:i/>
+                <w:color w:val="000000" w:themeColor="text1"/>
+                <w:sz w:val="21"/>
+                <w:szCs w:val="21"/>
+                <w:shd w:val="clear" w:color="auto" w:fill="FFFFFF"/>
+              </w:rPr>
+              <w:t xml:space="preserve"> </w:t>
+            </w:r>
+            <w:proofErr w:type="spellStart"/>
+            <w:r>
+              <w:rPr>
+                <w:rFonts w:ascii="Times New Roman" w:hAnsi="Times New Roman" w:cs="Times New Roman"/>
+                <w:i/>
+                <w:color w:val="000000" w:themeColor="text1"/>
+                <w:sz w:val="21"/>
+                <w:szCs w:val="21"/>
+                <w:shd w:val="clear" w:color="auto" w:fill="FFFFFF"/>
+              </w:rPr>
+              <w:t>развития</w:t>
+            </w:r>
+            <w:proofErr w:type="spellEnd"/>
+            <w:r>
+              <w:rPr>
+                <w:rFonts w:ascii="Times New Roman" w:hAnsi="Times New Roman" w:cs="Times New Roman"/>
+                <w:i/>
+                <w:color w:val="000000" w:themeColor="text1"/>
+                <w:sz w:val="21"/>
+                <w:szCs w:val="21"/>
+                <w:shd w:val="clear" w:color="auto" w:fill="FFFFFF"/>
+              </w:rPr>
+              <w:t xml:space="preserve">. </w:t>
+            </w:r>
+            <w:proofErr w:type="spellStart"/>
+            <w:r>
+              <w:rPr>
+                <w:rFonts w:ascii="Times New Roman" w:hAnsi="Times New Roman" w:cs="Times New Roman"/>
+                <w:i/>
+                <w:color w:val="000000" w:themeColor="text1"/>
+                <w:sz w:val="21"/>
+                <w:szCs w:val="21"/>
+                <w:shd w:val="clear" w:color="auto" w:fill="FFFFFF"/>
+              </w:rPr>
+              <w:t>Значимость</w:t>
+            </w:r>
+            <w:proofErr w:type="spellEnd"/>
+            <w:r>
+              <w:rPr>
+                <w:rFonts w:ascii="Times New Roman" w:hAnsi="Times New Roman" w:cs="Times New Roman"/>
+                <w:i/>
+                <w:color w:val="000000" w:themeColor="text1"/>
+                <w:sz w:val="21"/>
+                <w:szCs w:val="21"/>
+                <w:shd w:val="clear" w:color="auto" w:fill="FFFFFF"/>
+              </w:rPr>
+              <w:t xml:space="preserve"> </w:t>
+            </w:r>
+            <w:proofErr w:type="spellStart"/>
+            <w:r>
+              <w:rPr>
+                <w:rFonts w:ascii="Times New Roman" w:hAnsi="Times New Roman" w:cs="Times New Roman"/>
+                <w:i/>
+                <w:color w:val="000000" w:themeColor="text1"/>
+                <w:sz w:val="21"/>
+                <w:szCs w:val="21"/>
+                <w:shd w:val="clear" w:color="auto" w:fill="FFFFFF"/>
+              </w:rPr>
+              <w:t>этих</w:t>
+            </w:r>
+            <w:proofErr w:type="spellEnd"/>
+            <w:r>
+              <w:rPr>
+                <w:rFonts w:ascii="Times New Roman" w:hAnsi="Times New Roman" w:cs="Times New Roman"/>
+                <w:i/>
+                <w:color w:val="000000" w:themeColor="text1"/>
+                <w:sz w:val="21"/>
+                <w:szCs w:val="21"/>
+                <w:shd w:val="clear" w:color="auto" w:fill="FFFFFF"/>
+              </w:rPr>
+              <w:t xml:space="preserve"> </w:t>
+            </w:r>
+            <w:proofErr w:type="spellStart"/>
+            <w:r>
+              <w:rPr>
+                <w:rFonts w:ascii="Times New Roman" w:hAnsi="Times New Roman" w:cs="Times New Roman"/>
+                <w:i/>
+                <w:color w:val="000000" w:themeColor="text1"/>
+                <w:sz w:val="21"/>
+                <w:szCs w:val="21"/>
+                <w:shd w:val="clear" w:color="auto" w:fill="FFFFFF"/>
+              </w:rPr>
+              <w:t>проблем</w:t>
+            </w:r>
+            <w:proofErr w:type="spellEnd"/>
+            <w:r>
+              <w:rPr>
+                <w:rFonts w:ascii="Times New Roman" w:hAnsi="Times New Roman" w:cs="Times New Roman"/>
+                <w:color w:val="000000" w:themeColor="text1"/>
+                <w:sz w:val="21"/>
+                <w:szCs w:val="21"/>
+                <w:shd w:val="clear" w:color="auto" w:fill="FFFFFF"/>
+              </w:rPr>
+              <w:t xml:space="preserve"> </w:t>
+            </w:r>
+            <w:proofErr w:type="spellStart"/>
+            <w:r>
+              <w:rPr>
+                <w:rFonts w:ascii="Times New Roman" w:hAnsi="Times New Roman" w:cs="Times New Roman"/>
+                <w:b/>
+                <w:i/>
+                <w:color w:val="000000" w:themeColor="text1"/>
+                <w:sz w:val="21"/>
+                <w:szCs w:val="21"/>
+                <w:shd w:val="clear" w:color="auto" w:fill="FFFFFF"/>
+              </w:rPr>
+              <w:t>настолько</w:t>
+            </w:r>
+            <w:proofErr w:type="spellEnd"/>
+            <w:r>
+              <w:rPr>
+                <w:rFonts w:ascii="Times New Roman" w:hAnsi="Times New Roman" w:cs="Times New Roman"/>
+                <w:b/>
+                <w:i/>
+                <w:color w:val="000000" w:themeColor="text1"/>
+                <w:sz w:val="21"/>
+                <w:szCs w:val="21"/>
+                <w:shd w:val="clear" w:color="auto" w:fill="FFFFFF"/>
+              </w:rPr>
+              <w:t xml:space="preserve"> </w:t>
+            </w:r>
+            <w:proofErr w:type="spellStart"/>
+            <w:r>
+              <w:rPr>
+                <w:rFonts w:ascii="Times New Roman" w:hAnsi="Times New Roman" w:cs="Times New Roman"/>
+                <w:b/>
+                <w:i/>
+                <w:color w:val="000000" w:themeColor="text1"/>
+                <w:sz w:val="21"/>
+                <w:szCs w:val="21"/>
+                <w:shd w:val="clear" w:color="auto" w:fill="FFFFFF"/>
+              </w:rPr>
+              <w:t>очевидна</w:t>
+            </w:r>
+            <w:proofErr w:type="spellEnd"/>
+            <w:r>
+              <w:rPr>
+                <w:rFonts w:ascii="Times New Roman" w:hAnsi="Times New Roman" w:cs="Times New Roman"/>
+                <w:b/>
+                <w:i/>
+                <w:color w:val="000000" w:themeColor="text1"/>
+                <w:sz w:val="21"/>
+                <w:szCs w:val="21"/>
+                <w:shd w:val="clear" w:color="auto" w:fill="FFFFFF"/>
+              </w:rPr>
+              <w:t xml:space="preserve">, </w:t>
+            </w:r>
+            <w:proofErr w:type="spellStart"/>
+            <w:r>
+              <w:rPr>
+                <w:rFonts w:ascii="Times New Roman" w:hAnsi="Times New Roman" w:cs="Times New Roman"/>
+                <w:b/>
+                <w:i/>
+                <w:color w:val="000000" w:themeColor="text1"/>
+                <w:sz w:val="21"/>
+                <w:szCs w:val="21"/>
+                <w:shd w:val="clear" w:color="auto" w:fill="FFFFFF"/>
+              </w:rPr>
+              <w:t>что</w:t>
+            </w:r>
+            <w:proofErr w:type="spellEnd"/>
+            <w:r>
+              <w:rPr>
+                <w:rFonts w:ascii="Times New Roman" w:hAnsi="Times New Roman" w:cs="Times New Roman"/>
+                <w:b/>
+                <w:i/>
+                <w:color w:val="000000" w:themeColor="text1"/>
+                <w:sz w:val="21"/>
+                <w:szCs w:val="21"/>
+                <w:shd w:val="clear" w:color="auto" w:fill="FFFFFF"/>
+              </w:rPr>
+              <w:t xml:space="preserve"> </w:t>
+            </w:r>
+            <w:proofErr w:type="spellStart"/>
+            <w:r>
+              <w:rPr>
+                <w:rFonts w:ascii="Times New Roman" w:hAnsi="Times New Roman" w:cs="Times New Roman"/>
+                <w:b/>
+                <w:i/>
+                <w:color w:val="000000" w:themeColor="text1"/>
+                <w:sz w:val="21"/>
+                <w:szCs w:val="21"/>
+                <w:shd w:val="clear" w:color="auto" w:fill="FFFFFF"/>
+              </w:rPr>
+              <w:t>дальнейшее</w:t>
+            </w:r>
+            <w:proofErr w:type="spellEnd"/>
+            <w:r>
+              <w:rPr>
+                <w:rFonts w:ascii="Times New Roman" w:hAnsi="Times New Roman" w:cs="Times New Roman"/>
+                <w:b/>
+                <w:i/>
+                <w:color w:val="000000" w:themeColor="text1"/>
+                <w:sz w:val="21"/>
+                <w:szCs w:val="21"/>
+                <w:shd w:val="clear" w:color="auto" w:fill="FFFFFF"/>
+              </w:rPr>
+              <w:t xml:space="preserve"> </w:t>
+            </w:r>
+            <w:proofErr w:type="spellStart"/>
+            <w:r>
+              <w:rPr>
+                <w:rFonts w:ascii="Times New Roman" w:hAnsi="Times New Roman" w:cs="Times New Roman"/>
+                <w:b/>
+                <w:i/>
+                <w:color w:val="000000" w:themeColor="text1"/>
+                <w:sz w:val="21"/>
+                <w:szCs w:val="21"/>
+                <w:shd w:val="clear" w:color="auto" w:fill="FFFFFF"/>
+              </w:rPr>
+              <w:t>развитие</w:t>
+            </w:r>
+            <w:proofErr w:type="spellEnd"/>
+            <w:r>
+              <w:rPr>
+                <w:rFonts w:ascii="Times New Roman" w:hAnsi="Times New Roman" w:cs="Times New Roman"/>
+                <w:color w:val="000000" w:themeColor="text1"/>
+                <w:sz w:val="21"/>
+                <w:szCs w:val="21"/>
+                <w:shd w:val="clear" w:color="auto" w:fill="FFFFFF"/>
+              </w:rPr>
+              <w:t xml:space="preserve"> </w:t>
+            </w:r>
+            <w:proofErr w:type="spellStart"/>
+            <w:r>
+              <w:rPr>
+                <w:rFonts w:ascii="Times New Roman" w:hAnsi="Times New Roman" w:cs="Times New Roman"/>
+                <w:b/>
+                <w:color w:val="000000" w:themeColor="text1"/>
+                <w:sz w:val="21"/>
+                <w:szCs w:val="21"/>
+                <w:shd w:val="clear" w:color="auto" w:fill="FFFFFF"/>
+              </w:rPr>
+              <w:t>различных</w:t>
+            </w:r>
+            <w:proofErr w:type="spellEnd"/>
+            <w:r>
+              <w:rPr>
+                <w:rFonts w:ascii="Times New Roman" w:hAnsi="Times New Roman" w:cs="Times New Roman"/>
+                <w:b/>
+                <w:color w:val="000000" w:themeColor="text1"/>
+                <w:sz w:val="21"/>
+                <w:szCs w:val="21"/>
+                <w:shd w:val="clear" w:color="auto" w:fill="FFFFFF"/>
+              </w:rPr>
+              <w:t xml:space="preserve"> </w:t>
+            </w:r>
+            <w:proofErr w:type="spellStart"/>
+            <w:r>
+              <w:rPr>
+                <w:rFonts w:ascii="Times New Roman" w:hAnsi="Times New Roman" w:cs="Times New Roman"/>
+                <w:b/>
+                <w:color w:val="000000" w:themeColor="text1"/>
+                <w:sz w:val="21"/>
+                <w:szCs w:val="21"/>
+                <w:shd w:val="clear" w:color="auto" w:fill="FFFFFF"/>
+              </w:rPr>
+              <w:t>форм</w:t>
+            </w:r>
+            <w:proofErr w:type="spellEnd"/>
+            <w:r>
+              <w:rPr>
+                <w:rFonts w:ascii="Times New Roman" w:hAnsi="Times New Roman" w:cs="Times New Roman"/>
+                <w:b/>
+                <w:color w:val="000000" w:themeColor="text1"/>
+                <w:sz w:val="21"/>
+                <w:szCs w:val="21"/>
+                <w:shd w:val="clear" w:color="auto" w:fill="FFFFFF"/>
+              </w:rPr>
+              <w:t xml:space="preserve"> </w:t>
+            </w:r>
+            <w:proofErr w:type="spellStart"/>
+            <w:r>
+              <w:rPr>
+                <w:rFonts w:ascii="Times New Roman" w:hAnsi="Times New Roman" w:cs="Times New Roman"/>
+                <w:b/>
+                <w:color w:val="000000" w:themeColor="text1"/>
+                <w:sz w:val="21"/>
+                <w:szCs w:val="21"/>
+                <w:shd w:val="clear" w:color="auto" w:fill="FFFFFF"/>
+              </w:rPr>
+              <w:t>деятельности</w:t>
+            </w:r>
+            <w:proofErr w:type="spellEnd"/>
+            <w:r>
+              <w:rPr>
+                <w:rFonts w:ascii="Times New Roman" w:hAnsi="Times New Roman" w:cs="Times New Roman"/>
+                <w:b/>
+                <w:color w:val="000000" w:themeColor="text1"/>
+                <w:sz w:val="21"/>
+                <w:szCs w:val="21"/>
+                <w:shd w:val="clear" w:color="auto" w:fill="FFFFFF"/>
+              </w:rPr>
+              <w:t xml:space="preserve"> </w:t>
+            </w:r>
+            <w:proofErr w:type="spellStart"/>
+            <w:r>
+              <w:rPr>
+                <w:rFonts w:ascii="Times New Roman" w:hAnsi="Times New Roman" w:cs="Times New Roman"/>
+                <w:b/>
+                <w:color w:val="000000" w:themeColor="text1"/>
+                <w:sz w:val="21"/>
+                <w:szCs w:val="21"/>
+                <w:shd w:val="clear" w:color="auto" w:fill="FFFFFF"/>
+              </w:rPr>
+              <w:t>требуют</w:t>
+            </w:r>
+            <w:proofErr w:type="spellEnd"/>
+            <w:r>
+              <w:rPr>
+                <w:rFonts w:ascii="Times New Roman" w:hAnsi="Times New Roman" w:cs="Times New Roman"/>
+                <w:b/>
+                <w:color w:val="000000" w:themeColor="text1"/>
+                <w:sz w:val="21"/>
+                <w:szCs w:val="21"/>
+                <w:shd w:val="clear" w:color="auto" w:fill="FFFFFF"/>
+              </w:rPr>
+              <w:t xml:space="preserve"> </w:t>
+            </w:r>
+            <w:proofErr w:type="spellStart"/>
+            <w:r>
+              <w:rPr>
+                <w:rFonts w:ascii="Times New Roman" w:hAnsi="Times New Roman" w:cs="Times New Roman"/>
+                <w:b/>
+                <w:color w:val="000000" w:themeColor="text1"/>
+                <w:sz w:val="21"/>
+                <w:szCs w:val="21"/>
+                <w:shd w:val="clear" w:color="auto" w:fill="FFFFFF"/>
+              </w:rPr>
+              <w:t>определения</w:t>
+            </w:r>
+            <w:proofErr w:type="spellEnd"/>
+            <w:r>
+              <w:rPr>
+                <w:rFonts w:ascii="Times New Roman" w:hAnsi="Times New Roman" w:cs="Times New Roman"/>
+                <w:b/>
+                <w:color w:val="000000" w:themeColor="text1"/>
+                <w:sz w:val="21"/>
+                <w:szCs w:val="21"/>
+                <w:shd w:val="clear" w:color="auto" w:fill="FFFFFF"/>
+              </w:rPr>
+              <w:t xml:space="preserve"> и </w:t>
+            </w:r>
+            <w:proofErr w:type="spellStart"/>
+            <w:r>
+              <w:rPr>
+                <w:rFonts w:ascii="Times New Roman" w:hAnsi="Times New Roman" w:cs="Times New Roman"/>
+                <w:b/>
+                <w:color w:val="000000" w:themeColor="text1"/>
+                <w:sz w:val="21"/>
+                <w:szCs w:val="21"/>
+                <w:shd w:val="clear" w:color="auto" w:fill="FFFFFF"/>
+              </w:rPr>
+              <w:t>уточнения</w:t>
+            </w:r>
+            <w:proofErr w:type="spellEnd"/>
+            <w:r>
+              <w:rPr>
+                <w:rFonts w:ascii="Times New Roman" w:hAnsi="Times New Roman" w:cs="Times New Roman"/>
+                <w:b/>
+                <w:color w:val="000000" w:themeColor="text1"/>
+                <w:sz w:val="21"/>
+                <w:szCs w:val="21"/>
+                <w:shd w:val="clear" w:color="auto" w:fill="FFFFFF"/>
+              </w:rPr>
+              <w:t xml:space="preserve"> </w:t>
+            </w:r>
+            <w:proofErr w:type="spellStart"/>
+            <w:r>
+              <w:rPr>
+                <w:rFonts w:ascii="Times New Roman" w:hAnsi="Times New Roman" w:cs="Times New Roman"/>
+                <w:b/>
+                <w:color w:val="000000" w:themeColor="text1"/>
+                <w:sz w:val="21"/>
+                <w:szCs w:val="21"/>
+                <w:shd w:val="clear" w:color="auto" w:fill="FFFFFF"/>
+              </w:rPr>
+              <w:t>позиций</w:t>
+            </w:r>
+            <w:proofErr w:type="spellEnd"/>
+            <w:r>
+              <w:rPr>
+                <w:rFonts w:ascii="Times New Roman" w:hAnsi="Times New Roman" w:cs="Times New Roman"/>
+                <w:color w:val="000000" w:themeColor="text1"/>
+                <w:sz w:val="21"/>
+                <w:szCs w:val="21"/>
+                <w:shd w:val="clear" w:color="auto" w:fill="FFFFFF"/>
+              </w:rPr>
+              <w:t xml:space="preserve">, </w:t>
+            </w:r>
+            <w:proofErr w:type="spellStart"/>
+            <w:r>
+              <w:rPr>
+                <w:rFonts w:ascii="Times New Roman" w:hAnsi="Times New Roman" w:cs="Times New Roman"/>
+                <w:color w:val="000000" w:themeColor="text1"/>
+                <w:sz w:val="21"/>
+                <w:szCs w:val="21"/>
+                <w:shd w:val="clear" w:color="auto" w:fill="FFFFFF"/>
+              </w:rPr>
+              <w:t>занимаемых</w:t>
+            </w:r>
+            <w:proofErr w:type="spellEnd"/>
+            <w:r>
+              <w:rPr>
+                <w:rFonts w:ascii="Times New Roman" w:hAnsi="Times New Roman" w:cs="Times New Roman"/>
+                <w:color w:val="000000" w:themeColor="text1"/>
+                <w:sz w:val="21"/>
+                <w:szCs w:val="21"/>
+                <w:shd w:val="clear" w:color="auto" w:fill="FFFFFF"/>
+              </w:rPr>
+              <w:t xml:space="preserve"> </w:t>
+            </w:r>
+            <w:proofErr w:type="spellStart"/>
+            <w:r>
+              <w:rPr>
+                <w:rFonts w:ascii="Times New Roman" w:hAnsi="Times New Roman" w:cs="Times New Roman"/>
+                <w:color w:val="000000" w:themeColor="text1"/>
+                <w:sz w:val="21"/>
+                <w:szCs w:val="21"/>
+                <w:shd w:val="clear" w:color="auto" w:fill="FFFFFF"/>
+              </w:rPr>
+              <w:t>участниками</w:t>
+            </w:r>
+            <w:proofErr w:type="spellEnd"/>
+            <w:r>
+              <w:rPr>
+                <w:rFonts w:ascii="Times New Roman" w:hAnsi="Times New Roman" w:cs="Times New Roman"/>
+                <w:color w:val="000000" w:themeColor="text1"/>
+                <w:sz w:val="21"/>
+                <w:szCs w:val="21"/>
+                <w:shd w:val="clear" w:color="auto" w:fill="FFFFFF"/>
+              </w:rPr>
+              <w:t xml:space="preserve"> в </w:t>
+            </w:r>
+            <w:proofErr w:type="spellStart"/>
+            <w:r>
+              <w:rPr>
+                <w:rFonts w:ascii="Times New Roman" w:hAnsi="Times New Roman" w:cs="Times New Roman"/>
+                <w:color w:val="000000" w:themeColor="text1"/>
+                <w:sz w:val="21"/>
+                <w:szCs w:val="21"/>
+                <w:shd w:val="clear" w:color="auto" w:fill="FFFFFF"/>
+              </w:rPr>
+              <w:t>отношении</w:t>
+            </w:r>
+            <w:proofErr w:type="spellEnd"/>
+            <w:r>
+              <w:rPr>
+                <w:rFonts w:ascii="Times New Roman" w:hAnsi="Times New Roman" w:cs="Times New Roman"/>
+                <w:color w:val="000000" w:themeColor="text1"/>
+                <w:sz w:val="21"/>
+                <w:szCs w:val="21"/>
+                <w:shd w:val="clear" w:color="auto" w:fill="FFFFFF"/>
+              </w:rPr>
+              <w:t xml:space="preserve"> </w:t>
+            </w:r>
+            <w:proofErr w:type="spellStart"/>
+            <w:r>
+              <w:rPr>
+                <w:rFonts w:ascii="Times New Roman" w:hAnsi="Times New Roman" w:cs="Times New Roman"/>
+                <w:color w:val="000000" w:themeColor="text1"/>
+                <w:sz w:val="21"/>
+                <w:szCs w:val="21"/>
+                <w:shd w:val="clear" w:color="auto" w:fill="FFFFFF"/>
+              </w:rPr>
+              <w:t>поставленных</w:t>
+            </w:r>
+            <w:proofErr w:type="spellEnd"/>
+            <w:r>
+              <w:rPr>
+                <w:rFonts w:ascii="Times New Roman" w:hAnsi="Times New Roman" w:cs="Times New Roman"/>
+                <w:color w:val="000000" w:themeColor="text1"/>
+                <w:sz w:val="21"/>
+                <w:szCs w:val="21"/>
+                <w:shd w:val="clear" w:color="auto" w:fill="FFFFFF"/>
+              </w:rPr>
+              <w:t xml:space="preserve"> </w:t>
+            </w:r>
+            <w:proofErr w:type="spellStart"/>
+            <w:r>
+              <w:rPr>
+                <w:rFonts w:ascii="Times New Roman" w:hAnsi="Times New Roman" w:cs="Times New Roman"/>
+                <w:color w:val="000000" w:themeColor="text1"/>
+                <w:sz w:val="21"/>
+                <w:szCs w:val="21"/>
+                <w:shd w:val="clear" w:color="auto" w:fill="FFFFFF"/>
+              </w:rPr>
+              <w:t>задач</w:t>
+            </w:r>
+            <w:proofErr w:type="spellEnd"/>
+            <w:r>
+              <w:rPr>
+                <w:rFonts w:ascii="Times New Roman" w:hAnsi="Times New Roman" w:cs="Times New Roman"/>
+                <w:color w:val="000000" w:themeColor="text1"/>
+                <w:sz w:val="21"/>
+                <w:szCs w:val="21"/>
+                <w:shd w:val="clear" w:color="auto" w:fill="FFFFFF"/>
+              </w:rPr>
+              <w:t xml:space="preserve">. </w:t>
+            </w:r>
+            <w:proofErr w:type="spellStart"/>
+            <w:r>
+              <w:rPr>
+                <w:rFonts w:ascii="Times New Roman" w:hAnsi="Times New Roman" w:cs="Times New Roman"/>
+                <w:i/>
+                <w:color w:val="000000" w:themeColor="text1"/>
+                <w:sz w:val="21"/>
+                <w:szCs w:val="21"/>
+                <w:u w:val="single"/>
+                <w:shd w:val="clear" w:color="auto" w:fill="FFFFFF"/>
+              </w:rPr>
+              <w:t>Значимость</w:t>
+            </w:r>
+            <w:proofErr w:type="spellEnd"/>
+            <w:r>
+              <w:rPr>
+                <w:rFonts w:ascii="Times New Roman" w:hAnsi="Times New Roman" w:cs="Times New Roman"/>
+                <w:color w:val="000000" w:themeColor="text1"/>
+                <w:sz w:val="21"/>
+                <w:szCs w:val="21"/>
+                <w:shd w:val="clear" w:color="auto" w:fill="FFFFFF"/>
+              </w:rPr>
+              <w:t xml:space="preserve"> </w:t>
+            </w:r>
+            <w:proofErr w:type="spellStart"/>
+            <w:r>
+              <w:rPr>
+                <w:rFonts w:ascii="Times New Roman" w:hAnsi="Times New Roman" w:cs="Times New Roman"/>
+                <w:color w:val="000000" w:themeColor="text1"/>
+                <w:sz w:val="21"/>
+                <w:szCs w:val="21"/>
+                <w:shd w:val="clear" w:color="auto" w:fill="FFFFFF"/>
+              </w:rPr>
+              <w:t>этих</w:t>
+            </w:r>
+            <w:proofErr w:type="spellEnd"/>
+            <w:r>
+              <w:rPr>
+                <w:rFonts w:ascii="Times New Roman" w:hAnsi="Times New Roman" w:cs="Times New Roman"/>
+                <w:color w:val="000000" w:themeColor="text1"/>
+                <w:sz w:val="21"/>
+                <w:szCs w:val="21"/>
+                <w:shd w:val="clear" w:color="auto" w:fill="FFFFFF"/>
+              </w:rPr>
+              <w:t xml:space="preserve"> </w:t>
+            </w:r>
+            <w:proofErr w:type="spellStart"/>
+            <w:r>
+              <w:rPr>
+                <w:rFonts w:ascii="Times New Roman" w:hAnsi="Times New Roman" w:cs="Times New Roman"/>
+                <w:color w:val="000000" w:themeColor="text1"/>
+                <w:sz w:val="21"/>
+                <w:szCs w:val="21"/>
+                <w:shd w:val="clear" w:color="auto" w:fill="FFFFFF"/>
+              </w:rPr>
+              <w:t>проблем</w:t>
+            </w:r>
+            <w:proofErr w:type="spellEnd"/>
+            <w:r>
+              <w:rPr>
+                <w:rFonts w:ascii="Times New Roman" w:hAnsi="Times New Roman" w:cs="Times New Roman"/>
+                <w:color w:val="000000" w:themeColor="text1"/>
+                <w:sz w:val="21"/>
+                <w:szCs w:val="21"/>
+                <w:shd w:val="clear" w:color="auto" w:fill="FFFFFF"/>
+              </w:rPr>
+              <w:t xml:space="preserve"> </w:t>
+            </w:r>
+            <w:proofErr w:type="spellStart"/>
+            <w:r>
+              <w:rPr>
+                <w:rFonts w:ascii="Times New Roman" w:hAnsi="Times New Roman" w:cs="Times New Roman"/>
+                <w:strike/>
+                <w:color w:val="000000" w:themeColor="text1"/>
+                <w:sz w:val="21"/>
+                <w:szCs w:val="21"/>
+                <w:shd w:val="clear" w:color="auto" w:fill="FFFFFF"/>
+              </w:rPr>
+              <w:t>настолько</w:t>
+            </w:r>
+            <w:proofErr w:type="spellEnd"/>
+            <w:r>
+              <w:rPr>
+                <w:rFonts w:ascii="Times New Roman" w:hAnsi="Times New Roman" w:cs="Times New Roman"/>
+                <w:strike/>
+                <w:color w:val="000000" w:themeColor="text1"/>
+                <w:sz w:val="21"/>
+                <w:szCs w:val="21"/>
+                <w:shd w:val="clear" w:color="auto" w:fill="FFFFFF"/>
+              </w:rPr>
+              <w:t xml:space="preserve"> </w:t>
+            </w:r>
+            <w:proofErr w:type="spellStart"/>
+            <w:r>
+              <w:rPr>
+                <w:rFonts w:ascii="Times New Roman" w:hAnsi="Times New Roman" w:cs="Times New Roman"/>
+                <w:strike/>
+                <w:color w:val="000000" w:themeColor="text1"/>
+                <w:sz w:val="21"/>
+                <w:szCs w:val="21"/>
+                <w:shd w:val="clear" w:color="auto" w:fill="FFFFFF"/>
+              </w:rPr>
+              <w:t>очевидна</w:t>
+            </w:r>
+            <w:proofErr w:type="spellEnd"/>
+            <w:r>
+              <w:rPr>
+                <w:rFonts w:ascii="Times New Roman" w:hAnsi="Times New Roman" w:cs="Times New Roman"/>
+                <w:strike/>
+                <w:color w:val="000000" w:themeColor="text1"/>
+                <w:sz w:val="21"/>
+                <w:szCs w:val="21"/>
+                <w:shd w:val="clear" w:color="auto" w:fill="FFFFFF"/>
+              </w:rPr>
+              <w:t xml:space="preserve">, </w:t>
+            </w:r>
+            <w:proofErr w:type="spellStart"/>
+            <w:r>
+              <w:rPr>
+                <w:rFonts w:ascii="Times New Roman" w:hAnsi="Times New Roman" w:cs="Times New Roman"/>
+                <w:strike/>
+                <w:color w:val="000000" w:themeColor="text1"/>
+                <w:sz w:val="21"/>
+                <w:szCs w:val="21"/>
+                <w:shd w:val="clear" w:color="auto" w:fill="FFFFFF"/>
+              </w:rPr>
+              <w:t>что</w:t>
+            </w:r>
+            <w:proofErr w:type="spellEnd"/>
+            <w:r>
+              <w:rPr>
+                <w:rFonts w:ascii="Times New Roman" w:hAnsi="Times New Roman" w:cs="Times New Roman"/>
+                <w:strike/>
+                <w:color w:val="000000" w:themeColor="text1"/>
+                <w:sz w:val="21"/>
+                <w:szCs w:val="21"/>
+                <w:shd w:val="clear" w:color="auto" w:fill="FFFFFF"/>
+              </w:rPr>
+              <w:t xml:space="preserve"> </w:t>
+            </w:r>
+            <w:proofErr w:type="spellStart"/>
+            <w:r>
+              <w:rPr>
+                <w:rFonts w:ascii="Times New Roman" w:hAnsi="Times New Roman" w:cs="Times New Roman"/>
+                <w:strike/>
+                <w:color w:val="000000" w:themeColor="text1"/>
+                <w:sz w:val="21"/>
+                <w:szCs w:val="21"/>
+                <w:shd w:val="clear" w:color="auto" w:fill="FFFFFF"/>
+              </w:rPr>
+              <w:t>новая</w:t>
+            </w:r>
+            <w:proofErr w:type="spellEnd"/>
+            <w:r>
+              <w:rPr>
+                <w:rFonts w:ascii="Times New Roman" w:hAnsi="Times New Roman" w:cs="Times New Roman"/>
+                <w:strike/>
+                <w:color w:val="000000" w:themeColor="text1"/>
+                <w:sz w:val="21"/>
+                <w:szCs w:val="21"/>
+                <w:shd w:val="clear" w:color="auto" w:fill="FFFFFF"/>
+              </w:rPr>
+              <w:t xml:space="preserve"> </w:t>
+            </w:r>
+            <w:proofErr w:type="spellStart"/>
+            <w:r>
+              <w:rPr>
+                <w:rFonts w:ascii="Times New Roman" w:hAnsi="Times New Roman" w:cs="Times New Roman"/>
+                <w:strike/>
+                <w:color w:val="000000" w:themeColor="text1"/>
+                <w:sz w:val="21"/>
+                <w:szCs w:val="21"/>
+                <w:shd w:val="clear" w:color="auto" w:fill="FFFFFF"/>
+              </w:rPr>
+              <w:t>модель</w:t>
+            </w:r>
+            <w:proofErr w:type="spellEnd"/>
+            <w:r>
+              <w:rPr>
+                <w:rFonts w:ascii="Times New Roman" w:hAnsi="Times New Roman" w:cs="Times New Roman"/>
+                <w:strike/>
+                <w:color w:val="000000" w:themeColor="text1"/>
+                <w:sz w:val="21"/>
+                <w:szCs w:val="21"/>
+                <w:shd w:val="clear" w:color="auto" w:fill="FFFFFF"/>
+              </w:rPr>
+              <w:t xml:space="preserve"> </w:t>
+            </w:r>
+            <w:proofErr w:type="spellStart"/>
+            <w:r>
+              <w:rPr>
+                <w:rFonts w:ascii="Times New Roman" w:hAnsi="Times New Roman" w:cs="Times New Roman"/>
+                <w:strike/>
+                <w:color w:val="000000" w:themeColor="text1"/>
+                <w:sz w:val="21"/>
+                <w:szCs w:val="21"/>
+                <w:u w:val="single"/>
+                <w:shd w:val="clear" w:color="auto" w:fill="FFFFFF"/>
+              </w:rPr>
+              <w:t>организационной</w:t>
+            </w:r>
+            <w:proofErr w:type="spellEnd"/>
+            <w:r>
+              <w:rPr>
+                <w:rFonts w:ascii="Times New Roman" w:hAnsi="Times New Roman" w:cs="Times New Roman"/>
+                <w:strike/>
+                <w:color w:val="000000" w:themeColor="text1"/>
+                <w:sz w:val="21"/>
+                <w:szCs w:val="21"/>
+                <w:shd w:val="clear" w:color="auto" w:fill="FFFFFF"/>
+              </w:rPr>
+              <w:t xml:space="preserve"> </w:t>
+            </w:r>
+            <w:proofErr w:type="spellStart"/>
+            <w:r>
+              <w:rPr>
+                <w:rFonts w:ascii="Times New Roman" w:hAnsi="Times New Roman" w:cs="Times New Roman"/>
+                <w:strike/>
+                <w:color w:val="000000" w:themeColor="text1"/>
+                <w:sz w:val="21"/>
+                <w:szCs w:val="21"/>
+                <w:shd w:val="clear" w:color="auto" w:fill="FFFFFF"/>
+              </w:rPr>
+              <w:t>деятельности</w:t>
+            </w:r>
+            <w:proofErr w:type="spellEnd"/>
+            <w:r>
+              <w:rPr>
+                <w:rFonts w:ascii="Times New Roman" w:hAnsi="Times New Roman" w:cs="Times New Roman"/>
+                <w:strike/>
+                <w:color w:val="000000" w:themeColor="text1"/>
+                <w:sz w:val="21"/>
+                <w:szCs w:val="21"/>
+                <w:shd w:val="clear" w:color="auto" w:fill="FFFFFF"/>
+              </w:rPr>
+              <w:t xml:space="preserve"> </w:t>
+            </w:r>
+            <w:proofErr w:type="spellStart"/>
+            <w:r>
+              <w:rPr>
+                <w:rFonts w:ascii="Times New Roman" w:hAnsi="Times New Roman" w:cs="Times New Roman"/>
+                <w:strike/>
+                <w:color w:val="000000" w:themeColor="text1"/>
+                <w:sz w:val="21"/>
+                <w:szCs w:val="21"/>
+                <w:shd w:val="clear" w:color="auto" w:fill="FFFFFF"/>
+              </w:rPr>
+              <w:t>позволяет</w:t>
+            </w:r>
+            <w:proofErr w:type="spellEnd"/>
+            <w:r>
+              <w:rPr>
+                <w:rFonts w:ascii="Times New Roman" w:hAnsi="Times New Roman" w:cs="Times New Roman"/>
+                <w:strike/>
+                <w:color w:val="000000" w:themeColor="text1"/>
+                <w:sz w:val="21"/>
+                <w:szCs w:val="21"/>
+                <w:shd w:val="clear" w:color="auto" w:fill="FFFFFF"/>
+              </w:rPr>
+              <w:t xml:space="preserve"> </w:t>
+            </w:r>
+            <w:proofErr w:type="spellStart"/>
+            <w:r>
+              <w:rPr>
+                <w:rFonts w:ascii="Times New Roman" w:hAnsi="Times New Roman" w:cs="Times New Roman"/>
+                <w:strike/>
+                <w:color w:val="000000" w:themeColor="text1"/>
+                <w:sz w:val="21"/>
+                <w:szCs w:val="21"/>
+                <w:shd w:val="clear" w:color="auto" w:fill="FFFFFF"/>
+              </w:rPr>
+              <w:t>оценить</w:t>
+            </w:r>
+            <w:proofErr w:type="spellEnd"/>
+            <w:r>
+              <w:rPr>
+                <w:rFonts w:ascii="Times New Roman" w:hAnsi="Times New Roman" w:cs="Times New Roman"/>
+                <w:strike/>
+                <w:color w:val="000000" w:themeColor="text1"/>
+                <w:sz w:val="21"/>
+                <w:szCs w:val="21"/>
+                <w:shd w:val="clear" w:color="auto" w:fill="FFFFFF"/>
+              </w:rPr>
+              <w:t xml:space="preserve"> </w:t>
+            </w:r>
+            <w:proofErr w:type="spellStart"/>
+            <w:r>
+              <w:rPr>
+                <w:rFonts w:ascii="Times New Roman" w:hAnsi="Times New Roman" w:cs="Times New Roman"/>
+                <w:strike/>
+                <w:color w:val="000000" w:themeColor="text1"/>
+                <w:sz w:val="21"/>
+                <w:szCs w:val="21"/>
+                <w:shd w:val="clear" w:color="auto" w:fill="FFFFFF"/>
+              </w:rPr>
+              <w:t>значение</w:t>
+            </w:r>
+            <w:proofErr w:type="spellEnd"/>
+            <w:r>
+              <w:rPr>
+                <w:rFonts w:ascii="Times New Roman" w:hAnsi="Times New Roman" w:cs="Times New Roman"/>
+                <w:strike/>
+                <w:color w:val="000000" w:themeColor="text1"/>
+                <w:sz w:val="21"/>
+                <w:szCs w:val="21"/>
+                <w:shd w:val="clear" w:color="auto" w:fill="FFFFFF"/>
+              </w:rPr>
+              <w:t xml:space="preserve"> </w:t>
+            </w:r>
+            <w:proofErr w:type="spellStart"/>
+            <w:r>
+              <w:rPr>
+                <w:rFonts w:ascii="Times New Roman" w:hAnsi="Times New Roman" w:cs="Times New Roman"/>
+                <w:strike/>
+                <w:color w:val="000000" w:themeColor="text1"/>
+                <w:sz w:val="21"/>
+                <w:szCs w:val="21"/>
+                <w:shd w:val="clear" w:color="auto" w:fill="FFFFFF"/>
+              </w:rPr>
+              <w:t>направлений</w:t>
+            </w:r>
+            <w:proofErr w:type="spellEnd"/>
+            <w:r>
+              <w:rPr>
+                <w:rFonts w:ascii="Times New Roman" w:hAnsi="Times New Roman" w:cs="Times New Roman"/>
+                <w:strike/>
+                <w:color w:val="000000" w:themeColor="text1"/>
+                <w:sz w:val="21"/>
+                <w:szCs w:val="21"/>
+                <w:shd w:val="clear" w:color="auto" w:fill="FFFFFF"/>
+              </w:rPr>
+              <w:t xml:space="preserve"> </w:t>
+            </w:r>
+            <w:proofErr w:type="spellStart"/>
+            <w:r>
+              <w:rPr>
+                <w:rFonts w:ascii="Times New Roman" w:hAnsi="Times New Roman" w:cs="Times New Roman"/>
+                <w:strike/>
+                <w:color w:val="000000" w:themeColor="text1"/>
+                <w:sz w:val="21"/>
+                <w:szCs w:val="21"/>
+                <w:shd w:val="clear" w:color="auto" w:fill="FFFFFF"/>
+              </w:rPr>
+              <w:t>прогрессивного</w:t>
+            </w:r>
+            <w:proofErr w:type="spellEnd"/>
+            <w:r>
+              <w:rPr>
+                <w:rFonts w:ascii="Times New Roman" w:hAnsi="Times New Roman" w:cs="Times New Roman"/>
+                <w:strike/>
+                <w:color w:val="000000" w:themeColor="text1"/>
+                <w:sz w:val="21"/>
+                <w:szCs w:val="21"/>
+                <w:shd w:val="clear" w:color="auto" w:fill="FFFFFF"/>
+              </w:rPr>
+              <w:t xml:space="preserve"> </w:t>
+            </w:r>
+            <w:proofErr w:type="spellStart"/>
+            <w:r>
+              <w:rPr>
+                <w:rFonts w:ascii="Times New Roman" w:hAnsi="Times New Roman" w:cs="Times New Roman"/>
+                <w:strike/>
+                <w:color w:val="000000" w:themeColor="text1"/>
+                <w:sz w:val="21"/>
+                <w:szCs w:val="21"/>
+                <w:shd w:val="clear" w:color="auto" w:fill="FFFFFF"/>
+              </w:rPr>
+              <w:t>развития</w:t>
+            </w:r>
+            <w:proofErr w:type="spellEnd"/>
+            <w:r>
+              <w:rPr>
+                <w:rFonts w:ascii="Times New Roman" w:hAnsi="Times New Roman" w:cs="Times New Roman"/>
+                <w:strike/>
+                <w:color w:val="000000" w:themeColor="text1"/>
+                <w:sz w:val="21"/>
+                <w:szCs w:val="21"/>
+                <w:shd w:val="clear" w:color="auto" w:fill="FFFFFF"/>
+              </w:rPr>
+              <w:t xml:space="preserve">. </w:t>
+            </w:r>
+            <w:proofErr w:type="spellStart"/>
+            <w:r>
+              <w:rPr>
+                <w:rFonts w:ascii="Times New Roman" w:hAnsi="Times New Roman" w:cs="Times New Roman"/>
+                <w:strike/>
+                <w:color w:val="000000" w:themeColor="text1"/>
+                <w:sz w:val="21"/>
+                <w:szCs w:val="21"/>
+                <w:shd w:val="clear" w:color="auto" w:fill="FFFFFF"/>
+              </w:rPr>
+              <w:t>Товарищи</w:t>
+            </w:r>
+            <w:proofErr w:type="spellEnd"/>
+            <w:r>
+              <w:rPr>
+                <w:rFonts w:ascii="Times New Roman" w:hAnsi="Times New Roman" w:cs="Times New Roman"/>
+                <w:strike/>
+                <w:color w:val="000000" w:themeColor="text1"/>
+                <w:sz w:val="21"/>
+                <w:szCs w:val="21"/>
+                <w:shd w:val="clear" w:color="auto" w:fill="FFFFFF"/>
+              </w:rPr>
+              <w:t xml:space="preserve">! </w:t>
+            </w:r>
+            <w:proofErr w:type="spellStart"/>
+            <w:r>
+              <w:rPr>
+                <w:rFonts w:ascii="Times New Roman" w:hAnsi="Times New Roman" w:cs="Times New Roman"/>
+                <w:strike/>
+                <w:color w:val="000000" w:themeColor="text1"/>
+                <w:sz w:val="21"/>
+                <w:szCs w:val="21"/>
+                <w:shd w:val="clear" w:color="auto" w:fill="FFFFFF"/>
+              </w:rPr>
+              <w:t>постоянное</w:t>
+            </w:r>
+            <w:proofErr w:type="spellEnd"/>
+            <w:r>
+              <w:rPr>
+                <w:rFonts w:ascii="Times New Roman" w:hAnsi="Times New Roman" w:cs="Times New Roman"/>
+                <w:color w:val="000000" w:themeColor="text1"/>
+                <w:sz w:val="21"/>
+                <w:szCs w:val="21"/>
+                <w:shd w:val="clear" w:color="auto" w:fill="FFFFFF"/>
+              </w:rPr>
+              <w:t xml:space="preserve"> </w:t>
+            </w:r>
+            <w:proofErr w:type="spellStart"/>
+            <w:r>
+              <w:rPr>
+                <w:rFonts w:ascii="Times New Roman" w:hAnsi="Times New Roman" w:cs="Times New Roman"/>
+                <w:color w:val="000000" w:themeColor="text1"/>
+                <w:sz w:val="21"/>
+                <w:szCs w:val="21"/>
+                <w:shd w:val="clear" w:color="auto" w:fill="FFFFFF"/>
+              </w:rPr>
+              <w:t>информационно-пропагандистское</w:t>
+            </w:r>
+            <w:proofErr w:type="spellEnd"/>
+            <w:r>
+              <w:rPr>
+                <w:rFonts w:ascii="Times New Roman" w:hAnsi="Times New Roman" w:cs="Times New Roman"/>
+                <w:color w:val="000000" w:themeColor="text1"/>
+                <w:sz w:val="21"/>
+                <w:szCs w:val="21"/>
+                <w:shd w:val="clear" w:color="auto" w:fill="FFFFFF"/>
+              </w:rPr>
+              <w:t xml:space="preserve"> </w:t>
+            </w:r>
+            <w:proofErr w:type="spellStart"/>
+            <w:r>
+              <w:rPr>
+                <w:rFonts w:ascii="Times New Roman" w:hAnsi="Times New Roman" w:cs="Times New Roman"/>
+                <w:color w:val="000000" w:themeColor="text1"/>
+                <w:sz w:val="21"/>
+                <w:szCs w:val="21"/>
+                <w:shd w:val="clear" w:color="auto" w:fill="FFFFFF"/>
+              </w:rPr>
+              <w:t>обеспечение</w:t>
+            </w:r>
+            <w:proofErr w:type="spellEnd"/>
+            <w:r>
+              <w:rPr>
+                <w:rFonts w:ascii="Times New Roman" w:hAnsi="Times New Roman" w:cs="Times New Roman"/>
+                <w:color w:val="000000" w:themeColor="text1"/>
+                <w:sz w:val="21"/>
+                <w:szCs w:val="21"/>
+                <w:shd w:val="clear" w:color="auto" w:fill="FFFFFF"/>
+              </w:rPr>
+              <w:t xml:space="preserve"> </w:t>
+            </w:r>
+            <w:proofErr w:type="spellStart"/>
+            <w:r>
+              <w:rPr>
+                <w:rFonts w:ascii="Times New Roman" w:hAnsi="Times New Roman" w:cs="Times New Roman"/>
+                <w:color w:val="000000" w:themeColor="text1"/>
+                <w:sz w:val="21"/>
+                <w:szCs w:val="21"/>
+                <w:shd w:val="clear" w:color="auto" w:fill="FFFFFF"/>
+              </w:rPr>
+              <w:t>нашей</w:t>
+            </w:r>
+            <w:proofErr w:type="spellEnd"/>
+            <w:r>
+              <w:rPr>
+                <w:rFonts w:ascii="Times New Roman" w:hAnsi="Times New Roman" w:cs="Times New Roman"/>
+                <w:color w:val="000000" w:themeColor="text1"/>
+                <w:sz w:val="21"/>
+                <w:szCs w:val="21"/>
+                <w:shd w:val="clear" w:color="auto" w:fill="FFFFFF"/>
+              </w:rPr>
+              <w:t xml:space="preserve"> </w:t>
+            </w:r>
+            <w:proofErr w:type="spellStart"/>
+            <w:r>
+              <w:rPr>
+                <w:rFonts w:ascii="Times New Roman" w:hAnsi="Times New Roman" w:cs="Times New Roman"/>
+                <w:color w:val="000000" w:themeColor="text1"/>
+                <w:sz w:val="21"/>
+                <w:szCs w:val="21"/>
+                <w:shd w:val="clear" w:color="auto" w:fill="FFFFFF"/>
+              </w:rPr>
+              <w:t>деятельности</w:t>
+            </w:r>
+            <w:proofErr w:type="spellEnd"/>
+            <w:r>
+              <w:rPr>
+                <w:rFonts w:ascii="Times New Roman" w:hAnsi="Times New Roman" w:cs="Times New Roman"/>
+                <w:color w:val="000000" w:themeColor="text1"/>
+                <w:sz w:val="21"/>
+                <w:szCs w:val="21"/>
+                <w:shd w:val="clear" w:color="auto" w:fill="FFFFFF"/>
+              </w:rPr>
+              <w:t xml:space="preserve"> </w:t>
+            </w:r>
+            <w:proofErr w:type="spellStart"/>
+            <w:r>
+              <w:rPr>
+                <w:rFonts w:ascii="Times New Roman" w:hAnsi="Times New Roman" w:cs="Times New Roman"/>
+                <w:color w:val="000000" w:themeColor="text1"/>
+                <w:sz w:val="21"/>
+                <w:szCs w:val="21"/>
+                <w:shd w:val="clear" w:color="auto" w:fill="FFFFFF"/>
+              </w:rPr>
+              <w:t>играет</w:t>
+            </w:r>
+            <w:proofErr w:type="spellEnd"/>
+            <w:r>
+              <w:rPr>
+                <w:rFonts w:ascii="Times New Roman" w:hAnsi="Times New Roman" w:cs="Times New Roman"/>
+                <w:color w:val="000000" w:themeColor="text1"/>
+                <w:sz w:val="21"/>
+                <w:szCs w:val="21"/>
+                <w:shd w:val="clear" w:color="auto" w:fill="FFFFFF"/>
+              </w:rPr>
+              <w:t xml:space="preserve"> </w:t>
+            </w:r>
+            <w:proofErr w:type="spellStart"/>
+            <w:r>
+              <w:rPr>
+                <w:rFonts w:ascii="Times New Roman" w:hAnsi="Times New Roman" w:cs="Times New Roman"/>
+                <w:color w:val="000000" w:themeColor="text1"/>
+                <w:sz w:val="21"/>
+                <w:szCs w:val="21"/>
+                <w:shd w:val="clear" w:color="auto" w:fill="FFFFFF"/>
+              </w:rPr>
+              <w:t>важную</w:t>
+            </w:r>
+            <w:proofErr w:type="spellEnd"/>
+            <w:r>
+              <w:rPr>
+                <w:rFonts w:ascii="Times New Roman" w:hAnsi="Times New Roman" w:cs="Times New Roman"/>
+                <w:color w:val="000000" w:themeColor="text1"/>
+                <w:sz w:val="21"/>
+                <w:szCs w:val="21"/>
+                <w:shd w:val="clear" w:color="auto" w:fill="FFFFFF"/>
+              </w:rPr>
+              <w:t xml:space="preserve"> </w:t>
+            </w:r>
+            <w:proofErr w:type="spellStart"/>
+            <w:r>
+              <w:rPr>
+                <w:rFonts w:ascii="Times New Roman" w:hAnsi="Times New Roman" w:cs="Times New Roman"/>
+                <w:color w:val="000000" w:themeColor="text1"/>
+                <w:sz w:val="21"/>
+                <w:szCs w:val="21"/>
+                <w:shd w:val="clear" w:color="auto" w:fill="FFFFFF"/>
+              </w:rPr>
+              <w:t>роль</w:t>
+            </w:r>
+            <w:proofErr w:type="spellEnd"/>
+            <w:r>
+              <w:rPr>
+                <w:rFonts w:ascii="Times New Roman" w:hAnsi="Times New Roman" w:cs="Times New Roman"/>
+                <w:color w:val="000000" w:themeColor="text1"/>
+                <w:sz w:val="21"/>
+                <w:szCs w:val="21"/>
+                <w:shd w:val="clear" w:color="auto" w:fill="FFFFFF"/>
+              </w:rPr>
+              <w:t xml:space="preserve"> в </w:t>
+            </w:r>
+            <w:proofErr w:type="spellStart"/>
+            <w:r>
+              <w:rPr>
+                <w:rFonts w:ascii="Times New Roman" w:hAnsi="Times New Roman" w:cs="Times New Roman"/>
+                <w:color w:val="000000" w:themeColor="text1"/>
+                <w:sz w:val="21"/>
+                <w:szCs w:val="21"/>
+                <w:shd w:val="clear" w:color="auto" w:fill="FFFFFF"/>
+              </w:rPr>
+              <w:t>формировании</w:t>
+            </w:r>
+            <w:proofErr w:type="spellEnd"/>
+            <w:r>
+              <w:rPr>
+                <w:rFonts w:ascii="Times New Roman" w:hAnsi="Times New Roman" w:cs="Times New Roman"/>
+                <w:color w:val="000000" w:themeColor="text1"/>
+                <w:sz w:val="21"/>
+                <w:szCs w:val="21"/>
+                <w:shd w:val="clear" w:color="auto" w:fill="FFFFFF"/>
+              </w:rPr>
+              <w:t xml:space="preserve"> </w:t>
+            </w:r>
+            <w:proofErr w:type="spellStart"/>
+            <w:r>
+              <w:rPr>
+                <w:rFonts w:ascii="Times New Roman" w:hAnsi="Times New Roman" w:cs="Times New Roman"/>
+                <w:color w:val="000000" w:themeColor="text1"/>
+                <w:sz w:val="21"/>
+                <w:szCs w:val="21"/>
+                <w:shd w:val="clear" w:color="auto" w:fill="FFFFFF"/>
+              </w:rPr>
+              <w:t>форм</w:t>
+            </w:r>
+            <w:proofErr w:type="spellEnd"/>
+            <w:r>
+              <w:rPr>
+                <w:rFonts w:ascii="Times New Roman" w:hAnsi="Times New Roman" w:cs="Times New Roman"/>
+                <w:color w:val="000000" w:themeColor="text1"/>
+                <w:sz w:val="21"/>
+                <w:szCs w:val="21"/>
+                <w:shd w:val="clear" w:color="auto" w:fill="FFFFFF"/>
+              </w:rPr>
+              <w:t xml:space="preserve"> </w:t>
+            </w:r>
+            <w:proofErr w:type="spellStart"/>
+            <w:r>
+              <w:rPr>
+                <w:rFonts w:ascii="Times New Roman" w:hAnsi="Times New Roman" w:cs="Times New Roman"/>
+                <w:color w:val="000000" w:themeColor="text1"/>
+                <w:sz w:val="21"/>
+                <w:szCs w:val="21"/>
+                <w:shd w:val="clear" w:color="auto" w:fill="FFFFFF"/>
+              </w:rPr>
+              <w:t>развития</w:t>
+            </w:r>
+            <w:proofErr w:type="spellEnd"/>
+            <w:r>
+              <w:rPr>
+                <w:rFonts w:ascii="Times New Roman" w:hAnsi="Times New Roman" w:cs="Times New Roman"/>
+                <w:color w:val="000000" w:themeColor="text1"/>
+                <w:sz w:val="21"/>
+                <w:szCs w:val="21"/>
+                <w:shd w:val="clear" w:color="auto" w:fill="FFFFFF"/>
+              </w:rPr>
+              <w:t>.</w:t>
             </w:r>
           </w:p>
           <w:p>
             <w:pPr>
-              <w:jc w:val="center"/>
+              <w:jc w:val="both"/>
+              <w:rPr>
+                <w:rFonts w:ascii="Times New Roman" w:hAnsi="Times New Roman" w:cs="Times New Roman"/>
+              </w:rPr>
             </w:pPr>
-            <w:r>
-              <w:t>4</w:t>
-            </w:r>
+            <w:proofErr w:type="spellStart"/>
+            <w:r>
+              <w:rPr>
+                <w:rFonts w:ascii="Times New Roman" w:hAnsi="Times New Roman" w:cs="Times New Roman"/>
+                <w:lang w:val="ru-RU"/>
+              </w:rPr>
+              <w:t>авававававававав</w:t>
+            </w:r>
+            <w:proofErr w:type="spellEnd"/>
           </w:p>
         </w:tc>
         <w:tc>
@@ -510,6 +1951,34 @@
                 <w:lang w:val="ru-RU"/>
               </w:rPr>
             </w:pPr>
+            <w:r>
+              <w:rPr>
+                <w:lang w:val="ru-RU"/>
+              </w:rPr>
+              <w:t>А</w:t>
+            </w:r>
+          </w:p>
+          <w:p>
+            <w:pPr>
+              <w:jc w:val="center"/>
+              <w:rPr>
+                <w:lang w:val="ru-RU"/>
+              </w:rPr>
+            </w:pPr>
+          </w:p>
+          <w:p>
+            <w:pPr>
+              <w:jc w:val="center"/>
+              <w:rPr>
+                <w:lang w:val="ru-RU"/>
+              </w:rPr>
+            </w:pPr>
+            <w:r>
+              <w:rPr>
+                <w:lang w:val="ru-RU"/>
+              </w:rPr>
+              <w:t>и</w:t>
+            </w:r>
           </w:p>
         </w:tc>
         <w:tc>
@@ -614,13 +2083,7 @@
         </w:tc>
       </w:tr>
     </w:tbl>
-    <w:p>
-      <w:pPr>
-        <w:rPr>
-          <w:lang w:val="ru-RU"/>
-        </w:rPr>
-      </w:pPr>
-    </w:p>
+    <w:p/>
     <w:p>
       <w:pPr>
         <w:pStyle w:val="af5"/>
@@ -695,14 +2158,14 @@
         <w:tblLook w:val="04A0" w:firstRow="1" w:lastRow="0" w:firstColumn="1" w:lastColumn="0" w:noHBand="0" w:noVBand="1"/>
       </w:tblPr>
       <w:tblGrid>
-        <w:gridCol w:w="1104"/>
-        <w:gridCol w:w="1100"/>
-        <w:gridCol w:w="1100"/>
-        <w:gridCol w:w="1101"/>
-        <w:gridCol w:w="1101"/>
-        <w:gridCol w:w="1098"/>
-        <w:gridCol w:w="1084"/>
-        <w:gridCol w:w="817"/>
+        <w:gridCol w:w="1798"/>
+        <w:gridCol w:w="565"/>
+        <w:gridCol w:w="1073"/>
+        <w:gridCol w:w="1074"/>
+        <w:gridCol w:w="1074"/>
+        <w:gridCol w:w="1067"/>
+        <w:gridCol w:w="1054"/>
+        <w:gridCol w:w="800"/>
       </w:tblGrid>
       <w:tr>
         <w:trPr>
@@ -750,7 +2213,7 @@
         </w:trPr>
         <w:tc>
           <w:tcPr>
-            <w:tcW w:w="1104" w:type="dxa"/>
+            <w:tcW w:w="1843" w:type="dxa"/>
             <w:vMerge w:val="restart"/>
           </w:tcPr>
           <w:p>
@@ -759,6 +2222,7 @@
               <w:keepNext/>
               <w:rPr>
                 <w:b w:val="0"/>
+                <w:lang w:val="ru-RU"/>
               </w:rPr>
             </w:pPr>
             <w:proofErr w:type="spellStart"/>
@@ -773,7 +2237,7 @@
         </w:tc>
         <w:tc>
           <w:tcPr>
-            <w:tcW w:w="1100" w:type="dxa"/>
+            <w:tcW w:w="361" w:type="dxa"/>
             <w:vMerge w:val="restart"/>
           </w:tcPr>
           <w:p>
@@ -802,6 +2266,7 @@
             <w:pPr>
               <w:pStyle w:val="af5"/>
               <w:keepNext/>
+              <w:jc w:val="center"/>
               <w:rPr>
                 <w:lang w:val="ru-RU"/>
               </w:rPr>
@@ -863,7 +2328,7 @@
         </w:trPr>
         <w:tc>
           <w:tcPr>
-            <w:tcW w:w="1104" w:type="dxa"/>
+            <w:tcW w:w="1843" w:type="dxa"/>
             <w:vMerge/>
           </w:tcPr>
           <w:p>
@@ -875,7 +2340,7 @@
         </w:tc>
         <w:tc>
           <w:tcPr>
-            <w:tcW w:w="1100" w:type="dxa"/>
+            <w:tcW w:w="361" w:type="dxa"/>
             <w:vMerge/>
           </w:tcPr>
           <w:p>
@@ -941,7 +2406,7 @@
         </w:trPr>
         <w:tc>
           <w:tcPr>
-            <w:tcW w:w="1104" w:type="dxa"/>
+            <w:tcW w:w="1843" w:type="dxa"/>
             <w:vMerge/>
           </w:tcPr>
           <w:p>
@@ -953,7 +2418,7 @@
         </w:tc>
         <w:tc>
           <w:tcPr>
-            <w:tcW w:w="1100" w:type="dxa"/>
+            <w:tcW w:w="361" w:type="dxa"/>
             <w:vMerge/>
           </w:tcPr>
           <w:p>
@@ -1040,7 +2505,7 @@
         </w:trPr>
         <w:tc>
           <w:tcPr>
-            <w:tcW w:w="1104" w:type="dxa"/>
+            <w:tcW w:w="1843" w:type="dxa"/>
             <w:vMerge/>
           </w:tcPr>
           <w:p>
@@ -1052,7 +2517,7 @@
         </w:tc>
         <w:tc>
           <w:tcPr>
-            <w:tcW w:w="1100" w:type="dxa"/>
+            <w:tcW w:w="361" w:type="dxa"/>
           </w:tcPr>
           <w:p>
             <w:pPr>
@@ -1116,8 +2581,6 @@
               <w:pStyle w:val="af5"/>
               <w:keepNext/>
             </w:pPr>
-            <w:bookmarkStart w:id="2" w:name="_GoBack"/>
-            <w:bookmarkEnd w:id="2"/>
           </w:p>
         </w:tc>
       </w:tr>
@@ -1127,7 +2590,7 @@
         </w:trPr>
         <w:tc>
           <w:tcPr>
-            <w:tcW w:w="1104" w:type="dxa"/>
+            <w:tcW w:w="1843" w:type="dxa"/>
             <w:vMerge/>
           </w:tcPr>
           <w:p>
@@ -1139,7 +2602,7 @@
         </w:tc>
         <w:tc>
           <w:tcPr>
-            <w:tcW w:w="1100" w:type="dxa"/>
+            <w:tcW w:w="361" w:type="dxa"/>
           </w:tcPr>
           <w:p>
             <w:pPr>
@@ -1198,7 +2661,7 @@
         </w:trPr>
         <w:tc>
           <w:tcPr>
-            <w:tcW w:w="1104" w:type="dxa"/>
+            <w:tcW w:w="1843" w:type="dxa"/>
             <w:vMerge/>
           </w:tcPr>
           <w:p>
@@ -1210,7 +2673,7 @@
         </w:tc>
         <w:tc>
           <w:tcPr>
-            <w:tcW w:w="1100" w:type="dxa"/>
+            <w:tcW w:w="361" w:type="dxa"/>
           </w:tcPr>
           <w:p>
             <w:pPr>
@@ -1252,7 +2715,7 @@
         </w:trPr>
         <w:tc>
           <w:tcPr>
-            <w:tcW w:w="1104" w:type="dxa"/>
+            <w:tcW w:w="1843" w:type="dxa"/>
             <w:vMerge/>
           </w:tcPr>
           <w:p>
@@ -1264,7 +2727,7 @@
         </w:tc>
         <w:tc>
           <w:tcPr>
-            <w:tcW w:w="1100" w:type="dxa"/>
+            <w:tcW w:w="361" w:type="dxa"/>
           </w:tcPr>
           <w:p>
             <w:pPr>
@@ -1306,7 +2769,7 @@
         </w:trPr>
         <w:tc>
           <w:tcPr>
-            <w:tcW w:w="1104" w:type="dxa"/>
+            <w:tcW w:w="1843" w:type="dxa"/>
             <w:vMerge/>
           </w:tcPr>
           <w:p>
@@ -1318,7 +2781,7 @@
         </w:tc>
         <w:tc>
           <w:tcPr>
-            <w:tcW w:w="1100" w:type="dxa"/>
+            <w:tcW w:w="361" w:type="dxa"/>
             <w:vMerge w:val="restart"/>
           </w:tcPr>
           <w:p>
@@ -1395,7 +2858,7 @@
         </w:trPr>
         <w:tc>
           <w:tcPr>
-            <w:tcW w:w="1104" w:type="dxa"/>
+            <w:tcW w:w="1843" w:type="dxa"/>
             <w:vMerge/>
           </w:tcPr>
           <w:p>
@@ -1407,7 +2870,7 @@
         </w:tc>
         <w:tc>
           <w:tcPr>
-            <w:tcW w:w="1100" w:type="dxa"/>
+            <w:tcW w:w="361" w:type="dxa"/>
             <w:vMerge/>
           </w:tcPr>
           <w:p>
@@ -1484,7 +2947,7 @@
         </w:trPr>
         <w:tc>
           <w:tcPr>
-            <w:tcW w:w="1104" w:type="dxa"/>
+            <w:tcW w:w="1843" w:type="dxa"/>
             <w:vMerge/>
           </w:tcPr>
           <w:p>
@@ -1496,7 +2959,7 @@
         </w:tc>
         <w:tc>
           <w:tcPr>
-            <w:tcW w:w="1100" w:type="dxa"/>
+            <w:tcW w:w="361" w:type="dxa"/>
             <w:vMerge/>
           </w:tcPr>
           <w:p>
@@ -1556,11 +3019,13 @@
             <w:tcW w:w="2182" w:type="dxa"/>
             <w:gridSpan w:val="2"/>
             <w:vMerge w:val="restart"/>
+            <w:vAlign w:val="bottom"/>
           </w:tcPr>
           <w:p>
             <w:pPr>
               <w:pStyle w:val="af5"/>
               <w:keepNext/>
+              <w:jc w:val="center"/>
               <w:rPr>
                 <w:lang w:val="uk-UA"/>
               </w:rPr>
@@ -1591,7 +3056,7 @@
         </w:trPr>
         <w:tc>
           <w:tcPr>
-            <w:tcW w:w="1104" w:type="dxa"/>
+            <w:tcW w:w="1843" w:type="dxa"/>
           </w:tcPr>
           <w:p>
             <w:pPr>
@@ -1602,7 +3067,7 @@
         </w:tc>
         <w:tc>
           <w:tcPr>
-            <w:tcW w:w="1100" w:type="dxa"/>
+            <w:tcW w:w="361" w:type="dxa"/>
             <w:vMerge/>
           </w:tcPr>
           <w:p>
@@ -1679,7 +3144,7 @@
         </w:trPr>
         <w:tc>
           <w:tcPr>
-            <w:tcW w:w="1104" w:type="dxa"/>
+            <w:tcW w:w="1843" w:type="dxa"/>
           </w:tcPr>
           <w:p>
             <w:pPr>
@@ -1690,7 +3155,7 @@
         </w:tc>
         <w:tc>
           <w:tcPr>
-            <w:tcW w:w="1100" w:type="dxa"/>
+            <w:tcW w:w="361" w:type="dxa"/>
           </w:tcPr>
           <w:p>
             <w:pPr>
@@ -1765,7 +3230,7 @@
         </w:trPr>
         <w:tc>
           <w:tcPr>
-            <w:tcW w:w="1104" w:type="dxa"/>
+            <w:tcW w:w="1843" w:type="dxa"/>
           </w:tcPr>
           <w:p>
             <w:pPr>
@@ -1776,7 +3241,7 @@
         </w:tc>
         <w:tc>
           <w:tcPr>
-            <w:tcW w:w="1100" w:type="dxa"/>
+            <w:tcW w:w="361" w:type="dxa"/>
           </w:tcPr>
           <w:p>
             <w:pPr>
@@ -1851,7 +3316,7 @@
         </w:trPr>
         <w:tc>
           <w:tcPr>
-            <w:tcW w:w="1104" w:type="dxa"/>
+            <w:tcW w:w="1843" w:type="dxa"/>
           </w:tcPr>
           <w:p>
             <w:pPr>
@@ -1862,7 +3327,7 @@
         </w:tc>
         <w:tc>
           <w:tcPr>
-            <w:tcW w:w="1100" w:type="dxa"/>
+            <w:tcW w:w="361" w:type="dxa"/>
           </w:tcPr>
           <w:p>
             <w:pPr>
@@ -1956,7 +3421,7 @@
         </w:trPr>
         <w:tc>
           <w:tcPr>
-            <w:tcW w:w="1104" w:type="dxa"/>
+            <w:tcW w:w="1843" w:type="dxa"/>
           </w:tcPr>
           <w:p>
             <w:pPr>
@@ -1967,7 +3432,7 @@
         </w:tc>
         <w:tc>
           <w:tcPr>
-            <w:tcW w:w="1100" w:type="dxa"/>
+            <w:tcW w:w="361" w:type="dxa"/>
           </w:tcPr>
           <w:p>
             <w:pPr>
@@ -2048,6 +3513,9 @@
       <w:pPr>
         <w:pStyle w:val="af5"/>
         <w:keepNext/>
+        <w:rPr>
+          <w:lang w:val="ru-RU"/>
+        </w:rPr>
       </w:pPr>
       <w:proofErr w:type="spellStart"/>
       <w:r>
@@ -2063,6 +3531,13 @@
         </w:rPr>
         <w:t>2</w:t>
       </w:r>
+    </w:p>
+    <w:p>
+      <w:pPr>
+        <w:rPr>
+          <w:lang w:val="ru-RU"/>
+        </w:rPr>
+      </w:pPr>
     </w:p>
     <w:tbl>
       <w:tblPr>
@@ -2098,6 +3573,7 @@
               <w:rPr>
                 <w:lang w:val="uk-UA"/>
               </w:rPr>
+              <w:lastRenderedPageBreak/>
               <w:t>Таблица</w:t>
             </w:r>
             <w:proofErr w:type="spellEnd"/>
@@ -2205,30 +3681,9 @@
     </w:tbl>
     <w:p>
       <w:pPr>
-        <w:rPr>
-          <w:lang w:val="ru-RU"/>
-        </w:rPr>
-      </w:pPr>
-    </w:p>
-    <w:p>
-      <w:pPr>
         <w:pStyle w:val="af5"/>
         <w:keepNext/>
       </w:pPr>
-      <w:proofErr w:type="spellStart"/>
-      <w:r>
-        <w:t>Таблица</w:t>
-      </w:r>
-      <w:proofErr w:type="spellEnd"/>
-      <w:r>
-        <w:t xml:space="preserve"> </w:t>
-      </w:r>
-      <w:r>
-        <w:rPr>
-          <w:lang w:val="ru-RU"/>
-        </w:rPr>
-        <w:t>2</w:t>
-      </w:r>
     </w:p>
     <w:tbl>
       <w:tblPr>
@@ -2277,6 +3732,7 @@
         <w:tc>
           <w:tcPr>
             <w:tcW w:w="1745" w:type="dxa"/>
+            <w:vMerge w:val="restart"/>
           </w:tcPr>
           <w:p>
             <w:pPr>
@@ -2288,8 +3744,165 @@
               <w:rPr>
                 <w:lang w:val="ru-RU"/>
               </w:rPr>
-              <w:t>6</w:t>
-            </w:r>
+              <w:t xml:space="preserve">Номер </w:t>
+            </w:r>
+            <w:r>
+              <w:rPr>
+                <w:lang w:val="ru-RU"/>
+              </w:rPr>
+              <w:t>П</w:t>
+            </w:r>
+            <w:r>
+              <w:rPr>
+                <w:lang w:val="ru-RU"/>
+              </w:rPr>
+              <w:t>ассажирского уровня</w:t>
+            </w:r>
+          </w:p>
+        </w:tc>
+        <w:tc>
+          <w:tcPr>
+            <w:tcW w:w="5160" w:type="dxa"/>
+            <w:gridSpan w:val="3"/>
+          </w:tcPr>
+          <w:p>
+            <w:pPr>
+              <w:rPr>
+                <w:lang w:val="ru-RU"/>
+              </w:rPr>
+            </w:pPr>
+            <w:r>
+              <w:rPr>
+                <w:lang w:val="ru-RU"/>
+              </w:rPr>
+              <w:t>Культура клеток</w:t>
+            </w:r>
+          </w:p>
+        </w:tc>
+        <w:tc>
+          <w:tcPr>
+            <w:tcW w:w="1725" w:type="dxa"/>
+          </w:tcPr>
+          <w:p>
+            <w:pPr>
+              <w:rPr>
+                <w:lang w:val="ru-RU"/>
+              </w:rPr>
+            </w:pPr>
+            <w:r>
+              <w:rPr>
+                <w:lang w:val="ru-RU"/>
+              </w:rPr>
+              <w:t>10</w:t>
+            </w:r>
+          </w:p>
+        </w:tc>
+      </w:tr>
+      <w:tr>
+        <w:tc>
+          <w:tcPr>
+            <w:tcW w:w="1745" w:type="dxa"/>
+            <w:vMerge/>
+          </w:tcPr>
+          <w:p>
+            <w:pPr>
+              <w:rPr>
+                <w:lang w:val="ru-RU"/>
+              </w:rPr>
+            </w:pPr>
+          </w:p>
+        </w:tc>
+        <w:tc>
+          <w:tcPr>
+            <w:tcW w:w="1720" w:type="dxa"/>
+            <w:vMerge w:val="restart"/>
+          </w:tcPr>
+          <w:p>
+            <w:pPr>
+              <w:rPr>
+                <w:lang w:val="ru-RU"/>
+              </w:rPr>
+            </w:pPr>
+            <w:r>
+              <w:rPr>
+                <w:lang w:val="ru-RU"/>
+              </w:rPr>
+              <w:t>Данные</w:t>
+            </w:r>
+          </w:p>
+        </w:tc>
+        <w:tc>
+          <w:tcPr>
+            <w:tcW w:w="3440" w:type="dxa"/>
+            <w:gridSpan w:val="2"/>
+          </w:tcPr>
+          <w:p>
+            <w:pPr>
+              <w:rPr>
+                <w:lang w:val="ru-RU"/>
+              </w:rPr>
+            </w:pPr>
+            <w:proofErr w:type="spellStart"/>
+            <w:r>
+              <w:rPr>
+                <w:lang w:val="ru-RU"/>
+              </w:rPr>
+              <w:t>Инфекц</w:t>
+            </w:r>
+            <w:proofErr w:type="spellEnd"/>
+            <w:r>
+              <w:rPr>
+                <w:lang w:val="ru-RU"/>
+              </w:rPr>
+              <w:t>. активность</w:t>
+            </w:r>
+          </w:p>
+        </w:tc>
+        <w:tc>
+          <w:tcPr>
+            <w:tcW w:w="1725" w:type="dxa"/>
+            <w:vMerge w:val="restart"/>
+          </w:tcPr>
+          <w:p>
+            <w:pPr>
+              <w:rPr>
+                <w:lang w:val="ru-RU"/>
+              </w:rPr>
+            </w:pPr>
+            <w:r>
+              <w:rPr>
+                <w:lang w:val="ru-RU"/>
+              </w:rPr>
+              <w:t>Данные</w:t>
+            </w:r>
+          </w:p>
+        </w:tc>
+      </w:tr>
+      <w:tr>
+        <w:tc>
+          <w:tcPr>
+            <w:tcW w:w="1745" w:type="dxa"/>
+            <w:vMerge/>
+          </w:tcPr>
+          <w:p>
+            <w:pPr>
+              <w:rPr>
+                <w:lang w:val="ru-RU"/>
+              </w:rPr>
+            </w:pPr>
+          </w:p>
+        </w:tc>
+        <w:tc>
+          <w:tcPr>
+            <w:tcW w:w="1720" w:type="dxa"/>
+            <w:vMerge/>
+          </w:tcPr>
+          <w:p>
+            <w:pPr>
+              <w:rPr>
+                <w:lang w:val="ru-RU"/>
+              </w:rPr>
+            </w:pPr>
           </w:p>
         </w:tc>
         <w:tc>
@@ -2306,7 +3919,7 @@
               <w:rPr>
                 <w:lang w:val="ru-RU"/>
               </w:rPr>
-              <w:t>7</w:t>
+              <w:t>ФОЕ</w:t>
             </w:r>
           </w:p>
         </w:tc>
@@ -2324,31 +3937,14 @@
               <w:rPr>
                 <w:lang w:val="ru-RU"/>
               </w:rPr>
-              <w:t>8</w:t>
-            </w:r>
-          </w:p>
-        </w:tc>
-        <w:tc>
-          <w:tcPr>
-            <w:tcW w:w="1720" w:type="dxa"/>
-          </w:tcPr>
-          <w:p>
-            <w:pPr>
-              <w:rPr>
-                <w:lang w:val="ru-RU"/>
-              </w:rPr>
-            </w:pPr>
-            <w:r>
-              <w:rPr>
-                <w:lang w:val="ru-RU"/>
-              </w:rPr>
-              <w:t>9</w:t>
+              <w:t>лог</w:t>
             </w:r>
           </w:p>
         </w:tc>
         <w:tc>
           <w:tcPr>
             <w:tcW w:w="1725" w:type="dxa"/>
+            <w:vMerge/>
           </w:tcPr>
           <w:p>
             <w:pPr>
@@ -2356,12 +3952,6 @@
                 <w:lang w:val="ru-RU"/>
               </w:rPr>
             </w:pPr>
-            <w:r>
-              <w:rPr>
-                <w:lang w:val="ru-RU"/>
-              </w:rPr>
-              <w:t>10</w:t>
-            </w:r>
           </w:p>
         </w:tc>
       </w:tr>
@@ -2403,13 +3993,13 @@
 
 <file path=word/commentsExtended.xml><?xml version="1.0" encoding="utf-8"?>
 <w15:commentsEx xmlns:wpc="http://schemas.microsoft.com/office/word/2010/wordprocessingCanvas" xmlns:cx="http://schemas.microsoft.com/office/drawing/2014/chartex" xmlns:cx1="http://schemas.microsoft.com/office/drawing/2015/9/8/chartex" xmlns:cx2="http://schemas.microsoft.com/office/drawing/2015/10/21/chartex" xmlns:cx3="http://schemas.microsoft.com/office/drawing/2016/5/9/chartex" xmlns:cx4="http://schemas.microsoft.com/office/drawing/2016/5/10/chartex" xmlns:cx5="http://schemas.microsoft.com/office/drawing/2016/5/11/chartex" xmlns:cx6="http://schemas.microsoft.com/office/drawing/2016/5/12/chartex" xmlns:cx7="http://schemas.microsoft.com/office/drawing/2016/5/13/chartex" xmlns:cx8="http://schemas.microsoft.com/office/drawing/2016/5/14/chartex" xmlns:mc="http://schemas.openxmlformats.org/markup-compatibility/2006" xmlns:aink="http://schemas.microsoft.com/office/drawing/2016/ink" xmlns:am3d="http://schemas.microsoft.com/office/drawing/2017/model3d" xmlns:o="urn:schemas-microsoft-com:office:office" xmlns:r="http://schemas.openxmlformats.org/officeDocument/2006/relationships" xmlns:m="http://schemas.openxmlformats.org/officeDocument/2006/math" xmlns:v="urn:schemas-microsoft-com:vml" xmlns:wp14="http://schemas.microsoft.com/office/word/2010/wordprocessingDrawing" xmlns:wp="http://schemas.openxmlformats.org/drawingml/2006/wordprocessingDrawing" xmlns:w10="urn:schemas-microsoft-com:office:word" xmlns:w="http://schemas.openxmlformats.org/wordprocessingml/2006/main" xmlns:w14="http://schemas.microsoft.com/office/word/2010/wordml" xmlns:w15="http://schemas.microsoft.com/office/word/2012/wordml" xmlns:w16cid="http://schemas.microsoft.com/office/word/2016/wordml/cid" xmlns:w16se="http://schemas.microsoft.com/office/word/2015/wordml/symex" xmlns:wpg="http://schemas.microsoft.com/office/word/2010/wordprocessingGroup" xmlns:wpi="http://schemas.microsoft.com/office/word/2010/wordprocessingInk" xmlns:wne="http://schemas.microsoft.com/office/word/2006/wordml" xmlns:wps="http://schemas.microsoft.com/office/word/2010/wordprocessingShape" mc:Ignorable="w14 w15 w16se w16cid wp14">
-  <w15:commentEx w15:paraId="00E3BE3D" w15:done="0"/>
+  <w15:commentEx w15:paraId="66AC833C" w15:done="0"/>
 </w15:commentsEx>
 </file>
 
 <file path=word/commentsIds.xml><?xml version="1.0" encoding="utf-8"?>
 <w16cid:commentsIds xmlns:wpc="http://schemas.microsoft.com/office/word/2010/wordprocessingCanvas" xmlns:cx="http://schemas.microsoft.com/office/drawing/2014/chartex" xmlns:cx1="http://schemas.microsoft.com/office/drawing/2015/9/8/chartex" xmlns:cx2="http://schemas.microsoft.com/office/drawing/2015/10/21/chartex" xmlns:cx3="http://schemas.microsoft.com/office/drawing/2016/5/9/chartex" xmlns:cx4="http://schemas.microsoft.com/office/drawing/2016/5/10/chartex" xmlns:cx5="http://schemas.microsoft.com/office/drawing/2016/5/11/chartex" xmlns:cx6="http://schemas.microsoft.com/office/drawing/2016/5/12/chartex" xmlns:cx7="http://schemas.microsoft.com/office/drawing/2016/5/13/chartex" xmlns:cx8="http://schemas.microsoft.com/office/drawing/2016/5/14/chartex" xmlns:mc="http://schemas.openxmlformats.org/markup-compatibility/2006" xmlns:aink="http://schemas.microsoft.com/office/drawing/2016/ink" xmlns:am3d="http://schemas.microsoft.com/office/drawing/2017/model3d" xmlns:o="urn:schemas-microsoft-com:office:office" xmlns:r="http://schemas.openxmlformats.org/officeDocument/2006/relationships" xmlns:m="http://schemas.openxmlformats.org/officeDocument/2006/math" xmlns:v="urn:schemas-microsoft-com:vml" xmlns:wp14="http://schemas.microsoft.com/office/word/2010/wordprocessingDrawing" xmlns:wp="http://schemas.openxmlformats.org/drawingml/2006/wordprocessingDrawing" xmlns:w10="urn:schemas-microsoft-com:office:word" xmlns:w="http://schemas.openxmlformats.org/wordprocessingml/2006/main" xmlns:w14="http://schemas.microsoft.com/office/word/2010/wordml" xmlns:w15="http://schemas.microsoft.com/office/word/2012/wordml" xmlns:w16cid="http://schemas.microsoft.com/office/word/2016/wordml/cid" xmlns:w16se="http://schemas.microsoft.com/office/word/2015/wordml/symex" xmlns:wpg="http://schemas.microsoft.com/office/word/2010/wordprocessingGroup" xmlns:wpi="http://schemas.microsoft.com/office/word/2010/wordprocessingInk" xmlns:wne="http://schemas.microsoft.com/office/word/2006/wordml" xmlns:wps="http://schemas.microsoft.com/office/word/2010/wordprocessingShape" mc:Ignorable="w14 w15 w16se w16cid wp14">
-  <w16cid:commentId w16cid:paraId="00E3BE3D" w16cid:durableId="241EE7C3"/>
+  <w16cid:commentId w16cid:paraId="66AC833C" w16cid:durableId="241EE7C3"/>
 </w16cid:commentsIds>
 </file>
 
@@ -14460,7 +16050,7 @@
 </file>
 
 <file path=customXml/itemProps1.xml><?xml version="1.0" encoding="utf-8"?>
-<ds:datastoreItem xmlns:ds="http://schemas.openxmlformats.org/officeDocument/2006/customXml" ds:itemID="{ED400841-E915-4388-8B32-C82085B30618}">
+<ds:datastoreItem xmlns:ds="http://schemas.openxmlformats.org/officeDocument/2006/customXml" ds:itemID="{057BA87A-7BEE-4BBF-BFFB-480FF04D8D5E}">
   <ds:schemaRefs>
     <ds:schemaRef ds:uri="http://schemas.openxmlformats.org/officeDocument/2006/bibliography"/>
   </ds:schemaRefs>

--- a/Main_Functions/demo.docx
+++ b/Main_Functions/demo.docx
@@ -180,39 +180,50 @@
             </w:pPr>
             <w:proofErr w:type="spellStart"/>
             <w:r>
+              <w:rPr>
+                <w:sz w:val="22"/>
+              </w:rPr>
               <w:t>Таблица</w:t>
             </w:r>
             <w:proofErr w:type="spellEnd"/>
             <w:r>
+              <w:rPr>
+                <w:sz w:val="22"/>
+              </w:rPr>
               <w:t xml:space="preserve"> </w:t>
             </w:r>
             <w:r>
               <w:rPr>
                 <w:noProof/>
+                <w:sz w:val="22"/>
               </w:rPr>
               <w:fldChar w:fldCharType="begin"/>
             </w:r>
             <w:r>
               <w:rPr>
                 <w:noProof/>
+                <w:sz w:val="22"/>
               </w:rPr>
               <w:instrText xml:space="preserve"> SEQ Таблица \* ARABIC </w:instrText>
             </w:r>
             <w:r>
               <w:rPr>
                 <w:noProof/>
+                <w:sz w:val="22"/>
               </w:rPr>
               <w:fldChar w:fldCharType="separate"/>
             </w:r>
             <w:r>
               <w:rPr>
                 <w:noProof/>
+                <w:sz w:val="22"/>
               </w:rPr>
               <w:t>1</w:t>
             </w:r>
             <w:r>
               <w:rPr>
                 <w:noProof/>
+                <w:sz w:val="22"/>
               </w:rPr>
               <w:fldChar w:fldCharType="end"/>
             </w:r>
@@ -230,12 +241,11 @@
           </w:tcPr>
           <w:p>
             <w:pPr>
+              <w:spacing w:line="360" w:lineRule="auto"/>
               <w:jc w:val="both"/>
               <w:rPr>
                 <w:rFonts w:ascii="Times New Roman" w:hAnsi="Times New Roman" w:cs="Times New Roman"/>
                 <w:color w:val="000000" w:themeColor="text1"/>
-                <w:sz w:val="21"/>
-                <w:szCs w:val="21"/>
                 <w:shd w:val="clear" w:color="auto" w:fill="FFFFFF"/>
               </w:rPr>
             </w:pPr>
@@ -244,8 +254,6 @@
               <w:rPr>
                 <w:rFonts w:ascii="Times New Roman" w:hAnsi="Times New Roman" w:cs="Times New Roman"/>
                 <w:color w:val="000000" w:themeColor="text1"/>
-                <w:sz w:val="21"/>
-                <w:szCs w:val="21"/>
                 <w:shd w:val="clear" w:color="auto" w:fill="FFFFFF"/>
               </w:rPr>
               <w:t>Рав</w:t>
@@ -256,8 +264,6 @@
                 <w:b/>
                 <w:i/>
                 <w:color w:val="000000" w:themeColor="text1"/>
-                <w:sz w:val="21"/>
-                <w:szCs w:val="21"/>
                 <w:shd w:val="clear" w:color="auto" w:fill="FFFFFF"/>
               </w:rPr>
               <w:t>н</w:t>
@@ -266,8 +272,6 @@
               <w:rPr>
                 <w:rFonts w:ascii="Times New Roman" w:hAnsi="Times New Roman" w:cs="Times New Roman"/>
                 <w:color w:val="000000" w:themeColor="text1"/>
-                <w:sz w:val="21"/>
-                <w:szCs w:val="21"/>
                 <w:shd w:val="clear" w:color="auto" w:fill="FFFFFF"/>
               </w:rPr>
               <w:t>ым</w:t>
@@ -277,8 +281,6 @@
               <w:rPr>
                 <w:rFonts w:ascii="Times New Roman" w:hAnsi="Times New Roman" w:cs="Times New Roman"/>
                 <w:color w:val="000000" w:themeColor="text1"/>
-                <w:sz w:val="21"/>
-                <w:szCs w:val="21"/>
                 <w:shd w:val="clear" w:color="auto" w:fill="FFFFFF"/>
               </w:rPr>
               <w:t xml:space="preserve"> </w:t>
@@ -288,34 +290,26 @@
               <w:rPr>
                 <w:rFonts w:ascii="Times New Roman" w:hAnsi="Times New Roman" w:cs="Times New Roman"/>
                 <w:color w:val="000000" w:themeColor="text1"/>
-                <w:sz w:val="21"/>
-                <w:szCs w:val="21"/>
                 <w:shd w:val="clear" w:color="auto" w:fill="FFFFFF"/>
               </w:rPr>
               <w:t>образ</w:t>
             </w:r>
-            <w:bookmarkStart w:id="2" w:name="_GoBack"/>
             <w:r>
               <w:rPr>
                 <w:rFonts w:ascii="Times New Roman" w:hAnsi="Times New Roman" w:cs="Times New Roman"/>
                 <w:b/>
                 <w:i/>
                 <w:color w:val="000000" w:themeColor="text1"/>
-                <w:sz w:val="21"/>
-                <w:szCs w:val="21"/>
                 <w:shd w:val="clear" w:color="auto" w:fill="FFFFFF"/>
                 <w:vertAlign w:val="subscript"/>
               </w:rPr>
               <w:t>ом</w:t>
             </w:r>
-            <w:bookmarkEnd w:id="2"/>
             <w:proofErr w:type="spellEnd"/>
             <w:r>
               <w:rPr>
                 <w:rFonts w:ascii="Times New Roman" w:hAnsi="Times New Roman" w:cs="Times New Roman"/>
                 <w:color w:val="000000" w:themeColor="text1"/>
-                <w:sz w:val="21"/>
-                <w:szCs w:val="21"/>
                 <w:shd w:val="clear" w:color="auto" w:fill="FFFFFF"/>
               </w:rPr>
               <w:t xml:space="preserve"> </w:t>
@@ -325,8 +319,6 @@
               <w:rPr>
                 <w:rFonts w:ascii="Times New Roman" w:hAnsi="Times New Roman" w:cs="Times New Roman"/>
                 <w:color w:val="000000" w:themeColor="text1"/>
-                <w:sz w:val="21"/>
-                <w:szCs w:val="21"/>
                 <w:shd w:val="clear" w:color="auto" w:fill="FFFFFF"/>
               </w:rPr>
               <w:t>р</w:t>
@@ -335,8 +327,6 @@
               <w:rPr>
                 <w:rFonts w:ascii="Times New Roman" w:hAnsi="Times New Roman" w:cs="Times New Roman"/>
                 <w:color w:val="000000" w:themeColor="text1"/>
-                <w:sz w:val="21"/>
-                <w:szCs w:val="21"/>
                 <w:shd w:val="clear" w:color="auto" w:fill="FFFFFF"/>
                 <w:vertAlign w:val="superscript"/>
               </w:rPr>
@@ -346,8 +336,6 @@
               <w:rPr>
                 <w:rFonts w:ascii="Times New Roman" w:hAnsi="Times New Roman" w:cs="Times New Roman"/>
                 <w:color w:val="000000" w:themeColor="text1"/>
-                <w:sz w:val="21"/>
-                <w:szCs w:val="21"/>
                 <w:shd w:val="clear" w:color="auto" w:fill="FFFFFF"/>
               </w:rPr>
               <w:t>лизация</w:t>
@@ -357,8 +345,6 @@
               <w:rPr>
                 <w:rFonts w:ascii="Times New Roman" w:hAnsi="Times New Roman" w:cs="Times New Roman"/>
                 <w:color w:val="000000" w:themeColor="text1"/>
-                <w:sz w:val="21"/>
-                <w:szCs w:val="21"/>
                 <w:shd w:val="clear" w:color="auto" w:fill="FFFFFF"/>
               </w:rPr>
               <w:t xml:space="preserve"> </w:t>
@@ -368,8 +354,6 @@
               <w:rPr>
                 <w:rFonts w:ascii="Times New Roman" w:hAnsi="Times New Roman" w:cs="Times New Roman"/>
                 <w:color w:val="000000" w:themeColor="text1"/>
-                <w:sz w:val="21"/>
-                <w:szCs w:val="21"/>
                 <w:shd w:val="clear" w:color="auto" w:fill="FFFFFF"/>
               </w:rPr>
               <w:t>намеченных</w:t>
@@ -379,8 +363,6 @@
               <w:rPr>
                 <w:rFonts w:ascii="Times New Roman" w:hAnsi="Times New Roman" w:cs="Times New Roman"/>
                 <w:color w:val="000000" w:themeColor="text1"/>
-                <w:sz w:val="21"/>
-                <w:szCs w:val="21"/>
                 <w:shd w:val="clear" w:color="auto" w:fill="FFFFFF"/>
               </w:rPr>
               <w:t xml:space="preserve"> </w:t>
@@ -390,8 +372,6 @@
               <w:rPr>
                 <w:rFonts w:ascii="Times New Roman" w:hAnsi="Times New Roman" w:cs="Times New Roman"/>
                 <w:color w:val="000000" w:themeColor="text1"/>
-                <w:sz w:val="21"/>
-                <w:szCs w:val="21"/>
                 <w:shd w:val="clear" w:color="auto" w:fill="FFFFFF"/>
               </w:rPr>
               <w:t>плановых</w:t>
@@ -401,8 +381,6 @@
               <w:rPr>
                 <w:rFonts w:ascii="Times New Roman" w:hAnsi="Times New Roman" w:cs="Times New Roman"/>
                 <w:color w:val="000000" w:themeColor="text1"/>
-                <w:sz w:val="21"/>
-                <w:szCs w:val="21"/>
                 <w:shd w:val="clear" w:color="auto" w:fill="FFFFFF"/>
               </w:rPr>
               <w:t xml:space="preserve"> </w:t>
@@ -412,8 +390,6 @@
               <w:rPr>
                 <w:rFonts w:ascii="Times New Roman" w:hAnsi="Times New Roman" w:cs="Times New Roman"/>
                 <w:color w:val="000000" w:themeColor="text1"/>
-                <w:sz w:val="21"/>
-                <w:szCs w:val="21"/>
                 <w:shd w:val="clear" w:color="auto" w:fill="FFFFFF"/>
               </w:rPr>
               <w:t>заданий</w:t>
@@ -423,8 +399,6 @@
               <w:rPr>
                 <w:rFonts w:ascii="Times New Roman" w:hAnsi="Times New Roman" w:cs="Times New Roman"/>
                 <w:color w:val="000000" w:themeColor="text1"/>
-                <w:sz w:val="21"/>
-                <w:szCs w:val="21"/>
                 <w:shd w:val="clear" w:color="auto" w:fill="FFFFFF"/>
               </w:rPr>
               <w:t xml:space="preserve"> </w:t>
@@ -435,8 +409,6 @@
                 <w:rFonts w:ascii="Times New Roman" w:hAnsi="Times New Roman" w:cs="Times New Roman"/>
                 <w:i/>
                 <w:color w:val="000000" w:themeColor="text1"/>
-                <w:sz w:val="21"/>
-                <w:szCs w:val="21"/>
                 <w:shd w:val="clear" w:color="auto" w:fill="FFFFFF"/>
               </w:rPr>
               <w:t>позволяет</w:t>
@@ -447,8 +419,6 @@
                 <w:rFonts w:ascii="Times New Roman" w:hAnsi="Times New Roman" w:cs="Times New Roman"/>
                 <w:i/>
                 <w:color w:val="000000" w:themeColor="text1"/>
-                <w:sz w:val="21"/>
-                <w:szCs w:val="21"/>
                 <w:shd w:val="clear" w:color="auto" w:fill="FFFFFF"/>
               </w:rPr>
               <w:t xml:space="preserve"> </w:t>
@@ -459,8 +429,6 @@
                 <w:rFonts w:ascii="Times New Roman" w:hAnsi="Times New Roman" w:cs="Times New Roman"/>
                 <w:i/>
                 <w:color w:val="000000" w:themeColor="text1"/>
-                <w:sz w:val="21"/>
-                <w:szCs w:val="21"/>
                 <w:shd w:val="clear" w:color="auto" w:fill="FFFFFF"/>
               </w:rPr>
               <w:t>оценить</w:t>
@@ -471,8 +439,6 @@
                 <w:rFonts w:ascii="Times New Roman" w:hAnsi="Times New Roman" w:cs="Times New Roman"/>
                 <w:i/>
                 <w:color w:val="000000" w:themeColor="text1"/>
-                <w:sz w:val="21"/>
-                <w:szCs w:val="21"/>
                 <w:shd w:val="clear" w:color="auto" w:fill="FFFFFF"/>
               </w:rPr>
               <w:t xml:space="preserve"> </w:t>
@@ -483,8 +449,6 @@
                 <w:rFonts w:ascii="Times New Roman" w:hAnsi="Times New Roman" w:cs="Times New Roman"/>
                 <w:i/>
                 <w:color w:val="000000" w:themeColor="text1"/>
-                <w:sz w:val="21"/>
-                <w:szCs w:val="21"/>
                 <w:shd w:val="clear" w:color="auto" w:fill="FFFFFF"/>
               </w:rPr>
               <w:t>значение</w:t>
@@ -495,8 +459,6 @@
                 <w:rFonts w:ascii="Times New Roman" w:hAnsi="Times New Roman" w:cs="Times New Roman"/>
                 <w:i/>
                 <w:color w:val="000000" w:themeColor="text1"/>
-                <w:sz w:val="21"/>
-                <w:szCs w:val="21"/>
                 <w:shd w:val="clear" w:color="auto" w:fill="FFFFFF"/>
               </w:rPr>
               <w:t xml:space="preserve"> </w:t>
@@ -507,8 +469,6 @@
                 <w:rFonts w:ascii="Times New Roman" w:hAnsi="Times New Roman" w:cs="Times New Roman"/>
                 <w:i/>
                 <w:color w:val="000000" w:themeColor="text1"/>
-                <w:sz w:val="21"/>
-                <w:szCs w:val="21"/>
                 <w:shd w:val="clear" w:color="auto" w:fill="FFFFFF"/>
               </w:rPr>
               <w:t>форм</w:t>
@@ -519,8 +479,6 @@
                 <w:rFonts w:ascii="Times New Roman" w:hAnsi="Times New Roman" w:cs="Times New Roman"/>
                 <w:i/>
                 <w:color w:val="000000" w:themeColor="text1"/>
-                <w:sz w:val="21"/>
-                <w:szCs w:val="21"/>
                 <w:shd w:val="clear" w:color="auto" w:fill="FFFFFF"/>
               </w:rPr>
               <w:t xml:space="preserve"> </w:t>
@@ -531,8 +489,6 @@
                 <w:rFonts w:ascii="Times New Roman" w:hAnsi="Times New Roman" w:cs="Times New Roman"/>
                 <w:i/>
                 <w:color w:val="000000" w:themeColor="text1"/>
-                <w:sz w:val="21"/>
-                <w:szCs w:val="21"/>
                 <w:shd w:val="clear" w:color="auto" w:fill="FFFFFF"/>
               </w:rPr>
               <w:t>развития</w:t>
@@ -543,8 +499,6 @@
                 <w:rFonts w:ascii="Times New Roman" w:hAnsi="Times New Roman" w:cs="Times New Roman"/>
                 <w:i/>
                 <w:color w:val="000000" w:themeColor="text1"/>
-                <w:sz w:val="21"/>
-                <w:szCs w:val="21"/>
                 <w:shd w:val="clear" w:color="auto" w:fill="FFFFFF"/>
               </w:rPr>
               <w:t xml:space="preserve">. </w:t>
@@ -555,8 +509,6 @@
                 <w:rFonts w:ascii="Times New Roman" w:hAnsi="Times New Roman" w:cs="Times New Roman"/>
                 <w:i/>
                 <w:color w:val="000000" w:themeColor="text1"/>
-                <w:sz w:val="21"/>
-                <w:szCs w:val="21"/>
                 <w:shd w:val="clear" w:color="auto" w:fill="FFFFFF"/>
               </w:rPr>
               <w:t>Значимость</w:t>
@@ -567,8 +519,6 @@
                 <w:rFonts w:ascii="Times New Roman" w:hAnsi="Times New Roman" w:cs="Times New Roman"/>
                 <w:i/>
                 <w:color w:val="000000" w:themeColor="text1"/>
-                <w:sz w:val="21"/>
-                <w:szCs w:val="21"/>
                 <w:shd w:val="clear" w:color="auto" w:fill="FFFFFF"/>
               </w:rPr>
               <w:t xml:space="preserve"> </w:t>
@@ -579,8 +529,6 @@
                 <w:rFonts w:ascii="Times New Roman" w:hAnsi="Times New Roman" w:cs="Times New Roman"/>
                 <w:i/>
                 <w:color w:val="000000" w:themeColor="text1"/>
-                <w:sz w:val="21"/>
-                <w:szCs w:val="21"/>
                 <w:shd w:val="clear" w:color="auto" w:fill="FFFFFF"/>
               </w:rPr>
               <w:t>этих</w:t>
@@ -591,8 +539,6 @@
                 <w:rFonts w:ascii="Times New Roman" w:hAnsi="Times New Roman" w:cs="Times New Roman"/>
                 <w:i/>
                 <w:color w:val="000000" w:themeColor="text1"/>
-                <w:sz w:val="21"/>
-                <w:szCs w:val="21"/>
                 <w:shd w:val="clear" w:color="auto" w:fill="FFFFFF"/>
               </w:rPr>
               <w:t xml:space="preserve"> </w:t>
@@ -603,8 +549,6 @@
                 <w:rFonts w:ascii="Times New Roman" w:hAnsi="Times New Roman" w:cs="Times New Roman"/>
                 <w:i/>
                 <w:color w:val="000000" w:themeColor="text1"/>
-                <w:sz w:val="21"/>
-                <w:szCs w:val="21"/>
                 <w:shd w:val="clear" w:color="auto" w:fill="FFFFFF"/>
               </w:rPr>
               <w:t>проблем</w:t>
@@ -614,8 +558,6 @@
               <w:rPr>
                 <w:rFonts w:ascii="Times New Roman" w:hAnsi="Times New Roman" w:cs="Times New Roman"/>
                 <w:color w:val="000000" w:themeColor="text1"/>
-                <w:sz w:val="21"/>
-                <w:szCs w:val="21"/>
                 <w:shd w:val="clear" w:color="auto" w:fill="FFFFFF"/>
               </w:rPr>
               <w:t xml:space="preserve"> </w:t>
@@ -627,8 +569,6 @@
                 <w:b/>
                 <w:i/>
                 <w:color w:val="000000" w:themeColor="text1"/>
-                <w:sz w:val="21"/>
-                <w:szCs w:val="21"/>
                 <w:shd w:val="clear" w:color="auto" w:fill="FFFFFF"/>
               </w:rPr>
               <w:t>настолько</w:t>
@@ -640,8 +580,6 @@
                 <w:b/>
                 <w:i/>
                 <w:color w:val="000000" w:themeColor="text1"/>
-                <w:sz w:val="21"/>
-                <w:szCs w:val="21"/>
                 <w:shd w:val="clear" w:color="auto" w:fill="FFFFFF"/>
               </w:rPr>
               <w:t xml:space="preserve"> </w:t>
@@ -653,8 +591,6 @@
                 <w:b/>
                 <w:i/>
                 <w:color w:val="000000" w:themeColor="text1"/>
-                <w:sz w:val="21"/>
-                <w:szCs w:val="21"/>
                 <w:shd w:val="clear" w:color="auto" w:fill="FFFFFF"/>
               </w:rPr>
               <w:t>очевидна</w:t>
@@ -666,8 +602,6 @@
                 <w:b/>
                 <w:i/>
                 <w:color w:val="000000" w:themeColor="text1"/>
-                <w:sz w:val="21"/>
-                <w:szCs w:val="21"/>
                 <w:shd w:val="clear" w:color="auto" w:fill="FFFFFF"/>
               </w:rPr>
               <w:t xml:space="preserve">, </w:t>
@@ -679,8 +613,6 @@
                 <w:b/>
                 <w:i/>
                 <w:color w:val="000000" w:themeColor="text1"/>
-                <w:sz w:val="21"/>
-                <w:szCs w:val="21"/>
                 <w:shd w:val="clear" w:color="auto" w:fill="FFFFFF"/>
               </w:rPr>
               <w:t>что</w:t>
@@ -692,8 +624,6 @@
                 <w:b/>
                 <w:i/>
                 <w:color w:val="000000" w:themeColor="text1"/>
-                <w:sz w:val="21"/>
-                <w:szCs w:val="21"/>
                 <w:shd w:val="clear" w:color="auto" w:fill="FFFFFF"/>
               </w:rPr>
               <w:t xml:space="preserve"> </w:t>
@@ -705,8 +635,6 @@
                 <w:b/>
                 <w:i/>
                 <w:color w:val="000000" w:themeColor="text1"/>
-                <w:sz w:val="21"/>
-                <w:szCs w:val="21"/>
                 <w:shd w:val="clear" w:color="auto" w:fill="FFFFFF"/>
               </w:rPr>
               <w:t>дальнейшее</w:t>
@@ -718,8 +646,6 @@
                 <w:b/>
                 <w:i/>
                 <w:color w:val="000000" w:themeColor="text1"/>
-                <w:sz w:val="21"/>
-                <w:szCs w:val="21"/>
                 <w:shd w:val="clear" w:color="auto" w:fill="FFFFFF"/>
               </w:rPr>
               <w:t xml:space="preserve"> </w:t>
@@ -731,8 +657,6 @@
                 <w:b/>
                 <w:i/>
                 <w:color w:val="000000" w:themeColor="text1"/>
-                <w:sz w:val="21"/>
-                <w:szCs w:val="21"/>
                 <w:shd w:val="clear" w:color="auto" w:fill="FFFFFF"/>
               </w:rPr>
               <w:t>развитие</w:t>
@@ -742,8 +666,6 @@
               <w:rPr>
                 <w:rFonts w:ascii="Times New Roman" w:hAnsi="Times New Roman" w:cs="Times New Roman"/>
                 <w:color w:val="000000" w:themeColor="text1"/>
-                <w:sz w:val="21"/>
-                <w:szCs w:val="21"/>
                 <w:shd w:val="clear" w:color="auto" w:fill="FFFFFF"/>
               </w:rPr>
               <w:t xml:space="preserve"> </w:t>
@@ -754,8 +676,6 @@
                 <w:rFonts w:ascii="Times New Roman" w:hAnsi="Times New Roman" w:cs="Times New Roman"/>
                 <w:b/>
                 <w:color w:val="000000" w:themeColor="text1"/>
-                <w:sz w:val="21"/>
-                <w:szCs w:val="21"/>
                 <w:shd w:val="clear" w:color="auto" w:fill="FFFFFF"/>
               </w:rPr>
               <w:t>различных</w:t>
@@ -766,8 +686,6 @@
                 <w:rFonts w:ascii="Times New Roman" w:hAnsi="Times New Roman" w:cs="Times New Roman"/>
                 <w:b/>
                 <w:color w:val="000000" w:themeColor="text1"/>
-                <w:sz w:val="21"/>
-                <w:szCs w:val="21"/>
                 <w:shd w:val="clear" w:color="auto" w:fill="FFFFFF"/>
               </w:rPr>
               <w:t xml:space="preserve"> </w:t>
@@ -778,8 +696,6 @@
                 <w:rFonts w:ascii="Times New Roman" w:hAnsi="Times New Roman" w:cs="Times New Roman"/>
                 <w:b/>
                 <w:color w:val="000000" w:themeColor="text1"/>
-                <w:sz w:val="21"/>
-                <w:szCs w:val="21"/>
                 <w:shd w:val="clear" w:color="auto" w:fill="FFFFFF"/>
               </w:rPr>
               <w:t>форм</w:t>
@@ -790,8 +706,6 @@
                 <w:rFonts w:ascii="Times New Roman" w:hAnsi="Times New Roman" w:cs="Times New Roman"/>
                 <w:b/>
                 <w:color w:val="000000" w:themeColor="text1"/>
-                <w:sz w:val="21"/>
-                <w:szCs w:val="21"/>
                 <w:shd w:val="clear" w:color="auto" w:fill="FFFFFF"/>
               </w:rPr>
               <w:t xml:space="preserve"> </w:t>
@@ -802,8 +716,6 @@
                 <w:rFonts w:ascii="Times New Roman" w:hAnsi="Times New Roman" w:cs="Times New Roman"/>
                 <w:b/>
                 <w:color w:val="000000" w:themeColor="text1"/>
-                <w:sz w:val="21"/>
-                <w:szCs w:val="21"/>
                 <w:shd w:val="clear" w:color="auto" w:fill="FFFFFF"/>
               </w:rPr>
               <w:t>деятельности</w:t>
@@ -814,8 +726,6 @@
                 <w:rFonts w:ascii="Times New Roman" w:hAnsi="Times New Roman" w:cs="Times New Roman"/>
                 <w:b/>
                 <w:color w:val="000000" w:themeColor="text1"/>
-                <w:sz w:val="21"/>
-                <w:szCs w:val="21"/>
                 <w:shd w:val="clear" w:color="auto" w:fill="FFFFFF"/>
               </w:rPr>
               <w:t xml:space="preserve"> </w:t>
@@ -826,8 +736,6 @@
                 <w:rFonts w:ascii="Times New Roman" w:hAnsi="Times New Roman" w:cs="Times New Roman"/>
                 <w:b/>
                 <w:color w:val="000000" w:themeColor="text1"/>
-                <w:sz w:val="21"/>
-                <w:szCs w:val="21"/>
                 <w:shd w:val="clear" w:color="auto" w:fill="FFFFFF"/>
               </w:rPr>
               <w:t>требуют</w:t>
@@ -838,8 +746,6 @@
                 <w:rFonts w:ascii="Times New Roman" w:hAnsi="Times New Roman" w:cs="Times New Roman"/>
                 <w:b/>
                 <w:color w:val="000000" w:themeColor="text1"/>
-                <w:sz w:val="21"/>
-                <w:szCs w:val="21"/>
                 <w:shd w:val="clear" w:color="auto" w:fill="FFFFFF"/>
               </w:rPr>
               <w:t xml:space="preserve"> </w:t>
@@ -850,8 +756,6 @@
                 <w:rFonts w:ascii="Times New Roman" w:hAnsi="Times New Roman" w:cs="Times New Roman"/>
                 <w:b/>
                 <w:color w:val="000000" w:themeColor="text1"/>
-                <w:sz w:val="21"/>
-                <w:szCs w:val="21"/>
                 <w:shd w:val="clear" w:color="auto" w:fill="FFFFFF"/>
               </w:rPr>
               <w:t>определения</w:t>
@@ -862,8 +766,6 @@
                 <w:rFonts w:ascii="Times New Roman" w:hAnsi="Times New Roman" w:cs="Times New Roman"/>
                 <w:b/>
                 <w:color w:val="000000" w:themeColor="text1"/>
-                <w:sz w:val="21"/>
-                <w:szCs w:val="21"/>
                 <w:shd w:val="clear" w:color="auto" w:fill="FFFFFF"/>
               </w:rPr>
               <w:t xml:space="preserve"> и </w:t>
@@ -874,8 +776,6 @@
                 <w:rFonts w:ascii="Times New Roman" w:hAnsi="Times New Roman" w:cs="Times New Roman"/>
                 <w:b/>
                 <w:color w:val="000000" w:themeColor="text1"/>
-                <w:sz w:val="21"/>
-                <w:szCs w:val="21"/>
                 <w:shd w:val="clear" w:color="auto" w:fill="FFFFFF"/>
               </w:rPr>
               <w:t>уточнения</w:t>
@@ -886,8 +786,6 @@
                 <w:rFonts w:ascii="Times New Roman" w:hAnsi="Times New Roman" w:cs="Times New Roman"/>
                 <w:b/>
                 <w:color w:val="000000" w:themeColor="text1"/>
-                <w:sz w:val="21"/>
-                <w:szCs w:val="21"/>
                 <w:shd w:val="clear" w:color="auto" w:fill="FFFFFF"/>
               </w:rPr>
               <w:t xml:space="preserve"> </w:t>
@@ -898,8 +796,6 @@
                 <w:rFonts w:ascii="Times New Roman" w:hAnsi="Times New Roman" w:cs="Times New Roman"/>
                 <w:b/>
                 <w:color w:val="000000" w:themeColor="text1"/>
-                <w:sz w:val="21"/>
-                <w:szCs w:val="21"/>
                 <w:shd w:val="clear" w:color="auto" w:fill="FFFFFF"/>
               </w:rPr>
               <w:t>позиций</w:t>
@@ -909,8 +805,6 @@
               <w:rPr>
                 <w:rFonts w:ascii="Times New Roman" w:hAnsi="Times New Roman" w:cs="Times New Roman"/>
                 <w:color w:val="000000" w:themeColor="text1"/>
-                <w:sz w:val="21"/>
-                <w:szCs w:val="21"/>
                 <w:shd w:val="clear" w:color="auto" w:fill="FFFFFF"/>
               </w:rPr>
               <w:t xml:space="preserve">, </w:t>
@@ -920,8 +814,6 @@
               <w:rPr>
                 <w:rFonts w:ascii="Times New Roman" w:hAnsi="Times New Roman" w:cs="Times New Roman"/>
                 <w:color w:val="000000" w:themeColor="text1"/>
-                <w:sz w:val="21"/>
-                <w:szCs w:val="21"/>
                 <w:shd w:val="clear" w:color="auto" w:fill="FFFFFF"/>
               </w:rPr>
               <w:t>занимаемых</w:t>
@@ -931,8 +823,6 @@
               <w:rPr>
                 <w:rFonts w:ascii="Times New Roman" w:hAnsi="Times New Roman" w:cs="Times New Roman"/>
                 <w:color w:val="000000" w:themeColor="text1"/>
-                <w:sz w:val="21"/>
-                <w:szCs w:val="21"/>
                 <w:shd w:val="clear" w:color="auto" w:fill="FFFFFF"/>
               </w:rPr>
               <w:t xml:space="preserve"> </w:t>
@@ -942,8 +832,6 @@
               <w:rPr>
                 <w:rFonts w:ascii="Times New Roman" w:hAnsi="Times New Roman" w:cs="Times New Roman"/>
                 <w:color w:val="000000" w:themeColor="text1"/>
-                <w:sz w:val="21"/>
-                <w:szCs w:val="21"/>
                 <w:shd w:val="clear" w:color="auto" w:fill="FFFFFF"/>
               </w:rPr>
               <w:t>участниками</w:t>
@@ -953,8 +841,6 @@
               <w:rPr>
                 <w:rFonts w:ascii="Times New Roman" w:hAnsi="Times New Roman" w:cs="Times New Roman"/>
                 <w:color w:val="000000" w:themeColor="text1"/>
-                <w:sz w:val="21"/>
-                <w:szCs w:val="21"/>
                 <w:shd w:val="clear" w:color="auto" w:fill="FFFFFF"/>
               </w:rPr>
               <w:t xml:space="preserve"> в </w:t>
@@ -964,8 +850,6 @@
               <w:rPr>
                 <w:rFonts w:ascii="Times New Roman" w:hAnsi="Times New Roman" w:cs="Times New Roman"/>
                 <w:color w:val="000000" w:themeColor="text1"/>
-                <w:sz w:val="21"/>
-                <w:szCs w:val="21"/>
                 <w:shd w:val="clear" w:color="auto" w:fill="FFFFFF"/>
               </w:rPr>
               <w:t>отношении</w:t>
@@ -975,8 +859,6 @@
               <w:rPr>
                 <w:rFonts w:ascii="Times New Roman" w:hAnsi="Times New Roman" w:cs="Times New Roman"/>
                 <w:color w:val="000000" w:themeColor="text1"/>
-                <w:sz w:val="21"/>
-                <w:szCs w:val="21"/>
                 <w:shd w:val="clear" w:color="auto" w:fill="FFFFFF"/>
               </w:rPr>
               <w:t xml:space="preserve"> </w:t>
@@ -986,8 +868,6 @@
               <w:rPr>
                 <w:rFonts w:ascii="Times New Roman" w:hAnsi="Times New Roman" w:cs="Times New Roman"/>
                 <w:color w:val="000000" w:themeColor="text1"/>
-                <w:sz w:val="21"/>
-                <w:szCs w:val="21"/>
                 <w:shd w:val="clear" w:color="auto" w:fill="FFFFFF"/>
               </w:rPr>
               <w:t>поставленных</w:t>
@@ -997,8 +877,6 @@
               <w:rPr>
                 <w:rFonts w:ascii="Times New Roman" w:hAnsi="Times New Roman" w:cs="Times New Roman"/>
                 <w:color w:val="000000" w:themeColor="text1"/>
-                <w:sz w:val="21"/>
-                <w:szCs w:val="21"/>
                 <w:shd w:val="clear" w:color="auto" w:fill="FFFFFF"/>
               </w:rPr>
               <w:t xml:space="preserve"> </w:t>
@@ -1008,8 +886,6 @@
               <w:rPr>
                 <w:rFonts w:ascii="Times New Roman" w:hAnsi="Times New Roman" w:cs="Times New Roman"/>
                 <w:color w:val="000000" w:themeColor="text1"/>
-                <w:sz w:val="21"/>
-                <w:szCs w:val="21"/>
                 <w:shd w:val="clear" w:color="auto" w:fill="FFFFFF"/>
               </w:rPr>
               <w:t>задач</w:t>
@@ -1019,8 +895,6 @@
               <w:rPr>
                 <w:rFonts w:ascii="Times New Roman" w:hAnsi="Times New Roman" w:cs="Times New Roman"/>
                 <w:color w:val="000000" w:themeColor="text1"/>
-                <w:sz w:val="21"/>
-                <w:szCs w:val="21"/>
                 <w:shd w:val="clear" w:color="auto" w:fill="FFFFFF"/>
               </w:rPr>
               <w:t xml:space="preserve">. </w:t>
@@ -1031,8 +905,6 @@
                 <w:rFonts w:ascii="Times New Roman" w:hAnsi="Times New Roman" w:cs="Times New Roman"/>
                 <w:i/>
                 <w:color w:val="000000" w:themeColor="text1"/>
-                <w:sz w:val="21"/>
-                <w:szCs w:val="21"/>
                 <w:u w:val="single"/>
                 <w:shd w:val="clear" w:color="auto" w:fill="FFFFFF"/>
               </w:rPr>
@@ -1043,8 +915,6 @@
               <w:rPr>
                 <w:rFonts w:ascii="Times New Roman" w:hAnsi="Times New Roman" w:cs="Times New Roman"/>
                 <w:color w:val="000000" w:themeColor="text1"/>
-                <w:sz w:val="21"/>
-                <w:szCs w:val="21"/>
                 <w:shd w:val="clear" w:color="auto" w:fill="FFFFFF"/>
               </w:rPr>
               <w:t xml:space="preserve"> </w:t>
@@ -1054,8 +924,6 @@
               <w:rPr>
                 <w:rFonts w:ascii="Times New Roman" w:hAnsi="Times New Roman" w:cs="Times New Roman"/>
                 <w:color w:val="000000" w:themeColor="text1"/>
-                <w:sz w:val="21"/>
-                <w:szCs w:val="21"/>
                 <w:shd w:val="clear" w:color="auto" w:fill="FFFFFF"/>
               </w:rPr>
               <w:t>этих</w:t>
@@ -1065,8 +933,6 @@
               <w:rPr>
                 <w:rFonts w:ascii="Times New Roman" w:hAnsi="Times New Roman" w:cs="Times New Roman"/>
                 <w:color w:val="000000" w:themeColor="text1"/>
-                <w:sz w:val="21"/>
-                <w:szCs w:val="21"/>
                 <w:shd w:val="clear" w:color="auto" w:fill="FFFFFF"/>
               </w:rPr>
               <w:t xml:space="preserve"> </w:t>
@@ -1076,8 +942,6 @@
               <w:rPr>
                 <w:rFonts w:ascii="Times New Roman" w:hAnsi="Times New Roman" w:cs="Times New Roman"/>
                 <w:color w:val="000000" w:themeColor="text1"/>
-                <w:sz w:val="21"/>
-                <w:szCs w:val="21"/>
                 <w:shd w:val="clear" w:color="auto" w:fill="FFFFFF"/>
               </w:rPr>
               <w:t>проблем</w:t>
@@ -1087,8 +951,6 @@
               <w:rPr>
                 <w:rFonts w:ascii="Times New Roman" w:hAnsi="Times New Roman" w:cs="Times New Roman"/>
                 <w:color w:val="000000" w:themeColor="text1"/>
-                <w:sz w:val="21"/>
-                <w:szCs w:val="21"/>
                 <w:shd w:val="clear" w:color="auto" w:fill="FFFFFF"/>
               </w:rPr>
               <w:t xml:space="preserve"> </w:t>
@@ -1099,8 +961,6 @@
                 <w:rFonts w:ascii="Times New Roman" w:hAnsi="Times New Roman" w:cs="Times New Roman"/>
                 <w:strike/>
                 <w:color w:val="000000" w:themeColor="text1"/>
-                <w:sz w:val="21"/>
-                <w:szCs w:val="21"/>
                 <w:shd w:val="clear" w:color="auto" w:fill="FFFFFF"/>
               </w:rPr>
               <w:t>настолько</w:t>
@@ -1111,8 +971,6 @@
                 <w:rFonts w:ascii="Times New Roman" w:hAnsi="Times New Roman" w:cs="Times New Roman"/>
                 <w:strike/>
                 <w:color w:val="000000" w:themeColor="text1"/>
-                <w:sz w:val="21"/>
-                <w:szCs w:val="21"/>
                 <w:shd w:val="clear" w:color="auto" w:fill="FFFFFF"/>
               </w:rPr>
               <w:t xml:space="preserve"> </w:t>
@@ -1123,8 +981,6 @@
                 <w:rFonts w:ascii="Times New Roman" w:hAnsi="Times New Roman" w:cs="Times New Roman"/>
                 <w:strike/>
                 <w:color w:val="000000" w:themeColor="text1"/>
-                <w:sz w:val="21"/>
-                <w:szCs w:val="21"/>
                 <w:shd w:val="clear" w:color="auto" w:fill="FFFFFF"/>
               </w:rPr>
               <w:t>очевидна</w:t>
@@ -1135,8 +991,6 @@
                 <w:rFonts w:ascii="Times New Roman" w:hAnsi="Times New Roman" w:cs="Times New Roman"/>
                 <w:strike/>
                 <w:color w:val="000000" w:themeColor="text1"/>
-                <w:sz w:val="21"/>
-                <w:szCs w:val="21"/>
                 <w:shd w:val="clear" w:color="auto" w:fill="FFFFFF"/>
               </w:rPr>
               <w:t xml:space="preserve">, </w:t>
@@ -1147,8 +1001,6 @@
                 <w:rFonts w:ascii="Times New Roman" w:hAnsi="Times New Roman" w:cs="Times New Roman"/>
                 <w:strike/>
                 <w:color w:val="000000" w:themeColor="text1"/>
-                <w:sz w:val="21"/>
-                <w:szCs w:val="21"/>
                 <w:shd w:val="clear" w:color="auto" w:fill="FFFFFF"/>
               </w:rPr>
               <w:t>что</w:t>
@@ -1159,8 +1011,6 @@
                 <w:rFonts w:ascii="Times New Roman" w:hAnsi="Times New Roman" w:cs="Times New Roman"/>
                 <w:strike/>
                 <w:color w:val="000000" w:themeColor="text1"/>
-                <w:sz w:val="21"/>
-                <w:szCs w:val="21"/>
                 <w:shd w:val="clear" w:color="auto" w:fill="FFFFFF"/>
               </w:rPr>
               <w:t xml:space="preserve"> </w:t>
@@ -1171,8 +1021,6 @@
                 <w:rFonts w:ascii="Times New Roman" w:hAnsi="Times New Roman" w:cs="Times New Roman"/>
                 <w:strike/>
                 <w:color w:val="000000" w:themeColor="text1"/>
-                <w:sz w:val="21"/>
-                <w:szCs w:val="21"/>
                 <w:shd w:val="clear" w:color="auto" w:fill="FFFFFF"/>
               </w:rPr>
               <w:t>новая</w:t>
@@ -1183,8 +1031,6 @@
                 <w:rFonts w:ascii="Times New Roman" w:hAnsi="Times New Roman" w:cs="Times New Roman"/>
                 <w:strike/>
                 <w:color w:val="000000" w:themeColor="text1"/>
-                <w:sz w:val="21"/>
-                <w:szCs w:val="21"/>
                 <w:shd w:val="clear" w:color="auto" w:fill="FFFFFF"/>
               </w:rPr>
               <w:t xml:space="preserve"> </w:t>
@@ -1195,8 +1041,6 @@
                 <w:rFonts w:ascii="Times New Roman" w:hAnsi="Times New Roman" w:cs="Times New Roman"/>
                 <w:strike/>
                 <w:color w:val="000000" w:themeColor="text1"/>
-                <w:sz w:val="21"/>
-                <w:szCs w:val="21"/>
                 <w:shd w:val="clear" w:color="auto" w:fill="FFFFFF"/>
               </w:rPr>
               <w:t>модель</w:t>
@@ -1207,8 +1051,6 @@
                 <w:rFonts w:ascii="Times New Roman" w:hAnsi="Times New Roman" w:cs="Times New Roman"/>
                 <w:strike/>
                 <w:color w:val="000000" w:themeColor="text1"/>
-                <w:sz w:val="21"/>
-                <w:szCs w:val="21"/>
                 <w:shd w:val="clear" w:color="auto" w:fill="FFFFFF"/>
               </w:rPr>
               <w:t xml:space="preserve"> </w:t>
@@ -1219,8 +1061,6 @@
                 <w:rFonts w:ascii="Times New Roman" w:hAnsi="Times New Roman" w:cs="Times New Roman"/>
                 <w:strike/>
                 <w:color w:val="000000" w:themeColor="text1"/>
-                <w:sz w:val="21"/>
-                <w:szCs w:val="21"/>
                 <w:u w:val="single"/>
                 <w:shd w:val="clear" w:color="auto" w:fill="FFFFFF"/>
               </w:rPr>
@@ -1232,8 +1072,6 @@
                 <w:rFonts w:ascii="Times New Roman" w:hAnsi="Times New Roman" w:cs="Times New Roman"/>
                 <w:strike/>
                 <w:color w:val="000000" w:themeColor="text1"/>
-                <w:sz w:val="21"/>
-                <w:szCs w:val="21"/>
                 <w:shd w:val="clear" w:color="auto" w:fill="FFFFFF"/>
               </w:rPr>
               <w:t xml:space="preserve"> </w:t>
@@ -1244,8 +1082,6 @@
                 <w:rFonts w:ascii="Times New Roman" w:hAnsi="Times New Roman" w:cs="Times New Roman"/>
                 <w:strike/>
                 <w:color w:val="000000" w:themeColor="text1"/>
-                <w:sz w:val="21"/>
-                <w:szCs w:val="21"/>
                 <w:shd w:val="clear" w:color="auto" w:fill="FFFFFF"/>
               </w:rPr>
               <w:t>деятельности</w:t>
@@ -1256,8 +1092,6 @@
                 <w:rFonts w:ascii="Times New Roman" w:hAnsi="Times New Roman" w:cs="Times New Roman"/>
                 <w:strike/>
                 <w:color w:val="000000" w:themeColor="text1"/>
-                <w:sz w:val="21"/>
-                <w:szCs w:val="21"/>
                 <w:shd w:val="clear" w:color="auto" w:fill="FFFFFF"/>
               </w:rPr>
               <w:t xml:space="preserve"> </w:t>
@@ -1268,8 +1102,6 @@
                 <w:rFonts w:ascii="Times New Roman" w:hAnsi="Times New Roman" w:cs="Times New Roman"/>
                 <w:strike/>
                 <w:color w:val="000000" w:themeColor="text1"/>
-                <w:sz w:val="21"/>
-                <w:szCs w:val="21"/>
                 <w:shd w:val="clear" w:color="auto" w:fill="FFFFFF"/>
               </w:rPr>
               <w:t>позволяет</w:t>
@@ -1280,8 +1112,6 @@
                 <w:rFonts w:ascii="Times New Roman" w:hAnsi="Times New Roman" w:cs="Times New Roman"/>
                 <w:strike/>
                 <w:color w:val="000000" w:themeColor="text1"/>
-                <w:sz w:val="21"/>
-                <w:szCs w:val="21"/>
                 <w:shd w:val="clear" w:color="auto" w:fill="FFFFFF"/>
               </w:rPr>
               <w:t xml:space="preserve"> </w:t>
@@ -1292,8 +1122,6 @@
                 <w:rFonts w:ascii="Times New Roman" w:hAnsi="Times New Roman" w:cs="Times New Roman"/>
                 <w:strike/>
                 <w:color w:val="000000" w:themeColor="text1"/>
-                <w:sz w:val="21"/>
-                <w:szCs w:val="21"/>
                 <w:shd w:val="clear" w:color="auto" w:fill="FFFFFF"/>
               </w:rPr>
               <w:t>оценить</w:t>
@@ -1304,8 +1132,6 @@
                 <w:rFonts w:ascii="Times New Roman" w:hAnsi="Times New Roman" w:cs="Times New Roman"/>
                 <w:strike/>
                 <w:color w:val="000000" w:themeColor="text1"/>
-                <w:sz w:val="21"/>
-                <w:szCs w:val="21"/>
                 <w:shd w:val="clear" w:color="auto" w:fill="FFFFFF"/>
               </w:rPr>
               <w:t xml:space="preserve"> </w:t>
@@ -1316,8 +1142,6 @@
                 <w:rFonts w:ascii="Times New Roman" w:hAnsi="Times New Roman" w:cs="Times New Roman"/>
                 <w:strike/>
                 <w:color w:val="000000" w:themeColor="text1"/>
-                <w:sz w:val="21"/>
-                <w:szCs w:val="21"/>
                 <w:shd w:val="clear" w:color="auto" w:fill="FFFFFF"/>
               </w:rPr>
               <w:t>значение</w:t>
@@ -1328,8 +1152,6 @@
                 <w:rFonts w:ascii="Times New Roman" w:hAnsi="Times New Roman" w:cs="Times New Roman"/>
                 <w:strike/>
                 <w:color w:val="000000" w:themeColor="text1"/>
-                <w:sz w:val="21"/>
-                <w:szCs w:val="21"/>
                 <w:shd w:val="clear" w:color="auto" w:fill="FFFFFF"/>
               </w:rPr>
               <w:t xml:space="preserve"> </w:t>
@@ -1340,8 +1162,6 @@
                 <w:rFonts w:ascii="Times New Roman" w:hAnsi="Times New Roman" w:cs="Times New Roman"/>
                 <w:strike/>
                 <w:color w:val="000000" w:themeColor="text1"/>
-                <w:sz w:val="21"/>
-                <w:szCs w:val="21"/>
                 <w:shd w:val="clear" w:color="auto" w:fill="FFFFFF"/>
               </w:rPr>
               <w:t>направлений</w:t>
@@ -1352,8 +1172,6 @@
                 <w:rFonts w:ascii="Times New Roman" w:hAnsi="Times New Roman" w:cs="Times New Roman"/>
                 <w:strike/>
                 <w:color w:val="000000" w:themeColor="text1"/>
-                <w:sz w:val="21"/>
-                <w:szCs w:val="21"/>
                 <w:shd w:val="clear" w:color="auto" w:fill="FFFFFF"/>
               </w:rPr>
               <w:t xml:space="preserve"> </w:t>
@@ -1364,8 +1182,6 @@
                 <w:rFonts w:ascii="Times New Roman" w:hAnsi="Times New Roman" w:cs="Times New Roman"/>
                 <w:strike/>
                 <w:color w:val="000000" w:themeColor="text1"/>
-                <w:sz w:val="21"/>
-                <w:szCs w:val="21"/>
                 <w:shd w:val="clear" w:color="auto" w:fill="FFFFFF"/>
               </w:rPr>
               <w:t>прогрессивного</w:t>
@@ -1376,8 +1192,6 @@
                 <w:rFonts w:ascii="Times New Roman" w:hAnsi="Times New Roman" w:cs="Times New Roman"/>
                 <w:strike/>
                 <w:color w:val="000000" w:themeColor="text1"/>
-                <w:sz w:val="21"/>
-                <w:szCs w:val="21"/>
                 <w:shd w:val="clear" w:color="auto" w:fill="FFFFFF"/>
               </w:rPr>
               <w:t xml:space="preserve"> </w:t>
@@ -1388,8 +1202,6 @@
                 <w:rFonts w:ascii="Times New Roman" w:hAnsi="Times New Roman" w:cs="Times New Roman"/>
                 <w:strike/>
                 <w:color w:val="000000" w:themeColor="text1"/>
-                <w:sz w:val="21"/>
-                <w:szCs w:val="21"/>
                 <w:shd w:val="clear" w:color="auto" w:fill="FFFFFF"/>
               </w:rPr>
               <w:t>развития</w:t>
@@ -1400,8 +1212,6 @@
                 <w:rFonts w:ascii="Times New Roman" w:hAnsi="Times New Roman" w:cs="Times New Roman"/>
                 <w:strike/>
                 <w:color w:val="000000" w:themeColor="text1"/>
-                <w:sz w:val="21"/>
-                <w:szCs w:val="21"/>
                 <w:shd w:val="clear" w:color="auto" w:fill="FFFFFF"/>
               </w:rPr>
               <w:t xml:space="preserve">. </w:t>
@@ -1412,8 +1222,6 @@
                 <w:rFonts w:ascii="Times New Roman" w:hAnsi="Times New Roman" w:cs="Times New Roman"/>
                 <w:strike/>
                 <w:color w:val="000000" w:themeColor="text1"/>
-                <w:sz w:val="21"/>
-                <w:szCs w:val="21"/>
                 <w:shd w:val="clear" w:color="auto" w:fill="FFFFFF"/>
               </w:rPr>
               <w:t>Товарищи</w:t>
@@ -1424,8 +1232,6 @@
                 <w:rFonts w:ascii="Times New Roman" w:hAnsi="Times New Roman" w:cs="Times New Roman"/>
                 <w:strike/>
                 <w:color w:val="000000" w:themeColor="text1"/>
-                <w:sz w:val="21"/>
-                <w:szCs w:val="21"/>
                 <w:shd w:val="clear" w:color="auto" w:fill="FFFFFF"/>
               </w:rPr>
               <w:t xml:space="preserve">! </w:t>
@@ -1436,8 +1242,6 @@
                 <w:rFonts w:ascii="Times New Roman" w:hAnsi="Times New Roman" w:cs="Times New Roman"/>
                 <w:strike/>
                 <w:color w:val="000000" w:themeColor="text1"/>
-                <w:sz w:val="21"/>
-                <w:szCs w:val="21"/>
                 <w:shd w:val="clear" w:color="auto" w:fill="FFFFFF"/>
               </w:rPr>
               <w:t>постоянное</w:t>
@@ -1447,8 +1251,6 @@
               <w:rPr>
                 <w:rFonts w:ascii="Times New Roman" w:hAnsi="Times New Roman" w:cs="Times New Roman"/>
                 <w:color w:val="000000" w:themeColor="text1"/>
-                <w:sz w:val="21"/>
-                <w:szCs w:val="21"/>
                 <w:shd w:val="clear" w:color="auto" w:fill="FFFFFF"/>
               </w:rPr>
               <w:t xml:space="preserve"> </w:t>
@@ -1458,8 +1260,6 @@
               <w:rPr>
                 <w:rFonts w:ascii="Times New Roman" w:hAnsi="Times New Roman" w:cs="Times New Roman"/>
                 <w:color w:val="000000" w:themeColor="text1"/>
-                <w:sz w:val="21"/>
-                <w:szCs w:val="21"/>
                 <w:shd w:val="clear" w:color="auto" w:fill="FFFFFF"/>
               </w:rPr>
               <w:t>информационно-пропагандистское</w:t>
@@ -1469,8 +1269,6 @@
               <w:rPr>
                 <w:rFonts w:ascii="Times New Roman" w:hAnsi="Times New Roman" w:cs="Times New Roman"/>
                 <w:color w:val="000000" w:themeColor="text1"/>
-                <w:sz w:val="21"/>
-                <w:szCs w:val="21"/>
                 <w:shd w:val="clear" w:color="auto" w:fill="FFFFFF"/>
               </w:rPr>
               <w:t xml:space="preserve"> </w:t>
@@ -1480,8 +1278,6 @@
               <w:rPr>
                 <w:rFonts w:ascii="Times New Roman" w:hAnsi="Times New Roman" w:cs="Times New Roman"/>
                 <w:color w:val="000000" w:themeColor="text1"/>
-                <w:sz w:val="21"/>
-                <w:szCs w:val="21"/>
                 <w:shd w:val="clear" w:color="auto" w:fill="FFFFFF"/>
               </w:rPr>
               <w:t>обеспечение</w:t>
@@ -1491,8 +1287,6 @@
               <w:rPr>
                 <w:rFonts w:ascii="Times New Roman" w:hAnsi="Times New Roman" w:cs="Times New Roman"/>
                 <w:color w:val="000000" w:themeColor="text1"/>
-                <w:sz w:val="21"/>
-                <w:szCs w:val="21"/>
                 <w:shd w:val="clear" w:color="auto" w:fill="FFFFFF"/>
               </w:rPr>
               <w:t xml:space="preserve"> </w:t>
@@ -1502,8 +1296,6 @@
               <w:rPr>
                 <w:rFonts w:ascii="Times New Roman" w:hAnsi="Times New Roman" w:cs="Times New Roman"/>
                 <w:color w:val="000000" w:themeColor="text1"/>
-                <w:sz w:val="21"/>
-                <w:szCs w:val="21"/>
                 <w:shd w:val="clear" w:color="auto" w:fill="FFFFFF"/>
               </w:rPr>
               <w:t>нашей</w:t>
@@ -1513,8 +1305,6 @@
               <w:rPr>
                 <w:rFonts w:ascii="Times New Roman" w:hAnsi="Times New Roman" w:cs="Times New Roman"/>
                 <w:color w:val="000000" w:themeColor="text1"/>
-                <w:sz w:val="21"/>
-                <w:szCs w:val="21"/>
                 <w:shd w:val="clear" w:color="auto" w:fill="FFFFFF"/>
               </w:rPr>
               <w:t xml:space="preserve"> </w:t>
@@ -1524,8 +1314,6 @@
               <w:rPr>
                 <w:rFonts w:ascii="Times New Roman" w:hAnsi="Times New Roman" w:cs="Times New Roman"/>
                 <w:color w:val="000000" w:themeColor="text1"/>
-                <w:sz w:val="21"/>
-                <w:szCs w:val="21"/>
                 <w:shd w:val="clear" w:color="auto" w:fill="FFFFFF"/>
               </w:rPr>
               <w:t>деятельности</w:t>
@@ -1535,8 +1323,6 @@
               <w:rPr>
                 <w:rFonts w:ascii="Times New Roman" w:hAnsi="Times New Roman" w:cs="Times New Roman"/>
                 <w:color w:val="000000" w:themeColor="text1"/>
-                <w:sz w:val="21"/>
-                <w:szCs w:val="21"/>
                 <w:shd w:val="clear" w:color="auto" w:fill="FFFFFF"/>
               </w:rPr>
               <w:t xml:space="preserve"> </w:t>
@@ -1546,8 +1332,6 @@
               <w:rPr>
                 <w:rFonts w:ascii="Times New Roman" w:hAnsi="Times New Roman" w:cs="Times New Roman"/>
                 <w:color w:val="000000" w:themeColor="text1"/>
-                <w:sz w:val="21"/>
-                <w:szCs w:val="21"/>
                 <w:shd w:val="clear" w:color="auto" w:fill="FFFFFF"/>
               </w:rPr>
               <w:t>играет</w:t>
@@ -1557,8 +1341,6 @@
               <w:rPr>
                 <w:rFonts w:ascii="Times New Roman" w:hAnsi="Times New Roman" w:cs="Times New Roman"/>
                 <w:color w:val="000000" w:themeColor="text1"/>
-                <w:sz w:val="21"/>
-                <w:szCs w:val="21"/>
                 <w:shd w:val="clear" w:color="auto" w:fill="FFFFFF"/>
               </w:rPr>
               <w:t xml:space="preserve"> </w:t>
@@ -1568,8 +1350,6 @@
               <w:rPr>
                 <w:rFonts w:ascii="Times New Roman" w:hAnsi="Times New Roman" w:cs="Times New Roman"/>
                 <w:color w:val="000000" w:themeColor="text1"/>
-                <w:sz w:val="21"/>
-                <w:szCs w:val="21"/>
                 <w:shd w:val="clear" w:color="auto" w:fill="FFFFFF"/>
               </w:rPr>
               <w:t>важную</w:t>
@@ -1579,8 +1359,6 @@
               <w:rPr>
                 <w:rFonts w:ascii="Times New Roman" w:hAnsi="Times New Roman" w:cs="Times New Roman"/>
                 <w:color w:val="000000" w:themeColor="text1"/>
-                <w:sz w:val="21"/>
-                <w:szCs w:val="21"/>
                 <w:shd w:val="clear" w:color="auto" w:fill="FFFFFF"/>
               </w:rPr>
               <w:t xml:space="preserve"> </w:t>
@@ -1590,8 +1368,6 @@
               <w:rPr>
                 <w:rFonts w:ascii="Times New Roman" w:hAnsi="Times New Roman" w:cs="Times New Roman"/>
                 <w:color w:val="000000" w:themeColor="text1"/>
-                <w:sz w:val="21"/>
-                <w:szCs w:val="21"/>
                 <w:shd w:val="clear" w:color="auto" w:fill="FFFFFF"/>
               </w:rPr>
               <w:t>роль</w:t>
@@ -1601,8 +1377,6 @@
               <w:rPr>
                 <w:rFonts w:ascii="Times New Roman" w:hAnsi="Times New Roman" w:cs="Times New Roman"/>
                 <w:color w:val="000000" w:themeColor="text1"/>
-                <w:sz w:val="21"/>
-                <w:szCs w:val="21"/>
                 <w:shd w:val="clear" w:color="auto" w:fill="FFFFFF"/>
               </w:rPr>
               <w:t xml:space="preserve"> в </w:t>
@@ -1612,8 +1386,6 @@
               <w:rPr>
                 <w:rFonts w:ascii="Times New Roman" w:hAnsi="Times New Roman" w:cs="Times New Roman"/>
                 <w:color w:val="000000" w:themeColor="text1"/>
-                <w:sz w:val="21"/>
-                <w:szCs w:val="21"/>
                 <w:shd w:val="clear" w:color="auto" w:fill="FFFFFF"/>
               </w:rPr>
               <w:t>формировании</w:t>
@@ -1623,8 +1395,6 @@
               <w:rPr>
                 <w:rFonts w:ascii="Times New Roman" w:hAnsi="Times New Roman" w:cs="Times New Roman"/>
                 <w:color w:val="000000" w:themeColor="text1"/>
-                <w:sz w:val="21"/>
-                <w:szCs w:val="21"/>
                 <w:shd w:val="clear" w:color="auto" w:fill="FFFFFF"/>
               </w:rPr>
               <w:t xml:space="preserve"> </w:t>
@@ -1634,8 +1404,6 @@
               <w:rPr>
                 <w:rFonts w:ascii="Times New Roman" w:hAnsi="Times New Roman" w:cs="Times New Roman"/>
                 <w:color w:val="000000" w:themeColor="text1"/>
-                <w:sz w:val="21"/>
-                <w:szCs w:val="21"/>
                 <w:shd w:val="clear" w:color="auto" w:fill="FFFFFF"/>
               </w:rPr>
               <w:t>форм</w:t>
@@ -1645,8 +1413,6 @@
               <w:rPr>
                 <w:rFonts w:ascii="Times New Roman" w:hAnsi="Times New Roman" w:cs="Times New Roman"/>
                 <w:color w:val="000000" w:themeColor="text1"/>
-                <w:sz w:val="21"/>
-                <w:szCs w:val="21"/>
                 <w:shd w:val="clear" w:color="auto" w:fill="FFFFFF"/>
               </w:rPr>
               <w:t xml:space="preserve"> </w:t>
@@ -1656,8 +1422,6 @@
               <w:rPr>
                 <w:rFonts w:ascii="Times New Roman" w:hAnsi="Times New Roman" w:cs="Times New Roman"/>
                 <w:color w:val="000000" w:themeColor="text1"/>
-                <w:sz w:val="21"/>
-                <w:szCs w:val="21"/>
                 <w:shd w:val="clear" w:color="auto" w:fill="FFFFFF"/>
               </w:rPr>
               <w:t>развития</w:t>
@@ -1667,8 +1431,6 @@
               <w:rPr>
                 <w:rFonts w:ascii="Times New Roman" w:hAnsi="Times New Roman" w:cs="Times New Roman"/>
                 <w:color w:val="000000" w:themeColor="text1"/>
-                <w:sz w:val="21"/>
-                <w:szCs w:val="21"/>
                 <w:shd w:val="clear" w:color="auto" w:fill="FFFFFF"/>
               </w:rPr>
               <w:t>.</w:t>
@@ -1898,10 +1660,14 @@
           <w:p>
             <w:pPr>
               <w:jc w:val="center"/>
+              <w:rPr>
+                <w:b/>
+              </w:rPr>
             </w:pPr>
             <w:proofErr w:type="spellStart"/>
             <w:r>
               <w:rPr>
+                <w:b/>
                 <w:lang w:val="ru-RU"/>
               </w:rPr>
               <w:t>авав</w:t>
@@ -2091,6 +1857,7 @@
       </w:pPr>
       <w:proofErr w:type="spellStart"/>
       <w:r>
+        <w:lastRenderedPageBreak/>
         <w:t>Таблица</w:t>
       </w:r>
       <w:proofErr w:type="spellEnd"/>
@@ -2220,6 +1987,7 @@
             <w:pPr>
               <w:pStyle w:val="af5"/>
               <w:keepNext/>
+              <w:jc w:val="center"/>
               <w:rPr>
                 <w:b w:val="0"/>
                 <w:lang w:val="ru-RU"/>
@@ -2609,8 +2377,8 @@
               <w:pStyle w:val="af5"/>
               <w:keepNext/>
             </w:pPr>
-            <w:commentRangeStart w:id="3"/>
-            <w:commentRangeEnd w:id="3"/>
+            <w:commentRangeStart w:id="2"/>
+            <w:commentRangeEnd w:id="2"/>
             <w:r>
               <w:rPr>
                 <w:rStyle w:val="affb"/>
@@ -2618,7 +2386,7 @@
                 <w:bCs w:val="0"/>
                 <w:color w:val="auto"/>
               </w:rPr>
-              <w:commentReference w:id="3"/>
+              <w:commentReference w:id="2"/>
             </w:r>
           </w:p>
         </w:tc>
@@ -3573,7 +3341,6 @@
               <w:rPr>
                 <w:lang w:val="uk-UA"/>
               </w:rPr>
-              <w:lastRenderedPageBreak/>
               <w:t>Таблица</w:t>
             </w:r>
             <w:proofErr w:type="spellEnd"/>
@@ -3744,8 +3511,17 @@
               <w:rPr>
                 <w:lang w:val="ru-RU"/>
               </w:rPr>
-              <w:t xml:space="preserve">Номер </w:t>
-            </w:r>
+              <w:t>Номер</w:t>
+            </w:r>
+          </w:p>
+          <w:p>
+            <w:pPr>
+              <w:rPr>
+                <w:lang w:val="ru-RU"/>
+              </w:rPr>
+            </w:pPr>
+            <w:bookmarkStart w:id="3" w:name="_GoBack"/>
+            <w:bookmarkEnd w:id="3"/>
             <w:r>
               <w:rPr>
                 <w:lang w:val="ru-RU"/>
@@ -3975,7 +3751,7 @@
 
 <file path=word/comments.xml><?xml version="1.0" encoding="utf-8"?>
 <w:comments xmlns:wpc="http://schemas.microsoft.com/office/word/2010/wordprocessingCanvas" xmlns:cx="http://schemas.microsoft.com/office/drawing/2014/chartex" xmlns:cx1="http://schemas.microsoft.com/office/drawing/2015/9/8/chartex" xmlns:cx2="http://schemas.microsoft.com/office/drawing/2015/10/21/chartex" xmlns:cx3="http://schemas.microsoft.com/office/drawing/2016/5/9/chartex" xmlns:cx4="http://schemas.microsoft.com/office/drawing/2016/5/10/chartex" xmlns:cx5="http://schemas.microsoft.com/office/drawing/2016/5/11/chartex" xmlns:cx6="http://schemas.microsoft.com/office/drawing/2016/5/12/chartex" xmlns:cx7="http://schemas.microsoft.com/office/drawing/2016/5/13/chartex" xmlns:cx8="http://schemas.microsoft.com/office/drawing/2016/5/14/chartex" xmlns:mc="http://schemas.openxmlformats.org/markup-compatibility/2006" xmlns:aink="http://schemas.microsoft.com/office/drawing/2016/ink" xmlns:am3d="http://schemas.microsoft.com/office/drawing/2017/model3d" xmlns:o="urn:schemas-microsoft-com:office:office" xmlns:r="http://schemas.openxmlformats.org/officeDocument/2006/relationships" xmlns:m="http://schemas.openxmlformats.org/officeDocument/2006/math" xmlns:v="urn:schemas-microsoft-com:vml" xmlns:wp14="http://schemas.microsoft.com/office/word/2010/wordprocessingDrawing" xmlns:wp="http://schemas.openxmlformats.org/drawingml/2006/wordprocessingDrawing" xmlns:w10="urn:schemas-microsoft-com:office:word" xmlns:w="http://schemas.openxmlformats.org/wordprocessingml/2006/main" xmlns:w14="http://schemas.microsoft.com/office/word/2010/wordml" xmlns:w15="http://schemas.microsoft.com/office/word/2012/wordml" xmlns:w16cid="http://schemas.microsoft.com/office/word/2016/wordml/cid" xmlns:w16se="http://schemas.microsoft.com/office/word/2015/wordml/symex" xmlns:wpg="http://schemas.microsoft.com/office/word/2010/wordprocessingGroup" xmlns:wpi="http://schemas.microsoft.com/office/word/2010/wordprocessingInk" xmlns:wne="http://schemas.microsoft.com/office/word/2006/wordml" xmlns:wps="http://schemas.microsoft.com/office/word/2010/wordprocessingShape" mc:Ignorable="w14 w15 w16se w16cid wp14">
-  <w:comment w:id="3" w:author="Win10Pro" w:date="2021-04-12T15:37:00Z" w:initials="W">
+  <w:comment w:id="2" w:author="Win10Pro" w:date="2021-04-12T15:37:00Z" w:initials="W">
     <w:p>
       <w:pPr>
         <w:pStyle w:val="affc"/>
@@ -16050,7 +15826,7 @@
 </file>
 
 <file path=customXml/itemProps1.xml><?xml version="1.0" encoding="utf-8"?>
-<ds:datastoreItem xmlns:ds="http://schemas.openxmlformats.org/officeDocument/2006/customXml" ds:itemID="{057BA87A-7BEE-4BBF-BFFB-480FF04D8D5E}">
+<ds:datastoreItem xmlns:ds="http://schemas.openxmlformats.org/officeDocument/2006/customXml" ds:itemID="{16C9D36F-F439-4531-B12D-5A0C8FD003F9}">
   <ds:schemaRefs>
     <ds:schemaRef ds:uri="http://schemas.openxmlformats.org/officeDocument/2006/bibliography"/>
   </ds:schemaRefs>

--- a/Main_Functions/demo.docx
+++ b/Main_Functions/demo.docx
@@ -1925,14 +1925,14 @@
         <w:tblLook w:val="04A0" w:firstRow="1" w:lastRow="0" w:firstColumn="1" w:lastColumn="0" w:noHBand="0" w:noVBand="1"/>
       </w:tblPr>
       <w:tblGrid>
-        <w:gridCol w:w="1798"/>
+        <w:gridCol w:w="1808"/>
         <w:gridCol w:w="565"/>
-        <w:gridCol w:w="1073"/>
-        <w:gridCol w:w="1074"/>
-        <w:gridCol w:w="1074"/>
-        <w:gridCol w:w="1067"/>
-        <w:gridCol w:w="1054"/>
-        <w:gridCol w:w="800"/>
+        <w:gridCol w:w="1071"/>
+        <w:gridCol w:w="1072"/>
+        <w:gridCol w:w="1072"/>
+        <w:gridCol w:w="1066"/>
+        <w:gridCol w:w="1052"/>
+        <w:gridCol w:w="799"/>
       </w:tblGrid>
       <w:tr>
         <w:trPr>
@@ -2001,6 +2001,38 @@
               <w:t>dsds</w:t>
             </w:r>
             <w:proofErr w:type="spellEnd"/>
+            <w:r>
+              <w:rPr>
+                <w:rFonts w:ascii="Palatino Linotype" w:hAnsi="Palatino Linotype"/>
+                <w:color w:val="202122"/>
+                <w:sz w:val="29"/>
+                <w:szCs w:val="29"/>
+                <w:shd w:val="clear" w:color="auto" w:fill="F8F9FA"/>
+              </w:rPr>
+              <w:t> </w:t>
+            </w:r>
+            <w:r>
+              <w:rPr>
+                <w:rFonts w:ascii="Palatino Linotype" w:hAnsi="Palatino Linotype"/>
+                <w:color w:val="202122"/>
+                <w:sz w:val="29"/>
+                <w:szCs w:val="29"/>
+                <w:shd w:val="clear" w:color="auto" w:fill="F8F9FA"/>
+              </w:rPr>
+              <w:t xml:space="preserve"> </w:t>
+            </w:r>
+            <w:bookmarkStart w:id="2" w:name="_GoBack"/>
+            <w:bookmarkEnd w:id="2"/>
+            <w:r>
+              <w:rPr>
+                <w:rFonts w:ascii="Palatino Linotype" w:hAnsi="Palatino Linotype"/>
+                <w:color w:val="202122"/>
+                <w:sz w:val="29"/>
+                <w:szCs w:val="29"/>
+                <w:shd w:val="clear" w:color="auto" w:fill="F8F9FA"/>
+              </w:rPr>
+              <w:t>λ</w:t>
+            </w:r>
           </w:p>
         </w:tc>
         <w:tc>
@@ -2377,8 +2409,8 @@
               <w:pStyle w:val="af5"/>
               <w:keepNext/>
             </w:pPr>
-            <w:commentRangeStart w:id="2"/>
-            <w:commentRangeEnd w:id="2"/>
+            <w:commentRangeStart w:id="3"/>
+            <w:commentRangeEnd w:id="3"/>
             <w:r>
               <w:rPr>
                 <w:rStyle w:val="affb"/>
@@ -2386,7 +2418,7 @@
                 <w:bCs w:val="0"/>
                 <w:color w:val="auto"/>
               </w:rPr>
-              <w:commentReference w:id="2"/>
+              <w:commentReference w:id="3"/>
             </w:r>
           </w:p>
         </w:tc>
@@ -2416,6 +2448,7 @@
             <w:pPr>
               <w:pStyle w:val="af5"/>
               <w:keepNext/>
+              <w:jc w:val="center"/>
             </w:pPr>
             <w:r>
               <w:t>2</w:t>
@@ -3520,8 +3553,6 @@
                 <w:lang w:val="ru-RU"/>
               </w:rPr>
             </w:pPr>
-            <w:bookmarkStart w:id="3" w:name="_GoBack"/>
-            <w:bookmarkEnd w:id="3"/>
             <w:r>
               <w:rPr>
                 <w:lang w:val="ru-RU"/>
@@ -3751,7 +3782,7 @@
 
 <file path=word/comments.xml><?xml version="1.0" encoding="utf-8"?>
 <w:comments xmlns:wpc="http://schemas.microsoft.com/office/word/2010/wordprocessingCanvas" xmlns:cx="http://schemas.microsoft.com/office/drawing/2014/chartex" xmlns:cx1="http://schemas.microsoft.com/office/drawing/2015/9/8/chartex" xmlns:cx2="http://schemas.microsoft.com/office/drawing/2015/10/21/chartex" xmlns:cx3="http://schemas.microsoft.com/office/drawing/2016/5/9/chartex" xmlns:cx4="http://schemas.microsoft.com/office/drawing/2016/5/10/chartex" xmlns:cx5="http://schemas.microsoft.com/office/drawing/2016/5/11/chartex" xmlns:cx6="http://schemas.microsoft.com/office/drawing/2016/5/12/chartex" xmlns:cx7="http://schemas.microsoft.com/office/drawing/2016/5/13/chartex" xmlns:cx8="http://schemas.microsoft.com/office/drawing/2016/5/14/chartex" xmlns:mc="http://schemas.openxmlformats.org/markup-compatibility/2006" xmlns:aink="http://schemas.microsoft.com/office/drawing/2016/ink" xmlns:am3d="http://schemas.microsoft.com/office/drawing/2017/model3d" xmlns:o="urn:schemas-microsoft-com:office:office" xmlns:r="http://schemas.openxmlformats.org/officeDocument/2006/relationships" xmlns:m="http://schemas.openxmlformats.org/officeDocument/2006/math" xmlns:v="urn:schemas-microsoft-com:vml" xmlns:wp14="http://schemas.microsoft.com/office/word/2010/wordprocessingDrawing" xmlns:wp="http://schemas.openxmlformats.org/drawingml/2006/wordprocessingDrawing" xmlns:w10="urn:schemas-microsoft-com:office:word" xmlns:w="http://schemas.openxmlformats.org/wordprocessingml/2006/main" xmlns:w14="http://schemas.microsoft.com/office/word/2010/wordml" xmlns:w15="http://schemas.microsoft.com/office/word/2012/wordml" xmlns:w16cid="http://schemas.microsoft.com/office/word/2016/wordml/cid" xmlns:w16se="http://schemas.microsoft.com/office/word/2015/wordml/symex" xmlns:wpg="http://schemas.microsoft.com/office/word/2010/wordprocessingGroup" xmlns:wpi="http://schemas.microsoft.com/office/word/2010/wordprocessingInk" xmlns:wne="http://schemas.microsoft.com/office/word/2006/wordml" xmlns:wps="http://schemas.microsoft.com/office/word/2010/wordprocessingShape" mc:Ignorable="w14 w15 w16se w16cid wp14">
-  <w:comment w:id="2" w:author="Win10Pro" w:date="2021-04-12T15:37:00Z" w:initials="W">
+  <w:comment w:id="3" w:author="Win10Pro" w:date="2021-04-12T15:37:00Z" w:initials="W">
     <w:p>
       <w:pPr>
         <w:pStyle w:val="affc"/>
@@ -3769,13 +3800,13 @@
 
 <file path=word/commentsExtended.xml><?xml version="1.0" encoding="utf-8"?>
 <w15:commentsEx xmlns:wpc="http://schemas.microsoft.com/office/word/2010/wordprocessingCanvas" xmlns:cx="http://schemas.microsoft.com/office/drawing/2014/chartex" xmlns:cx1="http://schemas.microsoft.com/office/drawing/2015/9/8/chartex" xmlns:cx2="http://schemas.microsoft.com/office/drawing/2015/10/21/chartex" xmlns:cx3="http://schemas.microsoft.com/office/drawing/2016/5/9/chartex" xmlns:cx4="http://schemas.microsoft.com/office/drawing/2016/5/10/chartex" xmlns:cx5="http://schemas.microsoft.com/office/drawing/2016/5/11/chartex" xmlns:cx6="http://schemas.microsoft.com/office/drawing/2016/5/12/chartex" xmlns:cx7="http://schemas.microsoft.com/office/drawing/2016/5/13/chartex" xmlns:cx8="http://schemas.microsoft.com/office/drawing/2016/5/14/chartex" xmlns:mc="http://schemas.openxmlformats.org/markup-compatibility/2006" xmlns:aink="http://schemas.microsoft.com/office/drawing/2016/ink" xmlns:am3d="http://schemas.microsoft.com/office/drawing/2017/model3d" xmlns:o="urn:schemas-microsoft-com:office:office" xmlns:r="http://schemas.openxmlformats.org/officeDocument/2006/relationships" xmlns:m="http://schemas.openxmlformats.org/officeDocument/2006/math" xmlns:v="urn:schemas-microsoft-com:vml" xmlns:wp14="http://schemas.microsoft.com/office/word/2010/wordprocessingDrawing" xmlns:wp="http://schemas.openxmlformats.org/drawingml/2006/wordprocessingDrawing" xmlns:w10="urn:schemas-microsoft-com:office:word" xmlns:w="http://schemas.openxmlformats.org/wordprocessingml/2006/main" xmlns:w14="http://schemas.microsoft.com/office/word/2010/wordml" xmlns:w15="http://schemas.microsoft.com/office/word/2012/wordml" xmlns:w16cid="http://schemas.microsoft.com/office/word/2016/wordml/cid" xmlns:w16se="http://schemas.microsoft.com/office/word/2015/wordml/symex" xmlns:wpg="http://schemas.microsoft.com/office/word/2010/wordprocessingGroup" xmlns:wpi="http://schemas.microsoft.com/office/word/2010/wordprocessingInk" xmlns:wne="http://schemas.microsoft.com/office/word/2006/wordml" xmlns:wps="http://schemas.microsoft.com/office/word/2010/wordprocessingShape" mc:Ignorable="w14 w15 w16se w16cid wp14">
-  <w15:commentEx w15:paraId="66AC833C" w15:done="0"/>
+  <w15:commentEx w15:paraId="57722A89" w15:done="0"/>
 </w15:commentsEx>
 </file>
 
 <file path=word/commentsIds.xml><?xml version="1.0" encoding="utf-8"?>
 <w16cid:commentsIds xmlns:wpc="http://schemas.microsoft.com/office/word/2010/wordprocessingCanvas" xmlns:cx="http://schemas.microsoft.com/office/drawing/2014/chartex" xmlns:cx1="http://schemas.microsoft.com/office/drawing/2015/9/8/chartex" xmlns:cx2="http://schemas.microsoft.com/office/drawing/2015/10/21/chartex" xmlns:cx3="http://schemas.microsoft.com/office/drawing/2016/5/9/chartex" xmlns:cx4="http://schemas.microsoft.com/office/drawing/2016/5/10/chartex" xmlns:cx5="http://schemas.microsoft.com/office/drawing/2016/5/11/chartex" xmlns:cx6="http://schemas.microsoft.com/office/drawing/2016/5/12/chartex" xmlns:cx7="http://schemas.microsoft.com/office/drawing/2016/5/13/chartex" xmlns:cx8="http://schemas.microsoft.com/office/drawing/2016/5/14/chartex" xmlns:mc="http://schemas.openxmlformats.org/markup-compatibility/2006" xmlns:aink="http://schemas.microsoft.com/office/drawing/2016/ink" xmlns:am3d="http://schemas.microsoft.com/office/drawing/2017/model3d" xmlns:o="urn:schemas-microsoft-com:office:office" xmlns:r="http://schemas.openxmlformats.org/officeDocument/2006/relationships" xmlns:m="http://schemas.openxmlformats.org/officeDocument/2006/math" xmlns:v="urn:schemas-microsoft-com:vml" xmlns:wp14="http://schemas.microsoft.com/office/word/2010/wordprocessingDrawing" xmlns:wp="http://schemas.openxmlformats.org/drawingml/2006/wordprocessingDrawing" xmlns:w10="urn:schemas-microsoft-com:office:word" xmlns:w="http://schemas.openxmlformats.org/wordprocessingml/2006/main" xmlns:w14="http://schemas.microsoft.com/office/word/2010/wordml" xmlns:w15="http://schemas.microsoft.com/office/word/2012/wordml" xmlns:w16cid="http://schemas.microsoft.com/office/word/2016/wordml/cid" xmlns:w16se="http://schemas.microsoft.com/office/word/2015/wordml/symex" xmlns:wpg="http://schemas.microsoft.com/office/word/2010/wordprocessingGroup" xmlns:wpi="http://schemas.microsoft.com/office/word/2010/wordprocessingInk" xmlns:wne="http://schemas.microsoft.com/office/word/2006/wordml" xmlns:wps="http://schemas.microsoft.com/office/word/2010/wordprocessingShape" mc:Ignorable="w14 w15 w16se w16cid wp14">
-  <w16cid:commentId w16cid:paraId="66AC833C" w16cid:durableId="241EE7C3"/>
+  <w16cid:commentId w16cid:paraId="57722A89" w16cid:durableId="241EE7C3"/>
 </w16cid:commentsIds>
 </file>
 
@@ -15826,7 +15857,7 @@
 </file>
 
 <file path=customXml/itemProps1.xml><?xml version="1.0" encoding="utf-8"?>
-<ds:datastoreItem xmlns:ds="http://schemas.openxmlformats.org/officeDocument/2006/customXml" ds:itemID="{16C9D36F-F439-4531-B12D-5A0C8FD003F9}">
+<ds:datastoreItem xmlns:ds="http://schemas.openxmlformats.org/officeDocument/2006/customXml" ds:itemID="{70F23995-1903-4644-AED6-3B60C5C93C41}">
   <ds:schemaRefs>
     <ds:schemaRef ds:uri="http://schemas.openxmlformats.org/officeDocument/2006/bibliography"/>
   </ds:schemaRefs>

--- a/Main_Functions/demo.docx
+++ b/Main_Functions/demo.docx
@@ -241,6 +241,126 @@
           </w:tcPr>
           <w:p>
             <w:pPr>
+              <w:pStyle w:val="af5"/>
+              <w:keepNext/>
+              <w:rPr>
+                <w:b w:val="0"/>
+                <w:sz w:val="22"/>
+                <w:vertAlign w:val="superscript"/>
+              </w:rPr>
+            </w:pPr>
+            <w:proofErr w:type="spellStart"/>
+            <w:r>
+              <w:rPr>
+                <w:rFonts w:ascii="Times New Roman" w:hAnsi="Times New Roman" w:cs="Times New Roman"/>
+                <w:color w:val="000000" w:themeColor="text1"/>
+                <w:sz w:val="22"/>
+                <w:szCs w:val="22"/>
+                <w:shd w:val="clear" w:color="auto" w:fill="FFFFFF"/>
+              </w:rPr>
+              <w:t>Рав</w:t>
+            </w:r>
+            <w:r>
+              <w:rPr>
+                <w:rFonts w:ascii="Times New Roman" w:hAnsi="Times New Roman" w:cs="Times New Roman"/>
+                <w:b w:val="0"/>
+                <w:i/>
+                <w:color w:val="000000" w:themeColor="text1"/>
+                <w:sz w:val="22"/>
+                <w:szCs w:val="22"/>
+                <w:shd w:val="clear" w:color="auto" w:fill="FFFFFF"/>
+              </w:rPr>
+              <w:t>н</w:t>
+            </w:r>
+            <w:r>
+              <w:rPr>
+                <w:rFonts w:ascii="Times New Roman" w:hAnsi="Times New Roman" w:cs="Times New Roman"/>
+                <w:color w:val="000000" w:themeColor="text1"/>
+                <w:sz w:val="22"/>
+                <w:szCs w:val="22"/>
+                <w:shd w:val="clear" w:color="auto" w:fill="FFFFFF"/>
+              </w:rPr>
+              <w:t>ым</w:t>
+            </w:r>
+            <w:proofErr w:type="spellEnd"/>
+            <w:r>
+              <w:rPr>
+                <w:rFonts w:ascii="Times New Roman" w:hAnsi="Times New Roman" w:cs="Times New Roman"/>
+                <w:color w:val="000000" w:themeColor="text1"/>
+                <w:sz w:val="22"/>
+                <w:szCs w:val="22"/>
+                <w:shd w:val="clear" w:color="auto" w:fill="FFFFFF"/>
+              </w:rPr>
+              <w:t xml:space="preserve"> </w:t>
+            </w:r>
+            <w:proofErr w:type="spellStart"/>
+            <w:r>
+              <w:rPr>
+                <w:rFonts w:ascii="Times New Roman" w:hAnsi="Times New Roman" w:cs="Times New Roman"/>
+                <w:color w:val="000000" w:themeColor="text1"/>
+                <w:sz w:val="22"/>
+                <w:szCs w:val="22"/>
+                <w:shd w:val="clear" w:color="auto" w:fill="FFFFFF"/>
+              </w:rPr>
+              <w:t>образ</w:t>
+            </w:r>
+            <w:r>
+              <w:rPr>
+                <w:rFonts w:ascii="Times New Roman" w:hAnsi="Times New Roman" w:cs="Times New Roman"/>
+                <w:b w:val="0"/>
+                <w:i/>
+                <w:color w:val="000000" w:themeColor="text1"/>
+                <w:sz w:val="22"/>
+                <w:szCs w:val="22"/>
+                <w:shd w:val="clear" w:color="auto" w:fill="FFFFFF"/>
+                <w:vertAlign w:val="subscript"/>
+              </w:rPr>
+              <w:t>ом</w:t>
+            </w:r>
+            <w:proofErr w:type="spellEnd"/>
+            <w:r>
+              <w:rPr>
+                <w:rFonts w:ascii="Times New Roman" w:hAnsi="Times New Roman" w:cs="Times New Roman"/>
+                <w:color w:val="000000" w:themeColor="text1"/>
+                <w:sz w:val="22"/>
+                <w:szCs w:val="22"/>
+                <w:shd w:val="clear" w:color="auto" w:fill="FFFFFF"/>
+              </w:rPr>
+              <w:t xml:space="preserve"> </w:t>
+            </w:r>
+            <w:proofErr w:type="gramStart"/>
+            <w:r>
+              <w:rPr>
+                <w:rFonts w:ascii="Times New Roman" w:hAnsi="Times New Roman" w:cs="Times New Roman"/>
+                <w:color w:val="000000" w:themeColor="text1"/>
+                <w:sz w:val="22"/>
+                <w:szCs w:val="22"/>
+                <w:shd w:val="clear" w:color="auto" w:fill="FFFFFF"/>
+              </w:rPr>
+              <w:t>р</w:t>
+            </w:r>
+            <w:bookmarkStart w:id="2" w:name="_GoBack"/>
+            <w:r>
+              <w:rPr>
+                <w:b w:val="0"/>
+                <w:sz w:val="22"/>
+                <w:vertAlign w:val="superscript"/>
+              </w:rPr>
+              <w:t>[</w:t>
+            </w:r>
+            <w:proofErr w:type="gramEnd"/>
+            <w:r>
+              <w:rPr>
+                <w:b w:val="0"/>
+                <w:sz w:val="22"/>
+                <w:vertAlign w:val="superscript"/>
+              </w:rPr>
+              <w:t>'#','$','%','^', '&amp;', '_', '{","}','~','\\']</w:t>
+            </w:r>
+          </w:p>
+          <w:bookmarkEnd w:id="2"/>
+          <w:p>
+            <w:pPr>
               <w:spacing w:line="360" w:lineRule="auto"/>
               <w:jc w:val="both"/>
               <w:rPr>
@@ -256,8 +376,231 @@
                 <w:color w:val="000000" w:themeColor="text1"/>
                 <w:shd w:val="clear" w:color="auto" w:fill="FFFFFF"/>
               </w:rPr>
-              <w:t>Рав</w:t>
-            </w:r>
+              <w:t>лизация</w:t>
+            </w:r>
+            <w:proofErr w:type="spellEnd"/>
+            <w:r>
+              <w:rPr>
+                <w:rFonts w:ascii="Times New Roman" w:hAnsi="Times New Roman" w:cs="Times New Roman"/>
+                <w:color w:val="000000" w:themeColor="text1"/>
+                <w:shd w:val="clear" w:color="auto" w:fill="FFFFFF"/>
+              </w:rPr>
+              <w:t xml:space="preserve"> </w:t>
+            </w:r>
+            <w:proofErr w:type="spellStart"/>
+            <w:r>
+              <w:rPr>
+                <w:rFonts w:ascii="Times New Roman" w:hAnsi="Times New Roman" w:cs="Times New Roman"/>
+                <w:color w:val="000000" w:themeColor="text1"/>
+                <w:shd w:val="clear" w:color="auto" w:fill="FFFFFF"/>
+              </w:rPr>
+              <w:t>намеченных</w:t>
+            </w:r>
+            <w:proofErr w:type="spellEnd"/>
+            <w:r>
+              <w:rPr>
+                <w:rFonts w:ascii="Times New Roman" w:hAnsi="Times New Roman" w:cs="Times New Roman"/>
+                <w:color w:val="000000" w:themeColor="text1"/>
+                <w:shd w:val="clear" w:color="auto" w:fill="FFFFFF"/>
+              </w:rPr>
+              <w:t xml:space="preserve"> </w:t>
+            </w:r>
+            <w:proofErr w:type="spellStart"/>
+            <w:r>
+              <w:rPr>
+                <w:rFonts w:ascii="Times New Roman" w:hAnsi="Times New Roman" w:cs="Times New Roman"/>
+                <w:color w:val="000000" w:themeColor="text1"/>
+                <w:shd w:val="clear" w:color="auto" w:fill="FFFFFF"/>
+              </w:rPr>
+              <w:t>плановых</w:t>
+            </w:r>
+            <w:proofErr w:type="spellEnd"/>
+            <w:r>
+              <w:rPr>
+                <w:rFonts w:ascii="Times New Roman" w:hAnsi="Times New Roman" w:cs="Times New Roman"/>
+                <w:color w:val="000000" w:themeColor="text1"/>
+                <w:shd w:val="clear" w:color="auto" w:fill="FFFFFF"/>
+              </w:rPr>
+              <w:t xml:space="preserve"> </w:t>
+            </w:r>
+            <w:proofErr w:type="spellStart"/>
+            <w:r>
+              <w:rPr>
+                <w:rFonts w:ascii="Times New Roman" w:hAnsi="Times New Roman" w:cs="Times New Roman"/>
+                <w:color w:val="000000" w:themeColor="text1"/>
+                <w:shd w:val="clear" w:color="auto" w:fill="FFFFFF"/>
+              </w:rPr>
+              <w:t>заданий</w:t>
+            </w:r>
+            <w:proofErr w:type="spellEnd"/>
+            <w:r>
+              <w:rPr>
+                <w:rFonts w:ascii="Times New Roman" w:hAnsi="Times New Roman" w:cs="Times New Roman"/>
+                <w:color w:val="000000" w:themeColor="text1"/>
+                <w:shd w:val="clear" w:color="auto" w:fill="FFFFFF"/>
+              </w:rPr>
+              <w:t xml:space="preserve"> </w:t>
+            </w:r>
+            <w:proofErr w:type="spellStart"/>
+            <w:r>
+              <w:rPr>
+                <w:rFonts w:ascii="Times New Roman" w:hAnsi="Times New Roman" w:cs="Times New Roman"/>
+                <w:i/>
+                <w:color w:val="000000" w:themeColor="text1"/>
+                <w:shd w:val="clear" w:color="auto" w:fill="FFFFFF"/>
+              </w:rPr>
+              <w:t>позволяет</w:t>
+            </w:r>
+            <w:proofErr w:type="spellEnd"/>
+            <w:r>
+              <w:rPr>
+                <w:rFonts w:ascii="Times New Roman" w:hAnsi="Times New Roman" w:cs="Times New Roman"/>
+                <w:i/>
+                <w:color w:val="000000" w:themeColor="text1"/>
+                <w:shd w:val="clear" w:color="auto" w:fill="FFFFFF"/>
+              </w:rPr>
+              <w:t xml:space="preserve"> </w:t>
+            </w:r>
+            <w:proofErr w:type="spellStart"/>
+            <w:r>
+              <w:rPr>
+                <w:rFonts w:ascii="Times New Roman" w:hAnsi="Times New Roman" w:cs="Times New Roman"/>
+                <w:i/>
+                <w:color w:val="000000" w:themeColor="text1"/>
+                <w:shd w:val="clear" w:color="auto" w:fill="FFFFFF"/>
+              </w:rPr>
+              <w:t>оценить</w:t>
+            </w:r>
+            <w:proofErr w:type="spellEnd"/>
+            <w:r>
+              <w:rPr>
+                <w:rFonts w:ascii="Times New Roman" w:hAnsi="Times New Roman" w:cs="Times New Roman"/>
+                <w:i/>
+                <w:color w:val="000000" w:themeColor="text1"/>
+                <w:shd w:val="clear" w:color="auto" w:fill="FFFFFF"/>
+              </w:rPr>
+              <w:t xml:space="preserve"> </w:t>
+            </w:r>
+            <w:proofErr w:type="spellStart"/>
+            <w:r>
+              <w:rPr>
+                <w:rFonts w:ascii="Times New Roman" w:hAnsi="Times New Roman" w:cs="Times New Roman"/>
+                <w:i/>
+                <w:color w:val="000000" w:themeColor="text1"/>
+                <w:shd w:val="clear" w:color="auto" w:fill="FFFFFF"/>
+              </w:rPr>
+              <w:t>значение</w:t>
+            </w:r>
+            <w:proofErr w:type="spellEnd"/>
+            <w:r>
+              <w:rPr>
+                <w:rFonts w:ascii="Times New Roman" w:hAnsi="Times New Roman" w:cs="Times New Roman"/>
+                <w:i/>
+                <w:color w:val="000000" w:themeColor="text1"/>
+                <w:shd w:val="clear" w:color="auto" w:fill="FFFFFF"/>
+              </w:rPr>
+              <w:t xml:space="preserve"> </w:t>
+            </w:r>
+            <w:proofErr w:type="spellStart"/>
+            <w:r>
+              <w:rPr>
+                <w:rFonts w:ascii="Times New Roman" w:hAnsi="Times New Roman" w:cs="Times New Roman"/>
+                <w:i/>
+                <w:color w:val="000000" w:themeColor="text1"/>
+                <w:shd w:val="clear" w:color="auto" w:fill="FFFFFF"/>
+              </w:rPr>
+              <w:t>форм</w:t>
+            </w:r>
+            <w:proofErr w:type="spellEnd"/>
+            <w:r>
+              <w:rPr>
+                <w:rFonts w:ascii="Times New Roman" w:hAnsi="Times New Roman" w:cs="Times New Roman"/>
+                <w:i/>
+                <w:color w:val="000000" w:themeColor="text1"/>
+                <w:shd w:val="clear" w:color="auto" w:fill="FFFFFF"/>
+              </w:rPr>
+              <w:t xml:space="preserve"> </w:t>
+            </w:r>
+            <w:proofErr w:type="spellStart"/>
+            <w:r>
+              <w:rPr>
+                <w:rFonts w:ascii="Times New Roman" w:hAnsi="Times New Roman" w:cs="Times New Roman"/>
+                <w:i/>
+                <w:color w:val="000000" w:themeColor="text1"/>
+                <w:shd w:val="clear" w:color="auto" w:fill="FFFFFF"/>
+              </w:rPr>
+              <w:t>развития</w:t>
+            </w:r>
+            <w:proofErr w:type="spellEnd"/>
+            <w:r>
+              <w:rPr>
+                <w:rFonts w:ascii="Times New Roman" w:hAnsi="Times New Roman" w:cs="Times New Roman"/>
+                <w:i/>
+                <w:color w:val="000000" w:themeColor="text1"/>
+                <w:shd w:val="clear" w:color="auto" w:fill="FFFFFF"/>
+              </w:rPr>
+              <w:t xml:space="preserve">. </w:t>
+            </w:r>
+            <w:proofErr w:type="spellStart"/>
+            <w:r>
+              <w:rPr>
+                <w:rFonts w:ascii="Times New Roman" w:hAnsi="Times New Roman" w:cs="Times New Roman"/>
+                <w:i/>
+                <w:color w:val="000000" w:themeColor="text1"/>
+                <w:shd w:val="clear" w:color="auto" w:fill="FFFFFF"/>
+              </w:rPr>
+              <w:t>Значимость</w:t>
+            </w:r>
+            <w:proofErr w:type="spellEnd"/>
+            <w:r>
+              <w:rPr>
+                <w:rFonts w:ascii="Times New Roman" w:hAnsi="Times New Roman" w:cs="Times New Roman"/>
+                <w:i/>
+                <w:color w:val="000000" w:themeColor="text1"/>
+                <w:shd w:val="clear" w:color="auto" w:fill="FFFFFF"/>
+              </w:rPr>
+              <w:t xml:space="preserve"> </w:t>
+            </w:r>
+            <w:proofErr w:type="spellStart"/>
+            <w:r>
+              <w:rPr>
+                <w:rFonts w:ascii="Times New Roman" w:hAnsi="Times New Roman" w:cs="Times New Roman"/>
+                <w:i/>
+                <w:color w:val="000000" w:themeColor="text1"/>
+                <w:shd w:val="clear" w:color="auto" w:fill="FFFFFF"/>
+              </w:rPr>
+              <w:t>этих</w:t>
+            </w:r>
+            <w:proofErr w:type="spellEnd"/>
+            <w:r>
+              <w:rPr>
+                <w:rFonts w:ascii="Times New Roman" w:hAnsi="Times New Roman" w:cs="Times New Roman"/>
+                <w:i/>
+                <w:color w:val="000000" w:themeColor="text1"/>
+                <w:shd w:val="clear" w:color="auto" w:fill="FFFFFF"/>
+              </w:rPr>
+              <w:t xml:space="preserve"> </w:t>
+            </w:r>
+            <w:proofErr w:type="spellStart"/>
+            <w:r>
+              <w:rPr>
+                <w:rFonts w:ascii="Times New Roman" w:hAnsi="Times New Roman" w:cs="Times New Roman"/>
+                <w:i/>
+                <w:color w:val="000000" w:themeColor="text1"/>
+                <w:shd w:val="clear" w:color="auto" w:fill="FFFFFF"/>
+              </w:rPr>
+              <w:t>проблем</w:t>
+            </w:r>
+            <w:proofErr w:type="spellEnd"/>
+            <w:r>
+              <w:rPr>
+                <w:rFonts w:ascii="Times New Roman" w:hAnsi="Times New Roman" w:cs="Times New Roman"/>
+                <w:color w:val="000000" w:themeColor="text1"/>
+                <w:shd w:val="clear" w:color="auto" w:fill="FFFFFF"/>
+              </w:rPr>
+              <w:t xml:space="preserve"> </w:t>
+            </w:r>
+            <w:proofErr w:type="spellStart"/>
             <w:r>
               <w:rPr>
                 <w:rFonts w:ascii="Times New Roman" w:hAnsi="Times New Roman" w:cs="Times New Roman"/>
@@ -266,34 +609,9 @@
                 <w:color w:val="000000" w:themeColor="text1"/>
                 <w:shd w:val="clear" w:color="auto" w:fill="FFFFFF"/>
               </w:rPr>
-              <w:t>н</w:t>
-            </w:r>
-            <w:r>
-              <w:rPr>
-                <w:rFonts w:ascii="Times New Roman" w:hAnsi="Times New Roman" w:cs="Times New Roman"/>
-                <w:color w:val="000000" w:themeColor="text1"/>
-                <w:shd w:val="clear" w:color="auto" w:fill="FFFFFF"/>
-              </w:rPr>
-              <w:t>ым</w:t>
+              <w:t>настолько</w:t>
             </w:r>
             <w:proofErr w:type="spellEnd"/>
-            <w:r>
-              <w:rPr>
-                <w:rFonts w:ascii="Times New Roman" w:hAnsi="Times New Roman" w:cs="Times New Roman"/>
-                <w:color w:val="000000" w:themeColor="text1"/>
-                <w:shd w:val="clear" w:color="auto" w:fill="FFFFFF"/>
-              </w:rPr>
-              <w:t xml:space="preserve"> </w:t>
-            </w:r>
-            <w:proofErr w:type="spellStart"/>
-            <w:r>
-              <w:rPr>
-                <w:rFonts w:ascii="Times New Roman" w:hAnsi="Times New Roman" w:cs="Times New Roman"/>
-                <w:color w:val="000000" w:themeColor="text1"/>
-                <w:shd w:val="clear" w:color="auto" w:fill="FFFFFF"/>
-              </w:rPr>
-              <w:t>образ</w:t>
-            </w:r>
             <w:r>
               <w:rPr>
                 <w:rFonts w:ascii="Times New Roman" w:hAnsi="Times New Roman" w:cs="Times New Roman"/>
@@ -301,264 +619,6 @@
                 <w:i/>
                 <w:color w:val="000000" w:themeColor="text1"/>
                 <w:shd w:val="clear" w:color="auto" w:fill="FFFFFF"/>
-                <w:vertAlign w:val="subscript"/>
-              </w:rPr>
-              <w:t>ом</w:t>
-            </w:r>
-            <w:proofErr w:type="spellEnd"/>
-            <w:r>
-              <w:rPr>
-                <w:rFonts w:ascii="Times New Roman" w:hAnsi="Times New Roman" w:cs="Times New Roman"/>
-                <w:color w:val="000000" w:themeColor="text1"/>
-                <w:shd w:val="clear" w:color="auto" w:fill="FFFFFF"/>
-              </w:rPr>
-              <w:t xml:space="preserve"> </w:t>
-            </w:r>
-            <w:proofErr w:type="spellStart"/>
-            <w:r>
-              <w:rPr>
-                <w:rFonts w:ascii="Times New Roman" w:hAnsi="Times New Roman" w:cs="Times New Roman"/>
-                <w:color w:val="000000" w:themeColor="text1"/>
-                <w:shd w:val="clear" w:color="auto" w:fill="FFFFFF"/>
-              </w:rPr>
-              <w:t>р</w:t>
-            </w:r>
-            <w:r>
-              <w:rPr>
-                <w:rFonts w:ascii="Times New Roman" w:hAnsi="Times New Roman" w:cs="Times New Roman"/>
-                <w:color w:val="000000" w:themeColor="text1"/>
-                <w:shd w:val="clear" w:color="auto" w:fill="FFFFFF"/>
-                <w:vertAlign w:val="superscript"/>
-              </w:rPr>
-              <w:t>еа</w:t>
-            </w:r>
-            <w:r>
-              <w:rPr>
-                <w:rFonts w:ascii="Times New Roman" w:hAnsi="Times New Roman" w:cs="Times New Roman"/>
-                <w:color w:val="000000" w:themeColor="text1"/>
-                <w:shd w:val="clear" w:color="auto" w:fill="FFFFFF"/>
-              </w:rPr>
-              <w:t>лизация</w:t>
-            </w:r>
-            <w:proofErr w:type="spellEnd"/>
-            <w:r>
-              <w:rPr>
-                <w:rFonts w:ascii="Times New Roman" w:hAnsi="Times New Roman" w:cs="Times New Roman"/>
-                <w:color w:val="000000" w:themeColor="text1"/>
-                <w:shd w:val="clear" w:color="auto" w:fill="FFFFFF"/>
-              </w:rPr>
-              <w:t xml:space="preserve"> </w:t>
-            </w:r>
-            <w:proofErr w:type="spellStart"/>
-            <w:r>
-              <w:rPr>
-                <w:rFonts w:ascii="Times New Roman" w:hAnsi="Times New Roman" w:cs="Times New Roman"/>
-                <w:color w:val="000000" w:themeColor="text1"/>
-                <w:shd w:val="clear" w:color="auto" w:fill="FFFFFF"/>
-              </w:rPr>
-              <w:t>намеченных</w:t>
-            </w:r>
-            <w:proofErr w:type="spellEnd"/>
-            <w:r>
-              <w:rPr>
-                <w:rFonts w:ascii="Times New Roman" w:hAnsi="Times New Roman" w:cs="Times New Roman"/>
-                <w:color w:val="000000" w:themeColor="text1"/>
-                <w:shd w:val="clear" w:color="auto" w:fill="FFFFFF"/>
-              </w:rPr>
-              <w:t xml:space="preserve"> </w:t>
-            </w:r>
-            <w:proofErr w:type="spellStart"/>
-            <w:r>
-              <w:rPr>
-                <w:rFonts w:ascii="Times New Roman" w:hAnsi="Times New Roman" w:cs="Times New Roman"/>
-                <w:color w:val="000000" w:themeColor="text1"/>
-                <w:shd w:val="clear" w:color="auto" w:fill="FFFFFF"/>
-              </w:rPr>
-              <w:t>плановых</w:t>
-            </w:r>
-            <w:proofErr w:type="spellEnd"/>
-            <w:r>
-              <w:rPr>
-                <w:rFonts w:ascii="Times New Roman" w:hAnsi="Times New Roman" w:cs="Times New Roman"/>
-                <w:color w:val="000000" w:themeColor="text1"/>
-                <w:shd w:val="clear" w:color="auto" w:fill="FFFFFF"/>
-              </w:rPr>
-              <w:t xml:space="preserve"> </w:t>
-            </w:r>
-            <w:proofErr w:type="spellStart"/>
-            <w:r>
-              <w:rPr>
-                <w:rFonts w:ascii="Times New Roman" w:hAnsi="Times New Roman" w:cs="Times New Roman"/>
-                <w:color w:val="000000" w:themeColor="text1"/>
-                <w:shd w:val="clear" w:color="auto" w:fill="FFFFFF"/>
-              </w:rPr>
-              <w:t>заданий</w:t>
-            </w:r>
-            <w:proofErr w:type="spellEnd"/>
-            <w:r>
-              <w:rPr>
-                <w:rFonts w:ascii="Times New Roman" w:hAnsi="Times New Roman" w:cs="Times New Roman"/>
-                <w:color w:val="000000" w:themeColor="text1"/>
-                <w:shd w:val="clear" w:color="auto" w:fill="FFFFFF"/>
-              </w:rPr>
-              <w:t xml:space="preserve"> </w:t>
-            </w:r>
-            <w:proofErr w:type="spellStart"/>
-            <w:r>
-              <w:rPr>
-                <w:rFonts w:ascii="Times New Roman" w:hAnsi="Times New Roman" w:cs="Times New Roman"/>
-                <w:i/>
-                <w:color w:val="000000" w:themeColor="text1"/>
-                <w:shd w:val="clear" w:color="auto" w:fill="FFFFFF"/>
-              </w:rPr>
-              <w:t>позволяет</w:t>
-            </w:r>
-            <w:proofErr w:type="spellEnd"/>
-            <w:r>
-              <w:rPr>
-                <w:rFonts w:ascii="Times New Roman" w:hAnsi="Times New Roman" w:cs="Times New Roman"/>
-                <w:i/>
-                <w:color w:val="000000" w:themeColor="text1"/>
-                <w:shd w:val="clear" w:color="auto" w:fill="FFFFFF"/>
-              </w:rPr>
-              <w:t xml:space="preserve"> </w:t>
-            </w:r>
-            <w:proofErr w:type="spellStart"/>
-            <w:r>
-              <w:rPr>
-                <w:rFonts w:ascii="Times New Roman" w:hAnsi="Times New Roman" w:cs="Times New Roman"/>
-                <w:i/>
-                <w:color w:val="000000" w:themeColor="text1"/>
-                <w:shd w:val="clear" w:color="auto" w:fill="FFFFFF"/>
-              </w:rPr>
-              <w:t>оценить</w:t>
-            </w:r>
-            <w:proofErr w:type="spellEnd"/>
-            <w:r>
-              <w:rPr>
-                <w:rFonts w:ascii="Times New Roman" w:hAnsi="Times New Roman" w:cs="Times New Roman"/>
-                <w:i/>
-                <w:color w:val="000000" w:themeColor="text1"/>
-                <w:shd w:val="clear" w:color="auto" w:fill="FFFFFF"/>
-              </w:rPr>
-              <w:t xml:space="preserve"> </w:t>
-            </w:r>
-            <w:proofErr w:type="spellStart"/>
-            <w:r>
-              <w:rPr>
-                <w:rFonts w:ascii="Times New Roman" w:hAnsi="Times New Roman" w:cs="Times New Roman"/>
-                <w:i/>
-                <w:color w:val="000000" w:themeColor="text1"/>
-                <w:shd w:val="clear" w:color="auto" w:fill="FFFFFF"/>
-              </w:rPr>
-              <w:t>значение</w:t>
-            </w:r>
-            <w:proofErr w:type="spellEnd"/>
-            <w:r>
-              <w:rPr>
-                <w:rFonts w:ascii="Times New Roman" w:hAnsi="Times New Roman" w:cs="Times New Roman"/>
-                <w:i/>
-                <w:color w:val="000000" w:themeColor="text1"/>
-                <w:shd w:val="clear" w:color="auto" w:fill="FFFFFF"/>
-              </w:rPr>
-              <w:t xml:space="preserve"> </w:t>
-            </w:r>
-            <w:proofErr w:type="spellStart"/>
-            <w:r>
-              <w:rPr>
-                <w:rFonts w:ascii="Times New Roman" w:hAnsi="Times New Roman" w:cs="Times New Roman"/>
-                <w:i/>
-                <w:color w:val="000000" w:themeColor="text1"/>
-                <w:shd w:val="clear" w:color="auto" w:fill="FFFFFF"/>
-              </w:rPr>
-              <w:t>форм</w:t>
-            </w:r>
-            <w:proofErr w:type="spellEnd"/>
-            <w:r>
-              <w:rPr>
-                <w:rFonts w:ascii="Times New Roman" w:hAnsi="Times New Roman" w:cs="Times New Roman"/>
-                <w:i/>
-                <w:color w:val="000000" w:themeColor="text1"/>
-                <w:shd w:val="clear" w:color="auto" w:fill="FFFFFF"/>
-              </w:rPr>
-              <w:t xml:space="preserve"> </w:t>
-            </w:r>
-            <w:proofErr w:type="spellStart"/>
-            <w:r>
-              <w:rPr>
-                <w:rFonts w:ascii="Times New Roman" w:hAnsi="Times New Roman" w:cs="Times New Roman"/>
-                <w:i/>
-                <w:color w:val="000000" w:themeColor="text1"/>
-                <w:shd w:val="clear" w:color="auto" w:fill="FFFFFF"/>
-              </w:rPr>
-              <w:t>развития</w:t>
-            </w:r>
-            <w:proofErr w:type="spellEnd"/>
-            <w:r>
-              <w:rPr>
-                <w:rFonts w:ascii="Times New Roman" w:hAnsi="Times New Roman" w:cs="Times New Roman"/>
-                <w:i/>
-                <w:color w:val="000000" w:themeColor="text1"/>
-                <w:shd w:val="clear" w:color="auto" w:fill="FFFFFF"/>
-              </w:rPr>
-              <w:t xml:space="preserve">. </w:t>
-            </w:r>
-            <w:proofErr w:type="spellStart"/>
-            <w:r>
-              <w:rPr>
-                <w:rFonts w:ascii="Times New Roman" w:hAnsi="Times New Roman" w:cs="Times New Roman"/>
-                <w:i/>
-                <w:color w:val="000000" w:themeColor="text1"/>
-                <w:shd w:val="clear" w:color="auto" w:fill="FFFFFF"/>
-              </w:rPr>
-              <w:t>Значимость</w:t>
-            </w:r>
-            <w:proofErr w:type="spellEnd"/>
-            <w:r>
-              <w:rPr>
-                <w:rFonts w:ascii="Times New Roman" w:hAnsi="Times New Roman" w:cs="Times New Roman"/>
-                <w:i/>
-                <w:color w:val="000000" w:themeColor="text1"/>
-                <w:shd w:val="clear" w:color="auto" w:fill="FFFFFF"/>
-              </w:rPr>
-              <w:t xml:space="preserve"> </w:t>
-            </w:r>
-            <w:proofErr w:type="spellStart"/>
-            <w:r>
-              <w:rPr>
-                <w:rFonts w:ascii="Times New Roman" w:hAnsi="Times New Roman" w:cs="Times New Roman"/>
-                <w:i/>
-                <w:color w:val="000000" w:themeColor="text1"/>
-                <w:shd w:val="clear" w:color="auto" w:fill="FFFFFF"/>
-              </w:rPr>
-              <w:t>этих</w:t>
-            </w:r>
-            <w:proofErr w:type="spellEnd"/>
-            <w:r>
-              <w:rPr>
-                <w:rFonts w:ascii="Times New Roman" w:hAnsi="Times New Roman" w:cs="Times New Roman"/>
-                <w:i/>
-                <w:color w:val="000000" w:themeColor="text1"/>
-                <w:shd w:val="clear" w:color="auto" w:fill="FFFFFF"/>
-              </w:rPr>
-              <w:t xml:space="preserve"> </w:t>
-            </w:r>
-            <w:proofErr w:type="spellStart"/>
-            <w:r>
-              <w:rPr>
-                <w:rFonts w:ascii="Times New Roman" w:hAnsi="Times New Roman" w:cs="Times New Roman"/>
-                <w:i/>
-                <w:color w:val="000000" w:themeColor="text1"/>
-                <w:shd w:val="clear" w:color="auto" w:fill="FFFFFF"/>
-              </w:rPr>
-              <w:t>проблем</w:t>
-            </w:r>
-            <w:proofErr w:type="spellEnd"/>
-            <w:r>
-              <w:rPr>
-                <w:rFonts w:ascii="Times New Roman" w:hAnsi="Times New Roman" w:cs="Times New Roman"/>
-                <w:color w:val="000000" w:themeColor="text1"/>
-                <w:shd w:val="clear" w:color="auto" w:fill="FFFFFF"/>
               </w:rPr>
               <w:t xml:space="preserve"> </w:t>
             </w:r>
@@ -571,7 +631,7 @@
                 <w:color w:val="000000" w:themeColor="text1"/>
                 <w:shd w:val="clear" w:color="auto" w:fill="FFFFFF"/>
               </w:rPr>
-              <w:t>настолько</w:t>
+              <w:t>очевидна</w:t>
             </w:r>
             <w:proofErr w:type="spellEnd"/>
             <w:r>
@@ -582,7 +642,7 @@
                 <w:color w:val="000000" w:themeColor="text1"/>
                 <w:shd w:val="clear" w:color="auto" w:fill="FFFFFF"/>
               </w:rPr>
-              <w:t xml:space="preserve"> </w:t>
+              <w:t xml:space="preserve">, </w:t>
             </w:r>
             <w:proofErr w:type="spellStart"/>
             <w:r>
@@ -593,7 +653,7 @@
                 <w:color w:val="000000" w:themeColor="text1"/>
                 <w:shd w:val="clear" w:color="auto" w:fill="FFFFFF"/>
               </w:rPr>
-              <w:t>очевидна</w:t>
+              <w:t>что</w:t>
             </w:r>
             <w:proofErr w:type="spellEnd"/>
             <w:r>
@@ -604,7 +664,7 @@
                 <w:color w:val="000000" w:themeColor="text1"/>
                 <w:shd w:val="clear" w:color="auto" w:fill="FFFFFF"/>
               </w:rPr>
-              <w:t xml:space="preserve">, </w:t>
+              <w:t xml:space="preserve"> </w:t>
             </w:r>
             <w:proofErr w:type="spellStart"/>
             <w:r>
@@ -615,7 +675,7 @@
                 <w:color w:val="000000" w:themeColor="text1"/>
                 <w:shd w:val="clear" w:color="auto" w:fill="FFFFFF"/>
               </w:rPr>
-              <w:t>что</w:t>
+              <w:t>дальнейшее</w:t>
             </w:r>
             <w:proofErr w:type="spellEnd"/>
             <w:r>
@@ -637,28 +697,6 @@
                 <w:color w:val="000000" w:themeColor="text1"/>
                 <w:shd w:val="clear" w:color="auto" w:fill="FFFFFF"/>
               </w:rPr>
-              <w:t>дальнейшее</w:t>
-            </w:r>
-            <w:proofErr w:type="spellEnd"/>
-            <w:r>
-              <w:rPr>
-                <w:rFonts w:ascii="Times New Roman" w:hAnsi="Times New Roman" w:cs="Times New Roman"/>
-                <w:b/>
-                <w:i/>
-                <w:color w:val="000000" w:themeColor="text1"/>
-                <w:shd w:val="clear" w:color="auto" w:fill="FFFFFF"/>
-              </w:rPr>
-              <w:t xml:space="preserve"> </w:t>
-            </w:r>
-            <w:proofErr w:type="spellStart"/>
-            <w:r>
-              <w:rPr>
-                <w:rFonts w:ascii="Times New Roman" w:hAnsi="Times New Roman" w:cs="Times New Roman"/>
-                <w:b/>
-                <w:i/>
-                <w:color w:val="000000" w:themeColor="text1"/>
-                <w:shd w:val="clear" w:color="auto" w:fill="FFFFFF"/>
-              </w:rPr>
               <w:t>развитие</w:t>
             </w:r>
             <w:proofErr w:type="spellEnd"/>
@@ -870,7 +908,23 @@
                 <w:color w:val="000000" w:themeColor="text1"/>
                 <w:shd w:val="clear" w:color="auto" w:fill="FFFFFF"/>
               </w:rPr>
-              <w:t>поставленных</w:t>
+              <w:t>поставле</w:t>
+            </w:r>
+            <w:r>
+              <w:rPr>
+                <w:rFonts w:ascii="Times New Roman" w:hAnsi="Times New Roman" w:cs="Times New Roman"/>
+                <w:color w:val="000000" w:themeColor="text1"/>
+                <w:shd w:val="clear" w:color="auto" w:fill="FFFFFF"/>
+              </w:rPr>
+              <w:t>#</w:t>
+            </w:r>
+            <w:r>
+              <w:rPr>
+                <w:rFonts w:ascii="Times New Roman" w:hAnsi="Times New Roman" w:cs="Times New Roman"/>
+                <w:color w:val="000000" w:themeColor="text1"/>
+                <w:shd w:val="clear" w:color="auto" w:fill="FFFFFF"/>
+              </w:rPr>
+              <w:t>нных</w:t>
             </w:r>
             <w:proofErr w:type="spellEnd"/>
             <w:r>
@@ -1164,7 +1218,25 @@
                 <w:color w:val="000000" w:themeColor="text1"/>
                 <w:shd w:val="clear" w:color="auto" w:fill="FFFFFF"/>
               </w:rPr>
-              <w:t>направлений</w:t>
+              <w:t>направлени</w:t>
+            </w:r>
+            <w:r>
+              <w:rPr>
+                <w:rFonts w:ascii="Times New Roman" w:hAnsi="Times New Roman" w:cs="Times New Roman"/>
+                <w:strike/>
+                <w:color w:val="000000" w:themeColor="text1"/>
+                <w:shd w:val="clear" w:color="auto" w:fill="FFFFFF"/>
+              </w:rPr>
+              <w:t>#</w:t>
+            </w:r>
+            <w:r>
+              <w:rPr>
+                <w:rFonts w:ascii="Times New Roman" w:hAnsi="Times New Roman" w:cs="Times New Roman"/>
+                <w:strike/>
+                <w:color w:val="000000" w:themeColor="text1"/>
+                <w:shd w:val="clear" w:color="auto" w:fill="FFFFFF"/>
+              </w:rPr>
+              <w:t>й</w:t>
             </w:r>
             <w:proofErr w:type="spellEnd"/>
             <w:r>
@@ -1925,14 +1997,14 @@
         <w:tblLook w:val="04A0" w:firstRow="1" w:lastRow="0" w:firstColumn="1" w:lastColumn="0" w:noHBand="0" w:noVBand="1"/>
       </w:tblPr>
       <w:tblGrid>
-        <w:gridCol w:w="1808"/>
+        <w:gridCol w:w="1827"/>
         <w:gridCol w:w="565"/>
-        <w:gridCol w:w="1071"/>
-        <w:gridCol w:w="1072"/>
-        <w:gridCol w:w="1072"/>
-        <w:gridCol w:w="1066"/>
-        <w:gridCol w:w="1052"/>
-        <w:gridCol w:w="799"/>
+        <w:gridCol w:w="1068"/>
+        <w:gridCol w:w="1069"/>
+        <w:gridCol w:w="1069"/>
+        <w:gridCol w:w="1062"/>
+        <w:gridCol w:w="1048"/>
+        <w:gridCol w:w="797"/>
       </w:tblGrid>
       <w:tr>
         <w:trPr>
@@ -1987,52 +2059,29 @@
             <w:pPr>
               <w:pStyle w:val="af5"/>
               <w:keepNext/>
+              <w:rPr>
+                <w:b w:val="0"/>
+                <w:sz w:val="22"/>
+              </w:rPr>
+            </w:pPr>
+            <w:r>
+              <w:rPr>
+                <w:b w:val="0"/>
+                <w:sz w:val="22"/>
+              </w:rPr>
+              <w:t>['#','$','%','^', '&amp;', '_', '{","}','~','\\']</w:t>
+            </w:r>
+          </w:p>
+          <w:p>
+            <w:pPr>
+              <w:pStyle w:val="af5"/>
+              <w:keepNext/>
               <w:jc w:val="center"/>
               <w:rPr>
                 <w:b w:val="0"/>
-                <w:lang w:val="ru-RU"/>
+                <w:lang w:val="uk-UA"/>
               </w:rPr>
             </w:pPr>
-            <w:proofErr w:type="spellStart"/>
-            <w:r>
-              <w:rPr>
-                <w:b w:val="0"/>
-              </w:rPr>
-              <w:t>dsds</w:t>
-            </w:r>
-            <w:proofErr w:type="spellEnd"/>
-            <w:r>
-              <w:rPr>
-                <w:rFonts w:ascii="Palatino Linotype" w:hAnsi="Palatino Linotype"/>
-                <w:color w:val="202122"/>
-                <w:sz w:val="29"/>
-                <w:szCs w:val="29"/>
-                <w:shd w:val="clear" w:color="auto" w:fill="F8F9FA"/>
-              </w:rPr>
-              <w:t> </w:t>
-            </w:r>
-            <w:r>
-              <w:rPr>
-                <w:rFonts w:ascii="Palatino Linotype" w:hAnsi="Palatino Linotype"/>
-                <w:color w:val="202122"/>
-                <w:sz w:val="29"/>
-                <w:szCs w:val="29"/>
-                <w:shd w:val="clear" w:color="auto" w:fill="F8F9FA"/>
-              </w:rPr>
-              <w:t xml:space="preserve"> </w:t>
-            </w:r>
-            <w:bookmarkStart w:id="2" w:name="_GoBack"/>
-            <w:bookmarkEnd w:id="2"/>
-            <w:r>
-              <w:rPr>
-                <w:rFonts w:ascii="Palatino Linotype" w:hAnsi="Palatino Linotype"/>
-                <w:color w:val="202122"/>
-                <w:sz w:val="29"/>
-                <w:szCs w:val="29"/>
-                <w:shd w:val="clear" w:color="auto" w:fill="F8F9FA"/>
-              </w:rPr>
-              <w:t>λ</w:t>
-            </w:r>
           </w:p>
         </w:tc>
         <w:tc>
@@ -15529,6 +15578,56 @@
       <w:szCs w:val="18"/>
     </w:rPr>
   </w:style>
+  <w:style w:type="paragraph" w:styleId="HTML">
+    <w:name w:val="HTML Preformatted"/>
+    <w:basedOn w:val="a1"/>
+    <w:link w:val="HTML0"/>
+    <w:uiPriority w:val="99"/>
+    <w:semiHidden/>
+    <w:unhideWhenUsed/>
+    <w:rsid w:val="00627E44"/>
+    <w:pPr>
+      <w:tabs>
+        <w:tab w:val="left" w:pos="916"/>
+        <w:tab w:val="left" w:pos="1832"/>
+        <w:tab w:val="left" w:pos="2748"/>
+        <w:tab w:val="left" w:pos="3664"/>
+        <w:tab w:val="left" w:pos="4580"/>
+        <w:tab w:val="left" w:pos="5496"/>
+        <w:tab w:val="left" w:pos="6412"/>
+        <w:tab w:val="left" w:pos="7328"/>
+        <w:tab w:val="left" w:pos="8244"/>
+        <w:tab w:val="left" w:pos="9160"/>
+        <w:tab w:val="left" w:pos="10076"/>
+        <w:tab w:val="left" w:pos="10992"/>
+        <w:tab w:val="left" w:pos="11908"/>
+        <w:tab w:val="left" w:pos="12824"/>
+        <w:tab w:val="left" w:pos="13740"/>
+        <w:tab w:val="left" w:pos="14656"/>
+      </w:tabs>
+      <w:spacing w:after="0" w:line="240" w:lineRule="auto"/>
+    </w:pPr>
+    <w:rPr>
+      <w:rFonts w:ascii="Courier New" w:eastAsia="Times New Roman" w:hAnsi="Courier New" w:cs="Courier New"/>
+      <w:sz w:val="20"/>
+      <w:szCs w:val="20"/>
+      <w:lang w:val="ru-RU" w:eastAsia="ru-RU"/>
+    </w:rPr>
+  </w:style>
+  <w:style w:type="character" w:customStyle="1" w:styleId="HTML0">
+    <w:name w:val="Стандартный HTML Знак"/>
+    <w:basedOn w:val="a2"/>
+    <w:link w:val="HTML"/>
+    <w:uiPriority w:val="99"/>
+    <w:semiHidden/>
+    <w:rsid w:val="00627E44"/>
+    <w:rPr>
+      <w:rFonts w:ascii="Courier New" w:eastAsia="Times New Roman" w:hAnsi="Courier New" w:cs="Courier New"/>
+      <w:sz w:val="20"/>
+      <w:szCs w:val="20"/>
+      <w:lang w:val="ru-RU" w:eastAsia="ru-RU"/>
+    </w:rPr>
+  </w:style>
 </w:styles>
 </file>
 
@@ -15857,7 +15956,7 @@
 </file>
 
 <file path=customXml/itemProps1.xml><?xml version="1.0" encoding="utf-8"?>
-<ds:datastoreItem xmlns:ds="http://schemas.openxmlformats.org/officeDocument/2006/customXml" ds:itemID="{70F23995-1903-4644-AED6-3B60C5C93C41}">
+<ds:datastoreItem xmlns:ds="http://schemas.openxmlformats.org/officeDocument/2006/customXml" ds:itemID="{98ACCA8D-CD58-43FA-958D-AFCA9014F5C2}">
   <ds:schemaRefs>
     <ds:schemaRef ds:uri="http://schemas.openxmlformats.org/officeDocument/2006/bibliography"/>
   </ds:schemaRefs>

--- a/Main_Functions/demo.docx
+++ b/Main_Functions/demo.docx
@@ -339,7 +339,6 @@
               </w:rPr>
               <w:t>р</w:t>
             </w:r>
-            <w:bookmarkStart w:id="2" w:name="_GoBack"/>
             <w:r>
               <w:rPr>
                 <w:b w:val="0"/>
@@ -358,7 +357,6 @@
               <w:t>'#','$','%','^', '&amp;', '_', '{","}','~','\\']</w:t>
             </w:r>
           </w:p>
-          <w:bookmarkEnd w:id="2"/>
           <w:p>
             <w:pPr>
               <w:spacing w:line="360" w:lineRule="auto"/>
@@ -1997,14 +1995,14 @@
         <w:tblLook w:val="04A0" w:firstRow="1" w:lastRow="0" w:firstColumn="1" w:lastColumn="0" w:noHBand="0" w:noVBand="1"/>
       </w:tblPr>
       <w:tblGrid>
-        <w:gridCol w:w="1827"/>
+        <w:gridCol w:w="1792"/>
         <w:gridCol w:w="565"/>
-        <w:gridCol w:w="1068"/>
+        <w:gridCol w:w="1074"/>
+        <w:gridCol w:w="1075"/>
+        <w:gridCol w:w="1075"/>
         <w:gridCol w:w="1069"/>
-        <w:gridCol w:w="1069"/>
-        <w:gridCol w:w="1062"/>
-        <w:gridCol w:w="1048"/>
-        <w:gridCol w:w="797"/>
+        <w:gridCol w:w="1055"/>
+        <w:gridCol w:w="800"/>
       </w:tblGrid>
       <w:tr>
         <w:trPr>
@@ -2069,8 +2067,10 @@
                 <w:b w:val="0"/>
                 <w:sz w:val="22"/>
               </w:rPr>
-              <w:t>['#','$','%','^', '&amp;', '_', '{","}','~','\\']</w:t>
-            </w:r>
+              <w:t>2</w:t>
+            </w:r>
+            <w:bookmarkStart w:id="2" w:name="_GoBack"/>
+            <w:bookmarkEnd w:id="2"/>
           </w:p>
           <w:p>
             <w:pPr>
@@ -15956,7 +15956,7 @@
 </file>
 
 <file path=customXml/itemProps1.xml><?xml version="1.0" encoding="utf-8"?>
-<ds:datastoreItem xmlns:ds="http://schemas.openxmlformats.org/officeDocument/2006/customXml" ds:itemID="{98ACCA8D-CD58-43FA-958D-AFCA9014F5C2}">
+<ds:datastoreItem xmlns:ds="http://schemas.openxmlformats.org/officeDocument/2006/customXml" ds:itemID="{B893E9D7-C409-417D-9866-80DBE3FA4DCC}">
   <ds:schemaRefs>
     <ds:schemaRef ds:uri="http://schemas.openxmlformats.org/officeDocument/2006/bibliography"/>
   </ds:schemaRefs>

--- a/Main_Functions/demo.docx
+++ b/Main_Functions/demo.docx
@@ -367,6 +367,7 @@
                 <w:shd w:val="clear" w:color="auto" w:fill="FFFFFF"/>
               </w:rPr>
             </w:pPr>
+            <w:bookmarkStart w:id="2" w:name="_GoBack"/>
             <w:proofErr w:type="spellStart"/>
             <w:r>
               <w:rPr>
@@ -1511,6 +1512,7 @@
               <w:jc w:val="both"/>
               <w:rPr>
                 <w:rFonts w:ascii="Times New Roman" w:hAnsi="Times New Roman" w:cs="Times New Roman"/>
+                <w:lang w:val="ru-RU"/>
               </w:rPr>
             </w:pPr>
             <w:proofErr w:type="spellStart"/>
@@ -1521,6 +1523,7 @@
               </w:rPr>
               <w:t>авававававававав</w:t>
             </w:r>
+            <w:bookmarkEnd w:id="2"/>
             <w:proofErr w:type="spellEnd"/>
           </w:p>
         </w:tc>
@@ -1995,14 +1998,14 @@
         <w:tblLook w:val="04A0" w:firstRow="1" w:lastRow="0" w:firstColumn="1" w:lastColumn="0" w:noHBand="0" w:noVBand="1"/>
       </w:tblPr>
       <w:tblGrid>
-        <w:gridCol w:w="1792"/>
+        <w:gridCol w:w="1790"/>
         <w:gridCol w:w="565"/>
         <w:gridCol w:w="1074"/>
         <w:gridCol w:w="1075"/>
         <w:gridCol w:w="1075"/>
         <w:gridCol w:w="1069"/>
-        <w:gridCol w:w="1055"/>
-        <w:gridCol w:w="800"/>
+        <w:gridCol w:w="1056"/>
+        <w:gridCol w:w="801"/>
       </w:tblGrid>
       <w:tr>
         <w:trPr>
@@ -2060,17 +2063,9 @@
               <w:rPr>
                 <w:b w:val="0"/>
                 <w:sz w:val="22"/>
+                <w:lang w:val="uk-UA"/>
               </w:rPr>
             </w:pPr>
-            <w:r>
-              <w:rPr>
-                <w:b w:val="0"/>
-                <w:sz w:val="22"/>
-              </w:rPr>
-              <w:t>2</w:t>
-            </w:r>
-            <w:bookmarkStart w:id="2" w:name="_GoBack"/>
-            <w:bookmarkEnd w:id="2"/>
           </w:p>
           <w:p>
             <w:pPr>
@@ -15956,7 +15951,7 @@
 </file>
 
 <file path=customXml/itemProps1.xml><?xml version="1.0" encoding="utf-8"?>
-<ds:datastoreItem xmlns:ds="http://schemas.openxmlformats.org/officeDocument/2006/customXml" ds:itemID="{B893E9D7-C409-417D-9866-80DBE3FA4DCC}">
+<ds:datastoreItem xmlns:ds="http://schemas.openxmlformats.org/officeDocument/2006/customXml" ds:itemID="{BE81931C-8A73-479C-9729-09CE3D1738A3}">
   <ds:schemaRefs>
     <ds:schemaRef ds:uri="http://schemas.openxmlformats.org/officeDocument/2006/bibliography"/>
   </ds:schemaRefs>

--- a/Main_Functions/demo.docx
+++ b/Main_Functions/demo.docx
@@ -367,7 +367,6 @@
                 <w:shd w:val="clear" w:color="auto" w:fill="FFFFFF"/>
               </w:rPr>
             </w:pPr>
-            <w:bookmarkStart w:id="2" w:name="_GoBack"/>
             <w:proofErr w:type="spellStart"/>
             <w:r>
               <w:rPr>
@@ -1523,7 +1522,6 @@
               </w:rPr>
               <w:t>авававававававав</w:t>
             </w:r>
-            <w:bookmarkEnd w:id="2"/>
             <w:proofErr w:type="spellEnd"/>
           </w:p>
         </w:tc>
@@ -1612,6 +1610,8 @@
                 <w:lang w:val="uk-UA"/>
               </w:rPr>
             </w:pPr>
+            <w:bookmarkStart w:id="2" w:name="_GoBack"/>
+            <w:bookmarkEnd w:id="2"/>
           </w:p>
         </w:tc>
         <w:tc>
@@ -2049,12 +2049,15 @@
       </w:tr>
       <w:tr>
         <w:trPr>
-          <w:trHeight w:val="252"/>
+          <w:trHeight w:val="466"/>
         </w:trPr>
         <w:tc>
           <w:tcPr>
-            <w:tcW w:w="1843" w:type="dxa"/>
+            <w:tcW w:w="1790" w:type="dxa"/>
             <w:vMerge w:val="restart"/>
+            <w:tcBorders>
+              <w:bottom w:val="single" w:sz="4" w:space="0" w:color="auto"/>
+            </w:tcBorders>
           </w:tcPr>
           <w:p>
             <w:pPr>
@@ -2081,8 +2084,11 @@
         </w:tc>
         <w:tc>
           <w:tcPr>
-            <w:tcW w:w="361" w:type="dxa"/>
+            <w:tcW w:w="565" w:type="dxa"/>
             <w:vMerge w:val="restart"/>
+            <w:tcBorders>
+              <w:bottom w:val="single" w:sz="4" w:space="0" w:color="auto"/>
+            </w:tcBorders>
           </w:tcPr>
           <w:p>
             <w:pPr>
@@ -2102,9 +2108,11 @@
         </w:tc>
         <w:tc>
           <w:tcPr>
-            <w:tcW w:w="2201" w:type="dxa"/>
+            <w:tcW w:w="2149" w:type="dxa"/>
             <w:gridSpan w:val="2"/>
-            <w:vMerge w:val="restart"/>
+            <w:tcBorders>
+              <w:bottom w:val="single" w:sz="4" w:space="0" w:color="auto"/>
+            </w:tcBorders>
           </w:tcPr>
           <w:p>
             <w:pPr>
@@ -2125,20 +2133,54 @@
         </w:tc>
         <w:tc>
           <w:tcPr>
-            <w:tcW w:w="1101" w:type="dxa"/>
+            <w:tcW w:w="1075" w:type="dxa"/>
+            <w:vMerge w:val="restart"/>
+            <w:tcBorders>
+              <w:bottom w:val="single" w:sz="4" w:space="0" w:color="auto"/>
+            </w:tcBorders>
+          </w:tcPr>
+          <w:p>
+            <w:pPr>
+              <w:pStyle w:val="af5"/>
+              <w:keepNext/>
+              <w:rPr>
+                <w:lang w:val="ru-RU"/>
+              </w:rPr>
+            </w:pPr>
+            <w:r>
+              <w:rPr>
+                <w:lang w:val="ru-RU"/>
+              </w:rPr>
+              <w:t>6</w:t>
+            </w:r>
+          </w:p>
+        </w:tc>
+        <w:tc>
+          <w:tcPr>
+            <w:tcW w:w="2125" w:type="dxa"/>
+            <w:gridSpan w:val="2"/>
+            <w:vMerge w:val="restart"/>
+            <w:tcBorders>
+              <w:bottom w:val="single" w:sz="4" w:space="0" w:color="auto"/>
+            </w:tcBorders>
           </w:tcPr>
           <w:p>
             <w:pPr>
               <w:pStyle w:val="af5"/>
               <w:keepNext/>
             </w:pPr>
+            <w:r>
+              <w:t>8</w:t>
+            </w:r>
           </w:p>
         </w:tc>
         <w:tc>
           <w:tcPr>
-            <w:tcW w:w="2182" w:type="dxa"/>
-            <w:gridSpan w:val="2"/>
+            <w:tcW w:w="801" w:type="dxa"/>
             <w:vMerge w:val="restart"/>
+            <w:tcBorders>
+              <w:bottom w:val="single" w:sz="4" w:space="0" w:color="auto"/>
+            </w:tcBorders>
           </w:tcPr>
           <w:p>
             <w:pPr>
@@ -2146,21 +2188,6 @@
               <w:keepNext/>
             </w:pPr>
             <w:r>
-              <w:t>8</w:t>
-            </w:r>
-          </w:p>
-        </w:tc>
-        <w:tc>
-          <w:tcPr>
-            <w:tcW w:w="817" w:type="dxa"/>
-            <w:vMerge w:val="restart"/>
-          </w:tcPr>
-          <w:p>
-            <w:pPr>
-              <w:pStyle w:val="af5"/>
-              <w:keepNext/>
-            </w:pPr>
-            <w:r>
               <w:t>1</w:t>
             </w:r>
           </w:p>
@@ -2168,11 +2195,11 @@
       </w:tr>
       <w:tr>
         <w:trPr>
-          <w:trHeight w:val="204"/>
+          <w:trHeight w:val="268"/>
         </w:trPr>
         <w:tc>
           <w:tcPr>
-            <w:tcW w:w="1843" w:type="dxa"/>
+            <w:tcW w:w="1790" w:type="dxa"/>
             <w:vMerge/>
           </w:tcPr>
           <w:p>
@@ -2184,7 +2211,7 @@
         </w:tc>
         <w:tc>
           <w:tcPr>
-            <w:tcW w:w="361" w:type="dxa"/>
+            <w:tcW w:w="565" w:type="dxa"/>
             <w:vMerge/>
           </w:tcPr>
           <w:p>
@@ -2196,7 +2223,41 @@
         </w:tc>
         <w:tc>
           <w:tcPr>
-            <w:tcW w:w="2201" w:type="dxa"/>
+            <w:tcW w:w="2149" w:type="dxa"/>
+            <w:gridSpan w:val="2"/>
+            <w:vMerge w:val="restart"/>
+          </w:tcPr>
+          <w:p>
+            <w:pPr>
+              <w:pStyle w:val="af5"/>
+              <w:keepNext/>
+              <w:rPr>
+                <w:lang w:val="ru-RU"/>
+              </w:rPr>
+            </w:pPr>
+            <w:r>
+              <w:rPr>
+                <w:lang w:val="ru-RU"/>
+              </w:rPr>
+              <w:t>7</w:t>
+            </w:r>
+          </w:p>
+        </w:tc>
+        <w:tc>
+          <w:tcPr>
+            <w:tcW w:w="1075" w:type="dxa"/>
+            <w:vMerge/>
+          </w:tcPr>
+          <w:p>
+            <w:pPr>
+              <w:pStyle w:val="af5"/>
+              <w:keepNext/>
+            </w:pPr>
+          </w:p>
+        </w:tc>
+        <w:tc>
+          <w:tcPr>
+            <w:tcW w:w="2125" w:type="dxa"/>
             <w:gridSpan w:val="2"/>
             <w:vMerge/>
           </w:tcPr>
@@ -2209,130 +2270,7 @@
         </w:tc>
         <w:tc>
           <w:tcPr>
-            <w:tcW w:w="1101" w:type="dxa"/>
-          </w:tcPr>
-          <w:p>
-            <w:pPr>
-              <w:pStyle w:val="af5"/>
-              <w:keepNext/>
-            </w:pPr>
-          </w:p>
-        </w:tc>
-        <w:tc>
-          <w:tcPr>
-            <w:tcW w:w="2182" w:type="dxa"/>
-            <w:gridSpan w:val="2"/>
-            <w:vMerge/>
-          </w:tcPr>
-          <w:p>
-            <w:pPr>
-              <w:pStyle w:val="af5"/>
-              <w:keepNext/>
-            </w:pPr>
-          </w:p>
-        </w:tc>
-        <w:tc>
-          <w:tcPr>
-            <w:tcW w:w="817" w:type="dxa"/>
-            <w:vMerge/>
-          </w:tcPr>
-          <w:p>
-            <w:pPr>
-              <w:pStyle w:val="af5"/>
-              <w:keepNext/>
-            </w:pPr>
-          </w:p>
-        </w:tc>
-      </w:tr>
-      <w:tr>
-        <w:trPr>
-          <w:trHeight w:val="268"/>
-        </w:trPr>
-        <w:tc>
-          <w:tcPr>
-            <w:tcW w:w="1843" w:type="dxa"/>
-            <w:vMerge/>
-          </w:tcPr>
-          <w:p>
-            <w:pPr>
-              <w:pStyle w:val="af5"/>
-              <w:keepNext/>
-            </w:pPr>
-          </w:p>
-        </w:tc>
-        <w:tc>
-          <w:tcPr>
-            <w:tcW w:w="361" w:type="dxa"/>
-            <w:vMerge/>
-          </w:tcPr>
-          <w:p>
-            <w:pPr>
-              <w:pStyle w:val="af5"/>
-              <w:keepNext/>
-            </w:pPr>
-          </w:p>
-        </w:tc>
-        <w:tc>
-          <w:tcPr>
-            <w:tcW w:w="1100" w:type="dxa"/>
-          </w:tcPr>
-          <w:p>
-            <w:pPr>
-              <w:pStyle w:val="af5"/>
-              <w:keepNext/>
-              <w:rPr>
-                <w:lang w:val="ru-RU"/>
-              </w:rPr>
-            </w:pPr>
-            <w:r>
-              <w:rPr>
-                <w:lang w:val="ru-RU"/>
-              </w:rPr>
-              <w:t>7</w:t>
-            </w:r>
-          </w:p>
-        </w:tc>
-        <w:tc>
-          <w:tcPr>
-            <w:tcW w:w="1101" w:type="dxa"/>
-          </w:tcPr>
-          <w:p>
-            <w:pPr>
-              <w:pStyle w:val="af5"/>
-              <w:keepNext/>
-              <w:rPr>
-                <w:lang w:val="ru-RU"/>
-              </w:rPr>
-            </w:pPr>
-          </w:p>
-        </w:tc>
-        <w:tc>
-          <w:tcPr>
-            <w:tcW w:w="1101" w:type="dxa"/>
-          </w:tcPr>
-          <w:p>
-            <w:pPr>
-              <w:pStyle w:val="af5"/>
-              <w:keepNext/>
-            </w:pPr>
-          </w:p>
-        </w:tc>
-        <w:tc>
-          <w:tcPr>
-            <w:tcW w:w="2182" w:type="dxa"/>
-            <w:gridSpan w:val="2"/>
-            <w:vMerge/>
-          </w:tcPr>
-          <w:p>
-            <w:pPr>
-              <w:pStyle w:val="af5"/>
-              <w:keepNext/>
-            </w:pPr>
-          </w:p>
-        </w:tc>
-        <w:tc>
-          <w:tcPr>
-            <w:tcW w:w="817" w:type="dxa"/>
+            <w:tcW w:w="801" w:type="dxa"/>
             <w:vMerge/>
           </w:tcPr>
           <w:p>
@@ -2349,7 +2287,7 @@
         </w:trPr>
         <w:tc>
           <w:tcPr>
-            <w:tcW w:w="1843" w:type="dxa"/>
+            <w:tcW w:w="1790" w:type="dxa"/>
             <w:vMerge/>
           </w:tcPr>
           <w:p>
@@ -2361,51 +2299,28 @@
         </w:tc>
         <w:tc>
           <w:tcPr>
-            <w:tcW w:w="361" w:type="dxa"/>
+            <w:tcW w:w="565" w:type="dxa"/>
+            <w:vMerge w:val="restart"/>
           </w:tcPr>
           <w:p>
             <w:pPr>
               <w:pStyle w:val="af5"/>
               <w:keepNext/>
             </w:pPr>
+            <w:r>
+              <w:rPr>
+                <w:rStyle w:val="affb"/>
+                <w:b w:val="0"/>
+                <w:bCs w:val="0"/>
+                <w:color w:val="auto"/>
+              </w:rPr>
+              <w:commentReference w:id="3"/>
+            </w:r>
           </w:p>
         </w:tc>
         <w:tc>
           <w:tcPr>
-            <w:tcW w:w="1100" w:type="dxa"/>
-          </w:tcPr>
-          <w:p>
-            <w:pPr>
-              <w:pStyle w:val="af5"/>
-              <w:keepNext/>
-            </w:pPr>
-          </w:p>
-        </w:tc>
-        <w:tc>
-          <w:tcPr>
-            <w:tcW w:w="1101" w:type="dxa"/>
-          </w:tcPr>
-          <w:p>
-            <w:pPr>
-              <w:pStyle w:val="af5"/>
-              <w:keepNext/>
-            </w:pPr>
-          </w:p>
-        </w:tc>
-        <w:tc>
-          <w:tcPr>
-            <w:tcW w:w="1101" w:type="dxa"/>
-          </w:tcPr>
-          <w:p>
-            <w:pPr>
-              <w:pStyle w:val="af5"/>
-              <w:keepNext/>
-            </w:pPr>
-          </w:p>
-        </w:tc>
-        <w:tc>
-          <w:tcPr>
-            <w:tcW w:w="2182" w:type="dxa"/>
+            <w:tcW w:w="2149" w:type="dxa"/>
             <w:gridSpan w:val="2"/>
             <w:vMerge/>
           </w:tcPr>
@@ -2418,7 +2333,32 @@
         </w:tc>
         <w:tc>
           <w:tcPr>
-            <w:tcW w:w="817" w:type="dxa"/>
+            <w:tcW w:w="1075" w:type="dxa"/>
+            <w:vMerge/>
+          </w:tcPr>
+          <w:p>
+            <w:pPr>
+              <w:pStyle w:val="af5"/>
+              <w:keepNext/>
+            </w:pPr>
+          </w:p>
+        </w:tc>
+        <w:tc>
+          <w:tcPr>
+            <w:tcW w:w="2125" w:type="dxa"/>
+            <w:gridSpan w:val="2"/>
+            <w:vMerge/>
+          </w:tcPr>
+          <w:p>
+            <w:pPr>
+              <w:pStyle w:val="af5"/>
+              <w:keepNext/>
+            </w:pPr>
+          </w:p>
+        </w:tc>
+        <w:tc>
+          <w:tcPr>
+            <w:tcW w:w="801" w:type="dxa"/>
           </w:tcPr>
           <w:p>
             <w:pPr>
@@ -2430,11 +2370,85 @@
       </w:tr>
       <w:tr>
         <w:trPr>
-          <w:trHeight w:val="258"/>
+          <w:trHeight w:val="790"/>
         </w:trPr>
         <w:tc>
           <w:tcPr>
-            <w:tcW w:w="1843" w:type="dxa"/>
+            <w:tcW w:w="1790" w:type="dxa"/>
+            <w:vMerge/>
+            <w:tcBorders>
+              <w:bottom w:val="single" w:sz="4" w:space="0" w:color="auto"/>
+            </w:tcBorders>
+          </w:tcPr>
+          <w:p>
+            <w:pPr>
+              <w:pStyle w:val="af5"/>
+              <w:keepNext/>
+            </w:pPr>
+          </w:p>
+        </w:tc>
+        <w:tc>
+          <w:tcPr>
+            <w:tcW w:w="565" w:type="dxa"/>
+            <w:vMerge/>
+            <w:tcBorders>
+              <w:bottom w:val="single" w:sz="4" w:space="0" w:color="auto"/>
+            </w:tcBorders>
+          </w:tcPr>
+          <w:p>
+            <w:pPr>
+              <w:pStyle w:val="af5"/>
+              <w:keepNext/>
+            </w:pPr>
+            <w:commentRangeStart w:id="3"/>
+            <w:commentRangeEnd w:id="3"/>
+          </w:p>
+        </w:tc>
+        <w:tc>
+          <w:tcPr>
+            <w:tcW w:w="3224" w:type="dxa"/>
+            <w:gridSpan w:val="3"/>
+            <w:tcBorders>
+              <w:bottom w:val="single" w:sz="4" w:space="0" w:color="auto"/>
+            </w:tcBorders>
+          </w:tcPr>
+          <w:p>
+            <w:pPr>
+              <w:pStyle w:val="af5"/>
+              <w:keepNext/>
+            </w:pPr>
+            <w:r>
+              <w:t>4</w:t>
+            </w:r>
+          </w:p>
+        </w:tc>
+        <w:tc>
+          <w:tcPr>
+            <w:tcW w:w="2926" w:type="dxa"/>
+            <w:gridSpan w:val="3"/>
+            <w:tcBorders>
+              <w:bottom w:val="single" w:sz="4" w:space="0" w:color="auto"/>
+            </w:tcBorders>
+          </w:tcPr>
+          <w:p>
+            <w:pPr>
+              <w:pStyle w:val="af5"/>
+              <w:keepNext/>
+              <w:jc w:val="center"/>
+            </w:pPr>
+            <w:r>
+              <w:t>2</w:t>
+            </w:r>
+          </w:p>
+        </w:tc>
+      </w:tr>
+      <w:tr>
+        <w:trPr>
+          <w:trHeight w:val="285"/>
+        </w:trPr>
+        <w:tc>
+          <w:tcPr>
+            <w:tcW w:w="1790" w:type="dxa"/>
             <w:vMerge/>
           </w:tcPr>
           <w:p>
@@ -2446,187 +2460,7 @@
         </w:tc>
         <w:tc>
           <w:tcPr>
-            <w:tcW w:w="361" w:type="dxa"/>
-          </w:tcPr>
-          <w:p>
-            <w:pPr>
-              <w:pStyle w:val="af5"/>
-              <w:keepNext/>
-            </w:pPr>
-            <w:commentRangeStart w:id="3"/>
-            <w:commentRangeEnd w:id="3"/>
-            <w:r>
-              <w:rPr>
-                <w:rStyle w:val="affb"/>
-                <w:b w:val="0"/>
-                <w:bCs w:val="0"/>
-                <w:color w:val="auto"/>
-              </w:rPr>
-              <w:commentReference w:id="3"/>
-            </w:r>
-          </w:p>
-        </w:tc>
-        <w:tc>
-          <w:tcPr>
-            <w:tcW w:w="3302" w:type="dxa"/>
-            <w:gridSpan w:val="3"/>
-            <w:vMerge w:val="restart"/>
-          </w:tcPr>
-          <w:p>
-            <w:pPr>
-              <w:pStyle w:val="af5"/>
-              <w:keepNext/>
-            </w:pPr>
-            <w:r>
-              <w:t>4</w:t>
-            </w:r>
-          </w:p>
-        </w:tc>
-        <w:tc>
-          <w:tcPr>
-            <w:tcW w:w="2999" w:type="dxa"/>
-            <w:gridSpan w:val="3"/>
-            <w:vMerge w:val="restart"/>
-          </w:tcPr>
-          <w:p>
-            <w:pPr>
-              <w:pStyle w:val="af5"/>
-              <w:keepNext/>
-              <w:jc w:val="center"/>
-            </w:pPr>
-            <w:r>
-              <w:t>2</w:t>
-            </w:r>
-          </w:p>
-        </w:tc>
-      </w:tr>
-      <w:tr>
-        <w:trPr>
-          <w:trHeight w:val="256"/>
-        </w:trPr>
-        <w:tc>
-          <w:tcPr>
-            <w:tcW w:w="1843" w:type="dxa"/>
-            <w:vMerge/>
-          </w:tcPr>
-          <w:p>
-            <w:pPr>
-              <w:pStyle w:val="af5"/>
-              <w:keepNext/>
-            </w:pPr>
-          </w:p>
-        </w:tc>
-        <w:tc>
-          <w:tcPr>
-            <w:tcW w:w="361" w:type="dxa"/>
-          </w:tcPr>
-          <w:p>
-            <w:pPr>
-              <w:pStyle w:val="af5"/>
-              <w:keepNext/>
-            </w:pPr>
-          </w:p>
-        </w:tc>
-        <w:tc>
-          <w:tcPr>
-            <w:tcW w:w="3302" w:type="dxa"/>
-            <w:gridSpan w:val="3"/>
-            <w:vMerge/>
-          </w:tcPr>
-          <w:p>
-            <w:pPr>
-              <w:pStyle w:val="af5"/>
-              <w:keepNext/>
-            </w:pPr>
-          </w:p>
-        </w:tc>
-        <w:tc>
-          <w:tcPr>
-            <w:tcW w:w="2999" w:type="dxa"/>
-            <w:gridSpan w:val="3"/>
-            <w:vMerge/>
-          </w:tcPr>
-          <w:p>
-            <w:pPr>
-              <w:pStyle w:val="af5"/>
-              <w:keepNext/>
-            </w:pPr>
-          </w:p>
-        </w:tc>
-      </w:tr>
-      <w:tr>
-        <w:trPr>
-          <w:trHeight w:val="256"/>
-        </w:trPr>
-        <w:tc>
-          <w:tcPr>
-            <w:tcW w:w="1843" w:type="dxa"/>
-            <w:vMerge/>
-          </w:tcPr>
-          <w:p>
-            <w:pPr>
-              <w:pStyle w:val="af5"/>
-              <w:keepNext/>
-            </w:pPr>
-          </w:p>
-        </w:tc>
-        <w:tc>
-          <w:tcPr>
-            <w:tcW w:w="361" w:type="dxa"/>
-          </w:tcPr>
-          <w:p>
-            <w:pPr>
-              <w:pStyle w:val="af5"/>
-              <w:keepNext/>
-            </w:pPr>
-          </w:p>
-        </w:tc>
-        <w:tc>
-          <w:tcPr>
-            <w:tcW w:w="3302" w:type="dxa"/>
-            <w:gridSpan w:val="3"/>
-            <w:vMerge/>
-          </w:tcPr>
-          <w:p>
-            <w:pPr>
-              <w:pStyle w:val="af5"/>
-              <w:keepNext/>
-            </w:pPr>
-          </w:p>
-        </w:tc>
-        <w:tc>
-          <w:tcPr>
-            <w:tcW w:w="2999" w:type="dxa"/>
-            <w:gridSpan w:val="3"/>
-            <w:vMerge/>
-          </w:tcPr>
-          <w:p>
-            <w:pPr>
-              <w:pStyle w:val="af5"/>
-              <w:keepNext/>
-            </w:pPr>
-          </w:p>
-        </w:tc>
-      </w:tr>
-      <w:tr>
-        <w:trPr>
-          <w:trHeight w:val="285"/>
-        </w:trPr>
-        <w:tc>
-          <w:tcPr>
-            <w:tcW w:w="1843" w:type="dxa"/>
-            <w:vMerge/>
-          </w:tcPr>
-          <w:p>
-            <w:pPr>
-              <w:pStyle w:val="af5"/>
-              <w:keepNext/>
-            </w:pPr>
-          </w:p>
-        </w:tc>
-        <w:tc>
-          <w:tcPr>
-            <w:tcW w:w="361" w:type="dxa"/>
+            <w:tcW w:w="565" w:type="dxa"/>
             <w:vMerge w:val="restart"/>
           </w:tcPr>
           <w:p>
@@ -2638,7 +2472,7 @@
         </w:tc>
         <w:tc>
           <w:tcPr>
-            <w:tcW w:w="1100" w:type="dxa"/>
+            <w:tcW w:w="1074" w:type="dxa"/>
             <w:vMerge w:val="restart"/>
           </w:tcPr>
           <w:p>
@@ -2650,7 +2484,8 @@
         </w:tc>
         <w:tc>
           <w:tcPr>
-            <w:tcW w:w="1101" w:type="dxa"/>
+            <w:tcW w:w="1075" w:type="dxa"/>
+            <w:vMerge w:val="restart"/>
           </w:tcPr>
           <w:p>
             <w:pPr>
@@ -2661,7 +2496,7 @@
         </w:tc>
         <w:tc>
           <w:tcPr>
-            <w:tcW w:w="2199" w:type="dxa"/>
+            <w:tcW w:w="2144" w:type="dxa"/>
             <w:gridSpan w:val="2"/>
           </w:tcPr>
           <w:p>
@@ -2676,18 +2511,8 @@
         </w:tc>
         <w:tc>
           <w:tcPr>
-            <w:tcW w:w="1084" w:type="dxa"/>
-          </w:tcPr>
-          <w:p>
-            <w:pPr>
-              <w:pStyle w:val="af5"/>
-              <w:keepNext/>
-            </w:pPr>
-          </w:p>
-        </w:tc>
-        <w:tc>
-          <w:tcPr>
-            <w:tcW w:w="817" w:type="dxa"/>
+            <w:tcW w:w="1857" w:type="dxa"/>
+            <w:gridSpan w:val="2"/>
           </w:tcPr>
           <w:p>
             <w:pPr>
@@ -2703,7 +2528,7 @@
         </w:trPr>
         <w:tc>
           <w:tcPr>
-            <w:tcW w:w="1843" w:type="dxa"/>
+            <w:tcW w:w="1790" w:type="dxa"/>
             <w:vMerge/>
           </w:tcPr>
           <w:p>
@@ -2715,7 +2540,7 @@
         </w:tc>
         <w:tc>
           <w:tcPr>
-            <w:tcW w:w="361" w:type="dxa"/>
+            <w:tcW w:w="565" w:type="dxa"/>
             <w:vMerge/>
           </w:tcPr>
           <w:p>
@@ -2727,7 +2552,7 @@
         </w:tc>
         <w:tc>
           <w:tcPr>
-            <w:tcW w:w="1100" w:type="dxa"/>
+            <w:tcW w:w="1074" w:type="dxa"/>
             <w:vMerge/>
           </w:tcPr>
           <w:p>
@@ -2739,60 +2564,7 @@
         </w:tc>
         <w:tc>
           <w:tcPr>
-            <w:tcW w:w="1101" w:type="dxa"/>
-          </w:tcPr>
-          <w:p>
-            <w:pPr>
-              <w:pStyle w:val="af5"/>
-              <w:keepNext/>
-            </w:pPr>
-          </w:p>
-        </w:tc>
-        <w:tc>
-          <w:tcPr>
-            <w:tcW w:w="1101" w:type="dxa"/>
-          </w:tcPr>
-          <w:p>
-            <w:pPr>
-              <w:pStyle w:val="af5"/>
-              <w:keepNext/>
-            </w:pPr>
-          </w:p>
-        </w:tc>
-        <w:tc>
-          <w:tcPr>
-            <w:tcW w:w="1098" w:type="dxa"/>
-          </w:tcPr>
-          <w:p>
-            <w:pPr>
-              <w:pStyle w:val="af5"/>
-              <w:keepNext/>
-            </w:pPr>
-          </w:p>
-        </w:tc>
-        <w:tc>
-          <w:tcPr>
-            <w:tcW w:w="1901" w:type="dxa"/>
-            <w:gridSpan w:val="2"/>
-          </w:tcPr>
-          <w:p>
-            <w:pPr>
-              <w:pStyle w:val="af5"/>
-              <w:keepNext/>
-            </w:pPr>
-            <w:r>
-              <w:t>3</w:t>
-            </w:r>
-          </w:p>
-        </w:tc>
-      </w:tr>
-      <w:tr>
-        <w:trPr>
-          <w:trHeight w:val="268"/>
-        </w:trPr>
-        <w:tc>
-          <w:tcPr>
-            <w:tcW w:w="1843" w:type="dxa"/>
+            <w:tcW w:w="1075" w:type="dxa"/>
             <w:vMerge/>
           </w:tcPr>
           <w:p>
@@ -2804,7 +2576,27 @@
         </w:tc>
         <w:tc>
           <w:tcPr>
-            <w:tcW w:w="361" w:type="dxa"/>
+            <w:tcW w:w="4001" w:type="dxa"/>
+            <w:gridSpan w:val="4"/>
+          </w:tcPr>
+          <w:p>
+            <w:pPr>
+              <w:pStyle w:val="af5"/>
+              <w:keepNext/>
+            </w:pPr>
+            <w:r>
+              <w:t>3</w:t>
+            </w:r>
+          </w:p>
+        </w:tc>
+      </w:tr>
+      <w:tr>
+        <w:trPr>
+          <w:trHeight w:val="268"/>
+        </w:trPr>
+        <w:tc>
+          <w:tcPr>
+            <w:tcW w:w="1790" w:type="dxa"/>
             <w:vMerge/>
           </w:tcPr>
           <w:p>
@@ -2816,7 +2608,7 @@
         </w:tc>
         <w:tc>
           <w:tcPr>
-            <w:tcW w:w="1100" w:type="dxa"/>
+            <w:tcW w:w="565" w:type="dxa"/>
             <w:vMerge/>
           </w:tcPr>
           <w:p>
@@ -2828,7 +2620,19 @@
         </w:tc>
         <w:tc>
           <w:tcPr>
-            <w:tcW w:w="1101" w:type="dxa"/>
+            <w:tcW w:w="1074" w:type="dxa"/>
+            <w:vMerge/>
+          </w:tcPr>
+          <w:p>
+            <w:pPr>
+              <w:pStyle w:val="af5"/>
+              <w:keepNext/>
+            </w:pPr>
+          </w:p>
+        </w:tc>
+        <w:tc>
+          <w:tcPr>
+            <w:tcW w:w="1075" w:type="dxa"/>
             <w:vMerge w:val="restart"/>
           </w:tcPr>
           <w:p>
@@ -2843,7 +2647,7 @@
         </w:tc>
         <w:tc>
           <w:tcPr>
-            <w:tcW w:w="1101" w:type="dxa"/>
+            <w:tcW w:w="1075" w:type="dxa"/>
             <w:vMerge w:val="restart"/>
           </w:tcPr>
           <w:p>
@@ -2861,7 +2665,7 @@
         </w:tc>
         <w:tc>
           <w:tcPr>
-            <w:tcW w:w="2182" w:type="dxa"/>
+            <w:tcW w:w="2125" w:type="dxa"/>
             <w:gridSpan w:val="2"/>
             <w:vMerge w:val="restart"/>
             <w:vAlign w:val="bottom"/>
@@ -2885,7 +2689,8 @@
         </w:tc>
         <w:tc>
           <w:tcPr>
-            <w:tcW w:w="817" w:type="dxa"/>
+            <w:tcW w:w="801" w:type="dxa"/>
+            <w:vMerge w:val="restart"/>
           </w:tcPr>
           <w:p>
             <w:pPr>
@@ -2901,7 +2706,8 @@
         </w:trPr>
         <w:tc>
           <w:tcPr>
-            <w:tcW w:w="1843" w:type="dxa"/>
+            <w:tcW w:w="1790" w:type="dxa"/>
+            <w:vMerge w:val="restart"/>
           </w:tcPr>
           <w:p>
             <w:pPr>
@@ -2912,7 +2718,7 @@
         </w:tc>
         <w:tc>
           <w:tcPr>
-            <w:tcW w:w="361" w:type="dxa"/>
+            <w:tcW w:w="565" w:type="dxa"/>
             <w:vMerge/>
           </w:tcPr>
           <w:p>
@@ -2924,7 +2730,7 @@
         </w:tc>
         <w:tc>
           <w:tcPr>
-            <w:tcW w:w="1100" w:type="dxa"/>
+            <w:tcW w:w="1074" w:type="dxa"/>
             <w:vMerge/>
           </w:tcPr>
           <w:p>
@@ -2936,7 +2742,7 @@
         </w:tc>
         <w:tc>
           <w:tcPr>
-            <w:tcW w:w="1101" w:type="dxa"/>
+            <w:tcW w:w="1075" w:type="dxa"/>
             <w:vMerge/>
           </w:tcPr>
           <w:p>
@@ -2948,7 +2754,7 @@
         </w:tc>
         <w:tc>
           <w:tcPr>
-            <w:tcW w:w="1101" w:type="dxa"/>
+            <w:tcW w:w="1075" w:type="dxa"/>
             <w:vMerge/>
           </w:tcPr>
           <w:p>
@@ -2960,7 +2766,7 @@
         </w:tc>
         <w:tc>
           <w:tcPr>
-            <w:tcW w:w="2182" w:type="dxa"/>
+            <w:tcW w:w="2125" w:type="dxa"/>
             <w:gridSpan w:val="2"/>
             <w:vMerge/>
           </w:tcPr>
@@ -2973,7 +2779,8 @@
         </w:tc>
         <w:tc>
           <w:tcPr>
-            <w:tcW w:w="817" w:type="dxa"/>
+            <w:tcW w:w="801" w:type="dxa"/>
+            <w:vMerge/>
           </w:tcPr>
           <w:p>
             <w:pPr>
@@ -2989,40 +2796,7 @@
         </w:trPr>
         <w:tc>
           <w:tcPr>
-            <w:tcW w:w="1843" w:type="dxa"/>
-          </w:tcPr>
-          <w:p>
-            <w:pPr>
-              <w:pStyle w:val="af5"/>
-              <w:keepNext/>
-            </w:pPr>
-          </w:p>
-        </w:tc>
-        <w:tc>
-          <w:tcPr>
-            <w:tcW w:w="361" w:type="dxa"/>
-          </w:tcPr>
-          <w:p>
-            <w:pPr>
-              <w:pStyle w:val="af5"/>
-              <w:keepNext/>
-            </w:pPr>
-          </w:p>
-        </w:tc>
-        <w:tc>
-          <w:tcPr>
-            <w:tcW w:w="1100" w:type="dxa"/>
-          </w:tcPr>
-          <w:p>
-            <w:pPr>
-              <w:pStyle w:val="af5"/>
-              <w:keepNext/>
-            </w:pPr>
-          </w:p>
-        </w:tc>
-        <w:tc>
-          <w:tcPr>
-            <w:tcW w:w="1101" w:type="dxa"/>
+            <w:tcW w:w="1790" w:type="dxa"/>
             <w:vMerge/>
           </w:tcPr>
           <w:p>
@@ -3034,7 +2808,19 @@
         </w:tc>
         <w:tc>
           <w:tcPr>
-            <w:tcW w:w="1101" w:type="dxa"/>
+            <w:tcW w:w="1639" w:type="dxa"/>
+            <w:gridSpan w:val="2"/>
+          </w:tcPr>
+          <w:p>
+            <w:pPr>
+              <w:pStyle w:val="af5"/>
+              <w:keepNext/>
+            </w:pPr>
+          </w:p>
+        </w:tc>
+        <w:tc>
+          <w:tcPr>
+            <w:tcW w:w="1075" w:type="dxa"/>
             <w:vMerge/>
           </w:tcPr>
           <w:p>
@@ -3046,7 +2832,19 @@
         </w:tc>
         <w:tc>
           <w:tcPr>
-            <w:tcW w:w="2182" w:type="dxa"/>
+            <w:tcW w:w="1075" w:type="dxa"/>
+            <w:vMerge/>
+          </w:tcPr>
+          <w:p>
+            <w:pPr>
+              <w:pStyle w:val="af5"/>
+              <w:keepNext/>
+            </w:pPr>
+          </w:p>
+        </w:tc>
+        <w:tc>
+          <w:tcPr>
+            <w:tcW w:w="2125" w:type="dxa"/>
             <w:gridSpan w:val="2"/>
             <w:vMerge/>
           </w:tcPr>
@@ -3059,7 +2857,8 @@
         </w:tc>
         <w:tc>
           <w:tcPr>
-            <w:tcW w:w="817" w:type="dxa"/>
+            <w:tcW w:w="801" w:type="dxa"/>
+            <w:vMerge/>
           </w:tcPr>
           <w:p>
             <w:pPr>
@@ -3071,44 +2870,30 @@
       </w:tr>
       <w:tr>
         <w:trPr>
-          <w:trHeight w:val="73"/>
+          <w:trHeight w:val="211"/>
         </w:trPr>
         <w:tc>
           <w:tcPr>
-            <w:tcW w:w="1843" w:type="dxa"/>
+            <w:tcW w:w="3429" w:type="dxa"/>
+            <w:gridSpan w:val="3"/>
+            <w:vMerge w:val="restart"/>
           </w:tcPr>
           <w:p>
             <w:pPr>
               <w:pStyle w:val="af5"/>
               <w:keepNext/>
             </w:pPr>
+            <w:r>
+              <w:rPr>
+                <w:lang w:val="uk-UA"/>
+              </w:rPr>
+              <w:t xml:space="preserve"> </w:t>
+            </w:r>
           </w:p>
         </w:tc>
         <w:tc>
           <w:tcPr>
-            <w:tcW w:w="361" w:type="dxa"/>
-          </w:tcPr>
-          <w:p>
-            <w:pPr>
-              <w:pStyle w:val="af5"/>
-              <w:keepNext/>
-            </w:pPr>
-          </w:p>
-        </w:tc>
-        <w:tc>
-          <w:tcPr>
-            <w:tcW w:w="1100" w:type="dxa"/>
-          </w:tcPr>
-          <w:p>
-            <w:pPr>
-              <w:pStyle w:val="af5"/>
-              <w:keepNext/>
-            </w:pPr>
-          </w:p>
-        </w:tc>
-        <w:tc>
-          <w:tcPr>
-            <w:tcW w:w="1101" w:type="dxa"/>
+            <w:tcW w:w="1075" w:type="dxa"/>
             <w:vMerge/>
           </w:tcPr>
           <w:p>
@@ -3120,7 +2905,7 @@
         </w:tc>
         <w:tc>
           <w:tcPr>
-            <w:tcW w:w="1101" w:type="dxa"/>
+            <w:tcW w:w="1075" w:type="dxa"/>
             <w:vMerge/>
           </w:tcPr>
           <w:p>
@@ -3132,7 +2917,7 @@
         </w:tc>
         <w:tc>
           <w:tcPr>
-            <w:tcW w:w="2182" w:type="dxa"/>
+            <w:tcW w:w="2125" w:type="dxa"/>
             <w:gridSpan w:val="2"/>
             <w:vMerge/>
           </w:tcPr>
@@ -3145,7 +2930,8 @@
         </w:tc>
         <w:tc>
           <w:tcPr>
-            <w:tcW w:w="817" w:type="dxa"/>
+            <w:tcW w:w="801" w:type="dxa"/>
+            <w:vMerge/>
           </w:tcPr>
           <w:p>
             <w:pPr>
@@ -3157,11 +2943,28 @@
       </w:tr>
       <w:tr>
         <w:trPr>
-          <w:trHeight w:val="252"/>
+          <w:trHeight w:val="514"/>
         </w:trPr>
         <w:tc>
           <w:tcPr>
-            <w:tcW w:w="1843" w:type="dxa"/>
+            <w:tcW w:w="3429" w:type="dxa"/>
+            <w:gridSpan w:val="3"/>
+            <w:vMerge/>
+          </w:tcPr>
+          <w:p>
+            <w:pPr>
+              <w:pStyle w:val="af5"/>
+              <w:keepNext/>
+              <w:rPr>
+                <w:lang w:val="uk-UA"/>
+              </w:rPr>
+            </w:pPr>
+          </w:p>
+        </w:tc>
+        <w:tc>
+          <w:tcPr>
+            <w:tcW w:w="4275" w:type="dxa"/>
+            <w:gridSpan w:val="4"/>
           </w:tcPr>
           <w:p>
             <w:pPr>
@@ -3172,178 +2975,8 @@
         </w:tc>
         <w:tc>
           <w:tcPr>
-            <w:tcW w:w="361" w:type="dxa"/>
-          </w:tcPr>
-          <w:p>
-            <w:pPr>
-              <w:pStyle w:val="af5"/>
-              <w:keepNext/>
-            </w:pPr>
-          </w:p>
-        </w:tc>
-        <w:tc>
-          <w:tcPr>
-            <w:tcW w:w="1100" w:type="dxa"/>
-          </w:tcPr>
-          <w:p>
-            <w:pPr>
-              <w:pStyle w:val="af5"/>
-              <w:keepNext/>
-              <w:rPr>
-                <w:lang w:val="uk-UA"/>
-              </w:rPr>
-            </w:pPr>
-            <w:r>
-              <w:rPr>
-                <w:lang w:val="uk-UA"/>
-              </w:rPr>
-              <w:t xml:space="preserve"> </w:t>
-            </w:r>
-          </w:p>
-        </w:tc>
-        <w:tc>
-          <w:tcPr>
-            <w:tcW w:w="1101" w:type="dxa"/>
-          </w:tcPr>
-          <w:p>
-            <w:pPr>
-              <w:pStyle w:val="af5"/>
-              <w:keepNext/>
-              <w:rPr>
-                <w:lang w:val="uk-UA"/>
-              </w:rPr>
-            </w:pPr>
-          </w:p>
-        </w:tc>
-        <w:tc>
-          <w:tcPr>
-            <w:tcW w:w="1101" w:type="dxa"/>
-          </w:tcPr>
-          <w:p>
-            <w:pPr>
-              <w:pStyle w:val="af5"/>
-              <w:keepNext/>
-            </w:pPr>
-          </w:p>
-        </w:tc>
-        <w:tc>
-          <w:tcPr>
-            <w:tcW w:w="1098" w:type="dxa"/>
-          </w:tcPr>
-          <w:p>
-            <w:pPr>
-              <w:pStyle w:val="af5"/>
-              <w:keepNext/>
-            </w:pPr>
-          </w:p>
-        </w:tc>
-        <w:tc>
-          <w:tcPr>
-            <w:tcW w:w="1084" w:type="dxa"/>
-          </w:tcPr>
-          <w:p>
-            <w:pPr>
-              <w:pStyle w:val="af5"/>
-              <w:keepNext/>
-            </w:pPr>
-          </w:p>
-        </w:tc>
-        <w:tc>
-          <w:tcPr>
-            <w:tcW w:w="817" w:type="dxa"/>
-          </w:tcPr>
-          <w:p>
-            <w:pPr>
-              <w:pStyle w:val="af5"/>
-              <w:keepNext/>
-            </w:pPr>
-          </w:p>
-        </w:tc>
-      </w:tr>
-      <w:tr>
-        <w:trPr>
-          <w:trHeight w:val="252"/>
-        </w:trPr>
-        <w:tc>
-          <w:tcPr>
-            <w:tcW w:w="1843" w:type="dxa"/>
-          </w:tcPr>
-          <w:p>
-            <w:pPr>
-              <w:pStyle w:val="af5"/>
-              <w:keepNext/>
-            </w:pPr>
-          </w:p>
-        </w:tc>
-        <w:tc>
-          <w:tcPr>
-            <w:tcW w:w="361" w:type="dxa"/>
-          </w:tcPr>
-          <w:p>
-            <w:pPr>
-              <w:pStyle w:val="af5"/>
-              <w:keepNext/>
-            </w:pPr>
-          </w:p>
-        </w:tc>
-        <w:tc>
-          <w:tcPr>
-            <w:tcW w:w="1100" w:type="dxa"/>
-          </w:tcPr>
-          <w:p>
-            <w:pPr>
-              <w:pStyle w:val="af5"/>
-              <w:keepNext/>
-            </w:pPr>
-          </w:p>
-        </w:tc>
-        <w:tc>
-          <w:tcPr>
-            <w:tcW w:w="1101" w:type="dxa"/>
-          </w:tcPr>
-          <w:p>
-            <w:pPr>
-              <w:pStyle w:val="af5"/>
-              <w:keepNext/>
-            </w:pPr>
-          </w:p>
-        </w:tc>
-        <w:tc>
-          <w:tcPr>
-            <w:tcW w:w="1101" w:type="dxa"/>
-          </w:tcPr>
-          <w:p>
-            <w:pPr>
-              <w:pStyle w:val="af5"/>
-              <w:keepNext/>
-            </w:pPr>
-          </w:p>
-        </w:tc>
-        <w:tc>
-          <w:tcPr>
-            <w:tcW w:w="1098" w:type="dxa"/>
-          </w:tcPr>
-          <w:p>
-            <w:pPr>
-              <w:pStyle w:val="af5"/>
-              <w:keepNext/>
-            </w:pPr>
-          </w:p>
-        </w:tc>
-        <w:tc>
-          <w:tcPr>
-            <w:tcW w:w="1084" w:type="dxa"/>
-          </w:tcPr>
-          <w:p>
-            <w:pPr>
-              <w:pStyle w:val="af5"/>
-              <w:keepNext/>
-            </w:pPr>
-          </w:p>
-        </w:tc>
-        <w:tc>
-          <w:tcPr>
-            <w:tcW w:w="817" w:type="dxa"/>
+            <w:tcW w:w="801" w:type="dxa"/>
+            <w:vMerge/>
           </w:tcPr>
           <w:p>
             <w:pPr>
@@ -3844,14 +3477,8 @@
 
 <file path=word/commentsExtended.xml><?xml version="1.0" encoding="utf-8"?>
 <w15:commentsEx xmlns:wpc="http://schemas.microsoft.com/office/word/2010/wordprocessingCanvas" xmlns:cx="http://schemas.microsoft.com/office/drawing/2014/chartex" xmlns:cx1="http://schemas.microsoft.com/office/drawing/2015/9/8/chartex" xmlns:cx2="http://schemas.microsoft.com/office/drawing/2015/10/21/chartex" xmlns:cx3="http://schemas.microsoft.com/office/drawing/2016/5/9/chartex" xmlns:cx4="http://schemas.microsoft.com/office/drawing/2016/5/10/chartex" xmlns:cx5="http://schemas.microsoft.com/office/drawing/2016/5/11/chartex" xmlns:cx6="http://schemas.microsoft.com/office/drawing/2016/5/12/chartex" xmlns:cx7="http://schemas.microsoft.com/office/drawing/2016/5/13/chartex" xmlns:cx8="http://schemas.microsoft.com/office/drawing/2016/5/14/chartex" xmlns:mc="http://schemas.openxmlformats.org/markup-compatibility/2006" xmlns:aink="http://schemas.microsoft.com/office/drawing/2016/ink" xmlns:am3d="http://schemas.microsoft.com/office/drawing/2017/model3d" xmlns:o="urn:schemas-microsoft-com:office:office" xmlns:r="http://schemas.openxmlformats.org/officeDocument/2006/relationships" xmlns:m="http://schemas.openxmlformats.org/officeDocument/2006/math" xmlns:v="urn:schemas-microsoft-com:vml" xmlns:wp14="http://schemas.microsoft.com/office/word/2010/wordprocessingDrawing" xmlns:wp="http://schemas.openxmlformats.org/drawingml/2006/wordprocessingDrawing" xmlns:w10="urn:schemas-microsoft-com:office:word" xmlns:w="http://schemas.openxmlformats.org/wordprocessingml/2006/main" xmlns:w14="http://schemas.microsoft.com/office/word/2010/wordml" xmlns:w15="http://schemas.microsoft.com/office/word/2012/wordml" xmlns:w16cid="http://schemas.microsoft.com/office/word/2016/wordml/cid" xmlns:w16se="http://schemas.microsoft.com/office/word/2015/wordml/symex" xmlns:wpg="http://schemas.microsoft.com/office/word/2010/wordprocessingGroup" xmlns:wpi="http://schemas.microsoft.com/office/word/2010/wordprocessingInk" xmlns:wne="http://schemas.microsoft.com/office/word/2006/wordml" xmlns:wps="http://schemas.microsoft.com/office/word/2010/wordprocessingShape" mc:Ignorable="w14 w15 w16se w16cid wp14">
-  <w15:commentEx w15:paraId="57722A89" w15:done="0"/>
+  <w15:commentEx w15:paraId="64F86639" w15:done="0"/>
 </w15:commentsEx>
-</file>
-
-<file path=word/commentsIds.xml><?xml version="1.0" encoding="utf-8"?>
-<w16cid:commentsIds xmlns:wpc="http://schemas.microsoft.com/office/word/2010/wordprocessingCanvas" xmlns:cx="http://schemas.microsoft.com/office/drawing/2014/chartex" xmlns:cx1="http://schemas.microsoft.com/office/drawing/2015/9/8/chartex" xmlns:cx2="http://schemas.microsoft.com/office/drawing/2015/10/21/chartex" xmlns:cx3="http://schemas.microsoft.com/office/drawing/2016/5/9/chartex" xmlns:cx4="http://schemas.microsoft.com/office/drawing/2016/5/10/chartex" xmlns:cx5="http://schemas.microsoft.com/office/drawing/2016/5/11/chartex" xmlns:cx6="http://schemas.microsoft.com/office/drawing/2016/5/12/chartex" xmlns:cx7="http://schemas.microsoft.com/office/drawing/2016/5/13/chartex" xmlns:cx8="http://schemas.microsoft.com/office/drawing/2016/5/14/chartex" xmlns:mc="http://schemas.openxmlformats.org/markup-compatibility/2006" xmlns:aink="http://schemas.microsoft.com/office/drawing/2016/ink" xmlns:am3d="http://schemas.microsoft.com/office/drawing/2017/model3d" xmlns:o="urn:schemas-microsoft-com:office:office" xmlns:r="http://schemas.openxmlformats.org/officeDocument/2006/relationships" xmlns:m="http://schemas.openxmlformats.org/officeDocument/2006/math" xmlns:v="urn:schemas-microsoft-com:vml" xmlns:wp14="http://schemas.microsoft.com/office/word/2010/wordprocessingDrawing" xmlns:wp="http://schemas.openxmlformats.org/drawingml/2006/wordprocessingDrawing" xmlns:w10="urn:schemas-microsoft-com:office:word" xmlns:w="http://schemas.openxmlformats.org/wordprocessingml/2006/main" xmlns:w14="http://schemas.microsoft.com/office/word/2010/wordml" xmlns:w15="http://schemas.microsoft.com/office/word/2012/wordml" xmlns:w16cid="http://schemas.microsoft.com/office/word/2016/wordml/cid" xmlns:w16se="http://schemas.microsoft.com/office/word/2015/wordml/symex" xmlns:wpg="http://schemas.microsoft.com/office/word/2010/wordprocessingGroup" xmlns:wpi="http://schemas.microsoft.com/office/word/2010/wordprocessingInk" xmlns:wne="http://schemas.microsoft.com/office/word/2006/wordml" xmlns:wps="http://schemas.microsoft.com/office/word/2010/wordprocessingShape" mc:Ignorable="w14 w15 w16se w16cid wp14">
-  <w16cid:commentId w16cid:paraId="57722A89" w16cid:durableId="241EE7C3"/>
-</w16cid:commentsIds>
 </file>
 
 <file path=word/numbering.xml><?xml version="1.0" encoding="utf-8"?>
@@ -15951,7 +15578,7 @@
 </file>
 
 <file path=customXml/itemProps1.xml><?xml version="1.0" encoding="utf-8"?>
-<ds:datastoreItem xmlns:ds="http://schemas.openxmlformats.org/officeDocument/2006/customXml" ds:itemID="{BE81931C-8A73-479C-9729-09CE3D1738A3}">
+<ds:datastoreItem xmlns:ds="http://schemas.openxmlformats.org/officeDocument/2006/customXml" ds:itemID="{2F75D5CA-D2F5-4212-AB62-D28FF48D2A82}">
   <ds:schemaRefs>
     <ds:schemaRef ds:uri="http://schemas.openxmlformats.org/officeDocument/2006/bibliography"/>
   </ds:schemaRefs>
